--- a/ms/si.docx
+++ b/ms/si.docx
@@ -59,7 +59,17 @@
         <w:t xml:space="preserve"> </w:t>
       </w:r>
       <w:r>
-        <w:t xml:space="preserve">(Soetaert, Petzoldt, and Setzer 2010)</w:t>
+        <w:t xml:space="preserve">(</w:t>
+      </w:r>
+      <w:r>
+        <w:rPr>
+          <w:bCs/>
+          <w:b/>
+        </w:rPr>
+        <w:t xml:space="preserve">soetaert2010?</w:t>
+      </w:r>
+      <w:r>
+        <w:t xml:space="preserve">)</w:t>
       </w:r>
       <w:r>
         <w:t xml:space="preserve">. Table 1 is a glossary model terms and symbols. Here we describe the model and associated</w:t>
@@ -81,7 +91,7 @@
         <w:t xml:space="preserve">code.</w:t>
       </w:r>
     </w:p>
-    <w:bookmarkStart w:id="26" w:name="leaf-anatomy"/>
+    <w:bookmarkStart w:id="20" w:name="leaf-anatomy"/>
     <w:p>
       <w:pPr>
         <w:pStyle w:val="Heading2"/>
@@ -159,6 +169,117 @@
         <w:t xml:space="preserve">. This minimizes the average distance between any point in the mesophyll and its nearest stomate. Because of the regular spacing, we only need to model the region between a stomate on surface and the next stomate on the other surface (fig. 1). The rest of the mesophyll will be the same because of symmetry.</w:t>
       </w:r>
     </w:p>
+    <w:bookmarkEnd w:id="20"/>
+    <w:bookmarkStart w:id="24" w:name="code"/>
+    <w:p>
+      <w:pPr>
+        <w:pStyle w:val="Heading2"/>
+      </w:pPr>
+      <w:r>
+        <w:t xml:space="preserve">Code</w:t>
+      </w:r>
+    </w:p>
+    <w:p>
+      <w:pPr>
+        <w:pStyle w:val="FirstParagraph"/>
+      </w:pPr>
+      <w:r>
+        <w:t xml:space="preserve">I’ve copied the</w:t>
+      </w:r>
+      <w:r>
+        <w:t xml:space="preserve"> </w:t>
+      </w:r>
+      <w:r>
+        <w:rPr>
+          <w:iCs/>
+          <w:i/>
+        </w:rPr>
+        <w:t xml:space="preserve">R</w:t>
+      </w:r>
+      <w:r>
+        <w:t xml:space="preserve"> </w:t>
+      </w:r>
+      <w:r>
+        <w:t xml:space="preserve">code to set up the model and solve it if you want to copy and paste on your own machine. First, here are the packages you’ll need.</w:t>
+      </w:r>
+    </w:p>
+    <w:p>
+      <w:pPr>
+        <w:pStyle w:val="SourceCode"/>
+      </w:pPr>
+      <w:r>
+        <w:rPr>
+          <w:rStyle w:val="FunctionTok"/>
+        </w:rPr>
+        <w:t xml:space="preserve">library</w:t>
+      </w:r>
+      <w:r>
+        <w:rPr>
+          <w:rStyle w:val="NormalTok"/>
+        </w:rPr>
+        <w:t xml:space="preserve">(dplyr)</w:t>
+      </w:r>
+      <w:r>
+        <w:br/>
+      </w:r>
+      <w:r>
+        <w:rPr>
+          <w:rStyle w:val="FunctionTok"/>
+        </w:rPr>
+        <w:t xml:space="preserve">library</w:t>
+      </w:r>
+      <w:r>
+        <w:rPr>
+          <w:rStyle w:val="NormalTok"/>
+        </w:rPr>
+        <w:t xml:space="preserve">(ggforce)</w:t>
+      </w:r>
+      <w:r>
+        <w:br/>
+      </w:r>
+      <w:r>
+        <w:rPr>
+          <w:rStyle w:val="FunctionTok"/>
+        </w:rPr>
+        <w:t xml:space="preserve">library</w:t>
+      </w:r>
+      <w:r>
+        <w:rPr>
+          <w:rStyle w:val="NormalTok"/>
+        </w:rPr>
+        <w:t xml:space="preserve">(ggplot2)</w:t>
+      </w:r>
+      <w:r>
+        <w:br/>
+      </w:r>
+      <w:r>
+        <w:rPr>
+          <w:rStyle w:val="FunctionTok"/>
+        </w:rPr>
+        <w:t xml:space="preserve">library</w:t>
+      </w:r>
+      <w:r>
+        <w:rPr>
+          <w:rStyle w:val="NormalTok"/>
+        </w:rPr>
+        <w:t xml:space="preserve">(readr)</w:t>
+      </w:r>
+      <w:r>
+        <w:br/>
+      </w:r>
+      <w:r>
+        <w:rPr>
+          <w:rStyle w:val="FunctionTok"/>
+        </w:rPr>
+        <w:t xml:space="preserve">library</w:t>
+      </w:r>
+      <w:r>
+        <w:rPr>
+          <w:rStyle w:val="NormalTok"/>
+        </w:rPr>
+        <w:t xml:space="preserve">(tidyr)</w:t>
+      </w:r>
+    </w:p>
     <w:tbl>
       <w:tblPr>
         <w:tblStyle w:val="Table"/>
@@ -181,18 +302,18 @@
                 <wp:inline>
                   <wp:extent cx="3657600" cy="7315200"/>
                   <wp:effectExtent b="0" l="0" r="0" t="0"/>
-                  <wp:docPr descr="" title="" id="21" name="Picture"/>
+                  <wp:docPr descr="" title="" id="22" name="Picture"/>
                   <a:graphic>
                     <a:graphicData uri="http://schemas.openxmlformats.org/drawingml/2006/picture">
                       <pic:pic>
                         <pic:nvPicPr>
-                          <pic:cNvPr descr="si_files/figure-docx/unnamed-chunk-1-1.png" id="22" name="Picture"/>
+                          <pic:cNvPr descr="si_files/figure-docx/unnamed-chunk-1-1.png" id="23" name="Picture"/>
                           <pic:cNvPicPr>
                             <a:picLocks noChangeArrowheads="1" noChangeAspect="1"/>
                           </pic:cNvPicPr>
                         </pic:nvPicPr>
                         <pic:blipFill>
-                          <a:blip r:embed="rId20"/>
+                          <a:blip r:embed="rId21"/>
                           <a:stretch>
                             <a:fillRect/>
                           </a:stretch>
@@ -240,135 +361,2146 @@
         <w:pStyle w:val="BodyText"/>
       </w:pPr>
       <w:r>
-        <w:t xml:space="preserve">The mesophyll is symmetric with distanceRunning Code</w:t>
+        <w:t xml:space="preserve"> </w:t>
       </w:r>
     </w:p>
+    <w:tbl>
+      <w:tblPr>
+        <w:tblStyle w:val="Table"/>
+        <w:tblW w:type="pct" w:w="5000"/>
+        <w:tblLook w:firstRow="1" w:lastRow="0" w:firstColumn="0" w:lastColumn="0" w:noHBand="0" w:noVBand="0" w:val="0020"/>
+        <w:jc w:val="start"/>
+      </w:tblPr>
+      <w:tblGrid>
+        <w:gridCol w:w="3507"/>
+        <w:gridCol w:w="641"/>
+        <w:gridCol w:w="829"/>
+        <w:gridCol w:w="1206"/>
+        <w:gridCol w:w="1734"/>
+      </w:tblGrid>
+      <w:tr>
+        <w:trPr>
+          <w:tblHeader w:val="true"/>
+        </w:trPr>
+        <w:tc>
+          <w:tcPr/>
+          <w:p>
+            <w:pPr>
+              <w:pStyle w:val="Compact"/>
+              <w:jc w:val="left"/>
+            </w:pPr>
+            <w:r>
+              <w:t xml:space="preserve">Name</w:t>
+            </w:r>
+          </w:p>
+        </w:tc>
+        <w:tc>
+          <w:tcPr/>
+          <w:p>
+            <w:pPr>
+              <w:pStyle w:val="Compact"/>
+              <w:jc w:val="left"/>
+            </w:pPr>
+            <w:r>
+              <w:t xml:space="preserve">Symbol</w:t>
+            </w:r>
+          </w:p>
+        </w:tc>
+        <w:tc>
+          <w:tcPr/>
+          <w:p>
+            <w:pPr>
+              <w:pStyle w:val="Compact"/>
+              <w:jc w:val="left"/>
+            </w:pPr>
+            <w:r>
+              <w:t xml:space="preserve">Value</w:t>
+            </w:r>
+          </w:p>
+        </w:tc>
+        <w:tc>
+          <w:tcPr/>
+          <w:p>
+            <w:pPr>
+              <w:pStyle w:val="Compact"/>
+              <w:jc w:val="left"/>
+            </w:pPr>
+            <w:r>
+              <w:t xml:space="preserve">Units</w:t>
+            </w:r>
+          </w:p>
+        </w:tc>
+        <w:tc>
+          <w:tcPr/>
+          <w:p>
+            <w:pPr>
+              <w:pStyle w:val="Compact"/>
+              <w:jc w:val="left"/>
+            </w:pPr>
+            <w:r>
+              <w:t xml:space="preserve">Notes</w:t>
+            </w:r>
+          </w:p>
+        </w:tc>
+      </w:tr>
+      <w:tr>
+        <w:tc>
+          <w:tcPr/>
+          <w:p>
+            <w:pPr>
+              <w:pStyle w:val="Compact"/>
+              <w:jc w:val="left"/>
+            </w:pPr>
+            <w:r>
+              <w:t xml:space="preserve">[CO</w:t>
+            </w:r>
+            <m:oMath>
+              <m:sSub>
+                <m:e>
+                  <m:r>
+                    <m:t>​</m:t>
+                  </m:r>
+                </m:e>
+                <m:sub>
+                  <m:r>
+                    <m:t>2</m:t>
+                  </m:r>
+                </m:sub>
+              </m:sSub>
+            </m:oMath>
+            <w:r>
+              <w:t xml:space="preserve">] in substomatal cavity</w:t>
+            </w:r>
+          </w:p>
+        </w:tc>
+        <w:tc>
+          <w:tcPr/>
+          <w:p>
+            <w:pPr>
+              <w:pStyle w:val="Compact"/>
+              <w:jc w:val="left"/>
+            </w:pPr>
+            <m:oMath>
+              <m:sSub>
+                <m:e>
+                  <m:r>
+                    <m:t>C</m:t>
+                  </m:r>
+                </m:e>
+                <m:sub>
+                  <m:r>
+                    <m:rPr>
+                      <m:nor/>
+                      <m:sty m:val="p"/>
+                    </m:rPr>
+                    <m:t>stom</m:t>
+                  </m:r>
+                </m:sub>
+              </m:sSub>
+            </m:oMath>
+          </w:p>
+        </w:tc>
+        <w:tc>
+          <w:tcPr/>
+          <w:p>
+            <w:pPr>
+              <w:pStyle w:val="Compact"/>
+              <w:jc w:val="left"/>
+            </w:pPr>
+            <m:oMath>
+              <m:r>
+                <m:t>1.50</m:t>
+              </m:r>
+              <m:r>
+                <m:rPr>
+                  <m:sty m:val="p"/>
+                </m:rPr>
+                <m:t>×</m:t>
+              </m:r>
+              <m:sSup>
+                <m:e>
+                  <m:r>
+                    <m:t>10</m:t>
+                  </m:r>
+                </m:e>
+                <m:sup>
+                  <m:r>
+                    <m:rPr>
+                      <m:sty m:val="p"/>
+                    </m:rPr>
+                    <m:t>−</m:t>
+                  </m:r>
+                  <m:r>
+                    <m:t>2</m:t>
+                  </m:r>
+                </m:sup>
+              </m:sSup>
+            </m:oMath>
+          </w:p>
+        </w:tc>
+        <w:tc>
+          <w:tcPr/>
+          <w:p>
+            <w:pPr>
+              <w:pStyle w:val="Compact"/>
+              <w:jc w:val="left"/>
+            </w:pPr>
+            <w:r>
+              <w:t xml:space="preserve">mol m</w:t>
+            </w:r>
+            <m:oMath>
+              <m:sSup>
+                <m:e>
+                  <m:r>
+                    <m:t>​</m:t>
+                  </m:r>
+                </m:e>
+                <m:sup>
+                  <m:r>
+                    <m:rPr>
+                      <m:sty m:val="p"/>
+                    </m:rPr>
+                    <m:t>−</m:t>
+                  </m:r>
+                  <m:r>
+                    <m:t>3</m:t>
+                  </m:r>
+                </m:sup>
+              </m:sSup>
+            </m:oMath>
+            <w:r>
+              <w:t xml:space="preserve"> </w:t>
+            </w:r>
+            <w:r>
+              <w:t xml:space="preserve">leaf</w:t>
+            </w:r>
+          </w:p>
+        </w:tc>
+        <w:tc>
+          <w:tcPr/>
+          <w:p>
+            <w:pPr>
+              <w:pStyle w:val="Compact"/>
+              <w:jc w:val="left"/>
+            </w:pPr>
+            <w:r>
+              <w:t xml:space="preserve">assumed</w:t>
+            </w:r>
+          </w:p>
+        </w:tc>
+      </w:tr>
+      <w:tr>
+        <w:tc>
+          <w:tcPr/>
+          <w:p>
+            <w:pPr>
+              <w:pStyle w:val="Compact"/>
+              <w:jc w:val="left"/>
+            </w:pPr>
+            <w:r>
+              <w:t xml:space="preserve">[CO</w:t>
+            </w:r>
+            <m:oMath>
+              <m:sSub>
+                <m:e>
+                  <m:r>
+                    <m:t>​</m:t>
+                  </m:r>
+                </m:e>
+                <m:sub>
+                  <m:r>
+                    <m:t>2</m:t>
+                  </m:r>
+                </m:sub>
+              </m:sSub>
+            </m:oMath>
+            <w:r>
+              <w:t xml:space="preserve">] compensation point</w:t>
+            </w:r>
+          </w:p>
+        </w:tc>
+        <w:tc>
+          <w:tcPr/>
+          <w:p>
+            <w:pPr>
+              <w:pStyle w:val="Compact"/>
+              <w:jc w:val="left"/>
+            </w:pPr>
+            <m:oMath>
+              <m:sSup>
+                <m:e>
+                  <m:r>
+                    <m:t>γ</m:t>
+                  </m:r>
+                </m:e>
+                <m:sup>
+                  <m:r>
+                    <m:rPr>
+                      <m:sty m:val="p"/>
+                    </m:rPr>
+                    <m:t>*</m:t>
+                  </m:r>
+                </m:sup>
+              </m:sSup>
+            </m:oMath>
+          </w:p>
+        </w:tc>
+        <w:tc>
+          <w:tcPr/>
+          <w:p>
+            <w:pPr>
+              <w:pStyle w:val="Compact"/>
+              <w:jc w:val="left"/>
+            </w:pPr>
+            <m:oMath>
+              <m:r>
+                <m:t>1.35</m:t>
+              </m:r>
+              <m:r>
+                <m:rPr>
+                  <m:sty m:val="p"/>
+                </m:rPr>
+                <m:t>×</m:t>
+              </m:r>
+              <m:sSup>
+                <m:e>
+                  <m:r>
+                    <m:t>10</m:t>
+                  </m:r>
+                </m:e>
+                <m:sup>
+                  <m:r>
+                    <m:rPr>
+                      <m:sty m:val="p"/>
+                    </m:rPr>
+                    <m:t>−</m:t>
+                  </m:r>
+                  <m:r>
+                    <m:t>3</m:t>
+                  </m:r>
+                </m:sup>
+              </m:sSup>
+            </m:oMath>
+          </w:p>
+        </w:tc>
+        <w:tc>
+          <w:tcPr/>
+          <w:p>
+            <w:pPr>
+              <w:pStyle w:val="Compact"/>
+              <w:jc w:val="left"/>
+            </w:pPr>
+            <w:r>
+              <w:t xml:space="preserve">mol m</w:t>
+            </w:r>
+            <m:oMath>
+              <m:sSup>
+                <m:e>
+                  <m:r>
+                    <m:t>​</m:t>
+                  </m:r>
+                </m:e>
+                <m:sup>
+                  <m:r>
+                    <m:rPr>
+                      <m:sty m:val="p"/>
+                    </m:rPr>
+                    <m:t>−</m:t>
+                  </m:r>
+                  <m:r>
+                    <m:t>3</m:t>
+                  </m:r>
+                </m:sup>
+              </m:sSup>
+            </m:oMath>
+            <w:r>
+              <w:t xml:space="preserve"> </w:t>
+            </w:r>
+            <w:r>
+              <w:t xml:space="preserve">stroma</w:t>
+            </w:r>
+          </w:p>
+        </w:tc>
+        <w:tc>
+          <w:tcPr/>
+          <w:p>
+            <w:pPr>
+              <w:pStyle w:val="Compact"/>
+              <w:jc w:val="left"/>
+            </w:pPr>
+            <w:r>
+              <w:t xml:space="preserve">Caemmerer (2000)</w:t>
+            </w:r>
+          </w:p>
+        </w:tc>
+      </w:tr>
+      <w:tr>
+        <w:tc>
+          <w:tcPr/>
+          <w:p>
+            <w:pPr>
+              <w:pStyle w:val="Compact"/>
+              <w:jc w:val="left"/>
+            </w:pPr>
+            <w:r>
+              <w:t xml:space="preserve">Diffusivity of [CO</w:t>
+            </w:r>
+            <m:oMath>
+              <m:sSub>
+                <m:e>
+                  <m:r>
+                    <m:t>​</m:t>
+                  </m:r>
+                </m:e>
+                <m:sub>
+                  <m:r>
+                    <m:t>2</m:t>
+                  </m:r>
+                </m:sub>
+              </m:sSub>
+            </m:oMath>
+            <w:r>
+              <w:t xml:space="preserve">] in intercellular airspace</w:t>
+            </w:r>
+          </w:p>
+        </w:tc>
+        <w:tc>
+          <w:tcPr/>
+          <w:p>
+            <w:pPr>
+              <w:pStyle w:val="Compact"/>
+              <w:jc w:val="left"/>
+            </w:pPr>
+            <w:r>
+              <w:t xml:space="preserve">$D_</w:t>
+            </w:r>
+          </w:p>
+        </w:tc>
+        <w:tc>
+          <w:tcPr/>
+          <w:p>
+            <w:pPr>
+              <w:pStyle w:val="Compact"/>
+              <w:jc w:val="left"/>
+            </w:pPr>
+            <m:oMath>
+              <m:r>
+                <m:t>1.54</m:t>
+              </m:r>
+              <m:r>
+                <m:rPr>
+                  <m:sty m:val="p"/>
+                </m:rPr>
+                <m:t>×</m:t>
+              </m:r>
+              <m:sSup>
+                <m:e>
+                  <m:r>
+                    <m:t>10</m:t>
+                  </m:r>
+                </m:e>
+                <m:sup>
+                  <m:r>
+                    <m:rPr>
+                      <m:sty m:val="p"/>
+                    </m:rPr>
+                    <m:t>−</m:t>
+                  </m:r>
+                  <m:r>
+                    <m:t>5</m:t>
+                  </m:r>
+                </m:sup>
+              </m:sSup>
+            </m:oMath>
+          </w:p>
+        </w:tc>
+        <w:tc>
+          <w:tcPr/>
+          <w:p>
+            <w:pPr>
+              <w:pStyle w:val="Compact"/>
+              <w:jc w:val="left"/>
+            </w:pPr>
+            <w:r>
+              <w:t xml:space="preserve">m</w:t>
+            </w:r>
+            <m:oMath>
+              <m:sSup>
+                <m:e>
+                  <m:r>
+                    <m:t>​</m:t>
+                  </m:r>
+                </m:e>
+                <m:sup>
+                  <m:r>
+                    <m:t>2</m:t>
+                  </m:r>
+                </m:sup>
+              </m:sSup>
+            </m:oMath>
+            <w:r>
+              <w:t xml:space="preserve"> </w:t>
+            </w:r>
+            <w:r>
+              <w:t xml:space="preserve">s</w:t>
+            </w:r>
+            <m:oMath>
+              <m:sSup>
+                <m:e>
+                  <m:r>
+                    <m:t>​</m:t>
+                  </m:r>
+                </m:e>
+                <m:sup>
+                  <m:r>
+                    <m:rPr>
+                      <m:sty m:val="p"/>
+                    </m:rPr>
+                    <m:t>−</m:t>
+                  </m:r>
+                  <m:r>
+                    <m:t>1</m:t>
+                  </m:r>
+                </m:sup>
+              </m:sSup>
+            </m:oMath>
+          </w:p>
+        </w:tc>
+        <w:tc>
+          <w:tcPr/>
+          <w:p>
+            <w:pPr>
+              <w:pStyle w:val="Compact"/>
+              <w:jc w:val="left"/>
+            </w:pPr>
+            <w:r>
+              <w:t xml:space="preserve">assumed</w:t>
+            </w:r>
+          </w:p>
+        </w:tc>
+      </w:tr>
+      <w:tr>
+        <w:tc>
+          <w:tcPr/>
+          <w:p>
+            <w:pPr>
+              <w:pStyle w:val="Compact"/>
+              <w:jc w:val="left"/>
+            </w:pPr>
+            <w:r>
+              <w:t xml:space="preserve">Conductance of cell wall, plasmalemma, cytosol, chloroplast envelope, and chloroplast stroma</w:t>
+            </w:r>
+          </w:p>
+        </w:tc>
+        <w:tc>
+          <w:tcPr/>
+          <w:p>
+            <w:pPr>
+              <w:pStyle w:val="Compact"/>
+              <w:jc w:val="left"/>
+            </w:pPr>
+            <m:oMath>
+              <m:sSub>
+                <m:e>
+                  <m:r>
+                    <m:t>g</m:t>
+                  </m:r>
+                </m:e>
+                <m:sub>
+                  <m:r>
+                    <m:rPr>
+                      <m:nor/>
+                      <m:sty m:val="p"/>
+                    </m:rPr>
+                    <m:t>liq</m:t>
+                  </m:r>
+                </m:sub>
+              </m:sSub>
+            </m:oMath>
+          </w:p>
+        </w:tc>
+        <w:tc>
+          <w:tcPr/>
+          <w:p>
+            <w:pPr>
+              <w:pStyle w:val="Compact"/>
+              <w:jc w:val="left"/>
+            </w:pPr>
+            <m:oMath>
+              <m:r>
+                <m:t>2.50</m:t>
+              </m:r>
+              <m:r>
+                <m:rPr>
+                  <m:sty m:val="p"/>
+                </m:rPr>
+                <m:t>×</m:t>
+              </m:r>
+              <m:sSup>
+                <m:e>
+                  <m:r>
+                    <m:t>10</m:t>
+                  </m:r>
+                </m:e>
+                <m:sup>
+                  <m:r>
+                    <m:rPr>
+                      <m:sty m:val="p"/>
+                    </m:rPr>
+                    <m:t>−</m:t>
+                  </m:r>
+                  <m:r>
+                    <m:t>4</m:t>
+                  </m:r>
+                </m:sup>
+              </m:sSup>
+            </m:oMath>
+          </w:p>
+        </w:tc>
+        <w:tc>
+          <w:tcPr/>
+          <w:p>
+            <w:pPr>
+              <w:pStyle w:val="Compact"/>
+              <w:jc w:val="left"/>
+            </w:pPr>
+            <w:r>
+              <w:t xml:space="preserve">m</w:t>
+            </w:r>
+            <m:oMath>
+              <m:sSup>
+                <m:e>
+                  <m:r>
+                    <m:t>​</m:t>
+                  </m:r>
+                </m:e>
+                <m:sup>
+                  <m:r>
+                    <m:t>3</m:t>
+                  </m:r>
+                </m:sup>
+              </m:sSup>
+            </m:oMath>
+            <w:r>
+              <w:t xml:space="preserve"> </w:t>
+            </w:r>
+            <w:r>
+              <w:t xml:space="preserve">m</w:t>
+            </w:r>
+            <m:oMath>
+              <m:sSup>
+                <m:e>
+                  <m:r>
+                    <m:t>​</m:t>
+                  </m:r>
+                </m:e>
+                <m:sup>
+                  <m:r>
+                    <m:rPr>
+                      <m:sty m:val="p"/>
+                    </m:rPr>
+                    <m:t>−</m:t>
+                  </m:r>
+                  <m:r>
+                    <m:t>2</m:t>
+                  </m:r>
+                </m:sup>
+              </m:sSup>
+            </m:oMath>
+            <w:r>
+              <w:t xml:space="preserve"> </w:t>
+            </w:r>
+            <w:r>
+              <w:t xml:space="preserve">stroma s</w:t>
+            </w:r>
+            <m:oMath>
+              <m:sSup>
+                <m:e>
+                  <m:r>
+                    <m:t>​</m:t>
+                  </m:r>
+                </m:e>
+                <m:sup>
+                  <m:r>
+                    <m:rPr>
+                      <m:sty m:val="p"/>
+                    </m:rPr>
+                    <m:t>−</m:t>
+                  </m:r>
+                  <m:r>
+                    <m:t>1</m:t>
+                  </m:r>
+                </m:sup>
+              </m:sSup>
+            </m:oMath>
+          </w:p>
+        </w:tc>
+        <w:tc>
+          <w:tcPr/>
+          <w:p>
+            <w:pPr>
+              <w:pStyle w:val="Compact"/>
+              <w:jc w:val="left"/>
+            </w:pPr>
+            <w:r>
+              <w:t xml:space="preserve">Evans et al. (2009)</w:t>
+            </w:r>
+          </w:p>
+        </w:tc>
+      </w:tr>
+      <w:tr>
+        <w:tc>
+          <w:tcPr/>
+          <w:p>
+            <w:pPr>
+              <w:pStyle w:val="Compact"/>
+              <w:jc w:val="left"/>
+            </w:pPr>
+            <w:r>
+              <w:t xml:space="preserve">Maximum photosynthetic e</w:t>
+            </w:r>
+            <m:oMath>
+              <m:sSup>
+                <m:e>
+                  <m:r>
+                    <m:t>​</m:t>
+                  </m:r>
+                </m:e>
+                <m:sup>
+                  <m:r>
+                    <m:rPr>
+                      <m:sty m:val="p"/>
+                    </m:rPr>
+                    <m:t>−</m:t>
+                  </m:r>
+                </m:sup>
+              </m:sSup>
+            </m:oMath>
+            <w:r>
+              <w:t xml:space="preserve"> </w:t>
+            </w:r>
+            <w:r>
+              <w:t xml:space="preserve">transport rate on a leaf area basis</w:t>
+            </w:r>
+          </w:p>
+        </w:tc>
+        <w:tc>
+          <w:tcPr/>
+          <w:p>
+            <w:pPr>
+              <w:pStyle w:val="Compact"/>
+              <w:jc w:val="left"/>
+            </w:pPr>
+            <m:oMath>
+              <m:sSub>
+                <m:e>
+                  <m:r>
+                    <m:t>J</m:t>
+                  </m:r>
+                </m:e>
+                <m:sub>
+                  <m:r>
+                    <m:rPr>
+                      <m:nor/>
+                      <m:sty m:val="p"/>
+                    </m:rPr>
+                    <m:t>max</m:t>
+                  </m:r>
+                </m:sub>
+              </m:sSub>
+            </m:oMath>
+          </w:p>
+        </w:tc>
+        <w:tc>
+          <w:tcPr/>
+          <w:p>
+            <w:pPr>
+              <w:pStyle w:val="Compact"/>
+              <w:jc w:val="left"/>
+            </w:pPr>
+            <m:oMath>
+              <m:r>
+                <m:t>2.75</m:t>
+              </m:r>
+              <m:r>
+                <m:rPr>
+                  <m:sty m:val="p"/>
+                </m:rPr>
+                <m:t>×</m:t>
+              </m:r>
+              <m:sSup>
+                <m:e>
+                  <m:r>
+                    <m:t>10</m:t>
+                  </m:r>
+                </m:e>
+                <m:sup>
+                  <m:r>
+                    <m:rPr>
+                      <m:sty m:val="p"/>
+                    </m:rPr>
+                    <m:t>−</m:t>
+                  </m:r>
+                  <m:r>
+                    <m:t>4</m:t>
+                  </m:r>
+                </m:sup>
+              </m:sSup>
+            </m:oMath>
+          </w:p>
+        </w:tc>
+        <w:tc>
+          <w:tcPr/>
+          <w:p>
+            <w:pPr>
+              <w:pStyle w:val="Compact"/>
+              <w:jc w:val="left"/>
+            </w:pPr>
+            <w:r>
+              <w:t xml:space="preserve">mol m</w:t>
+            </w:r>
+            <m:oMath>
+              <m:sSup>
+                <m:e>
+                  <m:r>
+                    <m:t>​</m:t>
+                  </m:r>
+                </m:e>
+                <m:sup>
+                  <m:r>
+                    <m:rPr>
+                      <m:sty m:val="p"/>
+                    </m:rPr>
+                    <m:t>−</m:t>
+                  </m:r>
+                  <m:r>
+                    <m:t>2</m:t>
+                  </m:r>
+                </m:sup>
+              </m:sSup>
+            </m:oMath>
+            <w:r>
+              <w:t xml:space="preserve"> </w:t>
+            </w:r>
+            <w:r>
+              <w:t xml:space="preserve">leaf s</w:t>
+            </w:r>
+            <m:oMath>
+              <m:sSup>
+                <m:e>
+                  <m:r>
+                    <m:t>​</m:t>
+                  </m:r>
+                </m:e>
+                <m:sup>
+                  <m:r>
+                    <m:rPr>
+                      <m:sty m:val="p"/>
+                    </m:rPr>
+                    <m:t>−</m:t>
+                  </m:r>
+                  <m:r>
+                    <m:t>1</m:t>
+                  </m:r>
+                </m:sup>
+              </m:sSup>
+            </m:oMath>
+          </w:p>
+        </w:tc>
+        <w:tc>
+          <w:tcPr/>
+          <w:p>
+            <w:pPr>
+              <w:pStyle w:val="Compact"/>
+              <w:jc w:val="left"/>
+            </w:pPr>
+            <w:r>
+              <w:t xml:space="preserve">assumed</w:t>
+            </w:r>
+          </w:p>
+        </w:tc>
+      </w:tr>
+      <w:tr>
+        <w:tc>
+          <w:tcPr/>
+          <w:p>
+            <w:pPr>
+              <w:pStyle w:val="Compact"/>
+              <w:jc w:val="left"/>
+            </w:pPr>
+            <w:r>
+              <w:t xml:space="preserve">Catalytic rate of Rubisco</w:t>
+            </w:r>
+          </w:p>
+        </w:tc>
+        <w:tc>
+          <w:tcPr/>
+          <w:p>
+            <w:pPr>
+              <w:pStyle w:val="Compact"/>
+              <w:jc w:val="left"/>
+            </w:pPr>
+            <m:oMath>
+              <m:sSub>
+                <m:e>
+                  <m:r>
+                    <m:t>k</m:t>
+                  </m:r>
+                </m:e>
+                <m:sub>
+                  <m:r>
+                    <m:rPr>
+                      <m:nor/>
+                      <m:sty m:val="p"/>
+                    </m:rPr>
+                    <m:t>c</m:t>
+                  </m:r>
+                </m:sub>
+              </m:sSub>
+            </m:oMath>
+          </w:p>
+        </w:tc>
+        <w:tc>
+          <w:tcPr/>
+          <w:p>
+            <w:pPr>
+              <w:pStyle w:val="Compact"/>
+              <w:jc w:val="left"/>
+            </w:pPr>
+            <m:oMath>
+              <m:r>
+                <m:t>2.84</m:t>
+              </m:r>
+            </m:oMath>
+          </w:p>
+        </w:tc>
+        <w:tc>
+          <w:tcPr/>
+          <w:p>
+            <w:pPr>
+              <w:pStyle w:val="Compact"/>
+              <w:jc w:val="left"/>
+            </w:pPr>
+            <w:r>
+              <w:t xml:space="preserve">m</w:t>
+            </w:r>
+            <m:oMath>
+              <m:sSup>
+                <m:e>
+                  <m:r>
+                    <m:t>​</m:t>
+                  </m:r>
+                </m:e>
+                <m:sup>
+                  <m:r>
+                    <m:rPr>
+                      <m:sty m:val="p"/>
+                    </m:rPr>
+                    <m:t>−</m:t>
+                  </m:r>
+                  <m:r>
+                    <m:t>1</m:t>
+                  </m:r>
+                </m:sup>
+              </m:sSup>
+            </m:oMath>
+          </w:p>
+        </w:tc>
+        <w:tc>
+          <w:tcPr/>
+          <w:p>
+            <w:pPr>
+              <w:pStyle w:val="Compact"/>
+              <w:jc w:val="left"/>
+            </w:pPr>
+            <w:r>
+              <w:t xml:space="preserve">Tholen and Zhu (2011)</w:t>
+            </w:r>
+          </w:p>
+        </w:tc>
+      </w:tr>
+      <w:tr>
+        <w:tc>
+          <w:tcPr/>
+          <w:p>
+            <w:pPr>
+              <w:pStyle w:val="Compact"/>
+              <w:jc w:val="left"/>
+            </w:pPr>
+            <w:r>
+              <w:t xml:space="preserve">Rubisco effective</w:t>
+            </w:r>
+            <w:r>
+              <w:t xml:space="preserve"> </w:t>
+            </w:r>
+            <m:oMath>
+              <m:sSub>
+                <m:e>
+                  <m:r>
+                    <m:t>K</m:t>
+                  </m:r>
+                </m:e>
+                <m:sub>
+                  <m:r>
+                    <m:rPr>
+                      <m:nor/>
+                      <m:sty m:val="p"/>
+                    </m:rPr>
+                    <m:t>m</m:t>
+                  </m:r>
+                </m:sub>
+              </m:sSub>
+            </m:oMath>
+          </w:p>
+        </w:tc>
+        <w:tc>
+          <w:tcPr/>
+          <w:p>
+            <w:pPr>
+              <w:pStyle w:val="Compact"/>
+              <w:jc w:val="left"/>
+            </w:pPr>
+            <m:oMath>
+              <m:sSub>
+                <m:e>
+                  <m:r>
+                    <m:t>K</m:t>
+                  </m:r>
+                </m:e>
+                <m:sub>
+                  <m:r>
+                    <m:rPr>
+                      <m:nor/>
+                      <m:sty m:val="p"/>
+                    </m:rPr>
+                    <m:t>m</m:t>
+                  </m:r>
+                </m:sub>
+              </m:sSub>
+            </m:oMath>
+          </w:p>
+        </w:tc>
+        <w:tc>
+          <w:tcPr/>
+          <w:p>
+            <w:pPr>
+              <w:pStyle w:val="Compact"/>
+              <w:jc w:val="left"/>
+            </w:pPr>
+            <m:oMath>
+              <m:r>
+                <m:t>1.87</m:t>
+              </m:r>
+              <m:r>
+                <m:rPr>
+                  <m:sty m:val="p"/>
+                </m:rPr>
+                <m:t>×</m:t>
+              </m:r>
+              <m:sSup>
+                <m:e>
+                  <m:r>
+                    <m:t>10</m:t>
+                  </m:r>
+                </m:e>
+                <m:sup>
+                  <m:r>
+                    <m:rPr>
+                      <m:sty m:val="p"/>
+                    </m:rPr>
+                    <m:t>−</m:t>
+                  </m:r>
+                  <m:r>
+                    <m:t>2</m:t>
+                  </m:r>
+                </m:sup>
+              </m:sSup>
+            </m:oMath>
+          </w:p>
+        </w:tc>
+        <w:tc>
+          <w:tcPr/>
+          <w:p>
+            <w:pPr>
+              <w:pStyle w:val="Compact"/>
+              <w:jc w:val="left"/>
+            </w:pPr>
+            <w:r>
+              <w:t xml:space="preserve">mol m</w:t>
+            </w:r>
+            <m:oMath>
+              <m:sSup>
+                <m:e>
+                  <m:r>
+                    <m:t>​</m:t>
+                  </m:r>
+                </m:e>
+                <m:sup>
+                  <m:r>
+                    <m:rPr>
+                      <m:sty m:val="p"/>
+                    </m:rPr>
+                    <m:t>−</m:t>
+                  </m:r>
+                  <m:r>
+                    <m:t>3</m:t>
+                  </m:r>
+                </m:sup>
+              </m:sSup>
+            </m:oMath>
+          </w:p>
+        </w:tc>
+        <w:tc>
+          <w:tcPr/>
+          <w:p>
+            <w:pPr>
+              <w:pStyle w:val="Compact"/>
+              <w:jc w:val="left"/>
+            </w:pPr>
+            <w:r>
+              <w:t xml:space="preserve">Caemmerer (2000)</w:t>
+            </w:r>
+          </w:p>
+        </w:tc>
+      </w:tr>
+      <w:tr>
+        <w:tc>
+          <w:tcPr/>
+          <w:p>
+            <w:pPr>
+              <w:pStyle w:val="Compact"/>
+              <w:jc w:val="left"/>
+            </w:pPr>
+            <w:r>
+              <w:t xml:space="preserve">Number of elements in</w:t>
+            </w:r>
+            <w:r>
+              <w:t xml:space="preserve"> </w:t>
+            </w:r>
+            <m:oMath>
+              <m:r>
+                <m:t>x</m:t>
+              </m:r>
+            </m:oMath>
+            <w:r>
+              <w:t xml:space="preserve"> </w:t>
+            </w:r>
+            <w:r>
+              <w:t xml:space="preserve">direction</w:t>
+            </w:r>
+          </w:p>
+        </w:tc>
+        <w:tc>
+          <w:tcPr/>
+          <w:p>
+            <w:pPr>
+              <w:pStyle w:val="Compact"/>
+              <w:jc w:val="left"/>
+            </w:pPr>
+            <m:oMath>
+              <m:sSub>
+                <m:e>
+                  <m:r>
+                    <m:t>n</m:t>
+                  </m:r>
+                </m:e>
+                <m:sub>
+                  <m:r>
+                    <m:t>x</m:t>
+                  </m:r>
+                </m:sub>
+              </m:sSub>
+            </m:oMath>
+          </w:p>
+        </w:tc>
+        <w:tc>
+          <w:tcPr/>
+          <w:p>
+            <w:pPr>
+              <w:pStyle w:val="Compact"/>
+              <w:jc w:val="left"/>
+            </w:pPr>
+            <m:oMath>
+              <m:r>
+                <m:t>100</m:t>
+              </m:r>
+            </m:oMath>
+          </w:p>
+        </w:tc>
+        <w:tc>
+          <w:tcPr/>
+          <w:p>
+            <w:pPr>
+              <w:pStyle w:val="Compact"/>
+              <w:jc w:val="left"/>
+            </w:pPr>
+            <w:r>
+              <w:t xml:space="preserve">NA</w:t>
+            </w:r>
+          </w:p>
+        </w:tc>
+        <w:tc>
+          <w:tcPr/>
+          <w:p>
+            <w:pPr>
+              <w:pStyle w:val="Compact"/>
+              <w:jc w:val="left"/>
+            </w:pPr>
+            <m:oMath>
+              <m:r>
+                <m:t>U</m:t>
+              </m:r>
+              <m:r>
+                <m:rPr>
+                  <m:sty m:val="p"/>
+                </m:rPr>
+                <m:t>=</m:t>
+              </m:r>
+              <m:r>
+                <m:t>2</m:t>
+              </m:r>
+              <m:sSub>
+                <m:e>
+                  <m:r>
+                    <m:t>n</m:t>
+                  </m:r>
+                </m:e>
+                <m:sub>
+                  <m:r>
+                    <m:t>x</m:t>
+                  </m:r>
+                </m:sub>
+              </m:sSub>
+              <m:sSub>
+                <m:e>
+                  <m:r>
+                    <m:t>t</m:t>
+                  </m:r>
+                </m:e>
+                <m:sub>
+                  <m:r>
+                    <m:rPr>
+                      <m:nor/>
+                      <m:sty m:val="p"/>
+                    </m:rPr>
+                    <m:t>elem</m:t>
+                  </m:r>
+                </m:sub>
+              </m:sSub>
+            </m:oMath>
+          </w:p>
+        </w:tc>
+      </w:tr>
+      <w:tr>
+        <w:tc>
+          <w:tcPr/>
+          <w:p>
+            <w:pPr>
+              <w:pStyle w:val="Compact"/>
+              <w:jc w:val="left"/>
+            </w:pPr>
+            <w:r>
+              <w:t xml:space="preserve">Number of elements in</w:t>
+            </w:r>
+            <w:r>
+              <w:t xml:space="preserve"> </w:t>
+            </w:r>
+            <m:oMath>
+              <m:r>
+                <m:t>z</m:t>
+              </m:r>
+            </m:oMath>
+            <w:r>
+              <w:t xml:space="preserve"> </w:t>
+            </w:r>
+            <w:r>
+              <w:t xml:space="preserve">direction</w:t>
+            </w:r>
+          </w:p>
+        </w:tc>
+        <w:tc>
+          <w:tcPr/>
+          <w:p>
+            <w:pPr>
+              <w:pStyle w:val="Compact"/>
+              <w:jc w:val="left"/>
+            </w:pPr>
+            <m:oMath>
+              <m:sSub>
+                <m:e>
+                  <m:r>
+                    <m:t>n</m:t>
+                  </m:r>
+                </m:e>
+                <m:sub>
+                  <m:r>
+                    <m:t>z</m:t>
+                  </m:r>
+                </m:sub>
+              </m:sSub>
+            </m:oMath>
+          </w:p>
+        </w:tc>
+        <w:tc>
+          <w:tcPr/>
+          <w:p>
+            <w:pPr>
+              <w:pStyle w:val="Compact"/>
+              <w:jc w:val="left"/>
+            </w:pPr>
+            <m:oMath>
+              <m:r>
+                <m:t>200</m:t>
+              </m:r>
+            </m:oMath>
+          </w:p>
+        </w:tc>
+        <w:tc>
+          <w:tcPr/>
+          <w:p>
+            <w:pPr>
+              <w:pStyle w:val="Compact"/>
+              <w:jc w:val="left"/>
+            </w:pPr>
+            <w:r>
+              <w:t xml:space="preserve">NA</w:t>
+            </w:r>
+          </w:p>
+        </w:tc>
+        <w:tc>
+          <w:tcPr/>
+          <w:p>
+            <w:pPr>
+              <w:pStyle w:val="Compact"/>
+              <w:jc w:val="left"/>
+            </w:pPr>
+            <m:oMath>
+              <m:sSub>
+                <m:e>
+                  <m:r>
+                    <m:t>T</m:t>
+                  </m:r>
+                </m:e>
+                <m:sub>
+                  <m:r>
+                    <m:rPr>
+                      <m:nor/>
+                      <m:sty m:val="p"/>
+                    </m:rPr>
+                    <m:t>leaf</m:t>
+                  </m:r>
+                </m:sub>
+              </m:sSub>
+              <m:r>
+                <m:rPr>
+                  <m:sty m:val="p"/>
+                </m:rPr>
+                <m:t>=</m:t>
+              </m:r>
+              <m:sSub>
+                <m:e>
+                  <m:r>
+                    <m:t>n</m:t>
+                  </m:r>
+                </m:e>
+                <m:sub>
+                  <m:r>
+                    <m:t>z</m:t>
+                  </m:r>
+                </m:sub>
+              </m:sSub>
+              <m:sSub>
+                <m:e>
+                  <m:r>
+                    <m:t>t</m:t>
+                  </m:r>
+                </m:e>
+                <m:sub>
+                  <m:r>
+                    <m:rPr>
+                      <m:nor/>
+                      <m:sty m:val="p"/>
+                    </m:rPr>
+                    <m:t>elem</m:t>
+                  </m:r>
+                </m:sub>
+              </m:sSub>
+            </m:oMath>
+          </w:p>
+        </w:tc>
+      </w:tr>
+      <w:tr>
+        <w:tc>
+          <w:tcPr/>
+          <w:p>
+            <w:pPr>
+              <w:pStyle w:val="Compact"/>
+              <w:jc w:val="left"/>
+            </w:pPr>
+            <w:r>
+              <w:t xml:space="preserve">Fraction of intercellular airspace (aka porosity)</w:t>
+            </w:r>
+          </w:p>
+        </w:tc>
+        <w:tc>
+          <w:tcPr/>
+          <w:p>
+            <w:pPr>
+              <w:pStyle w:val="Compact"/>
+              <w:jc w:val="left"/>
+            </w:pPr>
+            <m:oMath>
+              <m:r>
+                <m:t>φ</m:t>
+              </m:r>
+            </m:oMath>
+          </w:p>
+        </w:tc>
+        <w:tc>
+          <w:tcPr/>
+          <w:p>
+            <w:pPr>
+              <w:pStyle w:val="Compact"/>
+              <w:jc w:val="left"/>
+            </w:pPr>
+            <m:oMath>
+              <m:r>
+                <m:t>0.2</m:t>
+              </m:r>
+            </m:oMath>
+          </w:p>
+        </w:tc>
+        <w:tc>
+          <w:tcPr/>
+          <w:p>
+            <w:pPr>
+              <w:pStyle w:val="Compact"/>
+              <w:jc w:val="left"/>
+            </w:pPr>
+            <w:r>
+              <w:t xml:space="preserve">m</w:t>
+            </w:r>
+            <m:oMath>
+              <m:sSup>
+                <m:e>
+                  <m:r>
+                    <m:t>​</m:t>
+                  </m:r>
+                </m:e>
+                <m:sup>
+                  <m:r>
+                    <m:t>3</m:t>
+                  </m:r>
+                </m:sup>
+              </m:sSup>
+            </m:oMath>
+            <w:r>
+              <w:t xml:space="preserve"> </w:t>
+            </w:r>
+            <w:r>
+              <w:t xml:space="preserve">airspace m</w:t>
+            </w:r>
+            <m:oMath>
+              <m:sSup>
+                <m:e>
+                  <m:r>
+                    <m:t>​</m:t>
+                  </m:r>
+                </m:e>
+                <m:sup>
+                  <m:r>
+                    <m:rPr>
+                      <m:sty m:val="p"/>
+                    </m:rPr>
+                    <m:t>−</m:t>
+                  </m:r>
+                  <m:r>
+                    <m:t>3</m:t>
+                  </m:r>
+                </m:sup>
+              </m:sSup>
+            </m:oMath>
+            <w:r>
+              <w:t xml:space="preserve"> </w:t>
+            </w:r>
+            <w:r>
+              <w:t xml:space="preserve">leaf</w:t>
+            </w:r>
+          </w:p>
+        </w:tc>
+        <w:tc>
+          <w:tcPr/>
+          <w:p>
+            <w:pPr>
+              <w:pStyle w:val="Compact"/>
+              <w:jc w:val="left"/>
+            </w:pPr>
+            <w:r>
+              <w:t xml:space="preserve">assumed</w:t>
+            </w:r>
+          </w:p>
+        </w:tc>
+      </w:tr>
+      <w:tr>
+        <w:tc>
+          <w:tcPr/>
+          <w:p>
+            <w:pPr>
+              <w:pStyle w:val="Compact"/>
+              <w:jc w:val="left"/>
+            </w:pPr>
+            <w:r>
+              <w:t xml:space="preserve">Volumetric respiration rate</w:t>
+            </w:r>
+          </w:p>
+        </w:tc>
+        <w:tc>
+          <w:tcPr/>
+          <w:p>
+            <w:pPr>
+              <w:pStyle w:val="Compact"/>
+              <w:jc w:val="left"/>
+            </w:pPr>
+            <m:oMath>
+              <m:sSub>
+                <m:e>
+                  <m:r>
+                    <m:t>r</m:t>
+                  </m:r>
+                </m:e>
+                <m:sub>
+                  <m:r>
+                    <m:rPr>
+                      <m:nor/>
+                      <m:sty m:val="p"/>
+                    </m:rPr>
+                    <m:t>d</m:t>
+                  </m:r>
+                </m:sub>
+              </m:sSub>
+            </m:oMath>
+          </w:p>
+        </w:tc>
+        <w:tc>
+          <w:tcPr/>
+          <w:p>
+            <w:pPr>
+              <w:pStyle w:val="Compact"/>
+              <w:jc w:val="left"/>
+            </w:pPr>
+            <m:oMath>
+              <m:r>
+                <m:t>6.60</m:t>
+              </m:r>
+              <m:r>
+                <m:rPr>
+                  <m:sty m:val="p"/>
+                </m:rPr>
+                <m:t>×</m:t>
+              </m:r>
+              <m:sSup>
+                <m:e>
+                  <m:r>
+                    <m:t>10</m:t>
+                  </m:r>
+                </m:e>
+                <m:sup>
+                  <m:r>
+                    <m:rPr>
+                      <m:sty m:val="p"/>
+                    </m:rPr>
+                    <m:t>−</m:t>
+                  </m:r>
+                  <m:r>
+                    <m:t>2</m:t>
+                  </m:r>
+                </m:sup>
+              </m:sSup>
+            </m:oMath>
+          </w:p>
+        </w:tc>
+        <w:tc>
+          <w:tcPr/>
+          <w:p>
+            <w:pPr>
+              <w:pStyle w:val="Compact"/>
+              <w:jc w:val="left"/>
+            </w:pPr>
+            <w:r>
+              <w:t xml:space="preserve">mol m</w:t>
+            </w:r>
+            <m:oMath>
+              <m:sSup>
+                <m:e>
+                  <m:r>
+                    <m:t>​</m:t>
+                  </m:r>
+                </m:e>
+                <m:sup>
+                  <m:r>
+                    <m:rPr>
+                      <m:sty m:val="p"/>
+                    </m:rPr>
+                    <m:t>−</m:t>
+                  </m:r>
+                  <m:r>
+                    <m:t>2</m:t>
+                  </m:r>
+                </m:sup>
+              </m:sSup>
+            </m:oMath>
+            <w:r>
+              <w:t xml:space="preserve"> </w:t>
+            </w:r>
+            <w:r>
+              <w:t xml:space="preserve">stroma s</w:t>
+            </w:r>
+            <m:oMath>
+              <m:sSup>
+                <m:e>
+                  <m:r>
+                    <m:t>​</m:t>
+                  </m:r>
+                </m:e>
+                <m:sup>
+                  <m:r>
+                    <m:rPr>
+                      <m:sty m:val="p"/>
+                    </m:rPr>
+                    <m:t>−</m:t>
+                  </m:r>
+                  <m:r>
+                    <m:t>1</m:t>
+                  </m:r>
+                </m:sup>
+              </m:sSup>
+            </m:oMath>
+          </w:p>
+        </w:tc>
+        <w:tc>
+          <w:tcPr/>
+          <w:p>
+            <w:pPr>
+              <w:pStyle w:val="Compact"/>
+              <w:jc w:val="left"/>
+            </w:pPr>
+            <w:r>
+              <w:t xml:space="preserve">Earles et al. (2017)</w:t>
+            </w:r>
+            <w:r>
+              <w:t xml:space="preserve">;</w:t>
+            </w:r>
+            <w:r>
+              <w:t xml:space="preserve"> </w:t>
+            </w:r>
+            <w:r>
+              <w:t xml:space="preserve">Tholen and Zhu (2011)</w:t>
+            </w:r>
+          </w:p>
+        </w:tc>
+      </w:tr>
+      <w:tr>
+        <w:tc>
+          <w:tcPr/>
+          <w:p>
+            <w:pPr>
+              <w:pStyle w:val="Compact"/>
+              <w:jc w:val="left"/>
+            </w:pPr>
+            <w:r>
+              <w:t xml:space="preserve">Leaf surface area-to-mesophyll surface area ratio</w:t>
+            </w:r>
+          </w:p>
+        </w:tc>
+        <w:tc>
+          <w:tcPr/>
+          <w:p>
+            <w:pPr>
+              <w:pStyle w:val="Compact"/>
+              <w:jc w:val="left"/>
+            </w:pPr>
+            <m:oMath>
+              <m:sSub>
+                <m:e>
+                  <m:r>
+                    <m:t>S</m:t>
+                  </m:r>
+                </m:e>
+                <m:sub>
+                  <m:r>
+                    <m:rPr>
+                      <m:nor/>
+                      <m:sty m:val="p"/>
+                    </m:rPr>
+                    <m:t>m</m:t>
+                  </m:r>
+                </m:sub>
+              </m:sSub>
+            </m:oMath>
+          </w:p>
+        </w:tc>
+        <w:tc>
+          <w:tcPr/>
+          <w:p>
+            <w:pPr>
+              <w:pStyle w:val="Compact"/>
+              <w:jc w:val="left"/>
+            </w:pPr>
+            <m:oMath>
+              <m:r>
+                <m:t>20</m:t>
+              </m:r>
+            </m:oMath>
+          </w:p>
+        </w:tc>
+        <w:tc>
+          <w:tcPr/>
+          <w:p>
+            <w:pPr>
+              <w:pStyle w:val="Compact"/>
+              <w:jc w:val="left"/>
+            </w:pPr>
+            <w:r>
+              <w:t xml:space="preserve">m</w:t>
+            </w:r>
+            <m:oMath>
+              <m:sSup>
+                <m:e>
+                  <m:r>
+                    <m:t>​</m:t>
+                  </m:r>
+                </m:e>
+                <m:sup>
+                  <m:r>
+                    <m:t>2</m:t>
+                  </m:r>
+                </m:sup>
+              </m:sSup>
+            </m:oMath>
+            <w:r>
+              <w:t xml:space="preserve"> </w:t>
+            </w:r>
+            <w:r>
+              <w:t xml:space="preserve">mesophyll m</w:t>
+            </w:r>
+            <m:oMath>
+              <m:sSup>
+                <m:e>
+                  <m:r>
+                    <m:t>​</m:t>
+                  </m:r>
+                </m:e>
+                <m:sup>
+                  <m:r>
+                    <m:rPr>
+                      <m:sty m:val="p"/>
+                    </m:rPr>
+                    <m:t>−</m:t>
+                  </m:r>
+                  <m:r>
+                    <m:t>2</m:t>
+                  </m:r>
+                </m:sup>
+              </m:sSup>
+            </m:oMath>
+            <w:r>
+              <w:t xml:space="preserve"> </w:t>
+            </w:r>
+            <w:r>
+              <w:t xml:space="preserve">leaf</w:t>
+            </w:r>
+          </w:p>
+        </w:tc>
+        <w:tc>
+          <w:tcPr/>
+          <w:p>
+            <w:pPr>
+              <w:pStyle w:val="Compact"/>
+              <w:jc w:val="left"/>
+            </w:pPr>
+            <w:r>
+              <w:t xml:space="preserve">assumed</w:t>
+            </w:r>
+          </w:p>
+        </w:tc>
+      </w:tr>
+      <w:tr>
+        <w:tc>
+          <w:tcPr/>
+          <w:p>
+            <w:pPr>
+              <w:pStyle w:val="Compact"/>
+              <w:jc w:val="left"/>
+            </w:pPr>
+            <w:r>
+              <w:t xml:space="preserve">Tortuosity of intercellular airspace</w:t>
+            </w:r>
+          </w:p>
+        </w:tc>
+        <w:tc>
+          <w:tcPr/>
+          <w:p>
+            <w:pPr>
+              <w:pStyle w:val="Compact"/>
+              <w:jc w:val="left"/>
+            </w:pPr>
+            <m:oMath>
+              <m:r>
+                <m:t>τ</m:t>
+              </m:r>
+            </m:oMath>
+          </w:p>
+        </w:tc>
+        <w:tc>
+          <w:tcPr/>
+          <w:p>
+            <w:pPr>
+              <w:pStyle w:val="Compact"/>
+              <w:jc w:val="left"/>
+            </w:pPr>
+            <m:oMath>
+              <m:r>
+                <m:t>1.55</m:t>
+              </m:r>
+            </m:oMath>
+          </w:p>
+        </w:tc>
+        <w:tc>
+          <w:tcPr/>
+          <w:p>
+            <w:pPr>
+              <w:pStyle w:val="Compact"/>
+              <w:jc w:val="left"/>
+            </w:pPr>
+            <w:r>
+              <w:t xml:space="preserve">m m</w:t>
+            </w:r>
+            <m:oMath>
+              <m:sSup>
+                <m:e>
+                  <m:r>
+                    <m:t>​</m:t>
+                  </m:r>
+                </m:e>
+                <m:sup>
+                  <m:r>
+                    <m:rPr>
+                      <m:sty m:val="p"/>
+                    </m:rPr>
+                    <m:t>−</m:t>
+                  </m:r>
+                  <m:r>
+                    <m:t>1</m:t>
+                  </m:r>
+                </m:sup>
+              </m:sSup>
+            </m:oMath>
+          </w:p>
+        </w:tc>
+        <w:tc>
+          <w:tcPr/>
+          <w:p>
+            <w:pPr>
+              <w:pStyle w:val="Compact"/>
+              <w:jc w:val="left"/>
+            </w:pPr>
+            <w:r>
+              <w:t xml:space="preserve">Syvertsen et al. (1995)</w:t>
+            </w:r>
+          </w:p>
+        </w:tc>
+      </w:tr>
+      <w:tr>
+        <w:tc>
+          <w:tcPr/>
+          <w:p>
+            <w:pPr>
+              <w:pStyle w:val="Compact"/>
+              <w:jc w:val="left"/>
+            </w:pPr>
+            <w:r>
+              <w:t xml:space="preserve">Stroma volume-to-mesophyll surface area ratio</w:t>
+            </w:r>
+          </w:p>
+        </w:tc>
+        <w:tc>
+          <w:tcPr/>
+          <w:p>
+            <w:pPr>
+              <w:pStyle w:val="Compact"/>
+              <w:jc w:val="left"/>
+            </w:pPr>
+            <m:oMath>
+              <m:sSub>
+                <m:e>
+                  <m:r>
+                    <m:t>V</m:t>
+                  </m:r>
+                </m:e>
+                <m:sub>
+                  <m:r>
+                    <m:rPr>
+                      <m:nor/>
+                      <m:sty m:val="p"/>
+                    </m:rPr>
+                    <m:t>strom</m:t>
+                  </m:r>
+                </m:sub>
+              </m:sSub>
+            </m:oMath>
+          </w:p>
+        </w:tc>
+        <w:tc>
+          <w:tcPr/>
+          <w:p>
+            <w:pPr>
+              <w:pStyle w:val="Compact"/>
+              <w:jc w:val="left"/>
+            </w:pPr>
+            <m:oMath>
+              <m:r>
+                <m:t>1.74</m:t>
+              </m:r>
+              <m:r>
+                <m:rPr>
+                  <m:sty m:val="p"/>
+                </m:rPr>
+                <m:t>×</m:t>
+              </m:r>
+              <m:sSup>
+                <m:e>
+                  <m:r>
+                    <m:t>10</m:t>
+                  </m:r>
+                </m:e>
+                <m:sup>
+                  <m:r>
+                    <m:rPr>
+                      <m:sty m:val="p"/>
+                    </m:rPr>
+                    <m:t>−</m:t>
+                  </m:r>
+                  <m:r>
+                    <m:t>6</m:t>
+                  </m:r>
+                </m:sup>
+              </m:sSup>
+            </m:oMath>
+          </w:p>
+        </w:tc>
+        <w:tc>
+          <w:tcPr/>
+          <w:p>
+            <w:pPr>
+              <w:pStyle w:val="Compact"/>
+              <w:jc w:val="left"/>
+            </w:pPr>
+            <w:r>
+              <w:t xml:space="preserve">m</w:t>
+            </w:r>
+            <m:oMath>
+              <m:sSup>
+                <m:e>
+                  <m:r>
+                    <m:t>​</m:t>
+                  </m:r>
+                </m:e>
+                <m:sup>
+                  <m:r>
+                    <m:t>3</m:t>
+                  </m:r>
+                </m:sup>
+              </m:sSup>
+            </m:oMath>
+            <w:r>
+              <w:t xml:space="preserve"> </w:t>
+            </w:r>
+            <w:r>
+              <w:t xml:space="preserve">stroma m</w:t>
+            </w:r>
+            <m:oMath>
+              <m:sSup>
+                <m:e>
+                  <m:r>
+                    <m:t>​</m:t>
+                  </m:r>
+                </m:e>
+                <m:sup>
+                  <m:r>
+                    <m:rPr>
+                      <m:sty m:val="p"/>
+                    </m:rPr>
+                    <m:t>−</m:t>
+                  </m:r>
+                  <m:r>
+                    <m:t>2</m:t>
+                  </m:r>
+                </m:sup>
+              </m:sSup>
+            </m:oMath>
+            <w:r>
+              <w:t xml:space="preserve"> </w:t>
+            </w:r>
+            <w:r>
+              <w:t xml:space="preserve">mesophyll</w:t>
+            </w:r>
+          </w:p>
+        </w:tc>
+        <w:tc>
+          <w:tcPr/>
+          <w:p>
+            <w:pPr>
+              <w:pStyle w:val="Compact"/>
+              <w:jc w:val="left"/>
+            </w:pPr>
+            <w:r>
+              <w:t xml:space="preserve">Earles et al. (2017)</w:t>
+            </w:r>
+            <w:r>
+              <w:t xml:space="preserve">;</w:t>
+            </w:r>
+            <w:r>
+              <w:t xml:space="preserve"> </w:t>
+            </w:r>
+            <w:r>
+              <w:t xml:space="preserve">Tholen and Zhu (2011)</w:t>
+            </w:r>
+          </w:p>
+        </w:tc>
+      </w:tr>
+      <w:tr>
+        <w:tc>
+          <w:tcPr/>
+          <w:p>
+            <w:pPr>
+              <w:pStyle w:val="Compact"/>
+              <w:jc w:val="left"/>
+            </w:pPr>
+            <w:r>
+              <w:t xml:space="preserve">Rubisco concentration in stroma</w:t>
+            </w:r>
+          </w:p>
+        </w:tc>
+        <w:tc>
+          <w:tcPr/>
+          <w:p>
+            <w:pPr>
+              <w:pStyle w:val="Compact"/>
+              <w:jc w:val="left"/>
+            </w:pPr>
+            <m:oMath>
+              <m:sSub>
+                <m:e>
+                  <m:r>
+                    <m:t>X</m:t>
+                  </m:r>
+                </m:e>
+                <m:sub>
+                  <m:r>
+                    <m:rPr>
+                      <m:nor/>
+                      <m:sty m:val="p"/>
+                    </m:rPr>
+                    <m:t>c</m:t>
+                  </m:r>
+                </m:sub>
+              </m:sSub>
+            </m:oMath>
+          </w:p>
+        </w:tc>
+        <w:tc>
+          <w:tcPr/>
+          <w:p>
+            <w:pPr>
+              <w:pStyle w:val="Compact"/>
+              <w:jc w:val="left"/>
+            </w:pPr>
+            <m:oMath>
+              <m:r>
+                <m:t>2.5</m:t>
+              </m:r>
+            </m:oMath>
+          </w:p>
+        </w:tc>
+        <w:tc>
+          <w:tcPr/>
+          <w:p>
+            <w:pPr>
+              <w:pStyle w:val="Compact"/>
+              <w:jc w:val="left"/>
+            </w:pPr>
+            <w:r>
+              <w:t xml:space="preserve">mol m</w:t>
+            </w:r>
+            <m:oMath>
+              <m:sSup>
+                <m:e>
+                  <m:r>
+                    <m:t>​</m:t>
+                  </m:r>
+                </m:e>
+                <m:sup>
+                  <m:r>
+                    <m:rPr>
+                      <m:sty m:val="p"/>
+                    </m:rPr>
+                    <m:t>−</m:t>
+                  </m:r>
+                  <m:r>
+                    <m:t>3</m:t>
+                  </m:r>
+                </m:sup>
+              </m:sSup>
+            </m:oMath>
+            <w:r>
+              <w:t xml:space="preserve"> </w:t>
+            </w:r>
+            <w:r>
+              <w:t xml:space="preserve">stroma</w:t>
+            </w:r>
+          </w:p>
+        </w:tc>
+        <w:tc>
+          <w:tcPr/>
+          <w:p>
+            <w:pPr>
+              <w:pStyle w:val="Compact"/>
+              <w:jc w:val="left"/>
+            </w:pPr>
+            <w:r>
+              <w:t xml:space="preserve">Tholen and Zhu (2011)</w:t>
+            </w:r>
+            <w:r>
+              <w:t xml:space="preserve">;</w:t>
+            </w:r>
+            <w:r>
+              <w:t xml:space="preserve"> </w:t>
+            </w:r>
+            <w:r>
+              <w:t xml:space="preserve">Oguchi, Hikosaka, and Hirose (2003)</w:t>
+            </w:r>
+          </w:p>
+        </w:tc>
+      </w:tr>
+    </w:tbl>
+    <w:bookmarkEnd w:id="24"/>
+    <w:bookmarkStart w:id="37" w:name="references"/>
     <w:p>
       <w:pPr>
-        <w:pStyle w:val="BodyText"/>
+        <w:pStyle w:val="Heading2"/>
       </w:pPr>
       <w:r>
-        <w:t xml:space="preserve">When you click the</w:t>
-      </w:r>
-      <w:r>
-        <w:t xml:space="preserve"> </w:t>
-      </w:r>
-      <w:r>
-        <w:rPr>
-          <w:bCs/>
-          <w:b/>
-        </w:rPr>
-        <w:t xml:space="preserve">Render</w:t>
-      </w:r>
-      <w:r>
-        <w:t xml:space="preserve"> </w:t>
-      </w:r>
-      <w:r>
-        <w:t xml:space="preserve">button a document will be generated that includes both content and the output of embedded code. You can embed code like this:</w:t>
+        <w:t xml:space="preserve">References</w:t>
       </w:r>
     </w:p>
-    <w:p>
-      <w:pPr>
-        <w:pStyle w:val="SourceCode"/>
-      </w:pPr>
-      <w:r>
-        <w:rPr>
-          <w:rStyle w:val="DecValTok"/>
-        </w:rPr>
-        <w:t xml:space="preserve">1</w:t>
-      </w:r>
-      <w:r>
-        <w:rPr>
-          <w:rStyle w:val="NormalTok"/>
-        </w:rPr>
-        <w:t xml:space="preserve"> </w:t>
-      </w:r>
-      <w:r>
-        <w:rPr>
-          <w:rStyle w:val="SpecialCharTok"/>
-        </w:rPr>
-        <w:t xml:space="preserve">+</w:t>
-      </w:r>
-      <w:r>
-        <w:rPr>
-          <w:rStyle w:val="NormalTok"/>
-        </w:rPr>
-        <w:t xml:space="preserve"> </w:t>
-      </w:r>
-      <w:r>
-        <w:rPr>
-          <w:rStyle w:val="DecValTok"/>
-        </w:rPr>
-        <w:t xml:space="preserve">1</w:t>
-      </w:r>
-    </w:p>
-    <w:p>
-      <w:pPr>
-        <w:pStyle w:val="SourceCode"/>
-      </w:pPr>
-      <w:r>
-        <w:rPr>
-          <w:rStyle w:val="VerbatimChar"/>
-        </w:rPr>
-        <w:t xml:space="preserve">[1] 2</w:t>
-      </w:r>
-    </w:p>
-    <w:p>
-      <w:pPr>
-        <w:pStyle w:val="FirstParagraph"/>
-      </w:pPr>
-      <w:r>
-        <w:t xml:space="preserve">You can add options to executable code like this</w:t>
-      </w:r>
-    </w:p>
-    <w:p>
-      <w:pPr>
-        <w:pStyle w:val="SourceCode"/>
-      </w:pPr>
-      <w:r>
-        <w:rPr>
-          <w:rStyle w:val="VerbatimChar"/>
-        </w:rPr>
-        <w:t xml:space="preserve">[1] 4</w:t>
-      </w:r>
-    </w:p>
-    <w:p>
-      <w:pPr>
-        <w:pStyle w:val="FirstParagraph"/>
-      </w:pPr>
-      <w:r>
-        <w:t xml:space="preserve">The</w:t>
-      </w:r>
-      <w:r>
-        <w:t xml:space="preserve"> </w:t>
-      </w:r>
-      <w:r>
-        <w:rPr>
-          <w:rStyle w:val="VerbatimChar"/>
-        </w:rPr>
-        <w:t xml:space="preserve">echo: false</w:t>
-      </w:r>
-      <w:r>
-        <w:t xml:space="preserve"> </w:t>
-      </w:r>
-      <w:r>
-        <w:t xml:space="preserve">option disables the printing of code (only output is displayed).</w:t>
-      </w:r>
-    </w:p>
-    <w:bookmarkStart w:id="25" w:name="refs"/>
-    <w:bookmarkStart w:id="24" w:name="ref-soetaert2010"/>
+    <w:bookmarkStart w:id="36" w:name="refs"/>
+    <w:bookmarkStart w:id="25" w:name="ref-caemmerer_biochemical_2000"/>
     <w:p>
       <w:pPr>
         <w:pStyle w:val="Bibliography"/>
       </w:pPr>
       <w:r>
-        <w:t xml:space="preserve">Soetaert, Karline, Thomas Petzoldt, and R. Woodrow Setzer. 2010.</w:t>
-      </w:r>
-      <w:r>
-        <w:t xml:space="preserve"> </w:t>
-      </w:r>
-      <w:r>
-        <w:t xml:space="preserve">“Solving Differential Equations in</w:t>
+        <w:t xml:space="preserve">Caemmerer, Susanne von. 2000.</w:t>
       </w:r>
       <w:r>
         <w:t xml:space="preserve"> </w:t>
@@ -378,26 +2510,56 @@
           <w:iCs/>
           <w:i/>
         </w:rPr>
-        <w:t xml:space="preserve">R</w:t>
-      </w:r>
-      <w:r>
-        <w:t xml:space="preserve"> </w:t>
-      </w:r>
-      <w:r>
-        <w:t xml:space="preserve">: Package</w:t>
-      </w:r>
-      <w:r>
-        <w:t xml:space="preserve"> </w:t>
-      </w:r>
-      <w:r>
-        <w:rPr>
-          <w:bCs/>
-          <w:b/>
-        </w:rPr>
-        <w:t xml:space="preserve">deSolve</w:t>
-      </w:r>
-      <w:r>
-        <w:t xml:space="preserve">.”</w:t>
+        <w:t xml:space="preserve">Biochemical Models of Leaf Photosynthesis</w:t>
+      </w:r>
+      <w:r>
+        <w:t xml:space="preserve">. Techniques in Plant Science 2. Collingwood: CSIRO.</w:t>
+      </w:r>
+    </w:p>
+    <w:bookmarkEnd w:id="25"/>
+    <w:bookmarkStart w:id="27" w:name="ref-earles_excess_2017"/>
+    <w:p>
+      <w:pPr>
+        <w:pStyle w:val="Bibliography"/>
+      </w:pPr>
+      <w:r>
+        <w:t xml:space="preserve">Earles, J. Mason, Guillaume Théroux-Rancourt, Matthew E. Gilbert, Andrew J. McElrone, and Craig R. Brodersen. 2017.</w:t>
+      </w:r>
+      <w:r>
+        <w:t xml:space="preserve"> </w:t>
+      </w:r>
+      <w:r>
+        <w:t xml:space="preserve">“Excess Diffuse Light Absorption in Upper Mesophyll Limits</w:t>
+      </w:r>
+      <w:r>
+        <w:t xml:space="preserve"> </w:t>
+      </w:r>
+      <w:r>
+        <w:t xml:space="preserve">CO</w:t>
+      </w:r>
+      <m:oMath>
+        <m:sSub>
+          <m:e>
+            <m:r>
+              <m:t>​</m:t>
+            </m:r>
+          </m:e>
+          <m:sub>
+            <m:r>
+              <m:rPr>
+                <m:nor/>
+                <m:sty m:val="p"/>
+              </m:rPr>
+              <m:t>2</m:t>
+            </m:r>
+          </m:sub>
+        </m:sSub>
+      </m:oMath>
+      <w:r>
+        <w:t xml:space="preserve"> </w:t>
+      </w:r>
+      <w:r>
+        <w:t xml:space="preserve">Drawdown and Depresses Photosynthesis.”</w:t>
       </w:r>
       <w:r>
         <w:t xml:space="preserve"> </w:t>
@@ -407,32 +2569,294 @@
           <w:iCs/>
           <w:i/>
         </w:rPr>
-        <w:t xml:space="preserve">Journal of Statistical Software</w:t>
-      </w:r>
-      <w:r>
-        <w:t xml:space="preserve"> </w:t>
-      </w:r>
-      <w:r>
-        <w:t xml:space="preserve">33 (9).</w:t>
-      </w:r>
-      <w:r>
-        <w:t xml:space="preserve"> </w:t>
-      </w:r>
-      <w:hyperlink r:id="rId23">
+        <w:t xml:space="preserve">Plant Physiology</w:t>
+      </w:r>
+      <w:r>
+        <w:t xml:space="preserve"> </w:t>
+      </w:r>
+      <w:r>
+        <w:t xml:space="preserve">174 (2): 1082–96.</w:t>
+      </w:r>
+      <w:r>
+        <w:t xml:space="preserve"> </w:t>
+      </w:r>
+      <w:hyperlink r:id="rId26">
         <w:r>
           <w:rPr>
             <w:rStyle w:val="Hyperlink"/>
           </w:rPr>
-          <w:t xml:space="preserve">https://doi.org/10.18637/jss.v033.i09</w:t>
+          <w:t xml:space="preserve">https://doi.org/10.1104/pp.17.00223</w:t>
         </w:r>
       </w:hyperlink>
       <w:r>
         <w:t xml:space="preserve">.</w:t>
       </w:r>
     </w:p>
-    <w:bookmarkEnd w:id="24"/>
-    <w:bookmarkEnd w:id="25"/>
-    <w:bookmarkEnd w:id="26"/>
+    <w:bookmarkEnd w:id="27"/>
+    <w:bookmarkStart w:id="29" w:name="ref-evans_resistances_2009"/>
+    <w:p>
+      <w:pPr>
+        <w:pStyle w:val="Bibliography"/>
+      </w:pPr>
+      <w:r>
+        <w:t xml:space="preserve">Evans, J. R., R. Kaldenhoff, B. Genty, and I. Terashima. 2009.</w:t>
+      </w:r>
+      <w:r>
+        <w:t xml:space="preserve"> </w:t>
+      </w:r>
+      <w:r>
+        <w:t xml:space="preserve">“Resistances Along the</w:t>
+      </w:r>
+      <w:r>
+        <w:t xml:space="preserve"> </w:t>
+      </w:r>
+      <w:r>
+        <w:t xml:space="preserve">CO2</w:t>
+      </w:r>
+      <w:r>
+        <w:t xml:space="preserve"> </w:t>
+      </w:r>
+      <w:r>
+        <w:t xml:space="preserve">Diffusion Pathway Inside Leaves.”</w:t>
+      </w:r>
+      <w:r>
+        <w:t xml:space="preserve"> </w:t>
+      </w:r>
+      <w:r>
+        <w:rPr>
+          <w:iCs/>
+          <w:i/>
+        </w:rPr>
+        <w:t xml:space="preserve">Journal of Experimental Botany</w:t>
+      </w:r>
+      <w:r>
+        <w:t xml:space="preserve"> </w:t>
+      </w:r>
+      <w:r>
+        <w:t xml:space="preserve">60 (8): 2235–48.</w:t>
+      </w:r>
+      <w:r>
+        <w:t xml:space="preserve"> </w:t>
+      </w:r>
+      <w:hyperlink r:id="rId28">
+        <w:r>
+          <w:rPr>
+            <w:rStyle w:val="Hyperlink"/>
+          </w:rPr>
+          <w:t xml:space="preserve">https://doi.org/10.1093/jxb/erp117</w:t>
+        </w:r>
+      </w:hyperlink>
+      <w:r>
+        <w:t xml:space="preserve">.</w:t>
+      </w:r>
+    </w:p>
+    <w:bookmarkEnd w:id="29"/>
+    <w:bookmarkStart w:id="31" w:name="ref-oguchi_does_2003"/>
+    <w:p>
+      <w:pPr>
+        <w:pStyle w:val="Bibliography"/>
+      </w:pPr>
+      <w:r>
+        <w:t xml:space="preserve">Oguchi, R., K. Hikosaka, and T. Hirose. 2003.</w:t>
+      </w:r>
+      <w:r>
+        <w:t xml:space="preserve"> </w:t>
+      </w:r>
+      <w:r>
+        <w:t xml:space="preserve">“Does the Photosynthetic Light-Acclimation Need Change in Leaf Anatomy?:</w:t>
+      </w:r>
+      <w:r>
+        <w:t xml:space="preserve"> </w:t>
+      </w:r>
+      <w:r>
+        <w:t xml:space="preserve">Chloroplast</w:t>
+      </w:r>
+      <w:r>
+        <w:t xml:space="preserve"> </w:t>
+      </w:r>
+      <w:r>
+        <w:t xml:space="preserve">Volume Change in Photosynthetic Light-Acclimation.”</w:t>
+      </w:r>
+      <w:r>
+        <w:t xml:space="preserve"> </w:t>
+      </w:r>
+      <w:r>
+        <w:rPr>
+          <w:iCs/>
+          <w:i/>
+        </w:rPr>
+        <w:t xml:space="preserve">Plant, Cell &amp; Environment</w:t>
+      </w:r>
+      <w:r>
+        <w:t xml:space="preserve"> </w:t>
+      </w:r>
+      <w:r>
+        <w:t xml:space="preserve">26 (4): 505–12.</w:t>
+      </w:r>
+      <w:r>
+        <w:t xml:space="preserve"> </w:t>
+      </w:r>
+      <w:hyperlink r:id="rId30">
+        <w:r>
+          <w:rPr>
+            <w:rStyle w:val="Hyperlink"/>
+          </w:rPr>
+          <w:t xml:space="preserve">https://doi.org/10.1046/j.1365-3040.2003.00981.x</w:t>
+        </w:r>
+      </w:hyperlink>
+      <w:r>
+        <w:t xml:space="preserve">.</w:t>
+      </w:r>
+    </w:p>
+    <w:bookmarkEnd w:id="31"/>
+    <w:bookmarkStart w:id="33" w:name="ref-syvertsen_relationship_1995"/>
+    <w:p>
+      <w:pPr>
+        <w:pStyle w:val="Bibliography"/>
+      </w:pPr>
+      <w:r>
+        <w:t xml:space="preserve">Syvertsen, J. P., J. Lloyd, C. McConchie, P. E. Kriedemann, and G. D. Farquhar. 1995.</w:t>
+      </w:r>
+      <w:r>
+        <w:t xml:space="preserve"> </w:t>
+      </w:r>
+      <w:r>
+        <w:t xml:space="preserve">“On the Relationship Between Leaf Anatomy and</w:t>
+      </w:r>
+      <w:r>
+        <w:t xml:space="preserve"> </w:t>
+      </w:r>
+      <w:r>
+        <w:t xml:space="preserve">CO2</w:t>
+      </w:r>
+      <w:r>
+        <w:t xml:space="preserve"> </w:t>
+      </w:r>
+      <w:r>
+        <w:t xml:space="preserve">Diffusion Through the Mesophyll of Hypostomatous Leaves.”</w:t>
+      </w:r>
+      <w:r>
+        <w:t xml:space="preserve"> </w:t>
+      </w:r>
+      <w:r>
+        <w:rPr>
+          <w:iCs/>
+          <w:i/>
+        </w:rPr>
+        <w:t xml:space="preserve">Plant, Cell and Environment</w:t>
+      </w:r>
+      <w:r>
+        <w:t xml:space="preserve"> </w:t>
+      </w:r>
+      <w:r>
+        <w:t xml:space="preserve">18 (2): 149–57.</w:t>
+      </w:r>
+      <w:r>
+        <w:t xml:space="preserve"> </w:t>
+      </w:r>
+      <w:hyperlink r:id="rId32">
+        <w:r>
+          <w:rPr>
+            <w:rStyle w:val="Hyperlink"/>
+          </w:rPr>
+          <w:t xml:space="preserve">https://doi.org/10.1111/j.1365-3040.1995.tb00348.x</w:t>
+        </w:r>
+      </w:hyperlink>
+      <w:r>
+        <w:t xml:space="preserve">.</w:t>
+      </w:r>
+    </w:p>
+    <w:bookmarkEnd w:id="33"/>
+    <w:bookmarkStart w:id="35" w:name="ref-tholen_mechanistic_2011"/>
+    <w:p>
+      <w:pPr>
+        <w:pStyle w:val="Bibliography"/>
+      </w:pPr>
+      <w:r>
+        <w:t xml:space="preserve">Tholen, D., and X.-G. Zhu. 2011.</w:t>
+      </w:r>
+      <w:r>
+        <w:t xml:space="preserve"> </w:t>
+      </w:r>
+      <w:r>
+        <w:t xml:space="preserve">“The Mechanistic Basis of Internal Conductance:</w:t>
+      </w:r>
+      <w:r>
+        <w:t xml:space="preserve"> </w:t>
+      </w:r>
+      <w:r>
+        <w:t xml:space="preserve">A</w:t>
+      </w:r>
+      <w:r>
+        <w:t xml:space="preserve"> </w:t>
+      </w:r>
+      <w:r>
+        <w:t xml:space="preserve">Theoretical Analysis of Mesophyll Cell Photosynthesis and</w:t>
+      </w:r>
+      <w:r>
+        <w:t xml:space="preserve"> </w:t>
+      </w:r>
+      <w:r>
+        <w:t xml:space="preserve">CO</w:t>
+      </w:r>
+      <m:oMath>
+        <m:sSub>
+          <m:e>
+            <m:r>
+              <m:t>​</m:t>
+            </m:r>
+          </m:e>
+          <m:sub>
+            <m:r>
+              <m:rPr>
+                <m:nor/>
+                <m:sty m:val="p"/>
+              </m:rPr>
+              <m:t>2</m:t>
+            </m:r>
+          </m:sub>
+        </m:sSub>
+      </m:oMath>
+      <w:r>
+        <w:t xml:space="preserve"> </w:t>
+      </w:r>
+      <w:r>
+        <w:t xml:space="preserve">Diffusion.”</w:t>
+      </w:r>
+      <w:r>
+        <w:t xml:space="preserve"> </w:t>
+      </w:r>
+      <w:r>
+        <w:rPr>
+          <w:iCs/>
+          <w:i/>
+        </w:rPr>
+        <w:t xml:space="preserve">Plant Physiology</w:t>
+      </w:r>
+      <w:r>
+        <w:t xml:space="preserve"> </w:t>
+      </w:r>
+      <w:r>
+        <w:t xml:space="preserve">156 (1): 90–105.</w:t>
+      </w:r>
+      <w:r>
+        <w:t xml:space="preserve"> </w:t>
+      </w:r>
+      <w:hyperlink r:id="rId34">
+        <w:r>
+          <w:rPr>
+            <w:rStyle w:val="Hyperlink"/>
+          </w:rPr>
+          <w:t xml:space="preserve">https://doi.org/10.1104/pp.111.172346</w:t>
+        </w:r>
+      </w:hyperlink>
+      <w:r>
+        <w:t xml:space="preserve">.</w:t>
+      </w:r>
+    </w:p>
+    <w:bookmarkEnd w:id="35"/>
+    <w:bookmarkEnd w:id="36"/>
+    <w:bookmarkEnd w:id="37"/>
     <w:sectPr/>
   </w:body>
 </w:document>

--- a/ms/si.docx
+++ b/ms/si.docx
@@ -59,17 +59,7 @@
         <w:t xml:space="preserve"> </w:t>
       </w:r>
       <w:r>
-        <w:t xml:space="preserve">(</w:t>
-      </w:r>
-      <w:r>
-        <w:rPr>
-          <w:bCs/>
-          <w:b/>
-        </w:rPr>
-        <w:t xml:space="preserve">soetaert2010?</w:t>
-      </w:r>
-      <w:r>
-        <w:t xml:space="preserve">)</w:t>
+        <w:t xml:space="preserve">(Soetaert, Petzoldt, and Setzer 2010)</w:t>
       </w:r>
       <w:r>
         <w:t xml:space="preserve">. Table 1 is a glossary model terms and symbols. Here we describe the model and associated</w:t>
@@ -91,7 +81,7 @@
         <w:t xml:space="preserve">code.</w:t>
       </w:r>
     </w:p>
-    <w:bookmarkStart w:id="20" w:name="leaf-anatomy"/>
+    <w:bookmarkStart w:id="23" w:name="leaf-anatomy"/>
     <w:p>
       <w:pPr>
         <w:pStyle w:val="Heading2"/>
@@ -169,117 +159,6 @@
         <w:t xml:space="preserve">. This minimizes the average distance between any point in the mesophyll and its nearest stomate. Because of the regular spacing, we only need to model the region between a stomate on surface and the next stomate on the other surface (fig. 1). The rest of the mesophyll will be the same because of symmetry.</w:t>
       </w:r>
     </w:p>
-    <w:bookmarkEnd w:id="20"/>
-    <w:bookmarkStart w:id="24" w:name="code"/>
-    <w:p>
-      <w:pPr>
-        <w:pStyle w:val="Heading2"/>
-      </w:pPr>
-      <w:r>
-        <w:t xml:space="preserve">Code</w:t>
-      </w:r>
-    </w:p>
-    <w:p>
-      <w:pPr>
-        <w:pStyle w:val="FirstParagraph"/>
-      </w:pPr>
-      <w:r>
-        <w:t xml:space="preserve">I’ve copied the</w:t>
-      </w:r>
-      <w:r>
-        <w:t xml:space="preserve"> </w:t>
-      </w:r>
-      <w:r>
-        <w:rPr>
-          <w:iCs/>
-          <w:i/>
-        </w:rPr>
-        <w:t xml:space="preserve">R</w:t>
-      </w:r>
-      <w:r>
-        <w:t xml:space="preserve"> </w:t>
-      </w:r>
-      <w:r>
-        <w:t xml:space="preserve">code to set up the model and solve it if you want to copy and paste on your own machine. First, here are the packages you’ll need.</w:t>
-      </w:r>
-    </w:p>
-    <w:p>
-      <w:pPr>
-        <w:pStyle w:val="SourceCode"/>
-      </w:pPr>
-      <w:r>
-        <w:rPr>
-          <w:rStyle w:val="FunctionTok"/>
-        </w:rPr>
-        <w:t xml:space="preserve">library</w:t>
-      </w:r>
-      <w:r>
-        <w:rPr>
-          <w:rStyle w:val="NormalTok"/>
-        </w:rPr>
-        <w:t xml:space="preserve">(dplyr)</w:t>
-      </w:r>
-      <w:r>
-        <w:br/>
-      </w:r>
-      <w:r>
-        <w:rPr>
-          <w:rStyle w:val="FunctionTok"/>
-        </w:rPr>
-        <w:t xml:space="preserve">library</w:t>
-      </w:r>
-      <w:r>
-        <w:rPr>
-          <w:rStyle w:val="NormalTok"/>
-        </w:rPr>
-        <w:t xml:space="preserve">(ggforce)</w:t>
-      </w:r>
-      <w:r>
-        <w:br/>
-      </w:r>
-      <w:r>
-        <w:rPr>
-          <w:rStyle w:val="FunctionTok"/>
-        </w:rPr>
-        <w:t xml:space="preserve">library</w:t>
-      </w:r>
-      <w:r>
-        <w:rPr>
-          <w:rStyle w:val="NormalTok"/>
-        </w:rPr>
-        <w:t xml:space="preserve">(ggplot2)</w:t>
-      </w:r>
-      <w:r>
-        <w:br/>
-      </w:r>
-      <w:r>
-        <w:rPr>
-          <w:rStyle w:val="FunctionTok"/>
-        </w:rPr>
-        <w:t xml:space="preserve">library</w:t>
-      </w:r>
-      <w:r>
-        <w:rPr>
-          <w:rStyle w:val="NormalTok"/>
-        </w:rPr>
-        <w:t xml:space="preserve">(readr)</w:t>
-      </w:r>
-      <w:r>
-        <w:br/>
-      </w:r>
-      <w:r>
-        <w:rPr>
-          <w:rStyle w:val="FunctionTok"/>
-        </w:rPr>
-        <w:t xml:space="preserve">library</w:t>
-      </w:r>
-      <w:r>
-        <w:rPr>
-          <w:rStyle w:val="NormalTok"/>
-        </w:rPr>
-        <w:t xml:space="preserve">(tidyr)</w:t>
-      </w:r>
-    </w:p>
     <w:tbl>
       <w:tblPr>
         <w:tblStyle w:val="Table"/>
@@ -302,18 +181,18 @@
                 <wp:inline>
                   <wp:extent cx="3657600" cy="7315200"/>
                   <wp:effectExtent b="0" l="0" r="0" t="0"/>
-                  <wp:docPr descr="" title="" id="22" name="Picture"/>
+                  <wp:docPr descr="" title="" id="21" name="Picture"/>
                   <a:graphic>
                     <a:graphicData uri="http://schemas.openxmlformats.org/drawingml/2006/picture">
                       <pic:pic>
                         <pic:nvPicPr>
-                          <pic:cNvPr descr="si_files/figure-docx/unnamed-chunk-1-1.png" id="23" name="Picture"/>
+                          <pic:cNvPr descr="si_files/figure-docx/fig1-1.png" id="22" name="Picture"/>
                           <pic:cNvPicPr>
                             <a:picLocks noChangeArrowheads="1" noChangeAspect="1"/>
                           </pic:cNvPicPr>
                         </pic:nvPicPr>
                         <pic:blipFill>
-                          <a:blip r:embed="rId21"/>
+                          <a:blip r:embed="rId20"/>
                           <a:stretch>
                             <a:fillRect/>
                           </a:stretch>
@@ -364,12 +243,21 @@
         <w:t xml:space="preserve"> </w:t>
       </w:r>
     </w:p>
+    <w:p>
+      <w:pPr>
+        <w:pStyle w:val="TableCaption"/>
+      </w:pPr>
+      <w:r>
+        <w:t xml:space="preserve">Table 1: glossary of model terms and mathematical symbols.</w:t>
+      </w:r>
+    </w:p>
     <w:tbl>
       <w:tblPr>
         <w:tblStyle w:val="Table"/>
         <w:tblW w:type="pct" w:w="5000"/>
         <w:tblLook w:firstRow="1" w:lastRow="0" w:firstColumn="0" w:lastColumn="0" w:noHBand="0" w:noVBand="0" w:val="0020"/>
         <w:jc w:val="start"/>
+        <w:tblCaption w:val="Table 1: glossary of model terms and mathematical symbols."/>
       </w:tblPr>
       <w:tblGrid>
         <w:gridCol w:w="3507"/>
@@ -469,6 +357,283 @@
               </m:sSub>
             </m:oMath>
             <w:r>
+              <w:t xml:space="preserve">] in intercellular airspace</w:t>
+            </w:r>
+          </w:p>
+        </w:tc>
+        <w:tc>
+          <w:tcPr/>
+          <w:p>
+            <w:pPr>
+              <w:pStyle w:val="Compact"/>
+              <w:jc w:val="left"/>
+            </w:pPr>
+            <m:oMath>
+              <m:sSub>
+                <m:e>
+                  <m:r>
+                    <m:t>C</m:t>
+                  </m:r>
+                </m:e>
+                <m:sub>
+                  <m:r>
+                    <m:rPr>
+                      <m:nor/>
+                      <m:sty m:val="p"/>
+                    </m:rPr>
+                    <m:t>ias</m:t>
+                  </m:r>
+                </m:sub>
+              </m:sSub>
+            </m:oMath>
+          </w:p>
+        </w:tc>
+        <w:tc>
+          <w:tcPr/>
+          <w:p>
+            <w:pPr>
+              <w:pStyle w:val="Compact"/>
+              <w:jc w:val="left"/>
+            </w:pPr>
+            <m:oMath>
+              <m:r>
+                <m:t>N</m:t>
+              </m:r>
+              <m:r>
+                <m:t>A</m:t>
+              </m:r>
+            </m:oMath>
+          </w:p>
+        </w:tc>
+        <w:tc>
+          <w:tcPr/>
+          <w:p>
+            <w:pPr>
+              <w:pStyle w:val="Compact"/>
+              <w:jc w:val="left"/>
+            </w:pPr>
+            <w:r>
+              <w:t xml:space="preserve">mol m</w:t>
+            </w:r>
+            <m:oMath>
+              <m:sSup>
+                <m:e>
+                  <m:r>
+                    <m:t>​</m:t>
+                  </m:r>
+                </m:e>
+                <m:sup>
+                  <m:r>
+                    <m:rPr>
+                      <m:sty m:val="p"/>
+                    </m:rPr>
+                    <m:t>−</m:t>
+                  </m:r>
+                  <m:r>
+                    <m:t>3</m:t>
+                  </m:r>
+                </m:sup>
+              </m:sSup>
+            </m:oMath>
+          </w:p>
+        </w:tc>
+        <w:tc>
+          <w:tcPr/>
+          <w:p>
+            <w:pPr>
+              <w:pStyle w:val="Compact"/>
+              <w:jc w:val="left"/>
+            </w:pPr>
+            <w:r>
+              <w:t xml:space="preserve">equations</w:t>
+            </w:r>
+            <w:r>
+              <w:t xml:space="preserve"> </w:t>
+            </w:r>
+            <w:hyperlink w:anchor="eq-2d_pm_flux">
+              <w:r>
+                <w:rPr>
+                  <w:rStyle w:val="Hyperlink"/>
+                </w:rPr>
+                <w:t xml:space="preserve">Equation 5</w:t>
+              </w:r>
+            </w:hyperlink>
+            <w:r>
+              <w:t xml:space="preserve"> </w:t>
+            </w:r>
+            <w:r>
+              <w:t xml:space="preserve">and</w:t>
+            </w:r>
+            <w:r>
+              <w:t xml:space="preserve"> </w:t>
+            </w:r>
+            <w:hyperlink w:anchor="eq-fliq2">
+              <w:r>
+                <w:rPr>
+                  <w:rStyle w:val="Hyperlink"/>
+                </w:rPr>
+                <w:t xml:space="preserve">Equation 6</w:t>
+              </w:r>
+            </w:hyperlink>
+          </w:p>
+        </w:tc>
+      </w:tr>
+      <w:tr>
+        <w:tc>
+          <w:tcPr/>
+          <w:p>
+            <w:pPr>
+              <w:pStyle w:val="Compact"/>
+              <w:jc w:val="left"/>
+            </w:pPr>
+            <w:r>
+              <w:t xml:space="preserve">[CO</w:t>
+            </w:r>
+            <m:oMath>
+              <m:sSub>
+                <m:e>
+                  <m:r>
+                    <m:t>​</m:t>
+                  </m:r>
+                </m:e>
+                <m:sub>
+                  <m:r>
+                    <m:t>2</m:t>
+                  </m:r>
+                </m:sub>
+              </m:sSub>
+            </m:oMath>
+            <w:r>
+              <w:t xml:space="preserve">] in chloroplast stroma</w:t>
+            </w:r>
+          </w:p>
+        </w:tc>
+        <w:tc>
+          <w:tcPr/>
+          <w:p>
+            <w:pPr>
+              <w:pStyle w:val="Compact"/>
+              <w:jc w:val="left"/>
+            </w:pPr>
+            <m:oMath>
+              <m:sSub>
+                <m:e>
+                  <m:r>
+                    <m:t>C</m:t>
+                  </m:r>
+                </m:e>
+                <m:sub>
+                  <m:r>
+                    <m:rPr>
+                      <m:nor/>
+                      <m:sty m:val="p"/>
+                    </m:rPr>
+                    <m:t>liq</m:t>
+                  </m:r>
+                </m:sub>
+              </m:sSub>
+            </m:oMath>
+          </w:p>
+        </w:tc>
+        <w:tc>
+          <w:tcPr/>
+          <w:p>
+            <w:pPr>
+              <w:pStyle w:val="Compact"/>
+              <w:jc w:val="left"/>
+            </w:pPr>
+            <m:oMath>
+              <m:r>
+                <m:t>N</m:t>
+              </m:r>
+              <m:r>
+                <m:t>A</m:t>
+              </m:r>
+            </m:oMath>
+          </w:p>
+        </w:tc>
+        <w:tc>
+          <w:tcPr/>
+          <w:p>
+            <w:pPr>
+              <w:pStyle w:val="Compact"/>
+              <w:jc w:val="left"/>
+            </w:pPr>
+            <w:r>
+              <w:t xml:space="preserve">mol m</w:t>
+            </w:r>
+            <m:oMath>
+              <m:sSup>
+                <m:e>
+                  <m:r>
+                    <m:t>​</m:t>
+                  </m:r>
+                </m:e>
+                <m:sup>
+                  <m:r>
+                    <m:rPr>
+                      <m:sty m:val="p"/>
+                    </m:rPr>
+                    <m:t>−</m:t>
+                  </m:r>
+                  <m:r>
+                    <m:t>3</m:t>
+                  </m:r>
+                </m:sup>
+              </m:sSup>
+            </m:oMath>
+          </w:p>
+        </w:tc>
+        <w:tc>
+          <w:tcPr/>
+          <w:p>
+            <w:pPr>
+              <w:pStyle w:val="Compact"/>
+              <w:jc w:val="left"/>
+            </w:pPr>
+            <w:r>
+              <w:t xml:space="preserve">equation</w:t>
+            </w:r>
+            <w:r>
+              <w:t xml:space="preserve"> </w:t>
+            </w:r>
+            <w:hyperlink w:anchor="eq-2d_pm_flux">
+              <w:r>
+                <w:rPr>
+                  <w:rStyle w:val="Hyperlink"/>
+                </w:rPr>
+                <w:t xml:space="preserve">Equation 5</w:t>
+              </w:r>
+            </w:hyperlink>
+          </w:p>
+        </w:tc>
+      </w:tr>
+      <w:tr>
+        <w:tc>
+          <w:tcPr/>
+          <w:p>
+            <w:pPr>
+              <w:pStyle w:val="Compact"/>
+              <w:jc w:val="left"/>
+            </w:pPr>
+            <w:r>
+              <w:t xml:space="preserve">[CO</w:t>
+            </w:r>
+            <m:oMath>
+              <m:sSub>
+                <m:e>
+                  <m:r>
+                    <m:t>​</m:t>
+                  </m:r>
+                </m:e>
+                <m:sub>
+                  <m:r>
+                    <m:t>2</m:t>
+                  </m:r>
+                </m:sub>
+              </m:sSub>
+            </m:oMath>
+            <w:r>
               <w:t xml:space="preserve">] in substomatal cavity</w:t>
             </w:r>
           </w:p>
@@ -630,7 +795,7 @@
               <m:sSup>
                 <m:e>
                   <m:r>
-                    <m:t>γ</m:t>
+                    <m:t>Γ</m:t>
                   </m:r>
                 </m:e>
                 <m:sup>
@@ -771,9 +936,24 @@
               <w:pStyle w:val="Compact"/>
               <w:jc w:val="left"/>
             </w:pPr>
-            <w:r>
-              <w:t xml:space="preserve">$D_</w:t>
-            </w:r>
+            <m:oMath>
+              <m:sSub>
+                <m:e>
+                  <m:r>
+                    <m:t>D</m:t>
+                  </m:r>
+                </m:e>
+                <m:sub>
+                  <m:r>
+                    <m:rPr>
+                      <m:nor/>
+                      <m:sty m:val="p"/>
+                    </m:rPr>
+                    <m:t>c</m:t>
+                  </m:r>
+                </m:sub>
+              </m:sSub>
+            </m:oMath>
           </w:p>
         </w:tc>
         <w:tc>
@@ -888,6 +1068,156 @@
               <w:jc w:val="left"/>
             </w:pPr>
             <w:r>
+              <w:t xml:space="preserve">Effective diffusivity of [CO</w:t>
+            </w:r>
+            <m:oMath>
+              <m:sSub>
+                <m:e>
+                  <m:r>
+                    <m:t>​</m:t>
+                  </m:r>
+                </m:e>
+                <m:sub>
+                  <m:r>
+                    <m:t>2</m:t>
+                  </m:r>
+                </m:sub>
+              </m:sSub>
+            </m:oMath>
+            <w:r>
+              <w:t xml:space="preserve">] in intercellular airspace</w:t>
+            </w:r>
+          </w:p>
+        </w:tc>
+        <w:tc>
+          <w:tcPr/>
+          <w:p>
+            <w:pPr>
+              <w:pStyle w:val="Compact"/>
+              <w:jc w:val="left"/>
+            </w:pPr>
+            <m:oMath>
+              <m:sSub>
+                <m:e>
+                  <m:r>
+                    <m:t>D</m:t>
+                  </m:r>
+                </m:e>
+                <m:sub>
+                  <m:r>
+                    <m:rPr>
+                      <m:nor/>
+                      <m:sty m:val="p"/>
+                    </m:rPr>
+                    <m:t>e</m:t>
+                  </m:r>
+                </m:sub>
+              </m:sSub>
+            </m:oMath>
+          </w:p>
+        </w:tc>
+        <w:tc>
+          <w:tcPr/>
+          <w:p>
+            <w:pPr>
+              <w:pStyle w:val="Compact"/>
+              <w:jc w:val="left"/>
+            </w:pPr>
+            <m:oMath>
+              <m:r>
+                <m:t>N</m:t>
+              </m:r>
+              <m:r>
+                <m:t>A</m:t>
+              </m:r>
+            </m:oMath>
+          </w:p>
+        </w:tc>
+        <w:tc>
+          <w:tcPr/>
+          <w:p>
+            <w:pPr>
+              <w:pStyle w:val="Compact"/>
+              <w:jc w:val="left"/>
+            </w:pPr>
+            <w:r>
+              <w:t xml:space="preserve">m</w:t>
+            </w:r>
+            <m:oMath>
+              <m:sSup>
+                <m:e>
+                  <m:r>
+                    <m:t>​</m:t>
+                  </m:r>
+                </m:e>
+                <m:sup>
+                  <m:r>
+                    <m:t>2</m:t>
+                  </m:r>
+                </m:sup>
+              </m:sSup>
+            </m:oMath>
+            <w:r>
+              <w:t xml:space="preserve"> </w:t>
+            </w:r>
+            <w:r>
+              <w:t xml:space="preserve">s</w:t>
+            </w:r>
+            <m:oMath>
+              <m:sSup>
+                <m:e>
+                  <m:r>
+                    <m:t>​</m:t>
+                  </m:r>
+                </m:e>
+                <m:sup>
+                  <m:r>
+                    <m:rPr>
+                      <m:sty m:val="p"/>
+                    </m:rPr>
+                    <m:t>−</m:t>
+                  </m:r>
+                  <m:r>
+                    <m:t>1</m:t>
+                  </m:r>
+                </m:sup>
+              </m:sSup>
+            </m:oMath>
+          </w:p>
+        </w:tc>
+        <w:tc>
+          <w:tcPr/>
+          <w:p>
+            <w:pPr>
+              <w:pStyle w:val="Compact"/>
+              <w:jc w:val="left"/>
+            </w:pPr>
+            <w:r>
+              <w:t xml:space="preserve">equation</w:t>
+            </w:r>
+            <w:r>
+              <w:t xml:space="preserve"> </w:t>
+            </w:r>
+            <w:hyperlink w:anchor="eq-De">
+              <w:r>
+                <w:rPr>
+                  <w:rStyle w:val="Hyperlink"/>
+                </w:rPr>
+                <w:t xml:space="preserve">Equation 3</w:t>
+              </w:r>
+            </w:hyperlink>
+          </w:p>
+        </w:tc>
+      </w:tr>
+      <w:tr>
+        <w:tc>
+          <w:tcPr/>
+          <w:p>
+            <w:pPr>
+              <w:pStyle w:val="Compact"/>
+              <w:jc w:val="left"/>
+            </w:pPr>
+            <w:r>
               <w:t xml:space="preserve">Conductance of cell wall, plasmalemma, cytosol, chloroplast envelope, and chloroplast stroma</w:t>
             </w:r>
           </w:p>
@@ -1216,6 +1546,157 @@
             </w:pPr>
             <w:r>
               <w:t xml:space="preserve">assumed</w:t>
+            </w:r>
+          </w:p>
+        </w:tc>
+      </w:tr>
+      <w:tr>
+        <w:tc>
+          <w:tcPr/>
+          <w:p>
+            <w:pPr>
+              <w:pStyle w:val="Compact"/>
+              <w:jc w:val="left"/>
+            </w:pPr>
+            <w:r>
+              <w:t xml:space="preserve">Maximum photosynthetic e</w:t>
+            </w:r>
+            <m:oMath>
+              <m:sSup>
+                <m:e>
+                  <m:r>
+                    <m:t>​</m:t>
+                  </m:r>
+                </m:e>
+                <m:sup>
+                  <m:r>
+                    <m:rPr>
+                      <m:sty m:val="p"/>
+                    </m:rPr>
+                    <m:t>−</m:t>
+                  </m:r>
+                </m:sup>
+              </m:sSup>
+            </m:oMath>
+            <w:r>
+              <w:t xml:space="preserve"> </w:t>
+            </w:r>
+            <w:r>
+              <w:t xml:space="preserve">transport rate on a stroma volume basis</w:t>
+            </w:r>
+          </w:p>
+        </w:tc>
+        <w:tc>
+          <w:tcPr/>
+          <w:p>
+            <w:pPr>
+              <w:pStyle w:val="Compact"/>
+              <w:jc w:val="left"/>
+            </w:pPr>
+            <m:oMath>
+              <m:sSub>
+                <m:e>
+                  <m:r>
+                    <m:t>j</m:t>
+                  </m:r>
+                </m:e>
+                <m:sub>
+                  <m:r>
+                    <m:rPr>
+                      <m:nor/>
+                      <m:sty m:val="p"/>
+                    </m:rPr>
+                    <m:t>max</m:t>
+                  </m:r>
+                </m:sub>
+              </m:sSub>
+            </m:oMath>
+          </w:p>
+        </w:tc>
+        <w:tc>
+          <w:tcPr/>
+          <w:p>
+            <w:pPr>
+              <w:pStyle w:val="Compact"/>
+              <w:jc w:val="left"/>
+            </w:pPr>
+            <m:oMath>
+              <m:r>
+                <m:t>N</m:t>
+              </m:r>
+              <m:r>
+                <m:t>A</m:t>
+              </m:r>
+            </m:oMath>
+          </w:p>
+        </w:tc>
+        <w:tc>
+          <w:tcPr/>
+          <w:p>
+            <w:pPr>
+              <w:pStyle w:val="Compact"/>
+              <w:jc w:val="left"/>
+            </w:pPr>
+            <w:r>
+              <w:t xml:space="preserve">mol m</w:t>
+            </w:r>
+            <m:oMath>
+              <m:sSup>
+                <m:e>
+                  <m:r>
+                    <m:t>​</m:t>
+                  </m:r>
+                </m:e>
+                <m:sup>
+                  <m:r>
+                    <m:rPr>
+                      <m:sty m:val="p"/>
+                    </m:rPr>
+                    <m:t>−</m:t>
+                  </m:r>
+                  <m:r>
+                    <m:t>3</m:t>
+                  </m:r>
+                </m:sup>
+              </m:sSup>
+            </m:oMath>
+            <w:r>
+              <w:t xml:space="preserve"> </w:t>
+            </w:r>
+            <w:r>
+              <w:t xml:space="preserve">stroma s</w:t>
+            </w:r>
+            <m:oMath>
+              <m:sSup>
+                <m:e>
+                  <m:r>
+                    <m:t>​</m:t>
+                  </m:r>
+                </m:e>
+                <m:sup>
+                  <m:r>
+                    <m:rPr>
+                      <m:sty m:val="p"/>
+                    </m:rPr>
+                    <m:t>−</m:t>
+                  </m:r>
+                  <m:r>
+                    <m:t>1</m:t>
+                  </m:r>
+                </m:sup>
+              </m:sSup>
+            </m:oMath>
+          </w:p>
+        </w:tc>
+        <w:tc>
+          <w:tcPr/>
+          <w:p>
+            <w:pPr>
+              <w:pStyle w:val="Compact"/>
+              <w:jc w:val="left"/>
+            </w:pPr>
+            <w:r>
+              <w:t xml:space="preserve">equation not listed yet</w:t>
             </w:r>
           </w:p>
         </w:tc>
@@ -1850,6 +2331,134 @@
               <w:jc w:val="left"/>
             </w:pPr>
             <w:r>
+              <w:t xml:space="preserve">Volumetric rate of RuBP carboxylation</w:t>
+            </w:r>
+          </w:p>
+        </w:tc>
+        <w:tc>
+          <w:tcPr/>
+          <w:p>
+            <w:pPr>
+              <w:pStyle w:val="Compact"/>
+              <w:jc w:val="left"/>
+            </w:pPr>
+            <m:oMath>
+              <m:sSub>
+                <m:e>
+                  <m:r>
+                    <m:t>r</m:t>
+                  </m:r>
+                </m:e>
+                <m:sub>
+                  <m:r>
+                    <m:rPr>
+                      <m:nor/>
+                      <m:sty m:val="p"/>
+                    </m:rPr>
+                    <m:t>c</m:t>
+                  </m:r>
+                </m:sub>
+              </m:sSub>
+            </m:oMath>
+          </w:p>
+        </w:tc>
+        <w:tc>
+          <w:tcPr/>
+          <w:p>
+            <w:pPr>
+              <w:pStyle w:val="Compact"/>
+              <w:jc w:val="left"/>
+            </w:pPr>
+            <m:oMath>
+              <m:r>
+                <m:t>N</m:t>
+              </m:r>
+              <m:r>
+                <m:t>A</m:t>
+              </m:r>
+            </m:oMath>
+          </w:p>
+        </w:tc>
+        <w:tc>
+          <w:tcPr/>
+          <w:p>
+            <w:pPr>
+              <w:pStyle w:val="Compact"/>
+              <w:jc w:val="left"/>
+            </w:pPr>
+            <w:r>
+              <w:t xml:space="preserve">mol m</w:t>
+            </w:r>
+            <m:oMath>
+              <m:sSup>
+                <m:e>
+                  <m:r>
+                    <m:t>​</m:t>
+                  </m:r>
+                </m:e>
+                <m:sup>
+                  <m:r>
+                    <m:rPr>
+                      <m:sty m:val="p"/>
+                    </m:rPr>
+                    <m:t>−</m:t>
+                  </m:r>
+                  <m:r>
+                    <m:t>2</m:t>
+                  </m:r>
+                </m:sup>
+              </m:sSup>
+            </m:oMath>
+            <w:r>
+              <w:t xml:space="preserve"> </w:t>
+            </w:r>
+            <w:r>
+              <w:t xml:space="preserve">stroma s</w:t>
+            </w:r>
+            <m:oMath>
+              <m:sSup>
+                <m:e>
+                  <m:r>
+                    <m:t>​</m:t>
+                  </m:r>
+                </m:e>
+                <m:sup>
+                  <m:r>
+                    <m:rPr>
+                      <m:sty m:val="p"/>
+                    </m:rPr>
+                    <m:t>−</m:t>
+                  </m:r>
+                  <m:r>
+                    <m:t>1</m:t>
+                  </m:r>
+                </m:sup>
+              </m:sSup>
+            </m:oMath>
+          </w:p>
+        </w:tc>
+        <w:tc>
+          <w:tcPr/>
+          <w:p>
+            <w:pPr>
+              <w:pStyle w:val="Compact"/>
+              <w:jc w:val="left"/>
+            </w:pPr>
+            <w:r>
+              <w:t xml:space="preserve">equation not listed yet</w:t>
+            </w:r>
+          </w:p>
+        </w:tc>
+      </w:tr>
+      <w:tr>
+        <w:tc>
+          <w:tcPr/>
+          <w:p>
+            <w:pPr>
+              <w:pStyle w:val="Compact"/>
+              <w:jc w:val="left"/>
+            </w:pPr>
+            <w:r>
               <w:t xml:space="preserve">Volumetric respiration rate</w:t>
             </w:r>
           </w:p>
@@ -2008,6 +2617,154 @@
               <w:jc w:val="left"/>
             </w:pPr>
             <w:r>
+              <w:t xml:space="preserve">Volumetric rate of photorespiratory CO</w:t>
+            </w:r>
+            <m:oMath>
+              <m:sSub>
+                <m:e>
+                  <m:r>
+                    <m:t>​</m:t>
+                  </m:r>
+                </m:e>
+                <m:sub>
+                  <m:r>
+                    <m:t>2</m:t>
+                  </m:r>
+                </m:sub>
+              </m:sSub>
+            </m:oMath>
+            <w:r>
+              <w:t xml:space="preserve"> </w:t>
+            </w:r>
+            <w:r>
+              <w:t xml:space="preserve">release</w:t>
+            </w:r>
+          </w:p>
+        </w:tc>
+        <w:tc>
+          <w:tcPr/>
+          <w:p>
+            <w:pPr>
+              <w:pStyle w:val="Compact"/>
+              <w:jc w:val="left"/>
+            </w:pPr>
+            <m:oMath>
+              <m:sSub>
+                <m:e>
+                  <m:r>
+                    <m:t>r</m:t>
+                  </m:r>
+                </m:e>
+                <m:sub>
+                  <m:r>
+                    <m:rPr>
+                      <m:nor/>
+                      <m:sty m:val="p"/>
+                    </m:rPr>
+                    <m:t>p</m:t>
+                  </m:r>
+                </m:sub>
+              </m:sSub>
+            </m:oMath>
+          </w:p>
+        </w:tc>
+        <w:tc>
+          <w:tcPr/>
+          <w:p>
+            <w:pPr>
+              <w:pStyle w:val="Compact"/>
+              <w:jc w:val="left"/>
+            </w:pPr>
+            <m:oMath>
+              <m:r>
+                <m:t>N</m:t>
+              </m:r>
+              <m:r>
+                <m:t>A</m:t>
+              </m:r>
+            </m:oMath>
+          </w:p>
+        </w:tc>
+        <w:tc>
+          <w:tcPr/>
+          <w:p>
+            <w:pPr>
+              <w:pStyle w:val="Compact"/>
+              <w:jc w:val="left"/>
+            </w:pPr>
+            <w:r>
+              <w:t xml:space="preserve">mol m</w:t>
+            </w:r>
+            <m:oMath>
+              <m:sSup>
+                <m:e>
+                  <m:r>
+                    <m:t>​</m:t>
+                  </m:r>
+                </m:e>
+                <m:sup>
+                  <m:r>
+                    <m:rPr>
+                      <m:sty m:val="p"/>
+                    </m:rPr>
+                    <m:t>−</m:t>
+                  </m:r>
+                  <m:r>
+                    <m:t>2</m:t>
+                  </m:r>
+                </m:sup>
+              </m:sSup>
+            </m:oMath>
+            <w:r>
+              <w:t xml:space="preserve"> </w:t>
+            </w:r>
+            <w:r>
+              <w:t xml:space="preserve">stroma s</w:t>
+            </w:r>
+            <m:oMath>
+              <m:sSup>
+                <m:e>
+                  <m:r>
+                    <m:t>​</m:t>
+                  </m:r>
+                </m:e>
+                <m:sup>
+                  <m:r>
+                    <m:rPr>
+                      <m:sty m:val="p"/>
+                    </m:rPr>
+                    <m:t>−</m:t>
+                  </m:r>
+                  <m:r>
+                    <m:t>1</m:t>
+                  </m:r>
+                </m:sup>
+              </m:sSup>
+            </m:oMath>
+          </w:p>
+        </w:tc>
+        <w:tc>
+          <w:tcPr/>
+          <w:p>
+            <w:pPr>
+              <w:pStyle w:val="Compact"/>
+              <w:jc w:val="left"/>
+            </w:pPr>
+            <w:r>
+              <w:t xml:space="preserve">equation not listed yet</w:t>
+            </w:r>
+          </w:p>
+        </w:tc>
+      </w:tr>
+      <w:tr>
+        <w:tc>
+          <w:tcPr/>
+          <w:p>
+            <w:pPr>
+              <w:pStyle w:val="Compact"/>
+              <w:jc w:val="left"/>
+            </w:pPr>
+            <w:r>
               <w:t xml:space="preserve">Leaf surface area-to-mesophyll surface area ratio</w:t>
             </w:r>
           </w:p>
@@ -2207,6 +2964,317 @@
             <w:r>
               <w:t xml:space="preserve">Syvertsen et al. (1995)</w:t>
             </w:r>
+          </w:p>
+        </w:tc>
+      </w:tr>
+      <w:tr>
+        <w:tc>
+          <w:tcPr/>
+          <w:p>
+            <w:pPr>
+              <w:pStyle w:val="Compact"/>
+              <w:jc w:val="left"/>
+            </w:pPr>
+            <w:r>
+              <w:t xml:space="preserve">Thickness of element in both</w:t>
+            </w:r>
+            <w:r>
+              <w:t xml:space="preserve"> </w:t>
+            </w:r>
+            <m:oMath>
+              <m:r>
+                <m:t>x</m:t>
+              </m:r>
+            </m:oMath>
+            <w:r>
+              <w:t xml:space="preserve"> </w:t>
+            </w:r>
+            <w:r>
+              <w:t xml:space="preserve">and</w:t>
+            </w:r>
+            <w:r>
+              <w:t xml:space="preserve"> </w:t>
+            </w:r>
+            <m:oMath>
+              <m:r>
+                <m:t>z</m:t>
+              </m:r>
+            </m:oMath>
+            <w:r>
+              <w:t xml:space="preserve"> </w:t>
+            </w:r>
+            <w:r>
+              <w:t xml:space="preserve">directions</w:t>
+            </w:r>
+          </w:p>
+        </w:tc>
+        <w:tc>
+          <w:tcPr/>
+          <w:p>
+            <w:pPr>
+              <w:pStyle w:val="Compact"/>
+              <w:jc w:val="left"/>
+            </w:pPr>
+            <m:oMath>
+              <m:sSub>
+                <m:e>
+                  <m:r>
+                    <m:t>t</m:t>
+                  </m:r>
+                </m:e>
+                <m:sub>
+                  <m:r>
+                    <m:rPr>
+                      <m:nor/>
+                      <m:sty m:val="p"/>
+                    </m:rPr>
+                    <m:t>elem</m:t>
+                  </m:r>
+                </m:sub>
+              </m:sSub>
+            </m:oMath>
+          </w:p>
+        </w:tc>
+        <w:tc>
+          <w:tcPr/>
+          <w:p>
+            <w:pPr>
+              <w:pStyle w:val="Compact"/>
+              <w:jc w:val="left"/>
+            </w:pPr>
+            <m:oMath>
+              <m:r>
+                <m:t>1.00</m:t>
+              </m:r>
+              <m:r>
+                <m:rPr>
+                  <m:sty m:val="p"/>
+                </m:rPr>
+                <m:t>×</m:t>
+              </m:r>
+              <m:sSup>
+                <m:e>
+                  <m:r>
+                    <m:t>10</m:t>
+                  </m:r>
+                </m:e>
+                <m:sup>
+                  <m:r>
+                    <m:rPr>
+                      <m:sty m:val="p"/>
+                    </m:rPr>
+                    <m:t>−</m:t>
+                  </m:r>
+                  <m:r>
+                    <m:t>6</m:t>
+                  </m:r>
+                </m:sup>
+              </m:sSup>
+            </m:oMath>
+          </w:p>
+        </w:tc>
+        <w:tc>
+          <w:tcPr/>
+          <w:p>
+            <w:pPr>
+              <w:pStyle w:val="Compact"/>
+              <w:jc w:val="left"/>
+            </w:pPr>
+            <w:r>
+              <w:t xml:space="preserve">m</w:t>
+            </w:r>
+          </w:p>
+        </w:tc>
+        <w:tc>
+          <w:tcPr/>
+          <w:p>
+            <w:pPr>
+              <w:pStyle w:val="Compact"/>
+              <w:jc w:val="left"/>
+            </w:pPr>
+            <m:oMath>
+              <m:sSub>
+                <m:e>
+                  <m:r>
+                    <m:t>T</m:t>
+                  </m:r>
+                </m:e>
+                <m:sub>
+                  <m:r>
+                    <m:rPr>
+                      <m:nor/>
+                      <m:sty m:val="p"/>
+                    </m:rPr>
+                    <m:t>leaf</m:t>
+                  </m:r>
+                </m:sub>
+              </m:sSub>
+              <m:r>
+                <m:rPr>
+                  <m:sty m:val="p"/>
+                </m:rPr>
+                <m:t>=</m:t>
+              </m:r>
+              <m:sSub>
+                <m:e>
+                  <m:r>
+                    <m:t>n</m:t>
+                  </m:r>
+                </m:e>
+                <m:sub>
+                  <m:r>
+                    <m:t>z</m:t>
+                  </m:r>
+                </m:sub>
+              </m:sSub>
+              <m:sSub>
+                <m:e>
+                  <m:r>
+                    <m:t>t</m:t>
+                  </m:r>
+                </m:e>
+                <m:sub>
+                  <m:r>
+                    <m:rPr>
+                      <m:nor/>
+                      <m:sty m:val="p"/>
+                    </m:rPr>
+                    <m:t>elem</m:t>
+                  </m:r>
+                </m:sub>
+              </m:sSub>
+            </m:oMath>
+          </w:p>
+        </w:tc>
+      </w:tr>
+      <w:tr>
+        <w:tc>
+          <w:tcPr/>
+          <w:p>
+            <w:pPr>
+              <w:pStyle w:val="Compact"/>
+              <w:jc w:val="left"/>
+            </w:pPr>
+            <w:r>
+              <w:t xml:space="preserve">Leaf thickness</w:t>
+            </w:r>
+          </w:p>
+        </w:tc>
+        <w:tc>
+          <w:tcPr/>
+          <w:p>
+            <w:pPr>
+              <w:pStyle w:val="Compact"/>
+              <w:jc w:val="left"/>
+            </w:pPr>
+            <m:oMath>
+              <m:sSub>
+                <m:e>
+                  <m:r>
+                    <m:t>T</m:t>
+                  </m:r>
+                </m:e>
+                <m:sub>
+                  <m:r>
+                    <m:rPr>
+                      <m:nor/>
+                      <m:sty m:val="p"/>
+                    </m:rPr>
+                    <m:t>leaf</m:t>
+                  </m:r>
+                </m:sub>
+              </m:sSub>
+            </m:oMath>
+          </w:p>
+        </w:tc>
+        <w:tc>
+          <w:tcPr/>
+          <w:p>
+            <w:pPr>
+              <w:pStyle w:val="Compact"/>
+              <w:jc w:val="left"/>
+            </w:pPr>
+            <m:oMath>
+              <m:r>
+                <m:t>N</m:t>
+              </m:r>
+              <m:r>
+                <m:t>A</m:t>
+              </m:r>
+            </m:oMath>
+          </w:p>
+        </w:tc>
+        <w:tc>
+          <w:tcPr/>
+          <w:p>
+            <w:pPr>
+              <w:pStyle w:val="Compact"/>
+              <w:jc w:val="left"/>
+            </w:pPr>
+            <w:r>
+              <w:t xml:space="preserve">m</w:t>
+            </w:r>
+          </w:p>
+        </w:tc>
+        <w:tc>
+          <w:tcPr/>
+          <w:p>
+            <w:pPr>
+              <w:pStyle w:val="Compact"/>
+              <w:jc w:val="left"/>
+            </w:pPr>
+            <m:oMath>
+              <m:sSub>
+                <m:e>
+                  <m:r>
+                    <m:t>T</m:t>
+                  </m:r>
+                </m:e>
+                <m:sub>
+                  <m:r>
+                    <m:rPr>
+                      <m:nor/>
+                      <m:sty m:val="p"/>
+                    </m:rPr>
+                    <m:t>leaf</m:t>
+                  </m:r>
+                </m:sub>
+              </m:sSub>
+              <m:r>
+                <m:rPr>
+                  <m:sty m:val="p"/>
+                </m:rPr>
+                <m:t>=</m:t>
+              </m:r>
+              <m:sSub>
+                <m:e>
+                  <m:r>
+                    <m:t>n</m:t>
+                  </m:r>
+                </m:e>
+                <m:sub>
+                  <m:r>
+                    <m:t>z</m:t>
+                  </m:r>
+                </m:sub>
+              </m:sSub>
+              <m:sSub>
+                <m:e>
+                  <m:r>
+                    <m:t>t</m:t>
+                  </m:r>
+                </m:e>
+                <m:sub>
+                  <m:r>
+                    <m:rPr>
+                      <m:nor/>
+                      <m:sty m:val="p"/>
+                    </m:rPr>
+                    <m:t>elem</m:t>
+                  </m:r>
+                </m:sub>
+              </m:sSub>
+            </m:oMath>
           </w:p>
         </w:tc>
       </w:tr>
@@ -2377,7 +3445,7 @@
               <w:jc w:val="left"/>
             </w:pPr>
             <w:r>
-              <w:t xml:space="preserve">Rubisco concentration in stroma</w:t>
+              <w:t xml:space="preserve">Rubisco-limited carboxylation rate</w:t>
             </w:r>
           </w:p>
         </w:tc>
@@ -2392,7 +3460,7 @@
               <m:sSub>
                 <m:e>
                   <m:r>
-                    <m:t>X</m:t>
+                    <m:t>w</m:t>
                   </m:r>
                 </m:e>
                 <m:sub>
@@ -2417,7 +3485,10 @@
             </w:pPr>
             <m:oMath>
               <m:r>
-                <m:t>2.5</m:t>
+                <m:t>N</m:t>
+              </m:r>
+              <m:r>
+                <m:t>A</m:t>
               </m:r>
             </m:oMath>
           </w:p>
@@ -2447,7 +3518,7 @@
                     <m:t>−</m:t>
                   </m:r>
                   <m:r>
-                    <m:t>3</m:t>
+                    <m:t>2</m:t>
                   </m:r>
                 </m:sup>
               </m:sSup>
@@ -2456,6 +3527,259 @@
               <w:t xml:space="preserve"> </w:t>
             </w:r>
             <w:r>
+              <w:t xml:space="preserve">stroma s</w:t>
+            </w:r>
+            <m:oMath>
+              <m:sSup>
+                <m:e>
+                  <m:r>
+                    <m:t>​</m:t>
+                  </m:r>
+                </m:e>
+                <m:sup>
+                  <m:r>
+                    <m:rPr>
+                      <m:sty m:val="p"/>
+                    </m:rPr>
+                    <m:t>−</m:t>
+                  </m:r>
+                  <m:r>
+                    <m:t>1</m:t>
+                  </m:r>
+                </m:sup>
+              </m:sSup>
+            </m:oMath>
+          </w:p>
+        </w:tc>
+        <w:tc>
+          <w:tcPr/>
+          <w:p>
+            <w:pPr>
+              <w:pStyle w:val="Compact"/>
+              <w:jc w:val="left"/>
+            </w:pPr>
+            <w:r>
+              <w:t xml:space="preserve">equation not listed yet</w:t>
+            </w:r>
+          </w:p>
+        </w:tc>
+      </w:tr>
+      <w:tr>
+        <w:tc>
+          <w:tcPr/>
+          <w:p>
+            <w:pPr>
+              <w:pStyle w:val="Compact"/>
+              <w:jc w:val="left"/>
+            </w:pPr>
+            <w:r>
+              <w:t xml:space="preserve">RuBP regeneration-limited carboxylation rate</w:t>
+            </w:r>
+          </w:p>
+        </w:tc>
+        <w:tc>
+          <w:tcPr/>
+          <w:p>
+            <w:pPr>
+              <w:pStyle w:val="Compact"/>
+              <w:jc w:val="left"/>
+            </w:pPr>
+            <m:oMath>
+              <m:sSub>
+                <m:e>
+                  <m:r>
+                    <m:t>w</m:t>
+                  </m:r>
+                </m:e>
+                <m:sub>
+                  <m:r>
+                    <m:rPr>
+                      <m:nor/>
+                      <m:sty m:val="p"/>
+                    </m:rPr>
+                    <m:t>j</m:t>
+                  </m:r>
+                </m:sub>
+              </m:sSub>
+            </m:oMath>
+          </w:p>
+        </w:tc>
+        <w:tc>
+          <w:tcPr/>
+          <w:p>
+            <w:pPr>
+              <w:pStyle w:val="Compact"/>
+              <w:jc w:val="left"/>
+            </w:pPr>
+            <m:oMath>
+              <m:r>
+                <m:t>N</m:t>
+              </m:r>
+              <m:r>
+                <m:t>A</m:t>
+              </m:r>
+            </m:oMath>
+          </w:p>
+        </w:tc>
+        <w:tc>
+          <w:tcPr/>
+          <w:p>
+            <w:pPr>
+              <w:pStyle w:val="Compact"/>
+              <w:jc w:val="left"/>
+            </w:pPr>
+            <w:r>
+              <w:t xml:space="preserve">mol m</w:t>
+            </w:r>
+            <m:oMath>
+              <m:sSup>
+                <m:e>
+                  <m:r>
+                    <m:t>​</m:t>
+                  </m:r>
+                </m:e>
+                <m:sup>
+                  <m:r>
+                    <m:rPr>
+                      <m:sty m:val="p"/>
+                    </m:rPr>
+                    <m:t>−</m:t>
+                  </m:r>
+                  <m:r>
+                    <m:t>2</m:t>
+                  </m:r>
+                </m:sup>
+              </m:sSup>
+            </m:oMath>
+            <w:r>
+              <w:t xml:space="preserve"> </w:t>
+            </w:r>
+            <w:r>
+              <w:t xml:space="preserve">stroma s</w:t>
+            </w:r>
+            <m:oMath>
+              <m:sSup>
+                <m:e>
+                  <m:r>
+                    <m:t>​</m:t>
+                  </m:r>
+                </m:e>
+                <m:sup>
+                  <m:r>
+                    <m:rPr>
+                      <m:sty m:val="p"/>
+                    </m:rPr>
+                    <m:t>−</m:t>
+                  </m:r>
+                  <m:r>
+                    <m:t>1</m:t>
+                  </m:r>
+                </m:sup>
+              </m:sSup>
+            </m:oMath>
+          </w:p>
+        </w:tc>
+        <w:tc>
+          <w:tcPr/>
+          <w:p>
+            <w:pPr>
+              <w:pStyle w:val="Compact"/>
+              <w:jc w:val="left"/>
+            </w:pPr>
+            <w:r>
+              <w:t xml:space="preserve">equation not listed yet</w:t>
+            </w:r>
+          </w:p>
+        </w:tc>
+      </w:tr>
+      <w:tr>
+        <w:tc>
+          <w:tcPr/>
+          <w:p>
+            <w:pPr>
+              <w:pStyle w:val="Compact"/>
+              <w:jc w:val="left"/>
+            </w:pPr>
+            <w:r>
+              <w:t xml:space="preserve">Rubisco concentration in stroma</w:t>
+            </w:r>
+          </w:p>
+        </w:tc>
+        <w:tc>
+          <w:tcPr/>
+          <w:p>
+            <w:pPr>
+              <w:pStyle w:val="Compact"/>
+              <w:jc w:val="left"/>
+            </w:pPr>
+            <m:oMath>
+              <m:sSub>
+                <m:e>
+                  <m:r>
+                    <m:t>X</m:t>
+                  </m:r>
+                </m:e>
+                <m:sub>
+                  <m:r>
+                    <m:rPr>
+                      <m:nor/>
+                      <m:sty m:val="p"/>
+                    </m:rPr>
+                    <m:t>c</m:t>
+                  </m:r>
+                </m:sub>
+              </m:sSub>
+            </m:oMath>
+          </w:p>
+        </w:tc>
+        <w:tc>
+          <w:tcPr/>
+          <w:p>
+            <w:pPr>
+              <w:pStyle w:val="Compact"/>
+              <w:jc w:val="left"/>
+            </w:pPr>
+            <m:oMath>
+              <m:r>
+                <m:t>2.5</m:t>
+              </m:r>
+            </m:oMath>
+          </w:p>
+        </w:tc>
+        <w:tc>
+          <w:tcPr/>
+          <w:p>
+            <w:pPr>
+              <w:pStyle w:val="Compact"/>
+              <w:jc w:val="left"/>
+            </w:pPr>
+            <w:r>
+              <w:t xml:space="preserve">mol m</w:t>
+            </w:r>
+            <m:oMath>
+              <m:sSup>
+                <m:e>
+                  <m:r>
+                    <m:t>​</m:t>
+                  </m:r>
+                </m:e>
+                <m:sup>
+                  <m:r>
+                    <m:rPr>
+                      <m:sty m:val="p"/>
+                    </m:rPr>
+                    <m:t>−</m:t>
+                  </m:r>
+                  <m:r>
+                    <m:t>3</m:t>
+                  </m:r>
+                </m:sup>
+              </m:sSup>
+            </m:oMath>
+            <w:r>
+              <w:t xml:space="preserve"> </w:t>
+            </w:r>
+            <w:r>
               <w:t xml:space="preserve">stroma</w:t>
             </w:r>
           </w:p>
@@ -2483,18 +3807,7441 @@
         </w:tc>
       </w:tr>
     </w:tbl>
-    <w:bookmarkEnd w:id="24"/>
-    <w:bookmarkStart w:id="37" w:name="references"/>
+    <w:bookmarkEnd w:id="23"/>
+    <w:bookmarkStart w:id="30" w:name="solution"/>
     <w:p>
       <w:pPr>
         <w:pStyle w:val="Heading2"/>
       </w:pPr>
       <w:r>
+        <w:t xml:space="preserve">Solution</w:t>
+      </w:r>
+    </w:p>
+    <w:p>
+      <w:pPr>
+        <w:pStyle w:val="FirstParagraph"/>
+      </w:pPr>
+      <w:r>
+        <w:t xml:space="preserve">Below I have copied the section from</w:t>
+      </w:r>
+      <w:r>
+        <w:t xml:space="preserve"> </w:t>
+      </w:r>
+      <w:r>
+        <w:t xml:space="preserve">Earles et al. (2017)</w:t>
+      </w:r>
+      <w:r>
+        <w:t xml:space="preserve"> </w:t>
+      </w:r>
+      <w:r>
+        <w:t xml:space="preserve">(pg. 1094) on which I based my model. After that, I’ll explain my modification for 2-D. I also think</w:t>
+      </w:r>
+      <w:r>
+        <w:t xml:space="preserve"> </w:t>
+      </w:r>
+      <w:r>
+        <w:t xml:space="preserve">Earles et al. (2017)</w:t>
+      </w:r>
+      <w:r>
+        <w:t xml:space="preserve"> </w:t>
+      </w:r>
+      <w:r>
+        <w:t xml:space="preserve">made one error that I will describe below.</w:t>
+      </w:r>
+    </w:p>
+    <w:p>
+      <w:pPr>
+        <w:pStyle w:val="BodyText"/>
+      </w:pPr>
+      <w:r>
+        <w:t xml:space="preserve">“We developed a FEM to solve a set of partial differential equations that describe CO</w:t>
+      </w:r>
+      <m:oMath>
+        <m:sSub>
+          <m:e>
+            <m:r>
+              <m:t>​</m:t>
+            </m:r>
+          </m:e>
+          <m:sub>
+            <m:r>
+              <m:t>2</m:t>
+            </m:r>
+          </m:sub>
+        </m:sSub>
+      </m:oMath>
+      <w:r>
+        <w:t xml:space="preserve"> </w:t>
+      </w:r>
+      <w:r>
+        <w:t xml:space="preserve">diffusion, photosynthesis, and respiration throughout the 1-D leaf geometry. The partial differential equations were solved for steady state using the R library</w:t>
+      </w:r>
+      <w:r>
+        <w:t xml:space="preserve"> </w:t>
+      </w:r>
+      <w:r>
+        <w:rPr>
+          <w:bCs/>
+          <w:b/>
+        </w:rPr>
+        <w:t xml:space="preserve">deSolve</w:t>
+      </w:r>
+      <w:r>
+        <w:t xml:space="preserve"> </w:t>
+      </w:r>
+      <w:r>
+        <w:t xml:space="preserve">(Soetaert, Petzoldt, and Setzer 2010)</w:t>
+      </w:r>
+      <w:r>
+        <w:t xml:space="preserve">. Specifically, the diffusive flux of CO</w:t>
+      </w:r>
+      <m:oMath>
+        <m:sSub>
+          <m:e>
+            <m:r>
+              <m:t>​</m:t>
+            </m:r>
+          </m:e>
+          <m:sub>
+            <m:r>
+              <m:t>2</m:t>
+            </m:r>
+          </m:sub>
+        </m:sSub>
+      </m:oMath>
+      <w:r>
+        <w:t xml:space="preserve"> </w:t>
+      </w:r>
+      <w:r>
+        <w:t xml:space="preserve">through the stomatal boundaries, intercellular airspace, and mesophyll cells was described by:</w:t>
+      </w:r>
+    </w:p>
+    <w:p>
+      <w:pPr>
+        <w:pStyle w:val="BodyText"/>
+      </w:pPr>
+      <w:bookmarkStart w:id="24" w:name="eq-1d_pm_flux"/>
+      <m:oMathPara>
+        <m:oMathParaPr>
+          <m:jc m:val="center"/>
+        </m:oMathParaPr>
+        <m:oMath>
+          <m:sSub>
+            <m:e>
+              <m:r>
+                <m:t>D</m:t>
+              </m:r>
+            </m:e>
+            <m:sub>
+              <m:r>
+                <m:rPr>
+                  <m:nor/>
+                  <m:sty m:val="p"/>
+                </m:rPr>
+                <m:t>e</m:t>
+              </m:r>
+            </m:sub>
+          </m:sSub>
+          <m:f>
+            <m:fPr>
+              <m:type m:val="bar"/>
+            </m:fPr>
+            <m:num>
+              <m:sSup>
+                <m:e>
+                  <m:r>
+                    <m:rPr>
+                      <m:sty m:val="p"/>
+                    </m:rPr>
+                    <m:t>∂</m:t>
+                  </m:r>
+                </m:e>
+                <m:sup>
+                  <m:r>
+                    <m:t>2</m:t>
+                  </m:r>
+                </m:sup>
+              </m:sSup>
+              <m:sSub>
+                <m:e>
+                  <m:r>
+                    <m:t>C</m:t>
+                  </m:r>
+                </m:e>
+                <m:sub>
+                  <m:r>
+                    <m:rPr>
+                      <m:nor/>
+                      <m:sty m:val="p"/>
+                    </m:rPr>
+                    <m:t>ias</m:t>
+                  </m:r>
+                </m:sub>
+              </m:sSub>
+            </m:num>
+            <m:den>
+              <m:r>
+                <m:rPr>
+                  <m:sty m:val="p"/>
+                </m:rPr>
+                <m:t>∂</m:t>
+              </m:r>
+              <m:sSup>
+                <m:e>
+                  <m:r>
+                    <m:t>x</m:t>
+                  </m:r>
+                </m:e>
+                <m:sup>
+                  <m:r>
+                    <m:t>2</m:t>
+                  </m:r>
+                </m:sup>
+              </m:sSup>
+            </m:den>
+          </m:f>
+          <m:r>
+            <m:rPr>
+              <m:sty m:val="p"/>
+            </m:rPr>
+            <m:t>=</m:t>
+          </m:r>
+          <m:r>
+            <m:rPr>
+              <m:sty m:val="p"/>
+            </m:rPr>
+            <m:t>−</m:t>
+          </m:r>
+          <m:sSub>
+            <m:e>
+              <m:r>
+                <m:t>f</m:t>
+              </m:r>
+            </m:e>
+            <m:sub>
+              <m:r>
+                <m:rPr>
+                  <m:nor/>
+                  <m:sty m:val="p"/>
+                </m:rPr>
+                <m:t>liq</m:t>
+              </m:r>
+            </m:sub>
+          </m:sSub>
+          <m:r>
+            <m:t>  </m:t>
+          </m:r>
+          <m:d>
+            <m:dPr>
+              <m:begChr m:val="("/>
+              <m:endChr m:val=")"/>
+              <m:sepChr m:val=""/>
+              <m:grow/>
+            </m:dPr>
+            <m:e>
+              <m:r>
+                <m:t>1</m:t>
+              </m:r>
+            </m:e>
+          </m:d>
+        </m:oMath>
+      </m:oMathPara>
+      <w:bookmarkEnd w:id="24"/>
+    </w:p>
+    <w:p>
+      <w:pPr>
+        <w:pStyle w:val="FirstParagraph"/>
+      </w:pPr>
+      <w:bookmarkStart w:id="25" w:name="eq-1d_pm_fliq"/>
+      <m:oMathPara>
+        <m:oMathParaPr>
+          <m:jc m:val="center"/>
+        </m:oMathParaPr>
+        <m:oMath>
+          <m:sSub>
+            <m:e>
+              <m:r>
+                <m:t>f</m:t>
+              </m:r>
+            </m:e>
+            <m:sub>
+              <m:r>
+                <m:rPr>
+                  <m:nor/>
+                  <m:sty m:val="p"/>
+                </m:rPr>
+                <m:t>liq</m:t>
+              </m:r>
+            </m:sub>
+          </m:sSub>
+          <m:r>
+            <m:rPr>
+              <m:sty m:val="p"/>
+            </m:rPr>
+            <m:t>=</m:t>
+          </m:r>
+          <m:sSub>
+            <m:e>
+              <m:r>
+                <m:t>r</m:t>
+              </m:r>
+            </m:e>
+            <m:sub>
+              <m:r>
+                <m:rPr>
+                  <m:nor/>
+                  <m:sty m:val="p"/>
+                </m:rPr>
+                <m:t>d</m:t>
+              </m:r>
+            </m:sub>
+          </m:sSub>
+          <m:r>
+            <m:rPr>
+              <m:sty m:val="p"/>
+            </m:rPr>
+            <m:t>+</m:t>
+          </m:r>
+          <m:sSub>
+            <m:e>
+              <m:r>
+                <m:t>r</m:t>
+              </m:r>
+            </m:e>
+            <m:sub>
+              <m:r>
+                <m:rPr>
+                  <m:nor/>
+                  <m:sty m:val="p"/>
+                </m:rPr>
+                <m:t>d</m:t>
+              </m:r>
+            </m:sub>
+          </m:sSub>
+          <m:r>
+            <m:rPr>
+              <m:sty m:val="p"/>
+            </m:rPr>
+            <m:t>−</m:t>
+          </m:r>
+          <m:sSub>
+            <m:e>
+              <m:r>
+                <m:t>r</m:t>
+              </m:r>
+            </m:e>
+            <m:sub>
+              <m:r>
+                <m:rPr>
+                  <m:nor/>
+                  <m:sty m:val="p"/>
+                </m:rPr>
+                <m:t>c</m:t>
+              </m:r>
+            </m:sub>
+          </m:sSub>
+          <m:r>
+            <m:t>  </m:t>
+          </m:r>
+          <m:d>
+            <m:dPr>
+              <m:begChr m:val="("/>
+              <m:endChr m:val=")"/>
+              <m:sepChr m:val=""/>
+              <m:grow/>
+            </m:dPr>
+            <m:e>
+              <m:r>
+                <m:t>2</m:t>
+              </m:r>
+            </m:e>
+          </m:d>
+        </m:oMath>
+      </m:oMathPara>
+      <w:bookmarkEnd w:id="25"/>
+    </w:p>
+    <w:p>
+      <w:pPr>
+        <w:pStyle w:val="FirstParagraph"/>
+      </w:pPr>
+      <w:r>
+        <w:t xml:space="preserve">where</w:t>
+      </w:r>
+    </w:p>
+    <w:p>
+      <w:pPr>
+        <w:pStyle w:val="BodyText"/>
+      </w:pPr>
+      <w:bookmarkStart w:id="26" w:name="eq-De"/>
+      <m:oMathPara>
+        <m:oMathParaPr>
+          <m:jc m:val="center"/>
+        </m:oMathParaPr>
+        <m:oMath>
+          <m:sSub>
+            <m:e>
+              <m:r>
+                <m:t>D</m:t>
+              </m:r>
+            </m:e>
+            <m:sub>
+              <m:r>
+                <m:rPr>
+                  <m:nor/>
+                  <m:sty m:val="p"/>
+                </m:rPr>
+                <m:t>e</m:t>
+              </m:r>
+            </m:sub>
+          </m:sSub>
+          <m:r>
+            <m:rPr>
+              <m:sty m:val="p"/>
+            </m:rPr>
+            <m:t>=</m:t>
+          </m:r>
+          <m:f>
+            <m:fPr>
+              <m:type m:val="bar"/>
+            </m:fPr>
+            <m:num>
+              <m:r>
+                <m:t>ϕ</m:t>
+              </m:r>
+            </m:num>
+            <m:den>
+              <m:r>
+                <m:t>τ</m:t>
+              </m:r>
+            </m:den>
+          </m:f>
+          <m:sSub>
+            <m:e>
+              <m:r>
+                <m:t>D</m:t>
+              </m:r>
+            </m:e>
+            <m:sub>
+              <m:r>
+                <m:rPr>
+                  <m:nor/>
+                  <m:sty m:val="p"/>
+                </m:rPr>
+                <m:t>c</m:t>
+              </m:r>
+            </m:sub>
+          </m:sSub>
+          <m:r>
+            <m:t>  </m:t>
+          </m:r>
+          <m:d>
+            <m:dPr>
+              <m:begChr m:val="("/>
+              <m:endChr m:val=")"/>
+              <m:sepChr m:val=""/>
+              <m:grow/>
+            </m:dPr>
+            <m:e>
+              <m:r>
+                <m:t>3</m:t>
+              </m:r>
+            </m:e>
+          </m:d>
+        </m:oMath>
+      </m:oMathPara>
+      <w:bookmarkEnd w:id="26"/>
+    </w:p>
+    <w:p>
+      <w:pPr>
+        <w:pStyle w:val="FirstParagraph"/>
+      </w:pPr>
+      <w:r>
+        <w:t xml:space="preserve">is the effective diffusivity of a porous medium composed of a porous intercellular airspace with a given porosity (</w:t>
+      </w:r>
+      <m:oMath>
+        <m:r>
+          <m:t>ϕ</m:t>
+        </m:r>
+      </m:oMath>
+      <w:r>
+        <w:t xml:space="preserve">; m</w:t>
+      </w:r>
+      <m:oMath>
+        <m:sSup>
+          <m:e>
+            <m:r>
+              <m:t>​</m:t>
+            </m:r>
+          </m:e>
+          <m:sup>
+            <m:r>
+              <m:t>3</m:t>
+            </m:r>
+          </m:sup>
+        </m:sSup>
+      </m:oMath>
+      <w:r>
+        <w:t xml:space="preserve"> </w:t>
+      </w:r>
+      <w:r>
+        <w:t xml:space="preserve">m</w:t>
+      </w:r>
+      <m:oMath>
+        <m:sSup>
+          <m:e>
+            <m:r>
+              <m:t>​</m:t>
+            </m:r>
+          </m:e>
+          <m:sup>
+            <m:r>
+              <m:rPr>
+                <m:sty m:val="p"/>
+              </m:rPr>
+              <m:t>−</m:t>
+            </m:r>
+            <m:r>
+              <m:t>3</m:t>
+            </m:r>
+          </m:sup>
+        </m:sSup>
+      </m:oMath>
+      <w:r>
+        <w:t xml:space="preserve">) and tortuosity (</w:t>
+      </w:r>
+      <m:oMath>
+        <m:r>
+          <m:t>τ</m:t>
+        </m:r>
+      </m:oMath>
+      <w:r>
+        <w:t xml:space="preserve">; m m</w:t>
+      </w:r>
+      <m:oMath>
+        <m:sSup>
+          <m:e>
+            <m:r>
+              <m:t>​</m:t>
+            </m:r>
+          </m:e>
+          <m:sup>
+            <m:r>
+              <m:rPr>
+                <m:sty m:val="p"/>
+              </m:rPr>
+              <m:t>−</m:t>
+            </m:r>
+            <m:r>
+              <m:t>1</m:t>
+            </m:r>
+          </m:sup>
+        </m:sSup>
+      </m:oMath>
+      <w:r>
+        <w:t xml:space="preserve">),</w:t>
+      </w:r>
+      <w:r>
+        <w:t xml:space="preserve"> </w:t>
+      </w:r>
+      <m:oMath>
+        <m:sSub>
+          <m:e>
+            <m:r>
+              <m:t>D</m:t>
+            </m:r>
+          </m:e>
+          <m:sub>
+            <m:r>
+              <m:rPr>
+                <m:nor/>
+                <m:sty m:val="p"/>
+              </m:rPr>
+              <m:t>c</m:t>
+            </m:r>
+          </m:sub>
+        </m:sSub>
+      </m:oMath>
+      <w:r>
+        <w:t xml:space="preserve">] is the diffusion coefficient (m s</w:t>
+      </w:r>
+      <m:oMath>
+        <m:sSup>
+          <m:e>
+            <m:r>
+              <m:t>​</m:t>
+            </m:r>
+          </m:e>
+          <m:sup>
+            <m:r>
+              <m:rPr>
+                <m:sty m:val="p"/>
+              </m:rPr>
+              <m:t>−</m:t>
+            </m:r>
+            <m:r>
+              <m:t>1</m:t>
+            </m:r>
+          </m:sup>
+        </m:sSup>
+      </m:oMath>
+      <w:r>
+        <w:t xml:space="preserve">) for CO</w:t>
+      </w:r>
+      <m:oMath>
+        <m:sSub>
+          <m:e>
+            <m:r>
+              <m:t>​</m:t>
+            </m:r>
+          </m:e>
+          <m:sub>
+            <m:r>
+              <m:t>2</m:t>
+            </m:r>
+          </m:sub>
+        </m:sSub>
+      </m:oMath>
+      <w:r>
+        <w:t xml:space="preserve"> </w:t>
+      </w:r>
+      <w:r>
+        <w:t xml:space="preserve">in the intercellular airspace,</w:t>
+      </w:r>
+      <w:r>
+        <w:t xml:space="preserve"> </w:t>
+      </w:r>
+      <m:oMath>
+        <m:sSub>
+          <m:e>
+            <m:r>
+              <m:t>C</m:t>
+            </m:r>
+          </m:e>
+          <m:sub>
+            <m:r>
+              <m:rPr>
+                <m:nor/>
+                <m:sty m:val="p"/>
+              </m:rPr>
+              <m:t>ias</m:t>
+            </m:r>
+          </m:sub>
+        </m:sSub>
+      </m:oMath>
+      <w:r>
+        <w:t xml:space="preserve"> </w:t>
+      </w:r>
+      <w:r>
+        <w:t xml:space="preserve">is the [CO</w:t>
+      </w:r>
+      <m:oMath>
+        <m:sSub>
+          <m:e>
+            <m:r>
+              <m:t>​</m:t>
+            </m:r>
+          </m:e>
+          <m:sub>
+            <m:r>
+              <m:t>2</m:t>
+            </m:r>
+          </m:sub>
+        </m:sSub>
+      </m:oMath>
+      <w:r>
+        <w:t xml:space="preserve">] (mol m</w:t>
+      </w:r>
+      <m:oMath>
+        <m:sSup>
+          <m:e>
+            <m:r>
+              <m:t>​</m:t>
+            </m:r>
+          </m:e>
+          <m:sup>
+            <m:r>
+              <m:rPr>
+                <m:sty m:val="p"/>
+              </m:rPr>
+              <m:t>−</m:t>
+            </m:r>
+            <m:r>
+              <m:t>3</m:t>
+            </m:r>
+          </m:sup>
+        </m:sSup>
+      </m:oMath>
+      <w:r>
+        <w:t xml:space="preserve">) at a depth</w:t>
+      </w:r>
+      <w:r>
+        <w:t xml:space="preserve"> </w:t>
+      </w:r>
+      <m:oMath>
+        <m:r>
+          <m:t>z</m:t>
+        </m:r>
+      </m:oMath>
+      <w:r>
+        <w:t xml:space="preserve"> </w:t>
+      </w:r>
+      <w:r>
+        <w:t xml:space="preserve">in the intercellular airspace,</w:t>
+      </w:r>
+      <w:r>
+        <w:t xml:space="preserve"> </w:t>
+      </w:r>
+      <m:oMath>
+        <m:sSub>
+          <m:e>
+            <m:r>
+              <m:t>f</m:t>
+            </m:r>
+          </m:e>
+          <m:sub>
+            <m:r>
+              <m:rPr>
+                <m:nor/>
+                <m:sty m:val="p"/>
+              </m:rPr>
+              <m:t>liq</m:t>
+            </m:r>
+          </m:sub>
+        </m:sSub>
+      </m:oMath>
+      <w:r>
+        <w:t xml:space="preserve"> </w:t>
+      </w:r>
+      <w:r>
+        <w:t xml:space="preserve">is the volumetric rate of CO</w:t>
+      </w:r>
+      <m:oMath>
+        <m:sSub>
+          <m:e>
+            <m:r>
+              <m:t>​</m:t>
+            </m:r>
+          </m:e>
+          <m:sub>
+            <m:r>
+              <m:t>2</m:t>
+            </m:r>
+          </m:sub>
+        </m:sSub>
+      </m:oMath>
+      <w:r>
+        <w:t xml:space="preserve"> </w:t>
+      </w:r>
+      <w:r>
+        <w:t xml:space="preserve">diffusion from the intercellular airspace into the chloroplast stroma (mol m</w:t>
+      </w:r>
+      <m:oMath>
+        <m:sSup>
+          <m:e>
+            <m:r>
+              <m:t>​</m:t>
+            </m:r>
+          </m:e>
+          <m:sup>
+            <m:r>
+              <m:rPr>
+                <m:sty m:val="p"/>
+              </m:rPr>
+              <m:t>−</m:t>
+            </m:r>
+            <m:r>
+              <m:t>3</m:t>
+            </m:r>
+          </m:sup>
+        </m:sSup>
+      </m:oMath>
+      <w:r>
+        <w:t xml:space="preserve"> </w:t>
+      </w:r>
+      <w:r>
+        <w:t xml:space="preserve">s</w:t>
+      </w:r>
+      <m:oMath>
+        <m:sSup>
+          <m:e>
+            <m:r>
+              <m:t>​</m:t>
+            </m:r>
+          </m:e>
+          <m:sup>
+            <m:r>
+              <m:rPr>
+                <m:sty m:val="p"/>
+              </m:rPr>
+              <m:t>−</m:t>
+            </m:r>
+            <m:r>
+              <m:t>1</m:t>
+            </m:r>
+          </m:sup>
+        </m:sSup>
+      </m:oMath>
+      <w:r>
+        <w:t xml:space="preserve">),</w:t>
+      </w:r>
+      <w:r>
+        <w:t xml:space="preserve"> </w:t>
+      </w:r>
+      <m:oMath>
+        <m:sSub>
+          <m:e>
+            <m:r>
+              <m:t>r</m:t>
+            </m:r>
+          </m:e>
+          <m:sub>
+            <m:r>
+              <m:rPr>
+                <m:nor/>
+                <m:sty m:val="p"/>
+              </m:rPr>
+              <m:t>c</m:t>
+            </m:r>
+          </m:sub>
+        </m:sSub>
+      </m:oMath>
+      <w:r>
+        <w:t xml:space="preserve"> </w:t>
+      </w:r>
+      <w:r>
+        <w:t xml:space="preserve">is the volumetric rate of ribulose 1,5-bisphosphate (RuBP) carboxylation (mol m</w:t>
+      </w:r>
+      <m:oMath>
+        <m:sSup>
+          <m:e>
+            <m:r>
+              <m:t>​</m:t>
+            </m:r>
+          </m:e>
+          <m:sup>
+            <m:r>
+              <m:rPr>
+                <m:sty m:val="p"/>
+              </m:rPr>
+              <m:t>−</m:t>
+            </m:r>
+            <m:r>
+              <m:t>3</m:t>
+            </m:r>
+          </m:sup>
+        </m:sSup>
+      </m:oMath>
+      <w:r>
+        <w:t xml:space="preserve"> </w:t>
+      </w:r>
+      <w:r>
+        <w:t xml:space="preserve">s</w:t>
+      </w:r>
+      <m:oMath>
+        <m:sSup>
+          <m:e>
+            <m:r>
+              <m:t>​</m:t>
+            </m:r>
+          </m:e>
+          <m:sup>
+            <m:r>
+              <m:rPr>
+                <m:sty m:val="p"/>
+              </m:rPr>
+              <m:t>−</m:t>
+            </m:r>
+            <m:r>
+              <m:t>1</m:t>
+            </m:r>
+          </m:sup>
+        </m:sSup>
+      </m:oMath>
+      <w:r>
+        <w:t xml:space="preserve">),</w:t>
+      </w:r>
+      <w:r>
+        <w:t xml:space="preserve"> </w:t>
+      </w:r>
+      <m:oMath>
+        <m:sSub>
+          <m:e>
+            <m:r>
+              <m:t>r</m:t>
+            </m:r>
+          </m:e>
+          <m:sub>
+            <m:r>
+              <m:rPr>
+                <m:nor/>
+                <m:sty m:val="p"/>
+              </m:rPr>
+              <m:t>d</m:t>
+            </m:r>
+          </m:sub>
+        </m:sSub>
+      </m:oMath>
+      <w:r>
+        <w:t xml:space="preserve"> </w:t>
+      </w:r>
+      <w:r>
+        <w:t xml:space="preserve">is the volumetric respiration rate (mol m</w:t>
+      </w:r>
+      <m:oMath>
+        <m:sSup>
+          <m:e>
+            <m:r>
+              <m:t>​</m:t>
+            </m:r>
+          </m:e>
+          <m:sup>
+            <m:r>
+              <m:rPr>
+                <m:sty m:val="p"/>
+              </m:rPr>
+              <m:t>−</m:t>
+            </m:r>
+            <m:r>
+              <m:t>3</m:t>
+            </m:r>
+          </m:sup>
+        </m:sSup>
+      </m:oMath>
+      <w:r>
+        <w:t xml:space="preserve"> </w:t>
+      </w:r>
+      <w:r>
+        <w:t xml:space="preserve">s</w:t>
+      </w:r>
+      <m:oMath>
+        <m:sSup>
+          <m:e>
+            <m:r>
+              <m:t>​</m:t>
+            </m:r>
+          </m:e>
+          <m:sup>
+            <m:r>
+              <m:rPr>
+                <m:sty m:val="p"/>
+              </m:rPr>
+              <m:t>−</m:t>
+            </m:r>
+            <m:r>
+              <m:t>1</m:t>
+            </m:r>
+          </m:sup>
+        </m:sSup>
+      </m:oMath>
+      <w:r>
+        <w:t xml:space="preserve">), and</w:t>
+      </w:r>
+      <w:r>
+        <w:t xml:space="preserve"> </w:t>
+      </w:r>
+      <m:oMath>
+        <m:sSub>
+          <m:e>
+            <m:r>
+              <m:t>r</m:t>
+            </m:r>
+          </m:e>
+          <m:sub>
+            <m:r>
+              <m:rPr>
+                <m:nor/>
+                <m:sty m:val="p"/>
+              </m:rPr>
+              <m:t>p</m:t>
+            </m:r>
+          </m:sub>
+        </m:sSub>
+      </m:oMath>
+      <w:r>
+        <w:t xml:space="preserve"> </w:t>
+      </w:r>
+      <w:r>
+        <w:t xml:space="preserve">is the volumetric photorespiration rate by Rubisco (mol m</w:t>
+      </w:r>
+      <m:oMath>
+        <m:sSup>
+          <m:e>
+            <m:r>
+              <m:t>​</m:t>
+            </m:r>
+          </m:e>
+          <m:sup>
+            <m:r>
+              <m:rPr>
+                <m:sty m:val="p"/>
+              </m:rPr>
+              <m:t>−</m:t>
+            </m:r>
+            <m:r>
+              <m:t>3</m:t>
+            </m:r>
+          </m:sup>
+        </m:sSup>
+      </m:oMath>
+      <w:r>
+        <w:t xml:space="preserve"> </w:t>
+      </w:r>
+      <w:r>
+        <w:t xml:space="preserve">s</w:t>
+      </w:r>
+      <m:oMath>
+        <m:sSup>
+          <m:e>
+            <m:r>
+              <m:t>​</m:t>
+            </m:r>
+          </m:e>
+          <m:sup>
+            <m:r>
+              <m:rPr>
+                <m:sty m:val="p"/>
+              </m:rPr>
+              <m:t>−</m:t>
+            </m:r>
+            <m:r>
+              <m:t>1</m:t>
+            </m:r>
+          </m:sup>
+        </m:sSup>
+      </m:oMath>
+      <w:r>
+        <w:t xml:space="preserve">).</w:t>
+      </w:r>
+    </w:p>
+    <w:p>
+      <w:pPr>
+        <w:pStyle w:val="BodyText"/>
+      </w:pPr>
+      <w:r>
+        <w:t xml:space="preserve">The volumetric rate of CO</w:t>
+      </w:r>
+      <m:oMath>
+        <m:sSub>
+          <m:e>
+            <m:r>
+              <m:t>​</m:t>
+            </m:r>
+          </m:e>
+          <m:sub>
+            <m:r>
+              <m:t>2</m:t>
+            </m:r>
+          </m:sub>
+        </m:sSub>
+      </m:oMath>
+      <w:r>
+        <w:t xml:space="preserve"> </w:t>
+      </w:r>
+      <w:r>
+        <w:t xml:space="preserve">diffusion from the intercellular airspace into the chloroplast stroma,</w:t>
+      </w:r>
+      <w:r>
+        <w:t xml:space="preserve"> </w:t>
+      </w:r>
+      <m:oMath>
+        <m:sSub>
+          <m:e>
+            <m:r>
+              <m:t>f</m:t>
+            </m:r>
+          </m:e>
+          <m:sub>
+            <m:r>
+              <m:rPr>
+                <m:nor/>
+                <m:sty m:val="p"/>
+              </m:rPr>
+              <m:t>liq</m:t>
+            </m:r>
+          </m:sub>
+        </m:sSub>
+      </m:oMath>
+      <w:r>
+        <w:t xml:space="preserve">, is defined as:</w:t>
+      </w:r>
+    </w:p>
+    <w:p>
+      <w:pPr>
+        <w:pStyle w:val="BodyText"/>
+      </w:pPr>
+      <w:bookmarkStart w:id="27" w:name="eq-fliq1"/>
+      <m:oMathPara>
+        <m:oMathParaPr>
+          <m:jc m:val="center"/>
+        </m:oMathParaPr>
+        <m:oMath>
+          <m:sSub>
+            <m:e>
+              <m:r>
+                <m:t>f</m:t>
+              </m:r>
+            </m:e>
+            <m:sub>
+              <m:r>
+                <m:rPr>
+                  <m:nor/>
+                  <m:sty m:val="p"/>
+                </m:rPr>
+                <m:t>liq</m:t>
+              </m:r>
+            </m:sub>
+          </m:sSub>
+          <m:r>
+            <m:rPr>
+              <m:sty m:val="p"/>
+            </m:rPr>
+            <m:t>=</m:t>
+          </m:r>
+          <m:f>
+            <m:fPr>
+              <m:type m:val="bar"/>
+            </m:fPr>
+            <m:num>
+              <m:sSub>
+                <m:e>
+                  <m:r>
+                    <m:t>g</m:t>
+                  </m:r>
+                </m:e>
+                <m:sub>
+                  <m:r>
+                    <m:rPr>
+                      <m:nor/>
+                      <m:sty m:val="p"/>
+                    </m:rPr>
+                    <m:t>liq</m:t>
+                  </m:r>
+                </m:sub>
+              </m:sSub>
+              <m:d>
+                <m:dPr>
+                  <m:begChr m:val="("/>
+                  <m:endChr m:val=")"/>
+                  <m:sepChr m:val=""/>
+                  <m:grow/>
+                </m:dPr>
+                <m:e>
+                  <m:sSub>
+                    <m:e>
+                      <m:r>
+                        <m:t>C</m:t>
+                      </m:r>
+                    </m:e>
+                    <m:sub>
+                      <m:r>
+                        <m:rPr>
+                          <m:nor/>
+                          <m:sty m:val="p"/>
+                        </m:rPr>
+                        <m:t>liq</m:t>
+                      </m:r>
+                    </m:sub>
+                  </m:sSub>
+                  <m:r>
+                    <m:rPr>
+                      <m:sty m:val="p"/>
+                    </m:rPr>
+                    <m:t>−</m:t>
+                  </m:r>
+                  <m:sSub>
+                    <m:e>
+                      <m:r>
+                        <m:t>C</m:t>
+                      </m:r>
+                    </m:e>
+                    <m:sub>
+                      <m:r>
+                        <m:rPr>
+                          <m:nor/>
+                          <m:sty m:val="p"/>
+                        </m:rPr>
+                        <m:t>ias</m:t>
+                      </m:r>
+                    </m:sub>
+                  </m:sSub>
+                </m:e>
+              </m:d>
+            </m:num>
+            <m:den>
+              <m:sSub>
+                <m:e>
+                  <m:r>
+                    <m:t>l</m:t>
+                  </m:r>
+                </m:e>
+                <m:sub>
+                  <m:r>
+                    <m:t>z</m:t>
+                  </m:r>
+                </m:sub>
+              </m:sSub>
+            </m:den>
+          </m:f>
+          <m:r>
+            <m:t>  </m:t>
+          </m:r>
+          <m:d>
+            <m:dPr>
+              <m:begChr m:val="("/>
+              <m:endChr m:val=")"/>
+              <m:sepChr m:val=""/>
+              <m:grow/>
+            </m:dPr>
+            <m:e>
+              <m:r>
+                <m:t>4</m:t>
+              </m:r>
+            </m:e>
+          </m:d>
+        </m:oMath>
+      </m:oMathPara>
+      <w:bookmarkEnd w:id="27"/>
+    </w:p>
+    <w:p>
+      <w:pPr>
+        <w:pStyle w:val="FirstParagraph"/>
+      </w:pPr>
+      <w:r>
+        <w:t xml:space="preserve">where</w:t>
+      </w:r>
+      <w:r>
+        <w:t xml:space="preserve"> </w:t>
+      </w:r>
+      <m:oMath>
+        <m:sSub>
+          <m:e>
+            <m:r>
+              <m:t>g</m:t>
+            </m:r>
+          </m:e>
+          <m:sub>
+            <m:r>
+              <m:rPr>
+                <m:nor/>
+                <m:sty m:val="p"/>
+              </m:rPr>
+              <m:t>liq</m:t>
+            </m:r>
+          </m:sub>
+        </m:sSub>
+      </m:oMath>
+      <w:r>
+        <w:t xml:space="preserve"> </w:t>
+      </w:r>
+      <w:r>
+        <w:t xml:space="preserve">is the CO</w:t>
+      </w:r>
+      <m:oMath>
+        <m:sSub>
+          <m:e>
+            <m:r>
+              <m:t>​</m:t>
+            </m:r>
+          </m:e>
+          <m:sub>
+            <m:r>
+              <m:t>2</m:t>
+            </m:r>
+          </m:sub>
+        </m:sSub>
+      </m:oMath>
+      <w:r>
+        <w:t xml:space="preserve"> </w:t>
+      </w:r>
+      <w:r>
+        <w:t xml:space="preserve">conductance from the intercellular airspace into the chloroplast stroma (m s</w:t>
+      </w:r>
+      <m:oMath>
+        <m:sSup>
+          <m:e>
+            <m:r>
+              <m:t>​</m:t>
+            </m:r>
+          </m:e>
+          <m:sup>
+            <m:r>
+              <m:rPr>
+                <m:sty m:val="p"/>
+              </m:rPr>
+              <m:t>−</m:t>
+            </m:r>
+            <m:r>
+              <m:t>1</m:t>
+            </m:r>
+          </m:sup>
+        </m:sSup>
+      </m:oMath>
+      <w:r>
+        <w:t xml:space="preserve">),</w:t>
+      </w:r>
+      <w:r>
+        <w:t xml:space="preserve"> </w:t>
+      </w:r>
+      <m:oMath>
+        <m:sSub>
+          <m:e>
+            <m:r>
+              <m:t>C</m:t>
+            </m:r>
+          </m:e>
+          <m:sub>
+            <m:r>
+              <m:rPr>
+                <m:nor/>
+                <m:sty m:val="p"/>
+              </m:rPr>
+              <m:t>liq</m:t>
+            </m:r>
+          </m:sub>
+        </m:sSub>
+      </m:oMath>
+      <w:r>
+        <w:t xml:space="preserve"> </w:t>
+      </w:r>
+      <w:r>
+        <w:t xml:space="preserve">(mol m</w:t>
+      </w:r>
+      <m:oMath>
+        <m:sSup>
+          <m:e>
+            <m:r>
+              <m:t>​</m:t>
+            </m:r>
+          </m:e>
+          <m:sup>
+            <m:r>
+              <m:rPr>
+                <m:sty m:val="p"/>
+              </m:rPr>
+              <m:t>−</m:t>
+            </m:r>
+            <m:r>
+              <m:t>3</m:t>
+            </m:r>
+          </m:sup>
+        </m:sSup>
+      </m:oMath>
+      <w:r>
+        <w:t xml:space="preserve">) is the [CO</w:t>
+      </w:r>
+      <m:oMath>
+        <m:sSub>
+          <m:e>
+            <m:r>
+              <m:t>​</m:t>
+            </m:r>
+          </m:e>
+          <m:sub>
+            <m:r>
+              <m:t>2</m:t>
+            </m:r>
+          </m:sub>
+        </m:sSub>
+      </m:oMath>
+      <w:r>
+        <w:t xml:space="preserve">] in the stroma, and</w:t>
+      </w:r>
+      <w:r>
+        <w:t xml:space="preserve"> </w:t>
+      </w:r>
+      <m:oMath>
+        <m:sSub>
+          <m:e>
+            <m:r>
+              <m:t>l</m:t>
+            </m:r>
+          </m:e>
+          <m:sub>
+            <m:r>
+              <m:t>z</m:t>
+            </m:r>
+          </m:sub>
+        </m:sSub>
+      </m:oMath>
+      <w:r>
+        <w:t xml:space="preserve"> </w:t>
+      </w:r>
+      <w:r>
+        <w:t xml:space="preserve">is the finite element length through which diffusion occurs (m).” (n.b. </w:t>
+      </w:r>
+      <m:oMath>
+        <m:sSub>
+          <m:e>
+            <m:r>
+              <m:t>l</m:t>
+            </m:r>
+          </m:e>
+          <m:sub>
+            <m:r>
+              <m:t>z</m:t>
+            </m:r>
+          </m:sub>
+        </m:sSub>
+      </m:oMath>
+      <w:r>
+        <w:t xml:space="preserve"> </w:t>
+      </w:r>
+      <w:r>
+        <w:t xml:space="preserve">is the same as</w:t>
+      </w:r>
+      <w:r>
+        <w:t xml:space="preserve"> </w:t>
+      </w:r>
+      <m:oMath>
+        <m:sSub>
+          <m:e>
+            <m:r>
+              <m:t>t</m:t>
+            </m:r>
+          </m:e>
+          <m:sub>
+            <m:r>
+              <m:rPr>
+                <m:nor/>
+                <m:sty m:val="p"/>
+              </m:rPr>
+              <m:t>elem</m:t>
+            </m:r>
+          </m:sub>
+        </m:sSub>
+      </m:oMath>
+      <w:r>
+        <w:t xml:space="preserve"> </w:t>
+      </w:r>
+      <w:r>
+        <w:t xml:space="preserve">in my Table 1)</w:t>
+      </w:r>
+    </w:p>
+    <w:p>
+      <w:pPr>
+        <w:pStyle w:val="BodyText"/>
+      </w:pPr>
+      <w:r>
+        <w:t xml:space="preserve">In the 2-D model, we extend the flux equation to</w:t>
+      </w:r>
+      <w:r>
+        <w:t xml:space="preserve"> </w:t>
+      </w:r>
+      <m:oMath>
+        <m:r>
+          <m:t>x</m:t>
+        </m:r>
+      </m:oMath>
+      <w:r>
+        <w:t xml:space="preserve"> </w:t>
+      </w:r>
+      <w:r>
+        <w:t xml:space="preserve">(length) and</w:t>
+      </w:r>
+      <w:r>
+        <w:t xml:space="preserve"> </w:t>
+      </w:r>
+      <m:oMath>
+        <m:r>
+          <m:t>z</m:t>
+        </m:r>
+      </m:oMath>
+      <w:r>
+        <w:t xml:space="preserve"> </w:t>
+      </w:r>
+      <w:r>
+        <w:t xml:space="preserve">(depth) dimensions:</w:t>
+      </w:r>
+    </w:p>
+    <w:p>
+      <w:pPr>
+        <w:pStyle w:val="BodyText"/>
+      </w:pPr>
+      <w:bookmarkStart w:id="28" w:name="eq-2d_pm_flux"/>
+      <m:oMathPara>
+        <m:oMathParaPr>
+          <m:jc m:val="center"/>
+        </m:oMathParaPr>
+        <m:oMath>
+          <m:sSub>
+            <m:e>
+              <m:r>
+                <m:t>D</m:t>
+              </m:r>
+            </m:e>
+            <m:sub>
+              <m:r>
+                <m:rPr>
+                  <m:nor/>
+                  <m:sty m:val="p"/>
+                </m:rPr>
+                <m:t>e</m:t>
+              </m:r>
+            </m:sub>
+          </m:sSub>
+          <m:sSup>
+            <m:e>
+              <m:r>
+                <m:rPr>
+                  <m:sty m:val="p"/>
+                </m:rPr>
+                <m:t>∇</m:t>
+              </m:r>
+            </m:e>
+            <m:sup>
+              <m:r>
+                <m:t>2</m:t>
+              </m:r>
+            </m:sup>
+          </m:sSup>
+          <m:sSub>
+            <m:e>
+              <m:r>
+                <m:t>C</m:t>
+              </m:r>
+            </m:e>
+            <m:sub>
+              <m:r>
+                <m:rPr>
+                  <m:nor/>
+                  <m:sty m:val="p"/>
+                </m:rPr>
+                <m:t>ias</m:t>
+              </m:r>
+            </m:sub>
+          </m:sSub>
+          <m:r>
+            <m:rPr>
+              <m:sty m:val="p"/>
+            </m:rPr>
+            <m:t>=</m:t>
+          </m:r>
+          <m:sSub>
+            <m:e>
+              <m:r>
+                <m:t>D</m:t>
+              </m:r>
+            </m:e>
+            <m:sub>
+              <m:r>
+                <m:rPr>
+                  <m:nor/>
+                  <m:sty m:val="p"/>
+                </m:rPr>
+                <m:t>e</m:t>
+              </m:r>
+            </m:sub>
+          </m:sSub>
+          <m:d>
+            <m:dPr>
+              <m:begChr m:val="("/>
+              <m:endChr m:val=")"/>
+              <m:sepChr m:val=""/>
+              <m:grow/>
+            </m:dPr>
+            <m:e>
+              <m:f>
+                <m:fPr>
+                  <m:type m:val="bar"/>
+                </m:fPr>
+                <m:num>
+                  <m:sSup>
+                    <m:e>
+                      <m:r>
+                        <m:rPr>
+                          <m:sty m:val="p"/>
+                        </m:rPr>
+                        <m:t>∂</m:t>
+                      </m:r>
+                    </m:e>
+                    <m:sup>
+                      <m:r>
+                        <m:t>2</m:t>
+                      </m:r>
+                    </m:sup>
+                  </m:sSup>
+                  <m:sSub>
+                    <m:e>
+                      <m:r>
+                        <m:t>C</m:t>
+                      </m:r>
+                    </m:e>
+                    <m:sub>
+                      <m:r>
+                        <m:rPr>
+                          <m:nor/>
+                          <m:sty m:val="p"/>
+                        </m:rPr>
+                        <m:t>ias</m:t>
+                      </m:r>
+                    </m:sub>
+                  </m:sSub>
+                </m:num>
+                <m:den>
+                  <m:r>
+                    <m:rPr>
+                      <m:sty m:val="p"/>
+                    </m:rPr>
+                    <m:t>∂</m:t>
+                  </m:r>
+                  <m:sSup>
+                    <m:e>
+                      <m:r>
+                        <m:t>x</m:t>
+                      </m:r>
+                    </m:e>
+                    <m:sup>
+                      <m:r>
+                        <m:t>2</m:t>
+                      </m:r>
+                    </m:sup>
+                  </m:sSup>
+                </m:den>
+              </m:f>
+              <m:r>
+                <m:rPr>
+                  <m:sty m:val="p"/>
+                </m:rPr>
+                <m:t>+</m:t>
+              </m:r>
+              <m:f>
+                <m:fPr>
+                  <m:type m:val="bar"/>
+                </m:fPr>
+                <m:num>
+                  <m:sSup>
+                    <m:e>
+                      <m:r>
+                        <m:rPr>
+                          <m:sty m:val="p"/>
+                        </m:rPr>
+                        <m:t>∂</m:t>
+                      </m:r>
+                    </m:e>
+                    <m:sup>
+                      <m:r>
+                        <m:t>2</m:t>
+                      </m:r>
+                    </m:sup>
+                  </m:sSup>
+                  <m:sSub>
+                    <m:e>
+                      <m:r>
+                        <m:t>C</m:t>
+                      </m:r>
+                    </m:e>
+                    <m:sub>
+                      <m:r>
+                        <m:rPr>
+                          <m:nor/>
+                          <m:sty m:val="p"/>
+                        </m:rPr>
+                        <m:t>ias</m:t>
+                      </m:r>
+                    </m:sub>
+                  </m:sSub>
+                </m:num>
+                <m:den>
+                  <m:r>
+                    <m:rPr>
+                      <m:sty m:val="p"/>
+                    </m:rPr>
+                    <m:t>∂</m:t>
+                  </m:r>
+                  <m:sSup>
+                    <m:e>
+                      <m:r>
+                        <m:t>z</m:t>
+                      </m:r>
+                    </m:e>
+                    <m:sup>
+                      <m:r>
+                        <m:t>2</m:t>
+                      </m:r>
+                    </m:sup>
+                  </m:sSup>
+                </m:den>
+              </m:f>
+            </m:e>
+          </m:d>
+          <m:r>
+            <m:rPr>
+              <m:sty m:val="p"/>
+            </m:rPr>
+            <m:t>=</m:t>
+          </m:r>
+          <m:r>
+            <m:rPr>
+              <m:sty m:val="p"/>
+            </m:rPr>
+            <m:t>−</m:t>
+          </m:r>
+          <m:sSub>
+            <m:e>
+              <m:r>
+                <m:t>f</m:t>
+              </m:r>
+            </m:e>
+            <m:sub>
+              <m:r>
+                <m:rPr>
+                  <m:nor/>
+                  <m:sty m:val="p"/>
+                </m:rPr>
+                <m:t>liq</m:t>
+              </m:r>
+            </m:sub>
+          </m:sSub>
+          <m:r>
+            <m:t>  </m:t>
+          </m:r>
+          <m:d>
+            <m:dPr>
+              <m:begChr m:val="("/>
+              <m:endChr m:val=")"/>
+              <m:sepChr m:val=""/>
+              <m:grow/>
+            </m:dPr>
+            <m:e>
+              <m:r>
+                <m:t>5</m:t>
+              </m:r>
+            </m:e>
+          </m:d>
+        </m:oMath>
+      </m:oMathPara>
+      <w:bookmarkEnd w:id="28"/>
+    </w:p>
+    <w:p>
+      <w:pPr>
+        <w:pStyle w:val="FirstParagraph"/>
+      </w:pPr>
+      <w:r>
+        <w:t xml:space="preserve">As I worked through</w:t>
+      </w:r>
+      <w:r>
+        <w:t xml:space="preserve"> </w:t>
+      </w:r>
+      <w:r>
+        <w:t xml:space="preserve">Earles et al. (2017)</w:t>
+      </w:r>
+      <w:r>
+        <w:t xml:space="preserve"> </w:t>
+      </w:r>
+      <w:r>
+        <w:t xml:space="preserve">model, it did not seem like dividing</w:t>
+      </w:r>
+      <w:r>
+        <w:t xml:space="preserve"> </w:t>
+      </w:r>
+      <m:oMath>
+        <m:sSub>
+          <m:e>
+            <m:r>
+              <m:t>g</m:t>
+            </m:r>
+          </m:e>
+          <m:sub>
+            <m:r>
+              <m:rPr>
+                <m:nor/>
+                <m:sty m:val="p"/>
+              </m:rPr>
+              <m:t>liq</m:t>
+            </m:r>
+          </m:sub>
+        </m:sSub>
+      </m:oMath>
+      <w:r>
+        <w:t xml:space="preserve"> </w:t>
+      </w:r>
+      <w:r>
+        <w:t xml:space="preserve">by</w:t>
+      </w:r>
+      <w:r>
+        <w:t xml:space="preserve"> </w:t>
+      </w:r>
+      <m:oMath>
+        <m:sSub>
+          <m:e>
+            <m:r>
+              <m:t>l</m:t>
+            </m:r>
+          </m:e>
+          <m:sub>
+            <m:r>
+              <m:t>z</m:t>
+            </m:r>
+          </m:sub>
+        </m:sSub>
+      </m:oMath>
+      <w:r>
+        <w:t xml:space="preserve"> </w:t>
+      </w:r>
+      <w:r>
+        <w:t xml:space="preserve">in equation</w:t>
+      </w:r>
+      <w:r>
+        <w:t xml:space="preserve"> </w:t>
+      </w:r>
+      <w:hyperlink w:anchor="eq-fliq1">
+        <w:r>
+          <w:rPr>
+            <w:rStyle w:val="Hyperlink"/>
+          </w:rPr>
+          <w:t xml:space="preserve">Equation 4</w:t>
+        </w:r>
+      </w:hyperlink>
+      <w:r>
+        <w:t xml:space="preserve"> </w:t>
+      </w:r>
+      <w:r>
+        <w:t xml:space="preserve">made sense. The FEM is a discretization of a continuous model. Intuitively, it does make sense why a coarser grid (greater</w:t>
+      </w:r>
+      <w:r>
+        <w:t xml:space="preserve"> </w:t>
+      </w:r>
+      <m:oMath>
+        <m:sSub>
+          <m:e>
+            <m:r>
+              <m:t>l</m:t>
+            </m:r>
+          </m:e>
+          <m:sub>
+            <m:r>
+              <m:t>z</m:t>
+            </m:r>
+          </m:sub>
+        </m:sSub>
+      </m:oMath>
+      <w:r>
+        <w:t xml:space="preserve">) would lead to a larger [CO</w:t>
+      </w:r>
+      <m:oMath>
+        <m:sSub>
+          <m:e>
+            <m:r>
+              <m:t>​</m:t>
+            </m:r>
+          </m:e>
+          <m:sub>
+            <m:r>
+              <m:t>2</m:t>
+            </m:r>
+          </m:sub>
+        </m:sSub>
+      </m:oMath>
+      <w:r>
+        <w:t xml:space="preserve">] drawdown for a given assimilation rate. Noting that</w:t>
+      </w:r>
+      <w:r>
+        <w:t xml:space="preserve"> </w:t>
+      </w:r>
+      <m:oMath>
+        <m:sSub>
+          <m:e>
+            <m:r>
+              <m:t>g</m:t>
+            </m:r>
+          </m:e>
+          <m:sub>
+            <m:r>
+              <m:rPr>
+                <m:nor/>
+                <m:sty m:val="p"/>
+              </m:rPr>
+              <m:t>liq</m:t>
+            </m:r>
+          </m:sub>
+        </m:sSub>
+      </m:oMath>
+      <w:r>
+        <w:t xml:space="preserve"> </w:t>
+      </w:r>
+      <w:r>
+        <w:t xml:space="preserve">is conductance per m</w:t>
+      </w:r>
+      <m:oMath>
+        <m:sSup>
+          <m:e>
+            <m:r>
+              <m:t>​</m:t>
+            </m:r>
+          </m:e>
+          <m:sup>
+            <m:r>
+              <m:t>2</m:t>
+            </m:r>
+          </m:sup>
+        </m:sSup>
+      </m:oMath>
+      <w:r>
+        <w:t xml:space="preserve"> </w:t>
+      </w:r>
+      <w:r>
+        <w:t xml:space="preserve">of stroma, I think the correct way is to divide by</w:t>
+      </w:r>
+      <w:r>
+        <w:t xml:space="preserve"> </w:t>
+      </w:r>
+      <m:oMath>
+        <m:sSub>
+          <m:e>
+            <m:r>
+              <m:t>V</m:t>
+            </m:r>
+          </m:e>
+          <m:sub>
+            <m:r>
+              <m:rPr>
+                <m:nor/>
+                <m:sty m:val="p"/>
+              </m:rPr>
+              <m:t>strom</m:t>
+            </m:r>
+          </m:sub>
+        </m:sSub>
+      </m:oMath>
+      <w:r>
+        <w:t xml:space="preserve">, which gives the mesophyll surface area per stroma volume available for liquid-phase diffusion. Here I assume that the chloroplasts line the entire inner wall of the mesophyll, so 1 [m</w:t>
+      </w:r>
+      <m:oMath>
+        <m:sSup>
+          <m:e>
+            <m:r>
+              <m:t>​</m:t>
+            </m:r>
+          </m:e>
+          <m:sup>
+            <m:r>
+              <m:t>2</m:t>
+            </m:r>
+          </m:sup>
+        </m:sSup>
+      </m:oMath>
+      <w:r>
+        <w:t xml:space="preserve">] mesophyll = 1 [m</w:t>
+      </w:r>
+      <m:oMath>
+        <m:sSup>
+          <m:e>
+            <m:r>
+              <m:t>​</m:t>
+            </m:r>
+          </m:e>
+          <m:sup>
+            <m:r>
+              <m:t>2</m:t>
+            </m:r>
+          </m:sup>
+        </m:sSup>
+      </m:oMath>
+      <w:r>
+        <w:t xml:space="preserve">] stroma, but this could be modified to the correct value. My equation is therefore:</w:t>
+      </w:r>
+    </w:p>
+    <w:p>
+      <w:pPr>
+        <w:pStyle w:val="BodyText"/>
+      </w:pPr>
+      <w:bookmarkStart w:id="29" w:name="eq-fliq2"/>
+      <m:oMathPara>
+        <m:oMathParaPr>
+          <m:jc m:val="center"/>
+        </m:oMathParaPr>
+        <m:oMath>
+          <m:sSub>
+            <m:e>
+              <m:r>
+                <m:t>f</m:t>
+              </m:r>
+            </m:e>
+            <m:sub>
+              <m:r>
+                <m:rPr>
+                  <m:nor/>
+                  <m:sty m:val="p"/>
+                </m:rPr>
+                <m:t>liq</m:t>
+              </m:r>
+            </m:sub>
+          </m:sSub>
+          <m:r>
+            <m:rPr>
+              <m:sty m:val="p"/>
+            </m:rPr>
+            <m:t>=</m:t>
+          </m:r>
+          <m:f>
+            <m:fPr>
+              <m:type m:val="bar"/>
+            </m:fPr>
+            <m:num>
+              <m:sSub>
+                <m:e>
+                  <m:r>
+                    <m:t>g</m:t>
+                  </m:r>
+                </m:e>
+                <m:sub>
+                  <m:r>
+                    <m:rPr>
+                      <m:nor/>
+                      <m:sty m:val="p"/>
+                    </m:rPr>
+                    <m:t>liq</m:t>
+                  </m:r>
+                </m:sub>
+              </m:sSub>
+              <m:d>
+                <m:dPr>
+                  <m:begChr m:val="("/>
+                  <m:endChr m:val=")"/>
+                  <m:sepChr m:val=""/>
+                  <m:grow/>
+                </m:dPr>
+                <m:e>
+                  <m:sSub>
+                    <m:e>
+                      <m:r>
+                        <m:t>C</m:t>
+                      </m:r>
+                    </m:e>
+                    <m:sub>
+                      <m:r>
+                        <m:rPr>
+                          <m:nor/>
+                          <m:sty m:val="p"/>
+                        </m:rPr>
+                        <m:t>liq</m:t>
+                      </m:r>
+                    </m:sub>
+                  </m:sSub>
+                  <m:r>
+                    <m:rPr>
+                      <m:sty m:val="p"/>
+                    </m:rPr>
+                    <m:t>−</m:t>
+                  </m:r>
+                  <m:sSub>
+                    <m:e>
+                      <m:r>
+                        <m:t>C</m:t>
+                      </m:r>
+                    </m:e>
+                    <m:sub>
+                      <m:r>
+                        <m:rPr>
+                          <m:nor/>
+                          <m:sty m:val="p"/>
+                        </m:rPr>
+                        <m:t>ias</m:t>
+                      </m:r>
+                    </m:sub>
+                  </m:sSub>
+                </m:e>
+              </m:d>
+            </m:num>
+            <m:den>
+              <m:sSub>
+                <m:e>
+                  <m:r>
+                    <m:t>V</m:t>
+                  </m:r>
+                </m:e>
+                <m:sub>
+                  <m:r>
+                    <m:rPr>
+                      <m:nor/>
+                      <m:sty m:val="p"/>
+                    </m:rPr>
+                    <m:t>strom</m:t>
+                  </m:r>
+                </m:sub>
+              </m:sSub>
+            </m:den>
+          </m:f>
+          <m:r>
+            <m:t>  </m:t>
+          </m:r>
+          <m:d>
+            <m:dPr>
+              <m:begChr m:val="("/>
+              <m:endChr m:val=")"/>
+              <m:sepChr m:val=""/>
+              <m:grow/>
+            </m:dPr>
+            <m:e>
+              <m:r>
+                <m:t>6</m:t>
+              </m:r>
+            </m:e>
+          </m:d>
+        </m:oMath>
+      </m:oMathPara>
+      <w:bookmarkEnd w:id="29"/>
+    </w:p>
+    <w:p>
+      <w:pPr>
+        <w:pStyle w:val="FirstParagraph"/>
+      </w:pPr>
+      <w:r>
+        <w:t xml:space="preserve">Here’s how I work out the units for equation</w:t>
+      </w:r>
+      <w:r>
+        <w:t xml:space="preserve"> </w:t>
+      </w:r>
+      <w:hyperlink w:anchor="eq-fliq2">
+        <w:r>
+          <w:rPr>
+            <w:rStyle w:val="Hyperlink"/>
+          </w:rPr>
+          <w:t xml:space="preserve">Equation 6</w:t>
+        </w:r>
+      </w:hyperlink>
+      <w:r>
+        <w:t xml:space="preserve">.</w:t>
+      </w:r>
+    </w:p>
+    <w:p>
+      <w:pPr>
+        <w:pStyle w:val="BodyText"/>
+      </w:pPr>
+      <m:oMathPara>
+        <m:oMathParaPr>
+          <m:jc m:val="center"/>
+        </m:oMathParaPr>
+        <m:oMath>
+          <m:f>
+            <m:fPr>
+              <m:type m:val="bar"/>
+            </m:fPr>
+            <m:num>
+              <m:r>
+                <m:rPr>
+                  <m:nor/>
+                  <m:sty m:val="p"/>
+                </m:rPr>
+                <m:t>mol</m:t>
+              </m:r>
+            </m:num>
+            <m:den>
+              <m:sSup>
+                <m:e>
+                  <m:r>
+                    <m:rPr>
+                      <m:nor/>
+                      <m:sty m:val="p"/>
+                    </m:rPr>
+                    <m:t>m</m:t>
+                  </m:r>
+                </m:e>
+                <m:sup>
+                  <m:r>
+                    <m:t>3</m:t>
+                  </m:r>
+                </m:sup>
+              </m:sSup>
+              <m:r>
+                <m:t> </m:t>
+              </m:r>
+              <m:r>
+                <m:rPr>
+                  <m:nor/>
+                  <m:sty m:val="p"/>
+                </m:rPr>
+                <m:t>s</m:t>
+              </m:r>
+            </m:den>
+          </m:f>
+          <m:r>
+            <m:rPr>
+              <m:sty m:val="p"/>
+            </m:rPr>
+            <m:t>=</m:t>
+          </m:r>
+          <m:d>
+            <m:dPr>
+              <m:begChr m:val="("/>
+              <m:endChr m:val=")"/>
+              <m:sepChr m:val=""/>
+              <m:grow/>
+            </m:dPr>
+            <m:e>
+              <m:f>
+                <m:fPr>
+                  <m:type m:val="bar"/>
+                </m:fPr>
+                <m:num>
+                  <m:sSup>
+                    <m:e>
+                      <m:r>
+                        <m:rPr>
+                          <m:nor/>
+                          <m:sty m:val="p"/>
+                        </m:rPr>
+                        <m:t>m</m:t>
+                      </m:r>
+                    </m:e>
+                    <m:sup>
+                      <m:r>
+                        <m:t>3</m:t>
+                      </m:r>
+                    </m:sup>
+                  </m:sSup>
+                </m:num>
+                <m:den>
+                  <m:sSup>
+                    <m:e>
+                      <m:r>
+                        <m:rPr>
+                          <m:nor/>
+                          <m:sty m:val="p"/>
+                        </m:rPr>
+                        <m:t>m</m:t>
+                      </m:r>
+                    </m:e>
+                    <m:sup>
+                      <m:r>
+                        <m:t>2</m:t>
+                      </m:r>
+                    </m:sup>
+                  </m:sSup>
+                  <m:r>
+                    <m:t> </m:t>
+                  </m:r>
+                  <m:r>
+                    <m:rPr>
+                      <m:nor/>
+                      <m:sty m:val="p"/>
+                    </m:rPr>
+                    <m:t>stroma</m:t>
+                  </m:r>
+                </m:den>
+              </m:f>
+              <m:r>
+                <m:rPr>
+                  <m:sty m:val="p"/>
+                </m:rPr>
+                <m:t>×</m:t>
+              </m:r>
+              <m:f>
+                <m:fPr>
+                  <m:type m:val="bar"/>
+                </m:fPr>
+                <m:num>
+                  <m:r>
+                    <m:t>1</m:t>
+                  </m:r>
+                  <m:r>
+                    <m:t> </m:t>
+                  </m:r>
+                  <m:sSup>
+                    <m:e>
+                      <m:r>
+                        <m:rPr>
+                          <m:nor/>
+                          <m:sty m:val="p"/>
+                        </m:rPr>
+                        <m:t>m</m:t>
+                      </m:r>
+                    </m:e>
+                    <m:sup>
+                      <m:r>
+                        <m:t>2</m:t>
+                      </m:r>
+                    </m:sup>
+                  </m:sSup>
+                  <m:r>
+                    <m:t> </m:t>
+                  </m:r>
+                  <m:r>
+                    <m:rPr>
+                      <m:nor/>
+                      <m:sty m:val="p"/>
+                    </m:rPr>
+                    <m:t>stroma</m:t>
+                  </m:r>
+                </m:num>
+                <m:den>
+                  <m:r>
+                    <m:t>1</m:t>
+                  </m:r>
+                  <m:r>
+                    <m:t> </m:t>
+                  </m:r>
+                  <m:sSup>
+                    <m:e>
+                      <m:r>
+                        <m:rPr>
+                          <m:nor/>
+                          <m:sty m:val="p"/>
+                        </m:rPr>
+                        <m:t>m</m:t>
+                      </m:r>
+                    </m:e>
+                    <m:sup>
+                      <m:r>
+                        <m:t>2</m:t>
+                      </m:r>
+                    </m:sup>
+                  </m:sSup>
+                  <m:r>
+                    <m:t> </m:t>
+                  </m:r>
+                  <m:r>
+                    <m:rPr>
+                      <m:nor/>
+                      <m:sty m:val="p"/>
+                    </m:rPr>
+                    <m:t>meso</m:t>
+                  </m:r>
+                </m:den>
+              </m:f>
+            </m:e>
+          </m:d>
+          <m:r>
+            <m:rPr>
+              <m:sty m:val="p"/>
+            </m:rPr>
+            <m:t>×</m:t>
+          </m:r>
+          <m:d>
+            <m:dPr>
+              <m:begChr m:val="("/>
+              <m:endChr m:val=")"/>
+              <m:sepChr m:val=""/>
+              <m:grow/>
+            </m:dPr>
+            <m:e>
+              <m:f>
+                <m:fPr>
+                  <m:type m:val="bar"/>
+                </m:fPr>
+                <m:num>
+                  <m:r>
+                    <m:rPr>
+                      <m:nor/>
+                      <m:sty m:val="p"/>
+                    </m:rPr>
+                    <m:t>mol</m:t>
+                  </m:r>
+                </m:num>
+                <m:den>
+                  <m:sSup>
+                    <m:e>
+                      <m:r>
+                        <m:rPr>
+                          <m:nor/>
+                          <m:sty m:val="p"/>
+                        </m:rPr>
+                        <m:t>m</m:t>
+                      </m:r>
+                    </m:e>
+                    <m:sup>
+                      <m:r>
+                        <m:t>3</m:t>
+                      </m:r>
+                    </m:sup>
+                  </m:sSup>
+                </m:den>
+              </m:f>
+            </m:e>
+          </m:d>
+          <m:r>
+            <m:rPr>
+              <m:sty m:val="p"/>
+            </m:rPr>
+            <m:t>×</m:t>
+          </m:r>
+          <m:d>
+            <m:dPr>
+              <m:begChr m:val="("/>
+              <m:endChr m:val=")"/>
+              <m:sepChr m:val=""/>
+              <m:grow/>
+            </m:dPr>
+            <m:e>
+              <m:f>
+                <m:fPr>
+                  <m:type m:val="bar"/>
+                </m:fPr>
+                <m:num>
+                  <m:sSup>
+                    <m:e>
+                      <m:r>
+                        <m:rPr>
+                          <m:nor/>
+                          <m:sty m:val="p"/>
+                        </m:rPr>
+                        <m:t>m</m:t>
+                      </m:r>
+                    </m:e>
+                    <m:sup>
+                      <m:r>
+                        <m:t>2</m:t>
+                      </m:r>
+                    </m:sup>
+                  </m:sSup>
+                  <m:r>
+                    <m:t> </m:t>
+                  </m:r>
+                  <m:r>
+                    <m:rPr>
+                      <m:nor/>
+                      <m:sty m:val="p"/>
+                    </m:rPr>
+                    <m:t>meso</m:t>
+                  </m:r>
+                </m:num>
+                <m:den>
+                  <m:sSup>
+                    <m:e>
+                      <m:r>
+                        <m:rPr>
+                          <m:nor/>
+                          <m:sty m:val="p"/>
+                        </m:rPr>
+                        <m:t>m</m:t>
+                      </m:r>
+                    </m:e>
+                    <m:sup>
+                      <m:r>
+                        <m:t>3</m:t>
+                      </m:r>
+                    </m:sup>
+                  </m:sSup>
+                </m:den>
+              </m:f>
+            </m:e>
+          </m:d>
+        </m:oMath>
+      </m:oMathPara>
+    </w:p>
+    <w:p>
+      <w:pPr>
+        <w:pStyle w:val="FirstParagraph"/>
+      </w:pPr>
+      <w:r>
+        <w:t xml:space="preserve">This still doesn’t seem quite right to me because it seems like the change in airspace concentration should be affected by the porosity since a smaller volume of air will experience a greater drop in concentration for the same amount of assimilation, but maybe I am thinking about this incorrectly.</w:t>
+      </w:r>
+    </w:p>
+    <w:p>
+      <w:pPr>
+        <w:pStyle w:val="BodyText"/>
+      </w:pPr>
+      <w:r>
+        <w:t xml:space="preserve">Coincidentally, this had little effect on</w:t>
+      </w:r>
+      <w:r>
+        <w:t xml:space="preserve"> </w:t>
+      </w:r>
+      <w:r>
+        <w:t xml:space="preserve">Earles et al. (2017)</w:t>
+      </w:r>
+      <w:r>
+        <w:t xml:space="preserve"> </w:t>
+      </w:r>
+      <w:r>
+        <w:t xml:space="preserve">model because their element size was</w:t>
+      </w:r>
+      <w:r>
+        <w:t xml:space="preserve"> </w:t>
+      </w:r>
+      <m:oMath>
+        <m:r>
+          <m:rPr>
+            <m:sty m:val="p"/>
+          </m:rPr>
+          <m:t>≈</m:t>
+        </m:r>
+        <m:r>
+          <m:t>1</m:t>
+        </m:r>
+        <m:r>
+          <m:t> </m:t>
+        </m:r>
+        <m:r>
+          <m:t>μ</m:t>
+        </m:r>
+      </m:oMath>
+      <w:r>
+        <w:t xml:space="preserve">m, which is quantitatively similar to</w:t>
+      </w:r>
+      <w:r>
+        <w:t xml:space="preserve"> </w:t>
+      </w:r>
+      <m:oMath>
+        <m:sSub>
+          <m:e>
+            <m:r>
+              <m:t>V</m:t>
+            </m:r>
+          </m:e>
+          <m:sub>
+            <m:r>
+              <m:rPr>
+                <m:nor/>
+                <m:sty m:val="p"/>
+              </m:rPr>
+              <m:t>strom</m:t>
+            </m:r>
+          </m:sub>
+        </m:sSub>
+        <m:r>
+          <m:rPr>
+            <m:sty m:val="p"/>
+          </m:rPr>
+          <m:t>=</m:t>
+        </m:r>
+        <m:r>
+          <m:t>1.74</m:t>
+        </m:r>
+        <m:r>
+          <m:rPr>
+            <m:sty m:val="p"/>
+          </m:rPr>
+          <m:t>×</m:t>
+        </m:r>
+        <m:sSup>
+          <m:e>
+            <m:r>
+              <m:t>10</m:t>
+            </m:r>
+          </m:e>
+          <m:sup>
+            <m:r>
+              <m:rPr>
+                <m:sty m:val="p"/>
+              </m:rPr>
+              <m:t>−</m:t>
+            </m:r>
+            <m:r>
+              <m:t>6</m:t>
+            </m:r>
+          </m:sup>
+        </m:sSup>
+      </m:oMath>
+      <w:r>
+        <w:t xml:space="preserve">m. However, when you change the element size on their model, the solution is quite different; when you change the element size on my model, the solution is only slightly affected but the discretization is an approximation of the true solution.</w:t>
+      </w:r>
+    </w:p>
+    <w:p>
+      <w:pPr>
+        <w:pStyle w:val="BodyText"/>
+      </w:pPr>
+      <w:r>
+        <w:t xml:space="preserve">I calculated assimilation and respiration the same way as</w:t>
+      </w:r>
+      <w:r>
+        <w:t xml:space="preserve"> </w:t>
+      </w:r>
+      <w:r>
+        <w:t xml:space="preserve">Earles et al. (2017)</w:t>
+      </w:r>
+      <w:r>
+        <w:t xml:space="preserve"> </w:t>
+      </w:r>
+      <w:r>
+        <w:t xml:space="preserve">using the standard C$_3$ biochemical model.</w:t>
+      </w:r>
+    </w:p>
+    <w:p>
+      <w:pPr>
+        <w:pStyle w:val="BodyText"/>
+      </w:pPr>
+      <w:r>
+        <w:t xml:space="preserve">The boundary conditions are that the CO</w:t>
+      </w:r>
+      <m:oMath>
+        <m:sSub>
+          <m:e>
+            <m:r>
+              <m:t>​</m:t>
+            </m:r>
+          </m:e>
+          <m:sub>
+            <m:r>
+              <m:t>2</m:t>
+            </m:r>
+          </m:sub>
+        </m:sSub>
+      </m:oMath>
+      <w:r>
+        <w:t xml:space="preserve"> </w:t>
+      </w:r>
+      <w:r>
+        <w:t xml:space="preserve">concentration in the substomatal cavity is constant at</w:t>
+      </w:r>
+      <w:r>
+        <w:t xml:space="preserve"> </w:t>
+      </w:r>
+      <m:oMath>
+        <m:sSub>
+          <m:e>
+            <m:r>
+              <m:t>C</m:t>
+            </m:r>
+          </m:e>
+          <m:sub>
+            <m:r>
+              <m:rPr>
+                <m:nor/>
+                <m:sty m:val="p"/>
+              </m:rPr>
+              <m:t>stom</m:t>
+            </m:r>
+          </m:sub>
+        </m:sSub>
+      </m:oMath>
+      <w:r>
+        <w:t xml:space="preserve">. The fluxes on the left and right sides are 0 because of symmetry.</w:t>
+      </w:r>
+    </w:p>
+    <w:bookmarkEnd w:id="30"/>
+    <w:bookmarkStart w:id="34" w:name="r-code"/>
+    <w:p>
+      <w:pPr>
+        <w:pStyle w:val="Heading2"/>
+      </w:pPr>
+      <w:r>
+        <w:t xml:space="preserve">R code</w:t>
+      </w:r>
+    </w:p>
+    <w:p>
+      <w:pPr>
+        <w:pStyle w:val="FirstParagraph"/>
+      </w:pPr>
+      <w:r>
+        <w:t xml:space="preserve">I’ve copied the</w:t>
+      </w:r>
+      <w:r>
+        <w:t xml:space="preserve"> </w:t>
+      </w:r>
+      <w:r>
+        <w:rPr>
+          <w:iCs/>
+          <w:i/>
+        </w:rPr>
+        <w:t xml:space="preserve">R</w:t>
+      </w:r>
+      <w:r>
+        <w:t xml:space="preserve"> </w:t>
+      </w:r>
+      <w:r>
+        <w:t xml:space="preserve">code to set up the model and solve it if you want to copy and paste on your own machine. I annotated the</w:t>
+      </w:r>
+      <w:r>
+        <w:t xml:space="preserve"> </w:t>
+      </w:r>
+      <w:r>
+        <w:rPr>
+          <w:iCs/>
+          <w:i/>
+        </w:rPr>
+        <w:t xml:space="preserve">R</w:t>
+      </w:r>
+      <w:r>
+        <w:t xml:space="preserve"> </w:t>
+      </w:r>
+      <w:r>
+        <w:t xml:space="preserve">code you would need to run the model and include an example result.</w:t>
+      </w:r>
+    </w:p>
+    <w:p>
+      <w:pPr>
+        <w:pStyle w:val="SourceCode"/>
+      </w:pPr>
+      <w:r>
+        <w:rPr>
+          <w:rStyle w:val="FunctionTok"/>
+        </w:rPr>
+        <w:t xml:space="preserve">library</w:t>
+      </w:r>
+      <w:r>
+        <w:rPr>
+          <w:rStyle w:val="NormalTok"/>
+        </w:rPr>
+        <w:t xml:space="preserve">(dplyr)</w:t>
+      </w:r>
+      <w:r>
+        <w:br/>
+      </w:r>
+      <w:r>
+        <w:rPr>
+          <w:rStyle w:val="FunctionTok"/>
+        </w:rPr>
+        <w:t xml:space="preserve">library</w:t>
+      </w:r>
+      <w:r>
+        <w:rPr>
+          <w:rStyle w:val="NormalTok"/>
+        </w:rPr>
+        <w:t xml:space="preserve">(ggforce)</w:t>
+      </w:r>
+      <w:r>
+        <w:br/>
+      </w:r>
+      <w:r>
+        <w:rPr>
+          <w:rStyle w:val="FunctionTok"/>
+        </w:rPr>
+        <w:t xml:space="preserve">library</w:t>
+      </w:r>
+      <w:r>
+        <w:rPr>
+          <w:rStyle w:val="NormalTok"/>
+        </w:rPr>
+        <w:t xml:space="preserve">(ggplot2)</w:t>
+      </w:r>
+      <w:r>
+        <w:br/>
+      </w:r>
+      <w:r>
+        <w:rPr>
+          <w:rStyle w:val="FunctionTok"/>
+        </w:rPr>
+        <w:t xml:space="preserve">library</w:t>
+      </w:r>
+      <w:r>
+        <w:rPr>
+          <w:rStyle w:val="NormalTok"/>
+        </w:rPr>
+        <w:t xml:space="preserve">(magrittr)</w:t>
+      </w:r>
+      <w:r>
+        <w:br/>
+      </w:r>
+      <w:r>
+        <w:rPr>
+          <w:rStyle w:val="FunctionTok"/>
+        </w:rPr>
+        <w:t xml:space="preserve">library</w:t>
+      </w:r>
+      <w:r>
+        <w:rPr>
+          <w:rStyle w:val="NormalTok"/>
+        </w:rPr>
+        <w:t xml:space="preserve">(readr)</w:t>
+      </w:r>
+      <w:r>
+        <w:br/>
+      </w:r>
+      <w:r>
+        <w:rPr>
+          <w:rStyle w:val="FunctionTok"/>
+        </w:rPr>
+        <w:t xml:space="preserve">library</w:t>
+      </w:r>
+      <w:r>
+        <w:rPr>
+          <w:rStyle w:val="NormalTok"/>
+        </w:rPr>
+        <w:t xml:space="preserve">(rootSolve)</w:t>
+      </w:r>
+      <w:r>
+        <w:br/>
+      </w:r>
+      <w:r>
+        <w:rPr>
+          <w:rStyle w:val="FunctionTok"/>
+        </w:rPr>
+        <w:t xml:space="preserve">library</w:t>
+      </w:r>
+      <w:r>
+        <w:rPr>
+          <w:rStyle w:val="NormalTok"/>
+        </w:rPr>
+        <w:t xml:space="preserve">(tidyr)</w:t>
+      </w:r>
+      <w:r>
+        <w:br/>
+      </w:r>
+      <w:r>
+        <w:br/>
+      </w:r>
+      <w:r>
+        <w:rPr>
+          <w:rStyle w:val="FunctionTok"/>
+        </w:rPr>
+        <w:t xml:space="preserve">source</w:t>
+      </w:r>
+      <w:r>
+        <w:rPr>
+          <w:rStyle w:val="NormalTok"/>
+        </w:rPr>
+        <w:t xml:space="preserve">(</w:t>
+      </w:r>
+      <w:r>
+        <w:rPr>
+          <w:rStyle w:val="StringTok"/>
+        </w:rPr>
+        <w:t xml:space="preserve">"../r/photo_2d_pm.R"</w:t>
+      </w:r>
+      <w:r>
+        <w:rPr>
+          <w:rStyle w:val="NormalTok"/>
+        </w:rPr>
+        <w:t xml:space="preserve">)</w:t>
+      </w:r>
+      <w:r>
+        <w:br/>
+      </w:r>
+      <w:r>
+        <w:br/>
+      </w:r>
+      <w:r>
+        <w:rPr>
+          <w:rStyle w:val="CommentTok"/>
+        </w:rPr>
+        <w:t xml:space="preserve"># Define function for 2D FEM</w:t>
+      </w:r>
+      <w:r>
+        <w:br/>
+      </w:r>
+      <w:r>
+        <w:rPr>
+          <w:rStyle w:val="NormalTok"/>
+        </w:rPr>
+        <w:t xml:space="preserve">photo_2d_pm </w:t>
+      </w:r>
+      <w:r>
+        <w:rPr>
+          <w:rStyle w:val="OtherTok"/>
+        </w:rPr>
+        <w:t xml:space="preserve">=</w:t>
+      </w:r>
+      <w:r>
+        <w:rPr>
+          <w:rStyle w:val="NormalTok"/>
+        </w:rPr>
+        <w:t xml:space="preserve"> </w:t>
+      </w:r>
+      <w:r>
+        <w:rPr>
+          <w:rStyle w:val="ControlFlowTok"/>
+        </w:rPr>
+        <w:t xml:space="preserve">function</w:t>
+      </w:r>
+      <w:r>
+        <w:rPr>
+          <w:rStyle w:val="NormalTok"/>
+        </w:rPr>
+        <w:t xml:space="preserve">(t, Y, parms) {</w:t>
+      </w:r>
+      <w:r>
+        <w:br/>
+      </w:r>
+      <w:r>
+        <w:br/>
+      </w:r>
+      <w:r>
+        <w:rPr>
+          <w:rStyle w:val="NormalTok"/>
+        </w:rPr>
+        <w:t xml:space="preserve">  </w:t>
+      </w:r>
+      <w:r>
+        <w:rPr>
+          <w:rStyle w:val="CommentTok"/>
+        </w:rPr>
+        <w:t xml:space="preserve"># Arguments:</w:t>
+      </w:r>
+      <w:r>
+        <w:br/>
+      </w:r>
+      <w:r>
+        <w:rPr>
+          <w:rStyle w:val="NormalTok"/>
+        </w:rPr>
+        <w:t xml:space="preserve">  </w:t>
+      </w:r>
+      <w:r>
+        <w:rPr>
+          <w:rStyle w:val="CommentTok"/>
+        </w:rPr>
+        <w:t xml:space="preserve"># * t, time step used by steady.2d() to find steady-state solution</w:t>
+      </w:r>
+      <w:r>
+        <w:br/>
+      </w:r>
+      <w:r>
+        <w:rPr>
+          <w:rStyle w:val="NormalTok"/>
+        </w:rPr>
+        <w:t xml:space="preserve">  </w:t>
+      </w:r>
+      <w:r>
+        <w:rPr>
+          <w:rStyle w:val="CommentTok"/>
+        </w:rPr>
+        <w:t xml:space="preserve"># * Y, vector of length 2 * n_x * n_z. The first half are the elements</w:t>
+      </w:r>
+      <w:r>
+        <w:br/>
+      </w:r>
+      <w:r>
+        <w:rPr>
+          <w:rStyle w:val="NormalTok"/>
+        </w:rPr>
+        <w:t xml:space="preserve">  </w:t>
+      </w:r>
+      <w:r>
+        <w:rPr>
+          <w:rStyle w:val="CommentTok"/>
+        </w:rPr>
+        <w:t xml:space="preserve"># corresponding to C_ias[i,j]; the second half are correspoding elements for</w:t>
+      </w:r>
+      <w:r>
+        <w:br/>
+      </w:r>
+      <w:r>
+        <w:rPr>
+          <w:rStyle w:val="NormalTok"/>
+        </w:rPr>
+        <w:t xml:space="preserve">  </w:t>
+      </w:r>
+      <w:r>
+        <w:rPr>
+          <w:rStyle w:val="CommentTok"/>
+        </w:rPr>
+        <w:t xml:space="preserve"># C_liq[i,j].</w:t>
+      </w:r>
+      <w:r>
+        <w:br/>
+      </w:r>
+      <w:r>
+        <w:rPr>
+          <w:rStyle w:val="NormalTok"/>
+        </w:rPr>
+        <w:t xml:space="preserve">  </w:t>
+      </w:r>
+      <w:r>
+        <w:rPr>
+          <w:rStyle w:val="CommentTok"/>
+        </w:rPr>
+        <w:t xml:space="preserve"># * parms, list of model parameters. Use `get_2d_pm_default_parms()` for</w:t>
+      </w:r>
+      <w:r>
+        <w:br/>
+      </w:r>
+      <w:r>
+        <w:rPr>
+          <w:rStyle w:val="NormalTok"/>
+        </w:rPr>
+        <w:t xml:space="preserve">  </w:t>
+      </w:r>
+      <w:r>
+        <w:rPr>
+          <w:rStyle w:val="CommentTok"/>
+        </w:rPr>
+        <w:t xml:space="preserve">#  default parameter values.</w:t>
+      </w:r>
+      <w:r>
+        <w:br/>
+      </w:r>
+      <w:r>
+        <w:br/>
+      </w:r>
+      <w:r>
+        <w:rPr>
+          <w:rStyle w:val="NormalTok"/>
+        </w:rPr>
+        <w:t xml:space="preserve">  </w:t>
+      </w:r>
+      <w:r>
+        <w:rPr>
+          <w:rStyle w:val="CommentTok"/>
+        </w:rPr>
+        <w:t xml:space="preserve"># Set up:</w:t>
+      </w:r>
+      <w:r>
+        <w:br/>
+      </w:r>
+      <w:r>
+        <w:rPr>
+          <w:rStyle w:val="NormalTok"/>
+        </w:rPr>
+        <w:t xml:space="preserve">  </w:t>
+      </w:r>
+      <w:r>
+        <w:rPr>
+          <w:rStyle w:val="CommentTok"/>
+        </w:rPr>
+        <w:t xml:space="preserve"># The leaf is divided to an area n_x elements wide, n_z units deep</w:t>
+      </w:r>
+      <w:r>
+        <w:br/>
+      </w:r>
+      <w:r>
+        <w:rPr>
+          <w:rStyle w:val="NormalTok"/>
+        </w:rPr>
+        <w:t xml:space="preserve">  n </w:t>
+      </w:r>
+      <w:r>
+        <w:rPr>
+          <w:rStyle w:val="OtherTok"/>
+        </w:rPr>
+        <w:t xml:space="preserve">=</w:t>
+      </w:r>
+      <w:r>
+        <w:rPr>
+          <w:rStyle w:val="NormalTok"/>
+        </w:rPr>
+        <w:t xml:space="preserve"> parms[[</w:t>
+      </w:r>
+      <w:r>
+        <w:rPr>
+          <w:rStyle w:val="StringTok"/>
+        </w:rPr>
+        <w:t xml:space="preserve">"n_z"</w:t>
+      </w:r>
+      <w:r>
+        <w:rPr>
+          <w:rStyle w:val="NormalTok"/>
+        </w:rPr>
+        <w:t xml:space="preserve">]] </w:t>
+      </w:r>
+      <w:r>
+        <w:rPr>
+          <w:rStyle w:val="SpecialCharTok"/>
+        </w:rPr>
+        <w:t xml:space="preserve">*</w:t>
+      </w:r>
+      <w:r>
+        <w:rPr>
+          <w:rStyle w:val="NormalTok"/>
+        </w:rPr>
+        <w:t xml:space="preserve"> parms[[</w:t>
+      </w:r>
+      <w:r>
+        <w:rPr>
+          <w:rStyle w:val="StringTok"/>
+        </w:rPr>
+        <w:t xml:space="preserve">"n_x"</w:t>
+      </w:r>
+      <w:r>
+        <w:rPr>
+          <w:rStyle w:val="NormalTok"/>
+        </w:rPr>
+        <w:t xml:space="preserve">]]</w:t>
+      </w:r>
+      <w:r>
+        <w:br/>
+      </w:r>
+      <w:r>
+        <w:br/>
+      </w:r>
+      <w:r>
+        <w:rPr>
+          <w:rStyle w:val="NormalTok"/>
+        </w:rPr>
+        <w:t xml:space="preserve">  </w:t>
+      </w:r>
+      <w:r>
+        <w:rPr>
+          <w:rStyle w:val="CommentTok"/>
+        </w:rPr>
+        <w:t xml:space="preserve"># Create empty matrices for computation</w:t>
+      </w:r>
+      <w:r>
+        <w:br/>
+      </w:r>
+      <w:r>
+        <w:rPr>
+          <w:rStyle w:val="NormalTok"/>
+        </w:rPr>
+        <w:t xml:space="preserve">  C_ias </w:t>
+      </w:r>
+      <w:r>
+        <w:rPr>
+          <w:rStyle w:val="OtherTok"/>
+        </w:rPr>
+        <w:t xml:space="preserve">=</w:t>
+      </w:r>
+      <w:r>
+        <w:rPr>
+          <w:rStyle w:val="NormalTok"/>
+        </w:rPr>
+        <w:t xml:space="preserve"> </w:t>
+      </w:r>
+      <w:r>
+        <w:rPr>
+          <w:rStyle w:val="FunctionTok"/>
+        </w:rPr>
+        <w:t xml:space="preserve">matrix</w:t>
+      </w:r>
+      <w:r>
+        <w:rPr>
+          <w:rStyle w:val="NormalTok"/>
+        </w:rPr>
+        <w:t xml:space="preserve">(</w:t>
+      </w:r>
+      <w:r>
+        <w:rPr>
+          <w:rStyle w:val="AttributeTok"/>
+        </w:rPr>
+        <w:t xml:space="preserve">nrow =</w:t>
+      </w:r>
+      <w:r>
+        <w:rPr>
+          <w:rStyle w:val="NormalTok"/>
+        </w:rPr>
+        <w:t xml:space="preserve"> parms[[</w:t>
+      </w:r>
+      <w:r>
+        <w:rPr>
+          <w:rStyle w:val="StringTok"/>
+        </w:rPr>
+        <w:t xml:space="preserve">"n_z"</w:t>
+      </w:r>
+      <w:r>
+        <w:rPr>
+          <w:rStyle w:val="NormalTok"/>
+        </w:rPr>
+        <w:t xml:space="preserve">]], </w:t>
+      </w:r>
+      <w:r>
+        <w:rPr>
+          <w:rStyle w:val="AttributeTok"/>
+        </w:rPr>
+        <w:t xml:space="preserve">ncol =</w:t>
+      </w:r>
+      <w:r>
+        <w:rPr>
+          <w:rStyle w:val="NormalTok"/>
+        </w:rPr>
+        <w:t xml:space="preserve"> parms[[</w:t>
+      </w:r>
+      <w:r>
+        <w:rPr>
+          <w:rStyle w:val="StringTok"/>
+        </w:rPr>
+        <w:t xml:space="preserve">"n_x"</w:t>
+      </w:r>
+      <w:r>
+        <w:rPr>
+          <w:rStyle w:val="NormalTok"/>
+        </w:rPr>
+        <w:t xml:space="preserve">]],</w:t>
+      </w:r>
+      <w:r>
+        <w:br/>
+      </w:r>
+      <w:r>
+        <w:rPr>
+          <w:rStyle w:val="NormalTok"/>
+        </w:rPr>
+        <w:t xml:space="preserve">                 </w:t>
+      </w:r>
+      <w:r>
+        <w:rPr>
+          <w:rStyle w:val="AttributeTok"/>
+        </w:rPr>
+        <w:t xml:space="preserve">data =</w:t>
+      </w:r>
+      <w:r>
+        <w:rPr>
+          <w:rStyle w:val="NormalTok"/>
+        </w:rPr>
+        <w:t xml:space="preserve"> Y[</w:t>
+      </w:r>
+      <w:r>
+        <w:rPr>
+          <w:rStyle w:val="DecValTok"/>
+        </w:rPr>
+        <w:t xml:space="preserve">1</w:t>
+      </w:r>
+      <w:r>
+        <w:rPr>
+          <w:rStyle w:val="SpecialCharTok"/>
+        </w:rPr>
+        <w:t xml:space="preserve">:</w:t>
+      </w:r>
+      <w:r>
+        <w:rPr>
+          <w:rStyle w:val="NormalTok"/>
+        </w:rPr>
+        <w:t xml:space="preserve">n])</w:t>
+      </w:r>
+      <w:r>
+        <w:br/>
+      </w:r>
+      <w:r>
+        <w:rPr>
+          <w:rStyle w:val="NormalTok"/>
+        </w:rPr>
+        <w:t xml:space="preserve">  C_liq </w:t>
+      </w:r>
+      <w:r>
+        <w:rPr>
+          <w:rStyle w:val="OtherTok"/>
+        </w:rPr>
+        <w:t xml:space="preserve">=</w:t>
+      </w:r>
+      <w:r>
+        <w:rPr>
+          <w:rStyle w:val="NormalTok"/>
+        </w:rPr>
+        <w:t xml:space="preserve"> </w:t>
+      </w:r>
+      <w:r>
+        <w:rPr>
+          <w:rStyle w:val="FunctionTok"/>
+        </w:rPr>
+        <w:t xml:space="preserve">matrix</w:t>
+      </w:r>
+      <w:r>
+        <w:rPr>
+          <w:rStyle w:val="NormalTok"/>
+        </w:rPr>
+        <w:t xml:space="preserve">(</w:t>
+      </w:r>
+      <w:r>
+        <w:rPr>
+          <w:rStyle w:val="AttributeTok"/>
+        </w:rPr>
+        <w:t xml:space="preserve">nrow =</w:t>
+      </w:r>
+      <w:r>
+        <w:rPr>
+          <w:rStyle w:val="NormalTok"/>
+        </w:rPr>
+        <w:t xml:space="preserve"> parms[[</w:t>
+      </w:r>
+      <w:r>
+        <w:rPr>
+          <w:rStyle w:val="StringTok"/>
+        </w:rPr>
+        <w:t xml:space="preserve">"n_z"</w:t>
+      </w:r>
+      <w:r>
+        <w:rPr>
+          <w:rStyle w:val="NormalTok"/>
+        </w:rPr>
+        <w:t xml:space="preserve">]], </w:t>
+      </w:r>
+      <w:r>
+        <w:rPr>
+          <w:rStyle w:val="AttributeTok"/>
+        </w:rPr>
+        <w:t xml:space="preserve">ncol =</w:t>
+      </w:r>
+      <w:r>
+        <w:rPr>
+          <w:rStyle w:val="NormalTok"/>
+        </w:rPr>
+        <w:t xml:space="preserve"> parms[[</w:t>
+      </w:r>
+      <w:r>
+        <w:rPr>
+          <w:rStyle w:val="StringTok"/>
+        </w:rPr>
+        <w:t xml:space="preserve">"n_x"</w:t>
+      </w:r>
+      <w:r>
+        <w:rPr>
+          <w:rStyle w:val="NormalTok"/>
+        </w:rPr>
+        <w:t xml:space="preserve">]],</w:t>
+      </w:r>
+      <w:r>
+        <w:br/>
+      </w:r>
+      <w:r>
+        <w:rPr>
+          <w:rStyle w:val="NormalTok"/>
+        </w:rPr>
+        <w:t xml:space="preserve">                 </w:t>
+      </w:r>
+      <w:r>
+        <w:rPr>
+          <w:rStyle w:val="AttributeTok"/>
+        </w:rPr>
+        <w:t xml:space="preserve">data =</w:t>
+      </w:r>
+      <w:r>
+        <w:rPr>
+          <w:rStyle w:val="NormalTok"/>
+        </w:rPr>
+        <w:t xml:space="preserve"> Y[(n </w:t>
+      </w:r>
+      <w:r>
+        <w:rPr>
+          <w:rStyle w:val="SpecialCharTok"/>
+        </w:rPr>
+        <w:t xml:space="preserve">+</w:t>
+      </w:r>
+      <w:r>
+        <w:rPr>
+          <w:rStyle w:val="NormalTok"/>
+        </w:rPr>
+        <w:t xml:space="preserve"> </w:t>
+      </w:r>
+      <w:r>
+        <w:rPr>
+          <w:rStyle w:val="DecValTok"/>
+        </w:rPr>
+        <w:t xml:space="preserve">1</w:t>
+      </w:r>
+      <w:r>
+        <w:rPr>
+          <w:rStyle w:val="NormalTok"/>
+        </w:rPr>
+        <w:t xml:space="preserve">)</w:t>
+      </w:r>
+      <w:r>
+        <w:rPr>
+          <w:rStyle w:val="SpecialCharTok"/>
+        </w:rPr>
+        <w:t xml:space="preserve">:</w:t>
+      </w:r>
+      <w:r>
+        <w:rPr>
+          <w:rStyle w:val="NormalTok"/>
+        </w:rPr>
+        <w:t xml:space="preserve">(</w:t>
+      </w:r>
+      <w:r>
+        <w:rPr>
+          <w:rStyle w:val="DecValTok"/>
+        </w:rPr>
+        <w:t xml:space="preserve">2</w:t>
+      </w:r>
+      <w:r>
+        <w:rPr>
+          <w:rStyle w:val="NormalTok"/>
+        </w:rPr>
+        <w:t xml:space="preserve"> </w:t>
+      </w:r>
+      <w:r>
+        <w:rPr>
+          <w:rStyle w:val="SpecialCharTok"/>
+        </w:rPr>
+        <w:t xml:space="preserve">*</w:t>
+      </w:r>
+      <w:r>
+        <w:rPr>
+          <w:rStyle w:val="NormalTok"/>
+        </w:rPr>
+        <w:t xml:space="preserve"> n)])</w:t>
+      </w:r>
+      <w:r>
+        <w:br/>
+      </w:r>
+      <w:r>
+        <w:rPr>
+          <w:rStyle w:val="NormalTok"/>
+        </w:rPr>
+        <w:t xml:space="preserve">  dC_ias </w:t>
+      </w:r>
+      <w:r>
+        <w:rPr>
+          <w:rStyle w:val="OtherTok"/>
+        </w:rPr>
+        <w:t xml:space="preserve">=</w:t>
+      </w:r>
+      <w:r>
+        <w:rPr>
+          <w:rStyle w:val="NormalTok"/>
+        </w:rPr>
+        <w:t xml:space="preserve"> dC_liq </w:t>
+      </w:r>
+      <w:r>
+        <w:rPr>
+          <w:rStyle w:val="OtherTok"/>
+        </w:rPr>
+        <w:t xml:space="preserve">=</w:t>
+      </w:r>
+      <w:r>
+        <w:rPr>
+          <w:rStyle w:val="NormalTok"/>
+        </w:rPr>
+        <w:t xml:space="preserve"> </w:t>
+      </w:r>
+      <w:r>
+        <w:rPr>
+          <w:rStyle w:val="FunctionTok"/>
+        </w:rPr>
+        <w:t xml:space="preserve">numeric</w:t>
+      </w:r>
+      <w:r>
+        <w:rPr>
+          <w:rStyle w:val="NormalTok"/>
+        </w:rPr>
+        <w:t xml:space="preserve">(</w:t>
+      </w:r>
+      <w:r>
+        <w:rPr>
+          <w:rStyle w:val="AttributeTok"/>
+        </w:rPr>
+        <w:t xml:space="preserve">length =</w:t>
+      </w:r>
+      <w:r>
+        <w:rPr>
+          <w:rStyle w:val="NormalTok"/>
+        </w:rPr>
+        <w:t xml:space="preserve"> n) </w:t>
+      </w:r>
+      <w:r>
+        <w:rPr>
+          <w:rStyle w:val="CommentTok"/>
+        </w:rPr>
+        <w:t xml:space="preserve"># empty vectors</w:t>
+      </w:r>
+      <w:r>
+        <w:br/>
+      </w:r>
+      <w:r>
+        <w:br/>
+      </w:r>
+      <w:r>
+        <w:rPr>
+          <w:rStyle w:val="NormalTok"/>
+        </w:rPr>
+        <w:t xml:space="preserve">  </w:t>
+      </w:r>
+      <w:r>
+        <w:rPr>
+          <w:rStyle w:val="CommentTok"/>
+        </w:rPr>
+        <w:t xml:space="preserve"># CARBOXYLATION AND RESPIRATION ----</w:t>
+      </w:r>
+      <w:r>
+        <w:br/>
+      </w:r>
+      <w:r>
+        <w:rPr>
+          <w:rStyle w:val="NormalTok"/>
+        </w:rPr>
+        <w:t xml:space="preserve">  </w:t>
+      </w:r>
+      <w:r>
+        <w:rPr>
+          <w:rStyle w:val="CommentTok"/>
+        </w:rPr>
+        <w:t xml:space="preserve"># Calculate volumetric j_max from area-based J_max. Here, I assume a single</w:t>
+      </w:r>
+      <w:r>
+        <w:br/>
+      </w:r>
+      <w:r>
+        <w:rPr>
+          <w:rStyle w:val="NormalTok"/>
+        </w:rPr>
+        <w:t xml:space="preserve">  </w:t>
+      </w:r>
+      <w:r>
+        <w:rPr>
+          <w:rStyle w:val="CommentTok"/>
+        </w:rPr>
+        <w:t xml:space="preserve"># j_max for every part of the leaf, but in the final model I will have a</w:t>
+      </w:r>
+      <w:r>
+        <w:br/>
+      </w:r>
+      <w:r>
+        <w:rPr>
+          <w:rStyle w:val="NormalTok"/>
+        </w:rPr>
+        <w:t xml:space="preserve">  </w:t>
+      </w:r>
+      <w:r>
+        <w:rPr>
+          <w:rStyle w:val="CommentTok"/>
+        </w:rPr>
+        <w:t xml:space="preserve"># gradient of j_max following Earles et al. (2017).</w:t>
+      </w:r>
+      <w:r>
+        <w:br/>
+      </w:r>
+      <w:r>
+        <w:rPr>
+          <w:rStyle w:val="NormalTok"/>
+        </w:rPr>
+        <w:t xml:space="preserve">  j_max </w:t>
+      </w:r>
+      <w:r>
+        <w:rPr>
+          <w:rStyle w:val="OtherTok"/>
+        </w:rPr>
+        <w:t xml:space="preserve">=</w:t>
+      </w:r>
+      <w:r>
+        <w:rPr>
+          <w:rStyle w:val="NormalTok"/>
+        </w:rPr>
+        <w:t xml:space="preserve"> parms[[</w:t>
+      </w:r>
+      <w:r>
+        <w:rPr>
+          <w:rStyle w:val="StringTok"/>
+        </w:rPr>
+        <w:t xml:space="preserve">"J_max"</w:t>
+      </w:r>
+      <w:r>
+        <w:rPr>
+          <w:rStyle w:val="NormalTok"/>
+        </w:rPr>
+        <w:t xml:space="preserve">]] </w:t>
+      </w:r>
+      <w:r>
+        <w:rPr>
+          <w:rStyle w:val="SpecialCharTok"/>
+        </w:rPr>
+        <w:t xml:space="preserve">/</w:t>
+      </w:r>
+      <w:r>
+        <w:rPr>
+          <w:rStyle w:val="NormalTok"/>
+        </w:rPr>
+        <w:t xml:space="preserve"> (parms[[</w:t>
+      </w:r>
+      <w:r>
+        <w:rPr>
+          <w:rStyle w:val="StringTok"/>
+        </w:rPr>
+        <w:t xml:space="preserve">"S_m"</w:t>
+      </w:r>
+      <w:r>
+        <w:rPr>
+          <w:rStyle w:val="NormalTok"/>
+        </w:rPr>
+        <w:t xml:space="preserve">]] </w:t>
+      </w:r>
+      <w:r>
+        <w:rPr>
+          <w:rStyle w:val="SpecialCharTok"/>
+        </w:rPr>
+        <w:t xml:space="preserve">*</w:t>
+      </w:r>
+      <w:r>
+        <w:rPr>
+          <w:rStyle w:val="NormalTok"/>
+        </w:rPr>
+        <w:t xml:space="preserve"> parms[[</w:t>
+      </w:r>
+      <w:r>
+        <w:rPr>
+          <w:rStyle w:val="StringTok"/>
+        </w:rPr>
+        <w:t xml:space="preserve">"V_strom"</w:t>
+      </w:r>
+      <w:r>
+        <w:rPr>
+          <w:rStyle w:val="NormalTok"/>
+        </w:rPr>
+        <w:t xml:space="preserve">]])</w:t>
+      </w:r>
+      <w:r>
+        <w:br/>
+      </w:r>
+      <w:r>
+        <w:br/>
+      </w:r>
+      <w:r>
+        <w:rPr>
+          <w:rStyle w:val="NormalTok"/>
+        </w:rPr>
+        <w:t xml:space="preserve">  </w:t>
+      </w:r>
+      <w:r>
+        <w:rPr>
+          <w:rStyle w:val="CommentTok"/>
+        </w:rPr>
+        <w:t xml:space="preserve"># Carboxylation (n.b. Rubisco concentration is assumed constant throughout</w:t>
+      </w:r>
+      <w:r>
+        <w:br/>
+      </w:r>
+      <w:r>
+        <w:rPr>
+          <w:rStyle w:val="NormalTok"/>
+        </w:rPr>
+        <w:t xml:space="preserve">  </w:t>
+      </w:r>
+      <w:r>
+        <w:rPr>
+          <w:rStyle w:val="CommentTok"/>
+        </w:rPr>
+        <w:t xml:space="preserve"># the leaf, but in the final model I will have a garudent of X_c following</w:t>
+      </w:r>
+      <w:r>
+        <w:br/>
+      </w:r>
+      <w:r>
+        <w:rPr>
+          <w:rStyle w:val="NormalTok"/>
+        </w:rPr>
+        <w:t xml:space="preserve">  </w:t>
+      </w:r>
+      <w:r>
+        <w:rPr>
+          <w:rStyle w:val="CommentTok"/>
+        </w:rPr>
+        <w:t xml:space="preserve"># Earles et al. (2017))</w:t>
+      </w:r>
+      <w:r>
+        <w:br/>
+      </w:r>
+      <w:r>
+        <w:rPr>
+          <w:rStyle w:val="NormalTok"/>
+        </w:rPr>
+        <w:t xml:space="preserve">  w_c </w:t>
+      </w:r>
+      <w:r>
+        <w:rPr>
+          <w:rStyle w:val="OtherTok"/>
+        </w:rPr>
+        <w:t xml:space="preserve">=</w:t>
+      </w:r>
+      <w:r>
+        <w:rPr>
+          <w:rStyle w:val="NormalTok"/>
+        </w:rPr>
+        <w:t xml:space="preserve"> (parms[[</w:t>
+      </w:r>
+      <w:r>
+        <w:rPr>
+          <w:rStyle w:val="StringTok"/>
+        </w:rPr>
+        <w:t xml:space="preserve">"k_c"</w:t>
+      </w:r>
+      <w:r>
+        <w:rPr>
+          <w:rStyle w:val="NormalTok"/>
+        </w:rPr>
+        <w:t xml:space="preserve">]] </w:t>
+      </w:r>
+      <w:r>
+        <w:rPr>
+          <w:rStyle w:val="SpecialCharTok"/>
+        </w:rPr>
+        <w:t xml:space="preserve">*</w:t>
+      </w:r>
+      <w:r>
+        <w:rPr>
+          <w:rStyle w:val="NormalTok"/>
+        </w:rPr>
+        <w:t xml:space="preserve"> parms[[</w:t>
+      </w:r>
+      <w:r>
+        <w:rPr>
+          <w:rStyle w:val="StringTok"/>
+        </w:rPr>
+        <w:t xml:space="preserve">"X_c"</w:t>
+      </w:r>
+      <w:r>
+        <w:rPr>
+          <w:rStyle w:val="NormalTok"/>
+        </w:rPr>
+        <w:t xml:space="preserve">]] </w:t>
+      </w:r>
+      <w:r>
+        <w:rPr>
+          <w:rStyle w:val="SpecialCharTok"/>
+        </w:rPr>
+        <w:t xml:space="preserve">*</w:t>
+      </w:r>
+      <w:r>
+        <w:rPr>
+          <w:rStyle w:val="NormalTok"/>
+        </w:rPr>
+        <w:t xml:space="preserve"> C_liq) </w:t>
+      </w:r>
+      <w:r>
+        <w:rPr>
+          <w:rStyle w:val="SpecialCharTok"/>
+        </w:rPr>
+        <w:t xml:space="preserve">/</w:t>
+      </w:r>
+      <w:r>
+        <w:rPr>
+          <w:rStyle w:val="NormalTok"/>
+        </w:rPr>
+        <w:t xml:space="preserve"> (parms[[</w:t>
+      </w:r>
+      <w:r>
+        <w:rPr>
+          <w:rStyle w:val="StringTok"/>
+        </w:rPr>
+        <w:t xml:space="preserve">"K_m"</w:t>
+      </w:r>
+      <w:r>
+        <w:rPr>
+          <w:rStyle w:val="NormalTok"/>
+        </w:rPr>
+        <w:t xml:space="preserve">]] </w:t>
+      </w:r>
+      <w:r>
+        <w:rPr>
+          <w:rStyle w:val="SpecialCharTok"/>
+        </w:rPr>
+        <w:t xml:space="preserve">+</w:t>
+      </w:r>
+      <w:r>
+        <w:rPr>
+          <w:rStyle w:val="NormalTok"/>
+        </w:rPr>
+        <w:t xml:space="preserve"> C_liq)</w:t>
+      </w:r>
+      <w:r>
+        <w:br/>
+      </w:r>
+      <w:r>
+        <w:rPr>
+          <w:rStyle w:val="NormalTok"/>
+        </w:rPr>
+        <w:t xml:space="preserve">  w_j </w:t>
+      </w:r>
+      <w:r>
+        <w:rPr>
+          <w:rStyle w:val="OtherTok"/>
+        </w:rPr>
+        <w:t xml:space="preserve">=</w:t>
+      </w:r>
+      <w:r>
+        <w:rPr>
+          <w:rStyle w:val="NormalTok"/>
+        </w:rPr>
+        <w:t xml:space="preserve"> C_liq </w:t>
+      </w:r>
+      <w:r>
+        <w:rPr>
+          <w:rStyle w:val="SpecialCharTok"/>
+        </w:rPr>
+        <w:t xml:space="preserve">*</w:t>
+      </w:r>
+      <w:r>
+        <w:rPr>
+          <w:rStyle w:val="NormalTok"/>
+        </w:rPr>
+        <w:t xml:space="preserve"> j_max </w:t>
+      </w:r>
+      <w:r>
+        <w:rPr>
+          <w:rStyle w:val="SpecialCharTok"/>
+        </w:rPr>
+        <w:t xml:space="preserve">/</w:t>
+      </w:r>
+      <w:r>
+        <w:rPr>
+          <w:rStyle w:val="NormalTok"/>
+        </w:rPr>
+        <w:t xml:space="preserve"> (</w:t>
+      </w:r>
+      <w:r>
+        <w:rPr>
+          <w:rStyle w:val="DecValTok"/>
+        </w:rPr>
+        <w:t xml:space="preserve">4</w:t>
+      </w:r>
+      <w:r>
+        <w:rPr>
+          <w:rStyle w:val="NormalTok"/>
+        </w:rPr>
+        <w:t xml:space="preserve"> </w:t>
+      </w:r>
+      <w:r>
+        <w:rPr>
+          <w:rStyle w:val="SpecialCharTok"/>
+        </w:rPr>
+        <w:t xml:space="preserve">*</w:t>
+      </w:r>
+      <w:r>
+        <w:rPr>
+          <w:rStyle w:val="NormalTok"/>
+        </w:rPr>
+        <w:t xml:space="preserve"> C_liq </w:t>
+      </w:r>
+      <w:r>
+        <w:rPr>
+          <w:rStyle w:val="SpecialCharTok"/>
+        </w:rPr>
+        <w:t xml:space="preserve">+</w:t>
+      </w:r>
+      <w:r>
+        <w:rPr>
+          <w:rStyle w:val="NormalTok"/>
+        </w:rPr>
+        <w:t xml:space="preserve"> </w:t>
+      </w:r>
+      <w:r>
+        <w:rPr>
+          <w:rStyle w:val="DecValTok"/>
+        </w:rPr>
+        <w:t xml:space="preserve">8</w:t>
+      </w:r>
+      <w:r>
+        <w:rPr>
+          <w:rStyle w:val="NormalTok"/>
+        </w:rPr>
+        <w:t xml:space="preserve"> </w:t>
+      </w:r>
+      <w:r>
+        <w:rPr>
+          <w:rStyle w:val="SpecialCharTok"/>
+        </w:rPr>
+        <w:t xml:space="preserve">*</w:t>
+      </w:r>
+      <w:r>
+        <w:rPr>
+          <w:rStyle w:val="NormalTok"/>
+        </w:rPr>
+        <w:t xml:space="preserve"> parms[[</w:t>
+      </w:r>
+      <w:r>
+        <w:rPr>
+          <w:rStyle w:val="StringTok"/>
+        </w:rPr>
+        <w:t xml:space="preserve">"gamma_star"</w:t>
+      </w:r>
+      <w:r>
+        <w:rPr>
+          <w:rStyle w:val="NormalTok"/>
+        </w:rPr>
+        <w:t xml:space="preserve">]])</w:t>
+      </w:r>
+      <w:r>
+        <w:br/>
+      </w:r>
+      <w:r>
+        <w:rPr>
+          <w:rStyle w:val="NormalTok"/>
+        </w:rPr>
+        <w:t xml:space="preserve">  r_c </w:t>
+      </w:r>
+      <w:r>
+        <w:rPr>
+          <w:rStyle w:val="OtherTok"/>
+        </w:rPr>
+        <w:t xml:space="preserve">=</w:t>
+      </w:r>
+      <w:r>
+        <w:rPr>
+          <w:rStyle w:val="NormalTok"/>
+        </w:rPr>
+        <w:t xml:space="preserve"> </w:t>
+      </w:r>
+      <w:r>
+        <w:rPr>
+          <w:rStyle w:val="FunctionTok"/>
+        </w:rPr>
+        <w:t xml:space="preserve">pmin</w:t>
+      </w:r>
+      <w:r>
+        <w:rPr>
+          <w:rStyle w:val="NormalTok"/>
+        </w:rPr>
+        <w:t xml:space="preserve">(w_c, w_j)</w:t>
+      </w:r>
+      <w:r>
+        <w:br/>
+      </w:r>
+      <w:r>
+        <w:rPr>
+          <w:rStyle w:val="NormalTok"/>
+        </w:rPr>
+        <w:t xml:space="preserve">  r_d </w:t>
+      </w:r>
+      <w:r>
+        <w:rPr>
+          <w:rStyle w:val="OtherTok"/>
+        </w:rPr>
+        <w:t xml:space="preserve">=</w:t>
+      </w:r>
+      <w:r>
+        <w:rPr>
+          <w:rStyle w:val="NormalTok"/>
+        </w:rPr>
+        <w:t xml:space="preserve"> parms[[</w:t>
+      </w:r>
+      <w:r>
+        <w:rPr>
+          <w:rStyle w:val="StringTok"/>
+        </w:rPr>
+        <w:t xml:space="preserve">"r_d"</w:t>
+      </w:r>
+      <w:r>
+        <w:rPr>
+          <w:rStyle w:val="NormalTok"/>
+        </w:rPr>
+        <w:t xml:space="preserve">]]</w:t>
+      </w:r>
+      <w:r>
+        <w:br/>
+      </w:r>
+      <w:r>
+        <w:rPr>
+          <w:rStyle w:val="NormalTok"/>
+        </w:rPr>
+        <w:t xml:space="preserve">  r_p </w:t>
+      </w:r>
+      <w:r>
+        <w:rPr>
+          <w:rStyle w:val="OtherTok"/>
+        </w:rPr>
+        <w:t xml:space="preserve">=</w:t>
+      </w:r>
+      <w:r>
+        <w:rPr>
+          <w:rStyle w:val="NormalTok"/>
+        </w:rPr>
+        <w:t xml:space="preserve"> r_c </w:t>
+      </w:r>
+      <w:r>
+        <w:rPr>
+          <w:rStyle w:val="SpecialCharTok"/>
+        </w:rPr>
+        <w:t xml:space="preserve">*</w:t>
+      </w:r>
+      <w:r>
+        <w:rPr>
+          <w:rStyle w:val="NormalTok"/>
+        </w:rPr>
+        <w:t xml:space="preserve"> parms[[</w:t>
+      </w:r>
+      <w:r>
+        <w:rPr>
+          <w:rStyle w:val="StringTok"/>
+        </w:rPr>
+        <w:t xml:space="preserve">"gamma_star"</w:t>
+      </w:r>
+      <w:r>
+        <w:rPr>
+          <w:rStyle w:val="NormalTok"/>
+        </w:rPr>
+        <w:t xml:space="preserve">]] </w:t>
+      </w:r>
+      <w:r>
+        <w:rPr>
+          <w:rStyle w:val="SpecialCharTok"/>
+        </w:rPr>
+        <w:t xml:space="preserve">/</w:t>
+      </w:r>
+      <w:r>
+        <w:rPr>
+          <w:rStyle w:val="NormalTok"/>
+        </w:rPr>
+        <w:t xml:space="preserve"> C_liq</w:t>
+      </w:r>
+      <w:r>
+        <w:br/>
+      </w:r>
+      <w:r>
+        <w:br/>
+      </w:r>
+      <w:r>
+        <w:rPr>
+          <w:rStyle w:val="NormalTok"/>
+        </w:rPr>
+        <w:t xml:space="preserve">  </w:t>
+      </w:r>
+      <w:r>
+        <w:rPr>
+          <w:rStyle w:val="CommentTok"/>
+        </w:rPr>
+        <w:t xml:space="preserve"># FLUX ----</w:t>
+      </w:r>
+      <w:r>
+        <w:br/>
+      </w:r>
+      <w:r>
+        <w:rPr>
+          <w:rStyle w:val="NormalTok"/>
+        </w:rPr>
+        <w:t xml:space="preserve">  D_e </w:t>
+      </w:r>
+      <w:r>
+        <w:rPr>
+          <w:rStyle w:val="OtherTok"/>
+        </w:rPr>
+        <w:t xml:space="preserve">=</w:t>
+      </w:r>
+      <w:r>
+        <w:rPr>
+          <w:rStyle w:val="NormalTok"/>
+        </w:rPr>
+        <w:t xml:space="preserve"> parms[[</w:t>
+      </w:r>
+      <w:r>
+        <w:rPr>
+          <w:rStyle w:val="StringTok"/>
+        </w:rPr>
+        <w:t xml:space="preserve">"D_c"</w:t>
+      </w:r>
+      <w:r>
+        <w:rPr>
+          <w:rStyle w:val="NormalTok"/>
+        </w:rPr>
+        <w:t xml:space="preserve">]] </w:t>
+      </w:r>
+      <w:r>
+        <w:rPr>
+          <w:rStyle w:val="SpecialCharTok"/>
+        </w:rPr>
+        <w:t xml:space="preserve">*</w:t>
+      </w:r>
+      <w:r>
+        <w:rPr>
+          <w:rStyle w:val="NormalTok"/>
+        </w:rPr>
+        <w:t xml:space="preserve"> parms[[</w:t>
+      </w:r>
+      <w:r>
+        <w:rPr>
+          <w:rStyle w:val="StringTok"/>
+        </w:rPr>
+        <w:t xml:space="preserve">"phi"</w:t>
+      </w:r>
+      <w:r>
+        <w:rPr>
+          <w:rStyle w:val="NormalTok"/>
+        </w:rPr>
+        <w:t xml:space="preserve">]] </w:t>
+      </w:r>
+      <w:r>
+        <w:rPr>
+          <w:rStyle w:val="SpecialCharTok"/>
+        </w:rPr>
+        <w:t xml:space="preserve">/</w:t>
+      </w:r>
+      <w:r>
+        <w:rPr>
+          <w:rStyle w:val="NormalTok"/>
+        </w:rPr>
+        <w:t xml:space="preserve"> parms[[</w:t>
+      </w:r>
+      <w:r>
+        <w:rPr>
+          <w:rStyle w:val="StringTok"/>
+        </w:rPr>
+        <w:t xml:space="preserve">"tau"</w:t>
+      </w:r>
+      <w:r>
+        <w:rPr>
+          <w:rStyle w:val="NormalTok"/>
+        </w:rPr>
+        <w:t xml:space="preserve">]]</w:t>
+      </w:r>
+      <w:r>
+        <w:br/>
+      </w:r>
+      <w:r>
+        <w:br/>
+      </w:r>
+      <w:r>
+        <w:rPr>
+          <w:rStyle w:val="NormalTok"/>
+        </w:rPr>
+        <w:t xml:space="preserve">  </w:t>
+      </w:r>
+      <w:r>
+        <w:rPr>
+          <w:rStyle w:val="CommentTok"/>
+        </w:rPr>
+        <w:t xml:space="preserve"># Boundary conditions</w:t>
+      </w:r>
+      <w:r>
+        <w:br/>
+      </w:r>
+      <w:r>
+        <w:rPr>
+          <w:rStyle w:val="NormalTok"/>
+        </w:rPr>
+        <w:t xml:space="preserve">  bound_bottom </w:t>
+      </w:r>
+      <w:r>
+        <w:rPr>
+          <w:rStyle w:val="OtherTok"/>
+        </w:rPr>
+        <w:t xml:space="preserve">=</w:t>
+      </w:r>
+      <w:r>
+        <w:rPr>
+          <w:rStyle w:val="NormalTok"/>
+        </w:rPr>
+        <w:t xml:space="preserve"> C_ias[</w:t>
+      </w:r>
+      <w:r>
+        <w:rPr>
+          <w:rStyle w:val="DecValTok"/>
+        </w:rPr>
+        <w:t xml:space="preserve">1</w:t>
+      </w:r>
+      <w:r>
+        <w:rPr>
+          <w:rStyle w:val="NormalTok"/>
+        </w:rPr>
+        <w:t xml:space="preserve">,]</w:t>
+      </w:r>
+      <w:r>
+        <w:br/>
+      </w:r>
+      <w:r>
+        <w:rPr>
+          <w:rStyle w:val="NormalTok"/>
+        </w:rPr>
+        <w:t xml:space="preserve">  bound_top </w:t>
+      </w:r>
+      <w:r>
+        <w:rPr>
+          <w:rStyle w:val="OtherTok"/>
+        </w:rPr>
+        <w:t xml:space="preserve">=</w:t>
+      </w:r>
+      <w:r>
+        <w:rPr>
+          <w:rStyle w:val="NormalTok"/>
+        </w:rPr>
+        <w:t xml:space="preserve"> C_ias[parms[[</w:t>
+      </w:r>
+      <w:r>
+        <w:rPr>
+          <w:rStyle w:val="StringTok"/>
+        </w:rPr>
+        <w:t xml:space="preserve">"n_z"</w:t>
+      </w:r>
+      <w:r>
+        <w:rPr>
+          <w:rStyle w:val="NormalTok"/>
+        </w:rPr>
+        <w:t xml:space="preserve">]],]</w:t>
+      </w:r>
+      <w:r>
+        <w:br/>
+      </w:r>
+      <w:r>
+        <w:rPr>
+          <w:rStyle w:val="NormalTok"/>
+        </w:rPr>
+        <w:t xml:space="preserve">  bound_left </w:t>
+      </w:r>
+      <w:r>
+        <w:rPr>
+          <w:rStyle w:val="OtherTok"/>
+        </w:rPr>
+        <w:t xml:space="preserve">=</w:t>
+      </w:r>
+      <w:r>
+        <w:rPr>
+          <w:rStyle w:val="NormalTok"/>
+        </w:rPr>
+        <w:t xml:space="preserve"> C_ias[,</w:t>
+      </w:r>
+      <w:r>
+        <w:rPr>
+          <w:rStyle w:val="DecValTok"/>
+        </w:rPr>
+        <w:t xml:space="preserve">1</w:t>
+      </w:r>
+      <w:r>
+        <w:rPr>
+          <w:rStyle w:val="NormalTok"/>
+        </w:rPr>
+        <w:t xml:space="preserve">]</w:t>
+      </w:r>
+      <w:r>
+        <w:br/>
+      </w:r>
+      <w:r>
+        <w:rPr>
+          <w:rStyle w:val="NormalTok"/>
+        </w:rPr>
+        <w:t xml:space="preserve">  bound_right </w:t>
+      </w:r>
+      <w:r>
+        <w:rPr>
+          <w:rStyle w:val="OtherTok"/>
+        </w:rPr>
+        <w:t xml:space="preserve">=</w:t>
+      </w:r>
+      <w:r>
+        <w:rPr>
+          <w:rStyle w:val="NormalTok"/>
+        </w:rPr>
+        <w:t xml:space="preserve"> C_ias[, parms[[</w:t>
+      </w:r>
+      <w:r>
+        <w:rPr>
+          <w:rStyle w:val="StringTok"/>
+        </w:rPr>
+        <w:t xml:space="preserve">"n_x"</w:t>
+      </w:r>
+      <w:r>
+        <w:rPr>
+          <w:rStyle w:val="NormalTok"/>
+        </w:rPr>
+        <w:t xml:space="preserve">]]]</w:t>
+      </w:r>
+      <w:r>
+        <w:br/>
+      </w:r>
+      <w:r>
+        <w:rPr>
+          <w:rStyle w:val="NormalTok"/>
+        </w:rPr>
+        <w:t xml:space="preserve">  bound_top[</w:t>
+      </w:r>
+      <w:r>
+        <w:rPr>
+          <w:rStyle w:val="DecValTok"/>
+        </w:rPr>
+        <w:t xml:space="preserve">1</w:t>
+      </w:r>
+      <w:r>
+        <w:rPr>
+          <w:rStyle w:val="NormalTok"/>
+        </w:rPr>
+        <w:t xml:space="preserve">] </w:t>
+      </w:r>
+      <w:r>
+        <w:rPr>
+          <w:rStyle w:val="OtherTok"/>
+        </w:rPr>
+        <w:t xml:space="preserve">=</w:t>
+      </w:r>
+      <w:r>
+        <w:rPr>
+          <w:rStyle w:val="NormalTok"/>
+        </w:rPr>
+        <w:t xml:space="preserve"> parms[[</w:t>
+      </w:r>
+      <w:r>
+        <w:rPr>
+          <w:rStyle w:val="StringTok"/>
+        </w:rPr>
+        <w:t xml:space="preserve">"C_stom"</w:t>
+      </w:r>
+      <w:r>
+        <w:rPr>
+          <w:rStyle w:val="NormalTok"/>
+        </w:rPr>
+        <w:t xml:space="preserve">]]</w:t>
+      </w:r>
+      <w:r>
+        <w:br/>
+      </w:r>
+      <w:r>
+        <w:rPr>
+          <w:rStyle w:val="NormalTok"/>
+        </w:rPr>
+        <w:t xml:space="preserve">  bound_bottom[parms[[</w:t>
+      </w:r>
+      <w:r>
+        <w:rPr>
+          <w:rStyle w:val="StringTok"/>
+        </w:rPr>
+        <w:t xml:space="preserve">"n_x"</w:t>
+      </w:r>
+      <w:r>
+        <w:rPr>
+          <w:rStyle w:val="NormalTok"/>
+        </w:rPr>
+        <w:t xml:space="preserve">]]] </w:t>
+      </w:r>
+      <w:r>
+        <w:rPr>
+          <w:rStyle w:val="OtherTok"/>
+        </w:rPr>
+        <w:t xml:space="preserve">=</w:t>
+      </w:r>
+      <w:r>
+        <w:rPr>
+          <w:rStyle w:val="NormalTok"/>
+        </w:rPr>
+        <w:t xml:space="preserve"> parms[[</w:t>
+      </w:r>
+      <w:r>
+        <w:rPr>
+          <w:rStyle w:val="StringTok"/>
+        </w:rPr>
+        <w:t xml:space="preserve">"C_stom"</w:t>
+      </w:r>
+      <w:r>
+        <w:rPr>
+          <w:rStyle w:val="NormalTok"/>
+        </w:rPr>
+        <w:t xml:space="preserve">]]</w:t>
+      </w:r>
+      <w:r>
+        <w:br/>
+      </w:r>
+      <w:r>
+        <w:rPr>
+          <w:rStyle w:val="NormalTok"/>
+        </w:rPr>
+        <w:t xml:space="preserve">  </w:t>
+      </w:r>
+      <w:r>
+        <w:rPr>
+          <w:rStyle w:val="CommentTok"/>
+        </w:rPr>
+        <w:t xml:space="preserve"># bound_bottom[1] = parms[["C_stom"]]</w:t>
+      </w:r>
+      <w:r>
+        <w:br/>
+      </w:r>
+      <w:r>
+        <w:br/>
+      </w:r>
+      <w:r>
+        <w:rPr>
+          <w:rStyle w:val="NormalTok"/>
+        </w:rPr>
+        <w:t xml:space="preserve">  </w:t>
+      </w:r>
+      <w:r>
+        <w:rPr>
+          <w:rStyle w:val="CommentTok"/>
+        </w:rPr>
+        <w:t xml:space="preserve"># diffusion in Z-direction</w:t>
+      </w:r>
+      <w:r>
+        <w:br/>
+      </w:r>
+      <w:r>
+        <w:rPr>
+          <w:rStyle w:val="NormalTok"/>
+        </w:rPr>
+        <w:t xml:space="preserve">  Flux </w:t>
+      </w:r>
+      <w:r>
+        <w:rPr>
+          <w:rStyle w:val="OtherTok"/>
+        </w:rPr>
+        <w:t xml:space="preserve">=</w:t>
+      </w:r>
+      <w:r>
+        <w:rPr>
+          <w:rStyle w:val="NormalTok"/>
+        </w:rPr>
+        <w:t xml:space="preserve"> </w:t>
+      </w:r>
+      <w:r>
+        <w:rPr>
+          <w:rStyle w:val="SpecialCharTok"/>
+        </w:rPr>
+        <w:t xml:space="preserve">-</w:t>
+      </w:r>
+      <w:r>
+        <w:rPr>
+          <w:rStyle w:val="NormalTok"/>
+        </w:rPr>
+        <w:t xml:space="preserve">D_e </w:t>
+      </w:r>
+      <w:r>
+        <w:rPr>
+          <w:rStyle w:val="SpecialCharTok"/>
+        </w:rPr>
+        <w:t xml:space="preserve">/</w:t>
+      </w:r>
+      <w:r>
+        <w:rPr>
+          <w:rStyle w:val="NormalTok"/>
+        </w:rPr>
+        <w:t xml:space="preserve"> parms[[</w:t>
+      </w:r>
+      <w:r>
+        <w:rPr>
+          <w:rStyle w:val="StringTok"/>
+        </w:rPr>
+        <w:t xml:space="preserve">"t_elem"</w:t>
+      </w:r>
+      <w:r>
+        <w:rPr>
+          <w:rStyle w:val="NormalTok"/>
+        </w:rPr>
+        <w:t xml:space="preserve">]] </w:t>
+      </w:r>
+      <w:r>
+        <w:rPr>
+          <w:rStyle w:val="SpecialCharTok"/>
+        </w:rPr>
+        <w:t xml:space="preserve">*</w:t>
+      </w:r>
+      <w:r>
+        <w:rPr>
+          <w:rStyle w:val="NormalTok"/>
+        </w:rPr>
+        <w:t xml:space="preserve"> </w:t>
+      </w:r>
+      <w:r>
+        <w:rPr>
+          <w:rStyle w:val="FunctionTok"/>
+        </w:rPr>
+        <w:t xml:space="preserve">rbind</w:t>
+      </w:r>
+      <w:r>
+        <w:rPr>
+          <w:rStyle w:val="NormalTok"/>
+        </w:rPr>
+        <w:t xml:space="preserve">(</w:t>
+      </w:r>
+      <w:r>
+        <w:br/>
+      </w:r>
+      <w:r>
+        <w:rPr>
+          <w:rStyle w:val="NormalTok"/>
+        </w:rPr>
+        <w:t xml:space="preserve">    C_ias[</w:t>
+      </w:r>
+      <w:r>
+        <w:rPr>
+          <w:rStyle w:val="DecValTok"/>
+        </w:rPr>
+        <w:t xml:space="preserve">1</w:t>
+      </w:r>
+      <w:r>
+        <w:rPr>
+          <w:rStyle w:val="NormalTok"/>
+        </w:rPr>
+        <w:t xml:space="preserve">, ] </w:t>
+      </w:r>
+      <w:r>
+        <w:rPr>
+          <w:rStyle w:val="SpecialCharTok"/>
+        </w:rPr>
+        <w:t xml:space="preserve">-</w:t>
+      </w:r>
+      <w:r>
+        <w:rPr>
+          <w:rStyle w:val="NormalTok"/>
+        </w:rPr>
+        <w:t xml:space="preserve"> bound_bottom,</w:t>
+      </w:r>
+      <w:r>
+        <w:br/>
+      </w:r>
+      <w:r>
+        <w:rPr>
+          <w:rStyle w:val="NormalTok"/>
+        </w:rPr>
+        <w:t xml:space="preserve">    (C_ias[</w:t>
+      </w:r>
+      <w:r>
+        <w:rPr>
+          <w:rStyle w:val="DecValTok"/>
+        </w:rPr>
+        <w:t xml:space="preserve">2</w:t>
+      </w:r>
+      <w:r>
+        <w:rPr>
+          <w:rStyle w:val="SpecialCharTok"/>
+        </w:rPr>
+        <w:t xml:space="preserve">:</w:t>
+      </w:r>
+      <w:r>
+        <w:rPr>
+          <w:rStyle w:val="NormalTok"/>
+        </w:rPr>
+        <w:t xml:space="preserve">parms[[</w:t>
+      </w:r>
+      <w:r>
+        <w:rPr>
+          <w:rStyle w:val="StringTok"/>
+        </w:rPr>
+        <w:t xml:space="preserve">"n_z"</w:t>
+      </w:r>
+      <w:r>
+        <w:rPr>
+          <w:rStyle w:val="NormalTok"/>
+        </w:rPr>
+        <w:t xml:space="preserve">]], ] </w:t>
+      </w:r>
+      <w:r>
+        <w:rPr>
+          <w:rStyle w:val="SpecialCharTok"/>
+        </w:rPr>
+        <w:t xml:space="preserve">-</w:t>
+      </w:r>
+      <w:r>
+        <w:rPr>
+          <w:rStyle w:val="NormalTok"/>
+        </w:rPr>
+        <w:t xml:space="preserve"> C_ias[</w:t>
+      </w:r>
+      <w:r>
+        <w:rPr>
+          <w:rStyle w:val="DecValTok"/>
+        </w:rPr>
+        <w:t xml:space="preserve">1</w:t>
+      </w:r>
+      <w:r>
+        <w:rPr>
+          <w:rStyle w:val="SpecialCharTok"/>
+        </w:rPr>
+        <w:t xml:space="preserve">:</w:t>
+      </w:r>
+      <w:r>
+        <w:rPr>
+          <w:rStyle w:val="NormalTok"/>
+        </w:rPr>
+        <w:t xml:space="preserve">(parms[[</w:t>
+      </w:r>
+      <w:r>
+        <w:rPr>
+          <w:rStyle w:val="StringTok"/>
+        </w:rPr>
+        <w:t xml:space="preserve">"n_z"</w:t>
+      </w:r>
+      <w:r>
+        <w:rPr>
+          <w:rStyle w:val="NormalTok"/>
+        </w:rPr>
+        <w:t xml:space="preserve">]] </w:t>
+      </w:r>
+      <w:r>
+        <w:rPr>
+          <w:rStyle w:val="SpecialCharTok"/>
+        </w:rPr>
+        <w:t xml:space="preserve">-</w:t>
+      </w:r>
+      <w:r>
+        <w:rPr>
+          <w:rStyle w:val="NormalTok"/>
+        </w:rPr>
+        <w:t xml:space="preserve"> </w:t>
+      </w:r>
+      <w:r>
+        <w:rPr>
+          <w:rStyle w:val="DecValTok"/>
+        </w:rPr>
+        <w:t xml:space="preserve">1</w:t>
+      </w:r>
+      <w:r>
+        <w:rPr>
+          <w:rStyle w:val="NormalTok"/>
+        </w:rPr>
+        <w:t xml:space="preserve">), ]),</w:t>
+      </w:r>
+      <w:r>
+        <w:br/>
+      </w:r>
+      <w:r>
+        <w:rPr>
+          <w:rStyle w:val="NormalTok"/>
+        </w:rPr>
+        <w:t xml:space="preserve">    bound_top </w:t>
+      </w:r>
+      <w:r>
+        <w:rPr>
+          <w:rStyle w:val="SpecialCharTok"/>
+        </w:rPr>
+        <w:t xml:space="preserve">-</w:t>
+      </w:r>
+      <w:r>
+        <w:rPr>
+          <w:rStyle w:val="NormalTok"/>
+        </w:rPr>
+        <w:t xml:space="preserve"> C_ias[parms[[</w:t>
+      </w:r>
+      <w:r>
+        <w:rPr>
+          <w:rStyle w:val="StringTok"/>
+        </w:rPr>
+        <w:t xml:space="preserve">"n_z"</w:t>
+      </w:r>
+      <w:r>
+        <w:rPr>
+          <w:rStyle w:val="NormalTok"/>
+        </w:rPr>
+        <w:t xml:space="preserve">]], ]</w:t>
+      </w:r>
+      <w:r>
+        <w:br/>
+      </w:r>
+      <w:r>
+        <w:rPr>
+          <w:rStyle w:val="NormalTok"/>
+        </w:rPr>
+        <w:t xml:space="preserve">  )</w:t>
+      </w:r>
+      <w:r>
+        <w:br/>
+      </w:r>
+      <w:r>
+        <w:rPr>
+          <w:rStyle w:val="NormalTok"/>
+        </w:rPr>
+        <w:t xml:space="preserve">  dC_ias </w:t>
+      </w:r>
+      <w:r>
+        <w:rPr>
+          <w:rStyle w:val="OtherTok"/>
+        </w:rPr>
+        <w:t xml:space="preserve">=</w:t>
+      </w:r>
+      <w:r>
+        <w:rPr>
+          <w:rStyle w:val="NormalTok"/>
+        </w:rPr>
+        <w:t xml:space="preserve"> dC_ias </w:t>
+      </w:r>
+      <w:r>
+        <w:rPr>
+          <w:rStyle w:val="SpecialCharTok"/>
+        </w:rPr>
+        <w:t xml:space="preserve">-</w:t>
+      </w:r>
+      <w:r>
+        <w:br/>
+      </w:r>
+      <w:r>
+        <w:rPr>
+          <w:rStyle w:val="NormalTok"/>
+        </w:rPr>
+        <w:t xml:space="preserve">    (Flux[</w:t>
+      </w:r>
+      <w:r>
+        <w:rPr>
+          <w:rStyle w:val="DecValTok"/>
+        </w:rPr>
+        <w:t xml:space="preserve">2</w:t>
+      </w:r>
+      <w:r>
+        <w:rPr>
+          <w:rStyle w:val="SpecialCharTok"/>
+        </w:rPr>
+        <w:t xml:space="preserve">:</w:t>
+      </w:r>
+      <w:r>
+        <w:rPr>
+          <w:rStyle w:val="NormalTok"/>
+        </w:rPr>
+        <w:t xml:space="preserve">(parms[[</w:t>
+      </w:r>
+      <w:r>
+        <w:rPr>
+          <w:rStyle w:val="StringTok"/>
+        </w:rPr>
+        <w:t xml:space="preserve">"n_z"</w:t>
+      </w:r>
+      <w:r>
+        <w:rPr>
+          <w:rStyle w:val="NormalTok"/>
+        </w:rPr>
+        <w:t xml:space="preserve">]] </w:t>
+      </w:r>
+      <w:r>
+        <w:rPr>
+          <w:rStyle w:val="SpecialCharTok"/>
+        </w:rPr>
+        <w:t xml:space="preserve">+</w:t>
+      </w:r>
+      <w:r>
+        <w:rPr>
+          <w:rStyle w:val="NormalTok"/>
+        </w:rPr>
+        <w:t xml:space="preserve"> </w:t>
+      </w:r>
+      <w:r>
+        <w:rPr>
+          <w:rStyle w:val="DecValTok"/>
+        </w:rPr>
+        <w:t xml:space="preserve">1</w:t>
+      </w:r>
+      <w:r>
+        <w:rPr>
+          <w:rStyle w:val="NormalTok"/>
+        </w:rPr>
+        <w:t xml:space="preserve">), ] </w:t>
+      </w:r>
+      <w:r>
+        <w:rPr>
+          <w:rStyle w:val="SpecialCharTok"/>
+        </w:rPr>
+        <w:t xml:space="preserve">-</w:t>
+      </w:r>
+      <w:r>
+        <w:rPr>
+          <w:rStyle w:val="NormalTok"/>
+        </w:rPr>
+        <w:t xml:space="preserve"> Flux[</w:t>
+      </w:r>
+      <w:r>
+        <w:rPr>
+          <w:rStyle w:val="DecValTok"/>
+        </w:rPr>
+        <w:t xml:space="preserve">1</w:t>
+      </w:r>
+      <w:r>
+        <w:rPr>
+          <w:rStyle w:val="SpecialCharTok"/>
+        </w:rPr>
+        <w:t xml:space="preserve">:</w:t>
+      </w:r>
+      <w:r>
+        <w:rPr>
+          <w:rStyle w:val="NormalTok"/>
+        </w:rPr>
+        <w:t xml:space="preserve">parms[[</w:t>
+      </w:r>
+      <w:r>
+        <w:rPr>
+          <w:rStyle w:val="StringTok"/>
+        </w:rPr>
+        <w:t xml:space="preserve">"n_z"</w:t>
+      </w:r>
+      <w:r>
+        <w:rPr>
+          <w:rStyle w:val="NormalTok"/>
+        </w:rPr>
+        <w:t xml:space="preserve">]], ]) </w:t>
+      </w:r>
+      <w:r>
+        <w:rPr>
+          <w:rStyle w:val="SpecialCharTok"/>
+        </w:rPr>
+        <w:t xml:space="preserve">/</w:t>
+      </w:r>
+      <w:r>
+        <w:rPr>
+          <w:rStyle w:val="NormalTok"/>
+        </w:rPr>
+        <w:t xml:space="preserve"> parms[[</w:t>
+      </w:r>
+      <w:r>
+        <w:rPr>
+          <w:rStyle w:val="StringTok"/>
+        </w:rPr>
+        <w:t xml:space="preserve">"t_elem"</w:t>
+      </w:r>
+      <w:r>
+        <w:rPr>
+          <w:rStyle w:val="NormalTok"/>
+        </w:rPr>
+        <w:t xml:space="preserve">]]</w:t>
+      </w:r>
+      <w:r>
+        <w:br/>
+      </w:r>
+      <w:r>
+        <w:br/>
+      </w:r>
+      <w:r>
+        <w:rPr>
+          <w:rStyle w:val="NormalTok"/>
+        </w:rPr>
+        <w:t xml:space="preserve">  </w:t>
+      </w:r>
+      <w:r>
+        <w:rPr>
+          <w:rStyle w:val="CommentTok"/>
+        </w:rPr>
+        <w:t xml:space="preserve"># diffusion in X-direction</w:t>
+      </w:r>
+      <w:r>
+        <w:br/>
+      </w:r>
+      <w:r>
+        <w:rPr>
+          <w:rStyle w:val="NormalTok"/>
+        </w:rPr>
+        <w:t xml:space="preserve">  Flux </w:t>
+      </w:r>
+      <w:r>
+        <w:rPr>
+          <w:rStyle w:val="OtherTok"/>
+        </w:rPr>
+        <w:t xml:space="preserve">=</w:t>
+      </w:r>
+      <w:r>
+        <w:rPr>
+          <w:rStyle w:val="NormalTok"/>
+        </w:rPr>
+        <w:t xml:space="preserve"> </w:t>
+      </w:r>
+      <w:r>
+        <w:rPr>
+          <w:rStyle w:val="SpecialCharTok"/>
+        </w:rPr>
+        <w:t xml:space="preserve">-</w:t>
+      </w:r>
+      <w:r>
+        <w:rPr>
+          <w:rStyle w:val="NormalTok"/>
+        </w:rPr>
+        <w:t xml:space="preserve">D_e </w:t>
+      </w:r>
+      <w:r>
+        <w:rPr>
+          <w:rStyle w:val="SpecialCharTok"/>
+        </w:rPr>
+        <w:t xml:space="preserve">/</w:t>
+      </w:r>
+      <w:r>
+        <w:rPr>
+          <w:rStyle w:val="NormalTok"/>
+        </w:rPr>
+        <w:t xml:space="preserve"> parms[[</w:t>
+      </w:r>
+      <w:r>
+        <w:rPr>
+          <w:rStyle w:val="StringTok"/>
+        </w:rPr>
+        <w:t xml:space="preserve">"t_elem"</w:t>
+      </w:r>
+      <w:r>
+        <w:rPr>
+          <w:rStyle w:val="NormalTok"/>
+        </w:rPr>
+        <w:t xml:space="preserve">]] </w:t>
+      </w:r>
+      <w:r>
+        <w:rPr>
+          <w:rStyle w:val="SpecialCharTok"/>
+        </w:rPr>
+        <w:t xml:space="preserve">*</w:t>
+      </w:r>
+      <w:r>
+        <w:rPr>
+          <w:rStyle w:val="NormalTok"/>
+        </w:rPr>
+        <w:t xml:space="preserve"> </w:t>
+      </w:r>
+      <w:r>
+        <w:rPr>
+          <w:rStyle w:val="FunctionTok"/>
+        </w:rPr>
+        <w:t xml:space="preserve">cbind</w:t>
+      </w:r>
+      <w:r>
+        <w:rPr>
+          <w:rStyle w:val="NormalTok"/>
+        </w:rPr>
+        <w:t xml:space="preserve">(</w:t>
+      </w:r>
+      <w:r>
+        <w:br/>
+      </w:r>
+      <w:r>
+        <w:rPr>
+          <w:rStyle w:val="NormalTok"/>
+        </w:rPr>
+        <w:t xml:space="preserve">    C_ias[, </w:t>
+      </w:r>
+      <w:r>
+        <w:rPr>
+          <w:rStyle w:val="DecValTok"/>
+        </w:rPr>
+        <w:t xml:space="preserve">1</w:t>
+      </w:r>
+      <w:r>
+        <w:rPr>
+          <w:rStyle w:val="NormalTok"/>
+        </w:rPr>
+        <w:t xml:space="preserve">] </w:t>
+      </w:r>
+      <w:r>
+        <w:rPr>
+          <w:rStyle w:val="SpecialCharTok"/>
+        </w:rPr>
+        <w:t xml:space="preserve">-</w:t>
+      </w:r>
+      <w:r>
+        <w:rPr>
+          <w:rStyle w:val="NormalTok"/>
+        </w:rPr>
+        <w:t xml:space="preserve"> bound_left,</w:t>
+      </w:r>
+      <w:r>
+        <w:br/>
+      </w:r>
+      <w:r>
+        <w:rPr>
+          <w:rStyle w:val="NormalTok"/>
+        </w:rPr>
+        <w:t xml:space="preserve">    (C_ias[, </w:t>
+      </w:r>
+      <w:r>
+        <w:rPr>
+          <w:rStyle w:val="DecValTok"/>
+        </w:rPr>
+        <w:t xml:space="preserve">2</w:t>
+      </w:r>
+      <w:r>
+        <w:rPr>
+          <w:rStyle w:val="SpecialCharTok"/>
+        </w:rPr>
+        <w:t xml:space="preserve">:</w:t>
+      </w:r>
+      <w:r>
+        <w:rPr>
+          <w:rStyle w:val="NormalTok"/>
+        </w:rPr>
+        <w:t xml:space="preserve">parms[[</w:t>
+      </w:r>
+      <w:r>
+        <w:rPr>
+          <w:rStyle w:val="StringTok"/>
+        </w:rPr>
+        <w:t xml:space="preserve">"n_x"</w:t>
+      </w:r>
+      <w:r>
+        <w:rPr>
+          <w:rStyle w:val="NormalTok"/>
+        </w:rPr>
+        <w:t xml:space="preserve">]]] </w:t>
+      </w:r>
+      <w:r>
+        <w:rPr>
+          <w:rStyle w:val="SpecialCharTok"/>
+        </w:rPr>
+        <w:t xml:space="preserve">-</w:t>
+      </w:r>
+      <w:r>
+        <w:rPr>
+          <w:rStyle w:val="NormalTok"/>
+        </w:rPr>
+        <w:t xml:space="preserve"> C_ias[, </w:t>
+      </w:r>
+      <w:r>
+        <w:rPr>
+          <w:rStyle w:val="DecValTok"/>
+        </w:rPr>
+        <w:t xml:space="preserve">1</w:t>
+      </w:r>
+      <w:r>
+        <w:rPr>
+          <w:rStyle w:val="SpecialCharTok"/>
+        </w:rPr>
+        <w:t xml:space="preserve">:</w:t>
+      </w:r>
+      <w:r>
+        <w:rPr>
+          <w:rStyle w:val="NormalTok"/>
+        </w:rPr>
+        <w:t xml:space="preserve">(parms[[</w:t>
+      </w:r>
+      <w:r>
+        <w:rPr>
+          <w:rStyle w:val="StringTok"/>
+        </w:rPr>
+        <w:t xml:space="preserve">"n_x"</w:t>
+      </w:r>
+      <w:r>
+        <w:rPr>
+          <w:rStyle w:val="NormalTok"/>
+        </w:rPr>
+        <w:t xml:space="preserve">]] </w:t>
+      </w:r>
+      <w:r>
+        <w:rPr>
+          <w:rStyle w:val="SpecialCharTok"/>
+        </w:rPr>
+        <w:t xml:space="preserve">-</w:t>
+      </w:r>
+      <w:r>
+        <w:rPr>
+          <w:rStyle w:val="NormalTok"/>
+        </w:rPr>
+        <w:t xml:space="preserve"> </w:t>
+      </w:r>
+      <w:r>
+        <w:rPr>
+          <w:rStyle w:val="DecValTok"/>
+        </w:rPr>
+        <w:t xml:space="preserve">1</w:t>
+      </w:r>
+      <w:r>
+        <w:rPr>
+          <w:rStyle w:val="NormalTok"/>
+        </w:rPr>
+        <w:t xml:space="preserve">)]),</w:t>
+      </w:r>
+      <w:r>
+        <w:br/>
+      </w:r>
+      <w:r>
+        <w:rPr>
+          <w:rStyle w:val="NormalTok"/>
+        </w:rPr>
+        <w:t xml:space="preserve">    bound_right </w:t>
+      </w:r>
+      <w:r>
+        <w:rPr>
+          <w:rStyle w:val="SpecialCharTok"/>
+        </w:rPr>
+        <w:t xml:space="preserve">-</w:t>
+      </w:r>
+      <w:r>
+        <w:rPr>
+          <w:rStyle w:val="NormalTok"/>
+        </w:rPr>
+        <w:t xml:space="preserve"> C_ias[, parms[[</w:t>
+      </w:r>
+      <w:r>
+        <w:rPr>
+          <w:rStyle w:val="StringTok"/>
+        </w:rPr>
+        <w:t xml:space="preserve">"n_x"</w:t>
+      </w:r>
+      <w:r>
+        <w:rPr>
+          <w:rStyle w:val="NormalTok"/>
+        </w:rPr>
+        <w:t xml:space="preserve">]]]</w:t>
+      </w:r>
+      <w:r>
+        <w:br/>
+      </w:r>
+      <w:r>
+        <w:rPr>
+          <w:rStyle w:val="NormalTok"/>
+        </w:rPr>
+        <w:t xml:space="preserve">  )</w:t>
+      </w:r>
+      <w:r>
+        <w:br/>
+      </w:r>
+      <w:r>
+        <w:rPr>
+          <w:rStyle w:val="NormalTok"/>
+        </w:rPr>
+        <w:t xml:space="preserve">  dC_ias </w:t>
+      </w:r>
+      <w:r>
+        <w:rPr>
+          <w:rStyle w:val="OtherTok"/>
+        </w:rPr>
+        <w:t xml:space="preserve">=</w:t>
+      </w:r>
+      <w:r>
+        <w:rPr>
+          <w:rStyle w:val="NormalTok"/>
+        </w:rPr>
+        <w:t xml:space="preserve"> dC_ias </w:t>
+      </w:r>
+      <w:r>
+        <w:rPr>
+          <w:rStyle w:val="SpecialCharTok"/>
+        </w:rPr>
+        <w:t xml:space="preserve">-</w:t>
+      </w:r>
+      <w:r>
+        <w:br/>
+      </w:r>
+      <w:r>
+        <w:rPr>
+          <w:rStyle w:val="NormalTok"/>
+        </w:rPr>
+        <w:t xml:space="preserve">    (Flux[, </w:t>
+      </w:r>
+      <w:r>
+        <w:rPr>
+          <w:rStyle w:val="DecValTok"/>
+        </w:rPr>
+        <w:t xml:space="preserve">2</w:t>
+      </w:r>
+      <w:r>
+        <w:rPr>
+          <w:rStyle w:val="SpecialCharTok"/>
+        </w:rPr>
+        <w:t xml:space="preserve">:</w:t>
+      </w:r>
+      <w:r>
+        <w:rPr>
+          <w:rStyle w:val="NormalTok"/>
+        </w:rPr>
+        <w:t xml:space="preserve">(parms[[</w:t>
+      </w:r>
+      <w:r>
+        <w:rPr>
+          <w:rStyle w:val="StringTok"/>
+        </w:rPr>
+        <w:t xml:space="preserve">"n_x"</w:t>
+      </w:r>
+      <w:r>
+        <w:rPr>
+          <w:rStyle w:val="NormalTok"/>
+        </w:rPr>
+        <w:t xml:space="preserve">]] </w:t>
+      </w:r>
+      <w:r>
+        <w:rPr>
+          <w:rStyle w:val="SpecialCharTok"/>
+        </w:rPr>
+        <w:t xml:space="preserve">+</w:t>
+      </w:r>
+      <w:r>
+        <w:rPr>
+          <w:rStyle w:val="NormalTok"/>
+        </w:rPr>
+        <w:t xml:space="preserve"> </w:t>
+      </w:r>
+      <w:r>
+        <w:rPr>
+          <w:rStyle w:val="DecValTok"/>
+        </w:rPr>
+        <w:t xml:space="preserve">1</w:t>
+      </w:r>
+      <w:r>
+        <w:rPr>
+          <w:rStyle w:val="NormalTok"/>
+        </w:rPr>
+        <w:t xml:space="preserve">)] </w:t>
+      </w:r>
+      <w:r>
+        <w:rPr>
+          <w:rStyle w:val="SpecialCharTok"/>
+        </w:rPr>
+        <w:t xml:space="preserve">-</w:t>
+      </w:r>
+      <w:r>
+        <w:rPr>
+          <w:rStyle w:val="NormalTok"/>
+        </w:rPr>
+        <w:t xml:space="preserve"> Flux[, </w:t>
+      </w:r>
+      <w:r>
+        <w:rPr>
+          <w:rStyle w:val="DecValTok"/>
+        </w:rPr>
+        <w:t xml:space="preserve">1</w:t>
+      </w:r>
+      <w:r>
+        <w:rPr>
+          <w:rStyle w:val="SpecialCharTok"/>
+        </w:rPr>
+        <w:t xml:space="preserve">:</w:t>
+      </w:r>
+      <w:r>
+        <w:rPr>
+          <w:rStyle w:val="NormalTok"/>
+        </w:rPr>
+        <w:t xml:space="preserve">parms[[</w:t>
+      </w:r>
+      <w:r>
+        <w:rPr>
+          <w:rStyle w:val="StringTok"/>
+        </w:rPr>
+        <w:t xml:space="preserve">"n_x"</w:t>
+      </w:r>
+      <w:r>
+        <w:rPr>
+          <w:rStyle w:val="NormalTok"/>
+        </w:rPr>
+        <w:t xml:space="preserve">]]]) </w:t>
+      </w:r>
+      <w:r>
+        <w:rPr>
+          <w:rStyle w:val="SpecialCharTok"/>
+        </w:rPr>
+        <w:t xml:space="preserve">/</w:t>
+      </w:r>
+      <w:r>
+        <w:br/>
+      </w:r>
+      <w:r>
+        <w:rPr>
+          <w:rStyle w:val="NormalTok"/>
+        </w:rPr>
+        <w:t xml:space="preserve">    parms[[</w:t>
+      </w:r>
+      <w:r>
+        <w:rPr>
+          <w:rStyle w:val="StringTok"/>
+        </w:rPr>
+        <w:t xml:space="preserve">"t_elem"</w:t>
+      </w:r>
+      <w:r>
+        <w:rPr>
+          <w:rStyle w:val="NormalTok"/>
+        </w:rPr>
+        <w:t xml:space="preserve">]]</w:t>
+      </w:r>
+      <w:r>
+        <w:br/>
+      </w:r>
+      <w:r>
+        <w:br/>
+      </w:r>
+      <w:r>
+        <w:rPr>
+          <w:rStyle w:val="NormalTok"/>
+        </w:rPr>
+        <w:t xml:space="preserve">  dC_ias </w:t>
+      </w:r>
+      <w:r>
+        <w:rPr>
+          <w:rStyle w:val="OtherTok"/>
+        </w:rPr>
+        <w:t xml:space="preserve">=</w:t>
+      </w:r>
+      <w:r>
+        <w:rPr>
+          <w:rStyle w:val="NormalTok"/>
+        </w:rPr>
+        <w:t xml:space="preserve"> dC_ias </w:t>
+      </w:r>
+      <w:r>
+        <w:rPr>
+          <w:rStyle w:val="SpecialCharTok"/>
+        </w:rPr>
+        <w:t xml:space="preserve">+</w:t>
+      </w:r>
+      <w:r>
+        <w:rPr>
+          <w:rStyle w:val="NormalTok"/>
+        </w:rPr>
+        <w:t xml:space="preserve"> parms[[</w:t>
+      </w:r>
+      <w:r>
+        <w:rPr>
+          <w:rStyle w:val="StringTok"/>
+        </w:rPr>
+        <w:t xml:space="preserve">"g_liq"</w:t>
+      </w:r>
+      <w:r>
+        <w:rPr>
+          <w:rStyle w:val="NormalTok"/>
+        </w:rPr>
+        <w:t xml:space="preserve">]] </w:t>
+      </w:r>
+      <w:r>
+        <w:rPr>
+          <w:rStyle w:val="SpecialCharTok"/>
+        </w:rPr>
+        <w:t xml:space="preserve">*</w:t>
+      </w:r>
+      <w:r>
+        <w:rPr>
+          <w:rStyle w:val="NormalTok"/>
+        </w:rPr>
+        <w:t xml:space="preserve"> (C_liq </w:t>
+      </w:r>
+      <w:r>
+        <w:rPr>
+          <w:rStyle w:val="SpecialCharTok"/>
+        </w:rPr>
+        <w:t xml:space="preserve">-</w:t>
+      </w:r>
+      <w:r>
+        <w:rPr>
+          <w:rStyle w:val="NormalTok"/>
+        </w:rPr>
+        <w:t xml:space="preserve"> C_ias) </w:t>
+      </w:r>
+      <w:r>
+        <w:rPr>
+          <w:rStyle w:val="SpecialCharTok"/>
+        </w:rPr>
+        <w:t xml:space="preserve">/</w:t>
+      </w:r>
+      <w:r>
+        <w:rPr>
+          <w:rStyle w:val="NormalTok"/>
+        </w:rPr>
+        <w:t xml:space="preserve"> parms[[</w:t>
+      </w:r>
+      <w:r>
+        <w:rPr>
+          <w:rStyle w:val="StringTok"/>
+        </w:rPr>
+        <w:t xml:space="preserve">"V_strom"</w:t>
+      </w:r>
+      <w:r>
+        <w:rPr>
+          <w:rStyle w:val="NormalTok"/>
+        </w:rPr>
+        <w:t xml:space="preserve">]]</w:t>
+      </w:r>
+      <w:r>
+        <w:br/>
+      </w:r>
+      <w:r>
+        <w:br/>
+      </w:r>
+      <w:r>
+        <w:rPr>
+          <w:rStyle w:val="NormalTok"/>
+        </w:rPr>
+        <w:t xml:space="preserve">  </w:t>
+      </w:r>
+      <w:r>
+        <w:rPr>
+          <w:rStyle w:val="CommentTok"/>
+        </w:rPr>
+        <w:t xml:space="preserve"># CARBOXYLATION ----</w:t>
+      </w:r>
+      <w:r>
+        <w:br/>
+      </w:r>
+      <w:r>
+        <w:rPr>
+          <w:rStyle w:val="NormalTok"/>
+        </w:rPr>
+        <w:t xml:space="preserve">  </w:t>
+      </w:r>
+      <w:r>
+        <w:rPr>
+          <w:rStyle w:val="CommentTok"/>
+        </w:rPr>
+        <w:t xml:space="preserve"># Leaf thickness - needed to scale from stroma volume per leaf volume</w:t>
+      </w:r>
+      <w:r>
+        <w:br/>
+      </w:r>
+      <w:r>
+        <w:rPr>
+          <w:rStyle w:val="NormalTok"/>
+        </w:rPr>
+        <w:t xml:space="preserve">  T_leaf </w:t>
+      </w:r>
+      <w:r>
+        <w:rPr>
+          <w:rStyle w:val="OtherTok"/>
+        </w:rPr>
+        <w:t xml:space="preserve">=</w:t>
+      </w:r>
+      <w:r>
+        <w:rPr>
+          <w:rStyle w:val="NormalTok"/>
+        </w:rPr>
+        <w:t xml:space="preserve"> parms[[</w:t>
+      </w:r>
+      <w:r>
+        <w:rPr>
+          <w:rStyle w:val="StringTok"/>
+        </w:rPr>
+        <w:t xml:space="preserve">"n_z"</w:t>
+      </w:r>
+      <w:r>
+        <w:rPr>
+          <w:rStyle w:val="NormalTok"/>
+        </w:rPr>
+        <w:t xml:space="preserve">]] </w:t>
+      </w:r>
+      <w:r>
+        <w:rPr>
+          <w:rStyle w:val="SpecialCharTok"/>
+        </w:rPr>
+        <w:t xml:space="preserve">*</w:t>
+      </w:r>
+      <w:r>
+        <w:rPr>
+          <w:rStyle w:val="NormalTok"/>
+        </w:rPr>
+        <w:t xml:space="preserve"> parms[[</w:t>
+      </w:r>
+      <w:r>
+        <w:rPr>
+          <w:rStyle w:val="StringTok"/>
+        </w:rPr>
+        <w:t xml:space="preserve">"t_elem"</w:t>
+      </w:r>
+      <w:r>
+        <w:rPr>
+          <w:rStyle w:val="NormalTok"/>
+        </w:rPr>
+        <w:t xml:space="preserve">]] </w:t>
+      </w:r>
+      <w:r>
+        <w:rPr>
+          <w:rStyle w:val="CommentTok"/>
+        </w:rPr>
+        <w:t xml:space="preserve"># [m]</w:t>
+      </w:r>
+      <w:r>
+        <w:br/>
+      </w:r>
+      <w:r>
+        <w:rPr>
+          <w:rStyle w:val="NormalTok"/>
+        </w:rPr>
+        <w:t xml:space="preserve">  dC_liq </w:t>
+      </w:r>
+      <w:r>
+        <w:rPr>
+          <w:rStyle w:val="OtherTok"/>
+        </w:rPr>
+        <w:t xml:space="preserve">=</w:t>
+      </w:r>
+      <w:r>
+        <w:rPr>
+          <w:rStyle w:val="NormalTok"/>
+        </w:rPr>
+        <w:t xml:space="preserve"> dC_liq </w:t>
+      </w:r>
+      <w:r>
+        <w:rPr>
+          <w:rStyle w:val="SpecialCharTok"/>
+        </w:rPr>
+        <w:t xml:space="preserve">+</w:t>
+      </w:r>
+      <w:r>
+        <w:rPr>
+          <w:rStyle w:val="NormalTok"/>
+        </w:rPr>
+        <w:t xml:space="preserve"> parms[[</w:t>
+      </w:r>
+      <w:r>
+        <w:rPr>
+          <w:rStyle w:val="StringTok"/>
+        </w:rPr>
+        <w:t xml:space="preserve">"g_liq"</w:t>
+      </w:r>
+      <w:r>
+        <w:rPr>
+          <w:rStyle w:val="NormalTok"/>
+        </w:rPr>
+        <w:t xml:space="preserve">]] </w:t>
+      </w:r>
+      <w:r>
+        <w:rPr>
+          <w:rStyle w:val="SpecialCharTok"/>
+        </w:rPr>
+        <w:t xml:space="preserve">*</w:t>
+      </w:r>
+      <w:r>
+        <w:rPr>
+          <w:rStyle w:val="NormalTok"/>
+        </w:rPr>
+        <w:t xml:space="preserve"> (C_ias </w:t>
+      </w:r>
+      <w:r>
+        <w:rPr>
+          <w:rStyle w:val="SpecialCharTok"/>
+        </w:rPr>
+        <w:t xml:space="preserve">-</w:t>
+      </w:r>
+      <w:r>
+        <w:rPr>
+          <w:rStyle w:val="NormalTok"/>
+        </w:rPr>
+        <w:t xml:space="preserve"> C_liq) </w:t>
+      </w:r>
+      <w:r>
+        <w:rPr>
+          <w:rStyle w:val="SpecialCharTok"/>
+        </w:rPr>
+        <w:t xml:space="preserve">/</w:t>
+      </w:r>
+      <w:r>
+        <w:rPr>
+          <w:rStyle w:val="NormalTok"/>
+        </w:rPr>
+        <w:t xml:space="preserve"> parms[[</w:t>
+      </w:r>
+      <w:r>
+        <w:rPr>
+          <w:rStyle w:val="StringTok"/>
+        </w:rPr>
+        <w:t xml:space="preserve">"V_strom"</w:t>
+      </w:r>
+      <w:r>
+        <w:rPr>
+          <w:rStyle w:val="NormalTok"/>
+        </w:rPr>
+        <w:t xml:space="preserve">]] </w:t>
+      </w:r>
+      <w:r>
+        <w:rPr>
+          <w:rStyle w:val="SpecialCharTok"/>
+        </w:rPr>
+        <w:t xml:space="preserve">+</w:t>
+      </w:r>
+      <w:r>
+        <w:br/>
+      </w:r>
+      <w:r>
+        <w:rPr>
+          <w:rStyle w:val="NormalTok"/>
+        </w:rPr>
+        <w:t xml:space="preserve">    (</w:t>
+      </w:r>
+      <w:r>
+        <w:rPr>
+          <w:rStyle w:val="SpecialCharTok"/>
+        </w:rPr>
+        <w:t xml:space="preserve">-</w:t>
+      </w:r>
+      <w:r>
+        <w:rPr>
+          <w:rStyle w:val="NormalTok"/>
+        </w:rPr>
+        <w:t xml:space="preserve">r_c </w:t>
+      </w:r>
+      <w:r>
+        <w:rPr>
+          <w:rStyle w:val="SpecialCharTok"/>
+        </w:rPr>
+        <w:t xml:space="preserve">+</w:t>
+      </w:r>
+      <w:r>
+        <w:rPr>
+          <w:rStyle w:val="NormalTok"/>
+        </w:rPr>
+        <w:t xml:space="preserve"> r_p </w:t>
+      </w:r>
+      <w:r>
+        <w:rPr>
+          <w:rStyle w:val="SpecialCharTok"/>
+        </w:rPr>
+        <w:t xml:space="preserve">+</w:t>
+      </w:r>
+      <w:r>
+        <w:rPr>
+          <w:rStyle w:val="NormalTok"/>
+        </w:rPr>
+        <w:t xml:space="preserve"> r_d) </w:t>
+      </w:r>
+      <w:r>
+        <w:rPr>
+          <w:rStyle w:val="SpecialCharTok"/>
+        </w:rPr>
+        <w:t xml:space="preserve">*</w:t>
+      </w:r>
+      <w:r>
+        <w:rPr>
+          <w:rStyle w:val="NormalTok"/>
+        </w:rPr>
+        <w:t xml:space="preserve"> (parms[[</w:t>
+      </w:r>
+      <w:r>
+        <w:rPr>
+          <w:rStyle w:val="StringTok"/>
+        </w:rPr>
+        <w:t xml:space="preserve">"S_m"</w:t>
+      </w:r>
+      <w:r>
+        <w:rPr>
+          <w:rStyle w:val="NormalTok"/>
+        </w:rPr>
+        <w:t xml:space="preserve">]] </w:t>
+      </w:r>
+      <w:r>
+        <w:rPr>
+          <w:rStyle w:val="SpecialCharTok"/>
+        </w:rPr>
+        <w:t xml:space="preserve">*</w:t>
+      </w:r>
+      <w:r>
+        <w:rPr>
+          <w:rStyle w:val="NormalTok"/>
+        </w:rPr>
+        <w:t xml:space="preserve"> </w:t>
+      </w:r>
+      <w:r>
+        <w:rPr>
+          <w:rStyle w:val="DecValTok"/>
+        </w:rPr>
+        <w:t xml:space="preserve">1</w:t>
+      </w:r>
+      <w:r>
+        <w:rPr>
+          <w:rStyle w:val="NormalTok"/>
+        </w:rPr>
+        <w:t xml:space="preserve"> </w:t>
+      </w:r>
+      <w:r>
+        <w:rPr>
+          <w:rStyle w:val="SpecialCharTok"/>
+        </w:rPr>
+        <w:t xml:space="preserve">/</w:t>
+      </w:r>
+      <w:r>
+        <w:rPr>
+          <w:rStyle w:val="NormalTok"/>
+        </w:rPr>
+        <w:t xml:space="preserve"> T_leaf) </w:t>
+      </w:r>
+      <w:r>
+        <w:rPr>
+          <w:rStyle w:val="SpecialCharTok"/>
+        </w:rPr>
+        <w:t xml:space="preserve">*</w:t>
+      </w:r>
+      <w:r>
+        <w:rPr>
+          <w:rStyle w:val="NormalTok"/>
+        </w:rPr>
+        <w:t xml:space="preserve"> parms[[</w:t>
+      </w:r>
+      <w:r>
+        <w:rPr>
+          <w:rStyle w:val="StringTok"/>
+        </w:rPr>
+        <w:t xml:space="preserve">"V_strom"</w:t>
+      </w:r>
+      <w:r>
+        <w:rPr>
+          <w:rStyle w:val="NormalTok"/>
+        </w:rPr>
+        <w:t xml:space="preserve">]]</w:t>
+      </w:r>
+      <w:r>
+        <w:br/>
+      </w:r>
+      <w:r>
+        <w:br/>
+      </w:r>
+      <w:r>
+        <w:rPr>
+          <w:rStyle w:val="NormalTok"/>
+        </w:rPr>
+        <w:t xml:space="preserve">  </w:t>
+      </w:r>
+      <w:r>
+        <w:rPr>
+          <w:rStyle w:val="FunctionTok"/>
+        </w:rPr>
+        <w:t xml:space="preserve">return</w:t>
+      </w:r>
+      <w:r>
+        <w:rPr>
+          <w:rStyle w:val="NormalTok"/>
+        </w:rPr>
+        <w:t xml:space="preserve">(</w:t>
+      </w:r>
+      <w:r>
+        <w:rPr>
+          <w:rStyle w:val="FunctionTok"/>
+        </w:rPr>
+        <w:t xml:space="preserve">list</w:t>
+      </w:r>
+      <w:r>
+        <w:rPr>
+          <w:rStyle w:val="NormalTok"/>
+        </w:rPr>
+        <w:t xml:space="preserve">(</w:t>
+      </w:r>
+      <w:r>
+        <w:rPr>
+          <w:rStyle w:val="FunctionTok"/>
+        </w:rPr>
+        <w:t xml:space="preserve">c</w:t>
+      </w:r>
+      <w:r>
+        <w:rPr>
+          <w:rStyle w:val="NormalTok"/>
+        </w:rPr>
+        <w:t xml:space="preserve">(dC_ias, dC_liq)))</w:t>
+      </w:r>
+      <w:r>
+        <w:br/>
+      </w:r>
+      <w:r>
+        <w:br/>
+      </w:r>
+      <w:r>
+        <w:rPr>
+          <w:rStyle w:val="NormalTok"/>
+        </w:rPr>
+        <w:t xml:space="preserve">}</w:t>
+      </w:r>
+      <w:r>
+        <w:br/>
+      </w:r>
+      <w:r>
+        <w:br/>
+      </w:r>
+      <w:r>
+        <w:rPr>
+          <w:rStyle w:val="CommentTok"/>
+        </w:rPr>
+        <w:t xml:space="preserve"># Model parameters</w:t>
+      </w:r>
+      <w:r>
+        <w:br/>
+      </w:r>
+      <w:r>
+        <w:rPr>
+          <w:rStyle w:val="NormalTok"/>
+        </w:rPr>
+        <w:t xml:space="preserve">parms </w:t>
+      </w:r>
+      <w:r>
+        <w:rPr>
+          <w:rStyle w:val="OtherTok"/>
+        </w:rPr>
+        <w:t xml:space="preserve">=</w:t>
+      </w:r>
+      <w:r>
+        <w:rPr>
+          <w:rStyle w:val="NormalTok"/>
+        </w:rPr>
+        <w:t xml:space="preserve"> </w:t>
+      </w:r>
+      <w:r>
+        <w:rPr>
+          <w:rStyle w:val="FunctionTok"/>
+        </w:rPr>
+        <w:t xml:space="preserve">get_2d_pm_default_parms</w:t>
+      </w:r>
+      <w:r>
+        <w:rPr>
+          <w:rStyle w:val="NormalTok"/>
+        </w:rPr>
+        <w:t xml:space="preserve">() </w:t>
+      </w:r>
+      <w:r>
+        <w:rPr>
+          <w:rStyle w:val="SpecialCharTok"/>
+        </w:rPr>
+        <w:t xml:space="preserve">|&gt;</w:t>
+      </w:r>
+      <w:r>
+        <w:br/>
+      </w:r>
+      <w:r>
+        <w:rPr>
+          <w:rStyle w:val="NormalTok"/>
+        </w:rPr>
+        <w:t xml:space="preserve">  </w:t>
+      </w:r>
+      <w:r>
+        <w:rPr>
+          <w:rStyle w:val="FunctionTok"/>
+        </w:rPr>
+        <w:t xml:space="preserve">derive_2d_pm_parms</w:t>
+      </w:r>
+      <w:r>
+        <w:rPr>
+          <w:rStyle w:val="NormalTok"/>
+        </w:rPr>
+        <w:t xml:space="preserve">()</w:t>
+      </w:r>
+      <w:r>
+        <w:br/>
+      </w:r>
+      <w:r>
+        <w:br/>
+      </w:r>
+      <w:r>
+        <w:rPr>
+          <w:rStyle w:val="CommentTok"/>
+        </w:rPr>
+        <w:t xml:space="preserve"># Initial values</w:t>
+      </w:r>
+      <w:r>
+        <w:br/>
+      </w:r>
+      <w:r>
+        <w:rPr>
+          <w:rStyle w:val="NormalTok"/>
+        </w:rPr>
+        <w:t xml:space="preserve">C_ias_mat </w:t>
+      </w:r>
+      <w:r>
+        <w:rPr>
+          <w:rStyle w:val="OtherTok"/>
+        </w:rPr>
+        <w:t xml:space="preserve">=</w:t>
+      </w:r>
+      <w:r>
+        <w:rPr>
+          <w:rStyle w:val="NormalTok"/>
+        </w:rPr>
+        <w:t xml:space="preserve"> </w:t>
+      </w:r>
+      <w:r>
+        <w:rPr>
+          <w:rStyle w:val="FunctionTok"/>
+        </w:rPr>
+        <w:t xml:space="preserve">matrix</w:t>
+      </w:r>
+      <w:r>
+        <w:rPr>
+          <w:rStyle w:val="NormalTok"/>
+        </w:rPr>
+        <w:t xml:space="preserve">(</w:t>
+      </w:r>
+      <w:r>
+        <w:rPr>
+          <w:rStyle w:val="AttributeTok"/>
+        </w:rPr>
+        <w:t xml:space="preserve">nrow =</w:t>
+      </w:r>
+      <w:r>
+        <w:rPr>
+          <w:rStyle w:val="NormalTok"/>
+        </w:rPr>
+        <w:t xml:space="preserve"> parms[[</w:t>
+      </w:r>
+      <w:r>
+        <w:rPr>
+          <w:rStyle w:val="StringTok"/>
+        </w:rPr>
+        <w:t xml:space="preserve">"n_z"</w:t>
+      </w:r>
+      <w:r>
+        <w:rPr>
+          <w:rStyle w:val="NormalTok"/>
+        </w:rPr>
+        <w:t xml:space="preserve">]], </w:t>
+      </w:r>
+      <w:r>
+        <w:rPr>
+          <w:rStyle w:val="AttributeTok"/>
+        </w:rPr>
+        <w:t xml:space="preserve">ncol =</w:t>
+      </w:r>
+      <w:r>
+        <w:rPr>
+          <w:rStyle w:val="NormalTok"/>
+        </w:rPr>
+        <w:t xml:space="preserve"> parms[[</w:t>
+      </w:r>
+      <w:r>
+        <w:rPr>
+          <w:rStyle w:val="StringTok"/>
+        </w:rPr>
+        <w:t xml:space="preserve">"n_x"</w:t>
+      </w:r>
+      <w:r>
+        <w:rPr>
+          <w:rStyle w:val="NormalTok"/>
+        </w:rPr>
+        <w:t xml:space="preserve">]], parms[[</w:t>
+      </w:r>
+      <w:r>
+        <w:rPr>
+          <w:rStyle w:val="StringTok"/>
+        </w:rPr>
+        <w:t xml:space="preserve">"C_stom"</w:t>
+      </w:r>
+      <w:r>
+        <w:rPr>
+          <w:rStyle w:val="NormalTok"/>
+        </w:rPr>
+        <w:t xml:space="preserve">]])</w:t>
+      </w:r>
+      <w:r>
+        <w:br/>
+      </w:r>
+      <w:r>
+        <w:rPr>
+          <w:rStyle w:val="NormalTok"/>
+        </w:rPr>
+        <w:t xml:space="preserve">C_liq_mat </w:t>
+      </w:r>
+      <w:r>
+        <w:rPr>
+          <w:rStyle w:val="OtherTok"/>
+        </w:rPr>
+        <w:t xml:space="preserve">=</w:t>
+      </w:r>
+      <w:r>
+        <w:rPr>
+          <w:rStyle w:val="NormalTok"/>
+        </w:rPr>
+        <w:t xml:space="preserve"> </w:t>
+      </w:r>
+      <w:r>
+        <w:rPr>
+          <w:rStyle w:val="FunctionTok"/>
+        </w:rPr>
+        <w:t xml:space="preserve">matrix</w:t>
+      </w:r>
+      <w:r>
+        <w:rPr>
+          <w:rStyle w:val="NormalTok"/>
+        </w:rPr>
+        <w:t xml:space="preserve">(</w:t>
+      </w:r>
+      <w:r>
+        <w:rPr>
+          <w:rStyle w:val="AttributeTok"/>
+        </w:rPr>
+        <w:t xml:space="preserve">nrow =</w:t>
+      </w:r>
+      <w:r>
+        <w:rPr>
+          <w:rStyle w:val="NormalTok"/>
+        </w:rPr>
+        <w:t xml:space="preserve"> parms[[</w:t>
+      </w:r>
+      <w:r>
+        <w:rPr>
+          <w:rStyle w:val="StringTok"/>
+        </w:rPr>
+        <w:t xml:space="preserve">"n_z"</w:t>
+      </w:r>
+      <w:r>
+        <w:rPr>
+          <w:rStyle w:val="NormalTok"/>
+        </w:rPr>
+        <w:t xml:space="preserve">]], </w:t>
+      </w:r>
+      <w:r>
+        <w:rPr>
+          <w:rStyle w:val="AttributeTok"/>
+        </w:rPr>
+        <w:t xml:space="preserve">ncol =</w:t>
+      </w:r>
+      <w:r>
+        <w:rPr>
+          <w:rStyle w:val="NormalTok"/>
+        </w:rPr>
+        <w:t xml:space="preserve"> parms[[</w:t>
+      </w:r>
+      <w:r>
+        <w:rPr>
+          <w:rStyle w:val="StringTok"/>
+        </w:rPr>
+        <w:t xml:space="preserve">"n_x"</w:t>
+      </w:r>
+      <w:r>
+        <w:rPr>
+          <w:rStyle w:val="NormalTok"/>
+        </w:rPr>
+        <w:t xml:space="preserve">]], parms[[</w:t>
+      </w:r>
+      <w:r>
+        <w:rPr>
+          <w:rStyle w:val="StringTok"/>
+        </w:rPr>
+        <w:t xml:space="preserve">"C_stom"</w:t>
+      </w:r>
+      <w:r>
+        <w:rPr>
+          <w:rStyle w:val="NormalTok"/>
+        </w:rPr>
+        <w:t xml:space="preserve">]])</w:t>
+      </w:r>
+      <w:r>
+        <w:br/>
+      </w:r>
+      <w:r>
+        <w:br/>
+      </w:r>
+      <w:r>
+        <w:rPr>
+          <w:rStyle w:val="CommentTok"/>
+        </w:rPr>
+        <w:t xml:space="preserve"># Solve for C_ias and C_liq</w:t>
+      </w:r>
+      <w:r>
+        <w:br/>
+      </w:r>
+      <w:r>
+        <w:rPr>
+          <w:rStyle w:val="NormalTok"/>
+        </w:rPr>
+        <w:t xml:space="preserve">soln </w:t>
+      </w:r>
+      <w:r>
+        <w:rPr>
+          <w:rStyle w:val="OtherTok"/>
+        </w:rPr>
+        <w:t xml:space="preserve">=</w:t>
+      </w:r>
+      <w:r>
+        <w:rPr>
+          <w:rStyle w:val="NormalTok"/>
+        </w:rPr>
+        <w:t xml:space="preserve"> </w:t>
+      </w:r>
+      <w:r>
+        <w:rPr>
+          <w:rStyle w:val="FunctionTok"/>
+        </w:rPr>
+        <w:t xml:space="preserve">steady.2D</w:t>
+      </w:r>
+      <w:r>
+        <w:rPr>
+          <w:rStyle w:val="NormalTok"/>
+        </w:rPr>
+        <w:t xml:space="preserve">(</w:t>
+      </w:r>
+      <w:r>
+        <w:rPr>
+          <w:rStyle w:val="FunctionTok"/>
+        </w:rPr>
+        <w:t xml:space="preserve">c</w:t>
+      </w:r>
+      <w:r>
+        <w:rPr>
+          <w:rStyle w:val="NormalTok"/>
+        </w:rPr>
+        <w:t xml:space="preserve">(C_ias_mat, C_liq_mat), </w:t>
+      </w:r>
+      <w:r>
+        <w:rPr>
+          <w:rStyle w:val="AttributeTok"/>
+        </w:rPr>
+        <w:t xml:space="preserve">func =</w:t>
+      </w:r>
+      <w:r>
+        <w:rPr>
+          <w:rStyle w:val="NormalTok"/>
+        </w:rPr>
+        <w:t xml:space="preserve"> photo_2d_pm, </w:t>
+      </w:r>
+      <w:r>
+        <w:rPr>
+          <w:rStyle w:val="AttributeTok"/>
+        </w:rPr>
+        <w:t xml:space="preserve">parms =</w:t>
+      </w:r>
+      <w:r>
+        <w:rPr>
+          <w:rStyle w:val="NormalTok"/>
+        </w:rPr>
+        <w:t xml:space="preserve"> parms,</w:t>
+      </w:r>
+      <w:r>
+        <w:br/>
+      </w:r>
+      <w:r>
+        <w:rPr>
+          <w:rStyle w:val="NormalTok"/>
+        </w:rPr>
+        <w:t xml:space="preserve">                 </w:t>
+      </w:r>
+      <w:r>
+        <w:rPr>
+          <w:rStyle w:val="AttributeTok"/>
+        </w:rPr>
+        <w:t xml:space="preserve">pos =</w:t>
+      </w:r>
+      <w:r>
+        <w:rPr>
+          <w:rStyle w:val="NormalTok"/>
+        </w:rPr>
+        <w:t xml:space="preserve"> </w:t>
+      </w:r>
+      <w:r>
+        <w:rPr>
+          <w:rStyle w:val="ConstantTok"/>
+        </w:rPr>
+        <w:t xml:space="preserve">FALSE</w:t>
+      </w:r>
+      <w:r>
+        <w:rPr>
+          <w:rStyle w:val="NormalTok"/>
+        </w:rPr>
+        <w:t xml:space="preserve">, </w:t>
+      </w:r>
+      <w:r>
+        <w:rPr>
+          <w:rStyle w:val="AttributeTok"/>
+        </w:rPr>
+        <w:t xml:space="preserve">dimens =</w:t>
+      </w:r>
+      <w:r>
+        <w:rPr>
+          <w:rStyle w:val="NormalTok"/>
+        </w:rPr>
+        <w:t xml:space="preserve"> </w:t>
+      </w:r>
+      <w:r>
+        <w:rPr>
+          <w:rStyle w:val="FunctionTok"/>
+        </w:rPr>
+        <w:t xml:space="preserve">c</w:t>
+      </w:r>
+      <w:r>
+        <w:rPr>
+          <w:rStyle w:val="NormalTok"/>
+        </w:rPr>
+        <w:t xml:space="preserve">(parms[[</w:t>
+      </w:r>
+      <w:r>
+        <w:rPr>
+          <w:rStyle w:val="StringTok"/>
+        </w:rPr>
+        <w:t xml:space="preserve">"n_z"</w:t>
+      </w:r>
+      <w:r>
+        <w:rPr>
+          <w:rStyle w:val="NormalTok"/>
+        </w:rPr>
+        <w:t xml:space="preserve">]], parms[[</w:t>
+      </w:r>
+      <w:r>
+        <w:rPr>
+          <w:rStyle w:val="StringTok"/>
+        </w:rPr>
+        <w:t xml:space="preserve">"n_x"</w:t>
+      </w:r>
+      <w:r>
+        <w:rPr>
+          <w:rStyle w:val="NormalTok"/>
+        </w:rPr>
+        <w:t xml:space="preserve">]]),</w:t>
+      </w:r>
+      <w:r>
+        <w:br/>
+      </w:r>
+      <w:r>
+        <w:rPr>
+          <w:rStyle w:val="NormalTok"/>
+        </w:rPr>
+        <w:t xml:space="preserve">                 </w:t>
+      </w:r>
+      <w:r>
+        <w:rPr>
+          <w:rStyle w:val="AttributeTok"/>
+        </w:rPr>
+        <w:t xml:space="preserve">nspec =</w:t>
+      </w:r>
+      <w:r>
+        <w:rPr>
+          <w:rStyle w:val="NormalTok"/>
+        </w:rPr>
+        <w:t xml:space="preserve"> </w:t>
+      </w:r>
+      <w:r>
+        <w:rPr>
+          <w:rStyle w:val="DecValTok"/>
+        </w:rPr>
+        <w:t xml:space="preserve">2</w:t>
+      </w:r>
+      <w:r>
+        <w:rPr>
+          <w:rStyle w:val="NormalTok"/>
+        </w:rPr>
+        <w:t xml:space="preserve">, </w:t>
+      </w:r>
+      <w:r>
+        <w:rPr>
+          <w:rStyle w:val="AttributeTok"/>
+        </w:rPr>
+        <w:t xml:space="preserve">lrw =</w:t>
+      </w:r>
+      <w:r>
+        <w:rPr>
+          <w:rStyle w:val="NormalTok"/>
+        </w:rPr>
+        <w:t xml:space="preserve"> </w:t>
+      </w:r>
+      <w:r>
+        <w:rPr>
+          <w:rStyle w:val="FloatTok"/>
+        </w:rPr>
+        <w:t xml:space="preserve">1e8</w:t>
+      </w:r>
+      <w:r>
+        <w:rPr>
+          <w:rStyle w:val="NormalTok"/>
+        </w:rPr>
+        <w:t xml:space="preserve">, </w:t>
+      </w:r>
+      <w:r>
+        <w:rPr>
+          <w:rStyle w:val="AttributeTok"/>
+        </w:rPr>
+        <w:t xml:space="preserve">atol =</w:t>
+      </w:r>
+      <w:r>
+        <w:rPr>
+          <w:rStyle w:val="NormalTok"/>
+        </w:rPr>
+        <w:t xml:space="preserve"> </w:t>
+      </w:r>
+      <w:r>
+        <w:rPr>
+          <w:rStyle w:val="FloatTok"/>
+        </w:rPr>
+        <w:t xml:space="preserve">1e-10</w:t>
+      </w:r>
+      <w:r>
+        <w:rPr>
+          <w:rStyle w:val="NormalTok"/>
+        </w:rPr>
+        <w:t xml:space="preserve">, </w:t>
+      </w:r>
+      <w:r>
+        <w:rPr>
+          <w:rStyle w:val="AttributeTok"/>
+        </w:rPr>
+        <w:t xml:space="preserve">rtol =</w:t>
+      </w:r>
+      <w:r>
+        <w:rPr>
+          <w:rStyle w:val="NormalTok"/>
+        </w:rPr>
+        <w:t xml:space="preserve"> </w:t>
+      </w:r>
+      <w:r>
+        <w:rPr>
+          <w:rStyle w:val="FloatTok"/>
+        </w:rPr>
+        <w:t xml:space="preserve">1e-10</w:t>
+      </w:r>
+      <w:r>
+        <w:rPr>
+          <w:rStyle w:val="NormalTok"/>
+        </w:rPr>
+        <w:t xml:space="preserve">, </w:t>
+      </w:r>
+      <w:r>
+        <w:rPr>
+          <w:rStyle w:val="AttributeTok"/>
+        </w:rPr>
+        <w:t xml:space="preserve">ctol =</w:t>
+      </w:r>
+      <w:r>
+        <w:rPr>
+          <w:rStyle w:val="NormalTok"/>
+        </w:rPr>
+        <w:t xml:space="preserve"> </w:t>
+      </w:r>
+      <w:r>
+        <w:rPr>
+          <w:rStyle w:val="FloatTok"/>
+        </w:rPr>
+        <w:t xml:space="preserve">1e-10</w:t>
+      </w:r>
+      <w:r>
+        <w:rPr>
+          <w:rStyle w:val="NormalTok"/>
+        </w:rPr>
+        <w:t xml:space="preserve">)</w:t>
+      </w:r>
+      <w:r>
+        <w:br/>
+      </w:r>
+      <w:r>
+        <w:br/>
+      </w:r>
+      <w:r>
+        <w:rPr>
+          <w:rStyle w:val="CommentTok"/>
+        </w:rPr>
+        <w:t xml:space="preserve"># Plot results</w:t>
+      </w:r>
+      <w:r>
+        <w:br/>
+      </w:r>
+      <w:r>
+        <w:rPr>
+          <w:rStyle w:val="NormalTok"/>
+        </w:rPr>
+        <w:t xml:space="preserve">df_C </w:t>
+      </w:r>
+      <w:r>
+        <w:rPr>
+          <w:rStyle w:val="OtherTok"/>
+        </w:rPr>
+        <w:t xml:space="preserve">=</w:t>
+      </w:r>
+      <w:r>
+        <w:rPr>
+          <w:rStyle w:val="NormalTok"/>
+        </w:rPr>
+        <w:t xml:space="preserve"> </w:t>
+      </w:r>
+      <w:r>
+        <w:rPr>
+          <w:rStyle w:val="FunctionTok"/>
+        </w:rPr>
+        <w:t xml:space="preserve">expand.grid</w:t>
+      </w:r>
+      <w:r>
+        <w:rPr>
+          <w:rStyle w:val="NormalTok"/>
+        </w:rPr>
+        <w:t xml:space="preserve">(</w:t>
+      </w:r>
+      <w:r>
+        <w:br/>
+      </w:r>
+      <w:r>
+        <w:rPr>
+          <w:rStyle w:val="NormalTok"/>
+        </w:rPr>
+        <w:t xml:space="preserve">  </w:t>
+      </w:r>
+      <w:r>
+        <w:rPr>
+          <w:rStyle w:val="AttributeTok"/>
+        </w:rPr>
+        <w:t xml:space="preserve">z =</w:t>
+      </w:r>
+      <w:r>
+        <w:rPr>
+          <w:rStyle w:val="NormalTok"/>
+        </w:rPr>
+        <w:t xml:space="preserve"> </w:t>
+      </w:r>
+      <w:r>
+        <w:rPr>
+          <w:rStyle w:val="FunctionTok"/>
+        </w:rPr>
+        <w:t xml:space="preserve">seq_len</w:t>
+      </w:r>
+      <w:r>
+        <w:rPr>
+          <w:rStyle w:val="NormalTok"/>
+        </w:rPr>
+        <w:t xml:space="preserve">(parms[[</w:t>
+      </w:r>
+      <w:r>
+        <w:rPr>
+          <w:rStyle w:val="StringTok"/>
+        </w:rPr>
+        <w:t xml:space="preserve">"n_z"</w:t>
+      </w:r>
+      <w:r>
+        <w:rPr>
+          <w:rStyle w:val="NormalTok"/>
+        </w:rPr>
+        <w:t xml:space="preserve">]]),</w:t>
+      </w:r>
+      <w:r>
+        <w:br/>
+      </w:r>
+      <w:r>
+        <w:rPr>
+          <w:rStyle w:val="NormalTok"/>
+        </w:rPr>
+        <w:t xml:space="preserve">  </w:t>
+      </w:r>
+      <w:r>
+        <w:rPr>
+          <w:rStyle w:val="AttributeTok"/>
+        </w:rPr>
+        <w:t xml:space="preserve">x =</w:t>
+      </w:r>
+      <w:r>
+        <w:rPr>
+          <w:rStyle w:val="NormalTok"/>
+        </w:rPr>
+        <w:t xml:space="preserve"> </w:t>
+      </w:r>
+      <w:r>
+        <w:rPr>
+          <w:rStyle w:val="FunctionTok"/>
+        </w:rPr>
+        <w:t xml:space="preserve">seq_len</w:t>
+      </w:r>
+      <w:r>
+        <w:rPr>
+          <w:rStyle w:val="NormalTok"/>
+        </w:rPr>
+        <w:t xml:space="preserve">(parms[[</w:t>
+      </w:r>
+      <w:r>
+        <w:rPr>
+          <w:rStyle w:val="StringTok"/>
+        </w:rPr>
+        <w:t xml:space="preserve">"n_x"</w:t>
+      </w:r>
+      <w:r>
+        <w:rPr>
+          <w:rStyle w:val="NormalTok"/>
+        </w:rPr>
+        <w:t xml:space="preserve">]]),</w:t>
+      </w:r>
+      <w:r>
+        <w:br/>
+      </w:r>
+      <w:r>
+        <w:rPr>
+          <w:rStyle w:val="NormalTok"/>
+        </w:rPr>
+        <w:t xml:space="preserve">  </w:t>
+      </w:r>
+      <w:r>
+        <w:rPr>
+          <w:rStyle w:val="AttributeTok"/>
+        </w:rPr>
+        <w:t xml:space="preserve">name =</w:t>
+      </w:r>
+      <w:r>
+        <w:rPr>
+          <w:rStyle w:val="NormalTok"/>
+        </w:rPr>
+        <w:t xml:space="preserve"> </w:t>
+      </w:r>
+      <w:r>
+        <w:rPr>
+          <w:rStyle w:val="FunctionTok"/>
+        </w:rPr>
+        <w:t xml:space="preserve">c</w:t>
+      </w:r>
+      <w:r>
+        <w:rPr>
+          <w:rStyle w:val="NormalTok"/>
+        </w:rPr>
+        <w:t xml:space="preserve">(</w:t>
+      </w:r>
+      <w:r>
+        <w:rPr>
+          <w:rStyle w:val="StringTok"/>
+        </w:rPr>
+        <w:t xml:space="preserve">"C_ias"</w:t>
+      </w:r>
+      <w:r>
+        <w:rPr>
+          <w:rStyle w:val="NormalTok"/>
+        </w:rPr>
+        <w:t xml:space="preserve">, </w:t>
+      </w:r>
+      <w:r>
+        <w:rPr>
+          <w:rStyle w:val="StringTok"/>
+        </w:rPr>
+        <w:t xml:space="preserve">"C_liq"</w:t>
+      </w:r>
+      <w:r>
+        <w:rPr>
+          <w:rStyle w:val="NormalTok"/>
+        </w:rPr>
+        <w:t xml:space="preserve">)</w:t>
+      </w:r>
+      <w:r>
+        <w:br/>
+      </w:r>
+      <w:r>
+        <w:rPr>
+          <w:rStyle w:val="NormalTok"/>
+        </w:rPr>
+        <w:t xml:space="preserve">) </w:t>
+      </w:r>
+      <w:r>
+        <w:rPr>
+          <w:rStyle w:val="SpecialCharTok"/>
+        </w:rPr>
+        <w:t xml:space="preserve">|&gt;</w:t>
+      </w:r>
+      <w:r>
+        <w:br/>
+      </w:r>
+      <w:r>
+        <w:rPr>
+          <w:rStyle w:val="NormalTok"/>
+        </w:rPr>
+        <w:t xml:space="preserve">  </w:t>
+      </w:r>
+      <w:r>
+        <w:rPr>
+          <w:rStyle w:val="FunctionTok"/>
+        </w:rPr>
+        <w:t xml:space="preserve">mutate</w:t>
+      </w:r>
+      <w:r>
+        <w:rPr>
+          <w:rStyle w:val="NormalTok"/>
+        </w:rPr>
+        <w:t xml:space="preserve">(</w:t>
+      </w:r>
+      <w:r>
+        <w:rPr>
+          <w:rStyle w:val="AttributeTok"/>
+        </w:rPr>
+        <w:t xml:space="preserve">value =</w:t>
+      </w:r>
+      <w:r>
+        <w:rPr>
+          <w:rStyle w:val="NormalTok"/>
+        </w:rPr>
+        <w:t xml:space="preserve"> soln</w:t>
+      </w:r>
+      <w:r>
+        <w:rPr>
+          <w:rStyle w:val="SpecialCharTok"/>
+        </w:rPr>
+        <w:t xml:space="preserve">$</w:t>
+      </w:r>
+      <w:r>
+        <w:rPr>
+          <w:rStyle w:val="NormalTok"/>
+        </w:rPr>
+        <w:t xml:space="preserve">y)</w:t>
+      </w:r>
+      <w:r>
+        <w:br/>
+      </w:r>
+      <w:r>
+        <w:br/>
+      </w:r>
+      <w:r>
+        <w:rPr>
+          <w:rStyle w:val="FunctionTok"/>
+        </w:rPr>
+        <w:t xml:space="preserve">ggplot</w:t>
+      </w:r>
+      <w:r>
+        <w:rPr>
+          <w:rStyle w:val="NormalTok"/>
+        </w:rPr>
+        <w:t xml:space="preserve">(df_C, </w:t>
+      </w:r>
+      <w:r>
+        <w:rPr>
+          <w:rStyle w:val="FunctionTok"/>
+        </w:rPr>
+        <w:t xml:space="preserve">aes</w:t>
+      </w:r>
+      <w:r>
+        <w:rPr>
+          <w:rStyle w:val="NormalTok"/>
+        </w:rPr>
+        <w:t xml:space="preserve">(x, z, </w:t>
+      </w:r>
+      <w:r>
+        <w:rPr>
+          <w:rStyle w:val="AttributeTok"/>
+        </w:rPr>
+        <w:t xml:space="preserve">z =</w:t>
+      </w:r>
+      <w:r>
+        <w:rPr>
+          <w:rStyle w:val="NormalTok"/>
+        </w:rPr>
+        <w:t xml:space="preserve"> value)) </w:t>
+      </w:r>
+      <w:r>
+        <w:rPr>
+          <w:rStyle w:val="SpecialCharTok"/>
+        </w:rPr>
+        <w:t xml:space="preserve">+</w:t>
+      </w:r>
+      <w:r>
+        <w:br/>
+      </w:r>
+      <w:r>
+        <w:rPr>
+          <w:rStyle w:val="NormalTok"/>
+        </w:rPr>
+        <w:t xml:space="preserve">  </w:t>
+      </w:r>
+      <w:r>
+        <w:rPr>
+          <w:rStyle w:val="FunctionTok"/>
+        </w:rPr>
+        <w:t xml:space="preserve">facet_grid</w:t>
+      </w:r>
+      <w:r>
+        <w:rPr>
+          <w:rStyle w:val="NormalTok"/>
+        </w:rPr>
+        <w:t xml:space="preserve">(</w:t>
+      </w:r>
+      <w:r>
+        <w:rPr>
+          <w:rStyle w:val="SpecialCharTok"/>
+        </w:rPr>
+        <w:t xml:space="preserve">~</w:t>
+      </w:r>
+      <w:r>
+        <w:rPr>
+          <w:rStyle w:val="NormalTok"/>
+        </w:rPr>
+        <w:t xml:space="preserve"> name) </w:t>
+      </w:r>
+      <w:r>
+        <w:rPr>
+          <w:rStyle w:val="SpecialCharTok"/>
+        </w:rPr>
+        <w:t xml:space="preserve">+</w:t>
+      </w:r>
+      <w:r>
+        <w:br/>
+      </w:r>
+      <w:r>
+        <w:rPr>
+          <w:rStyle w:val="NormalTok"/>
+        </w:rPr>
+        <w:t xml:space="preserve">  </w:t>
+      </w:r>
+      <w:r>
+        <w:rPr>
+          <w:rStyle w:val="FunctionTok"/>
+        </w:rPr>
+        <w:t xml:space="preserve">geom_contour_filled</w:t>
+      </w:r>
+      <w:r>
+        <w:rPr>
+          <w:rStyle w:val="NormalTok"/>
+        </w:rPr>
+        <w:t xml:space="preserve">() </w:t>
+      </w:r>
+      <w:r>
+        <w:rPr>
+          <w:rStyle w:val="SpecialCharTok"/>
+        </w:rPr>
+        <w:t xml:space="preserve">+</w:t>
+      </w:r>
+      <w:r>
+        <w:br/>
+      </w:r>
+      <w:r>
+        <w:rPr>
+          <w:rStyle w:val="NormalTok"/>
+        </w:rPr>
+        <w:t xml:space="preserve">  </w:t>
+      </w:r>
+      <w:r>
+        <w:rPr>
+          <w:rStyle w:val="FunctionTok"/>
+        </w:rPr>
+        <w:t xml:space="preserve">coord_equal</w:t>
+      </w:r>
+      <w:r>
+        <w:rPr>
+          <w:rStyle w:val="NormalTok"/>
+        </w:rPr>
+        <w:t xml:space="preserve">()</w:t>
+      </w:r>
+    </w:p>
+    <w:p>
+      <w:pPr>
+        <w:pStyle w:val="FirstParagraph"/>
+      </w:pPr>
+      <w:r>
+        <w:drawing>
+          <wp:inline>
+            <wp:extent cx="5334000" cy="4267200"/>
+            <wp:effectExtent b="0" l="0" r="0" t="0"/>
+            <wp:docPr descr="" title="" id="32" name="Picture"/>
+            <a:graphic>
+              <a:graphicData uri="http://schemas.openxmlformats.org/drawingml/2006/picture">
+                <pic:pic>
+                  <pic:nvPicPr>
+                    <pic:cNvPr descr="si_files/figure-docx/model-1.png" id="33" name="Picture"/>
+                    <pic:cNvPicPr>
+                      <a:picLocks noChangeArrowheads="1" noChangeAspect="1"/>
+                    </pic:cNvPicPr>
+                  </pic:nvPicPr>
+                  <pic:blipFill>
+                    <a:blip r:embed="rId31"/>
+                    <a:stretch>
+                      <a:fillRect/>
+                    </a:stretch>
+                  </pic:blipFill>
+                  <pic:spPr bwMode="auto">
+                    <a:xfrm>
+                      <a:off x="0" y="0"/>
+                      <a:ext cx="5334000" cy="4267200"/>
+                    </a:xfrm>
+                    <a:prstGeom prst="rect">
+                      <a:avLst/>
+                    </a:prstGeom>
+                    <a:noFill/>
+                    <a:ln w="9525">
+                      <a:noFill/>
+                      <a:headEnd/>
+                      <a:tailEnd/>
+                    </a:ln>
+                  </pic:spPr>
+                </pic:pic>
+              </a:graphicData>
+            </a:graphic>
+          </wp:inline>
+        </w:drawing>
+      </w:r>
+    </w:p>
+    <w:p>
+      <w:pPr>
+        <w:pStyle w:val="SourceCode"/>
+      </w:pPr>
+      <w:r>
+        <w:rPr>
+          <w:rStyle w:val="CommentTok"/>
+        </w:rPr>
+        <w:t xml:space="preserve"># Calculate area-based net photosynthesis</w:t>
+      </w:r>
+      <w:r>
+        <w:br/>
+      </w:r>
+      <w:r>
+        <w:rPr>
+          <w:rStyle w:val="NormalTok"/>
+        </w:rPr>
+        <w:t xml:space="preserve">C_liq </w:t>
+      </w:r>
+      <w:r>
+        <w:rPr>
+          <w:rStyle w:val="OtherTok"/>
+        </w:rPr>
+        <w:t xml:space="preserve">=</w:t>
+      </w:r>
+      <w:r>
+        <w:rPr>
+          <w:rStyle w:val="NormalTok"/>
+        </w:rPr>
+        <w:t xml:space="preserve"> df_C </w:t>
+      </w:r>
+      <w:r>
+        <w:rPr>
+          <w:rStyle w:val="SpecialCharTok"/>
+        </w:rPr>
+        <w:t xml:space="preserve">|&gt;</w:t>
+      </w:r>
+      <w:r>
+        <w:br/>
+      </w:r>
+      <w:r>
+        <w:rPr>
+          <w:rStyle w:val="NormalTok"/>
+        </w:rPr>
+        <w:t xml:space="preserve">  </w:t>
+      </w:r>
+      <w:r>
+        <w:rPr>
+          <w:rStyle w:val="FunctionTok"/>
+        </w:rPr>
+        <w:t xml:space="preserve">filter</w:t>
+      </w:r>
+      <w:r>
+        <w:rPr>
+          <w:rStyle w:val="NormalTok"/>
+        </w:rPr>
+        <w:t xml:space="preserve">(name </w:t>
+      </w:r>
+      <w:r>
+        <w:rPr>
+          <w:rStyle w:val="SpecialCharTok"/>
+        </w:rPr>
+        <w:t xml:space="preserve">==</w:t>
+      </w:r>
+      <w:r>
+        <w:rPr>
+          <w:rStyle w:val="NormalTok"/>
+        </w:rPr>
+        <w:t xml:space="preserve"> </w:t>
+      </w:r>
+      <w:r>
+        <w:rPr>
+          <w:rStyle w:val="StringTok"/>
+        </w:rPr>
+        <w:t xml:space="preserve">"C_liq"</w:t>
+      </w:r>
+      <w:r>
+        <w:rPr>
+          <w:rStyle w:val="NormalTok"/>
+        </w:rPr>
+        <w:t xml:space="preserve">) </w:t>
+      </w:r>
+      <w:r>
+        <w:rPr>
+          <w:rStyle w:val="SpecialCharTok"/>
+        </w:rPr>
+        <w:t xml:space="preserve">|&gt;</w:t>
+      </w:r>
+      <w:r>
+        <w:br/>
+      </w:r>
+      <w:r>
+        <w:rPr>
+          <w:rStyle w:val="NormalTok"/>
+        </w:rPr>
+        <w:t xml:space="preserve">  </w:t>
+      </w:r>
+      <w:r>
+        <w:rPr>
+          <w:rStyle w:val="FunctionTok"/>
+        </w:rPr>
+        <w:t xml:space="preserve">pull</w:t>
+      </w:r>
+      <w:r>
+        <w:rPr>
+          <w:rStyle w:val="NormalTok"/>
+        </w:rPr>
+        <w:t xml:space="preserve">(value)</w:t>
+      </w:r>
+      <w:r>
+        <w:br/>
+      </w:r>
+      <w:r>
+        <w:br/>
+      </w:r>
+      <w:r>
+        <w:rPr>
+          <w:rStyle w:val="NormalTok"/>
+        </w:rPr>
+        <w:t xml:space="preserve">j_max </w:t>
+      </w:r>
+      <w:r>
+        <w:rPr>
+          <w:rStyle w:val="OtherTok"/>
+        </w:rPr>
+        <w:t xml:space="preserve">=</w:t>
+      </w:r>
+      <w:r>
+        <w:rPr>
+          <w:rStyle w:val="NormalTok"/>
+        </w:rPr>
+        <w:t xml:space="preserve"> parms[[</w:t>
+      </w:r>
+      <w:r>
+        <w:rPr>
+          <w:rStyle w:val="StringTok"/>
+        </w:rPr>
+        <w:t xml:space="preserve">"J_max"</w:t>
+      </w:r>
+      <w:r>
+        <w:rPr>
+          <w:rStyle w:val="NormalTok"/>
+        </w:rPr>
+        <w:t xml:space="preserve">]] </w:t>
+      </w:r>
+      <w:r>
+        <w:rPr>
+          <w:rStyle w:val="SpecialCharTok"/>
+        </w:rPr>
+        <w:t xml:space="preserve">/</w:t>
+      </w:r>
+      <w:r>
+        <w:rPr>
+          <w:rStyle w:val="NormalTok"/>
+        </w:rPr>
+        <w:t xml:space="preserve"> (parms[[</w:t>
+      </w:r>
+      <w:r>
+        <w:rPr>
+          <w:rStyle w:val="StringTok"/>
+        </w:rPr>
+        <w:t xml:space="preserve">"S_m"</w:t>
+      </w:r>
+      <w:r>
+        <w:rPr>
+          <w:rStyle w:val="NormalTok"/>
+        </w:rPr>
+        <w:t xml:space="preserve">]] </w:t>
+      </w:r>
+      <w:r>
+        <w:rPr>
+          <w:rStyle w:val="SpecialCharTok"/>
+        </w:rPr>
+        <w:t xml:space="preserve">*</w:t>
+      </w:r>
+      <w:r>
+        <w:rPr>
+          <w:rStyle w:val="NormalTok"/>
+        </w:rPr>
+        <w:t xml:space="preserve"> parms[[</w:t>
+      </w:r>
+      <w:r>
+        <w:rPr>
+          <w:rStyle w:val="StringTok"/>
+        </w:rPr>
+        <w:t xml:space="preserve">"V_strom"</w:t>
+      </w:r>
+      <w:r>
+        <w:rPr>
+          <w:rStyle w:val="NormalTok"/>
+        </w:rPr>
+        <w:t xml:space="preserve">]])</w:t>
+      </w:r>
+      <w:r>
+        <w:br/>
+      </w:r>
+      <w:r>
+        <w:br/>
+      </w:r>
+      <w:r>
+        <w:rPr>
+          <w:rStyle w:val="NormalTok"/>
+        </w:rPr>
+        <w:t xml:space="preserve">w_c </w:t>
+      </w:r>
+      <w:r>
+        <w:rPr>
+          <w:rStyle w:val="OtherTok"/>
+        </w:rPr>
+        <w:t xml:space="preserve">=</w:t>
+      </w:r>
+      <w:r>
+        <w:rPr>
+          <w:rStyle w:val="NormalTok"/>
+        </w:rPr>
+        <w:t xml:space="preserve"> (parms[[</w:t>
+      </w:r>
+      <w:r>
+        <w:rPr>
+          <w:rStyle w:val="StringTok"/>
+        </w:rPr>
+        <w:t xml:space="preserve">"k_c"</w:t>
+      </w:r>
+      <w:r>
+        <w:rPr>
+          <w:rStyle w:val="NormalTok"/>
+        </w:rPr>
+        <w:t xml:space="preserve">]] </w:t>
+      </w:r>
+      <w:r>
+        <w:rPr>
+          <w:rStyle w:val="SpecialCharTok"/>
+        </w:rPr>
+        <w:t xml:space="preserve">*</w:t>
+      </w:r>
+      <w:r>
+        <w:rPr>
+          <w:rStyle w:val="NormalTok"/>
+        </w:rPr>
+        <w:t xml:space="preserve"> parms[[</w:t>
+      </w:r>
+      <w:r>
+        <w:rPr>
+          <w:rStyle w:val="StringTok"/>
+        </w:rPr>
+        <w:t xml:space="preserve">"X_c"</w:t>
+      </w:r>
+      <w:r>
+        <w:rPr>
+          <w:rStyle w:val="NormalTok"/>
+        </w:rPr>
+        <w:t xml:space="preserve">]] </w:t>
+      </w:r>
+      <w:r>
+        <w:rPr>
+          <w:rStyle w:val="SpecialCharTok"/>
+        </w:rPr>
+        <w:t xml:space="preserve">*</w:t>
+      </w:r>
+      <w:r>
+        <w:rPr>
+          <w:rStyle w:val="NormalTok"/>
+        </w:rPr>
+        <w:t xml:space="preserve"> C_liq) </w:t>
+      </w:r>
+      <w:r>
+        <w:rPr>
+          <w:rStyle w:val="SpecialCharTok"/>
+        </w:rPr>
+        <w:t xml:space="preserve">/</w:t>
+      </w:r>
+      <w:r>
+        <w:rPr>
+          <w:rStyle w:val="NormalTok"/>
+        </w:rPr>
+        <w:t xml:space="preserve"> (parms[[</w:t>
+      </w:r>
+      <w:r>
+        <w:rPr>
+          <w:rStyle w:val="StringTok"/>
+        </w:rPr>
+        <w:t xml:space="preserve">"K_m"</w:t>
+      </w:r>
+      <w:r>
+        <w:rPr>
+          <w:rStyle w:val="NormalTok"/>
+        </w:rPr>
+        <w:t xml:space="preserve">]] </w:t>
+      </w:r>
+      <w:r>
+        <w:rPr>
+          <w:rStyle w:val="SpecialCharTok"/>
+        </w:rPr>
+        <w:t xml:space="preserve">+</w:t>
+      </w:r>
+      <w:r>
+        <w:rPr>
+          <w:rStyle w:val="NormalTok"/>
+        </w:rPr>
+        <w:t xml:space="preserve"> C_liq)</w:t>
+      </w:r>
+      <w:r>
+        <w:br/>
+      </w:r>
+      <w:r>
+        <w:rPr>
+          <w:rStyle w:val="NormalTok"/>
+        </w:rPr>
+        <w:t xml:space="preserve">w_j </w:t>
+      </w:r>
+      <w:r>
+        <w:rPr>
+          <w:rStyle w:val="OtherTok"/>
+        </w:rPr>
+        <w:t xml:space="preserve">=</w:t>
+      </w:r>
+      <w:r>
+        <w:rPr>
+          <w:rStyle w:val="NormalTok"/>
+        </w:rPr>
+        <w:t xml:space="preserve"> C_liq </w:t>
+      </w:r>
+      <w:r>
+        <w:rPr>
+          <w:rStyle w:val="SpecialCharTok"/>
+        </w:rPr>
+        <w:t xml:space="preserve">*</w:t>
+      </w:r>
+      <w:r>
+        <w:rPr>
+          <w:rStyle w:val="NormalTok"/>
+        </w:rPr>
+        <w:t xml:space="preserve"> j_max </w:t>
+      </w:r>
+      <w:r>
+        <w:rPr>
+          <w:rStyle w:val="SpecialCharTok"/>
+        </w:rPr>
+        <w:t xml:space="preserve">/</w:t>
+      </w:r>
+      <w:r>
+        <w:rPr>
+          <w:rStyle w:val="NormalTok"/>
+        </w:rPr>
+        <w:t xml:space="preserve"> (</w:t>
+      </w:r>
+      <w:r>
+        <w:rPr>
+          <w:rStyle w:val="DecValTok"/>
+        </w:rPr>
+        <w:t xml:space="preserve">4</w:t>
+      </w:r>
+      <w:r>
+        <w:rPr>
+          <w:rStyle w:val="NormalTok"/>
+        </w:rPr>
+        <w:t xml:space="preserve"> </w:t>
+      </w:r>
+      <w:r>
+        <w:rPr>
+          <w:rStyle w:val="SpecialCharTok"/>
+        </w:rPr>
+        <w:t xml:space="preserve">*</w:t>
+      </w:r>
+      <w:r>
+        <w:rPr>
+          <w:rStyle w:val="NormalTok"/>
+        </w:rPr>
+        <w:t xml:space="preserve"> C_liq </w:t>
+      </w:r>
+      <w:r>
+        <w:rPr>
+          <w:rStyle w:val="SpecialCharTok"/>
+        </w:rPr>
+        <w:t xml:space="preserve">+</w:t>
+      </w:r>
+      <w:r>
+        <w:rPr>
+          <w:rStyle w:val="NormalTok"/>
+        </w:rPr>
+        <w:t xml:space="preserve"> </w:t>
+      </w:r>
+      <w:r>
+        <w:rPr>
+          <w:rStyle w:val="DecValTok"/>
+        </w:rPr>
+        <w:t xml:space="preserve">8</w:t>
+      </w:r>
+      <w:r>
+        <w:rPr>
+          <w:rStyle w:val="NormalTok"/>
+        </w:rPr>
+        <w:t xml:space="preserve"> </w:t>
+      </w:r>
+      <w:r>
+        <w:rPr>
+          <w:rStyle w:val="SpecialCharTok"/>
+        </w:rPr>
+        <w:t xml:space="preserve">*</w:t>
+      </w:r>
+      <w:r>
+        <w:rPr>
+          <w:rStyle w:val="NormalTok"/>
+        </w:rPr>
+        <w:t xml:space="preserve"> parms[[</w:t>
+      </w:r>
+      <w:r>
+        <w:rPr>
+          <w:rStyle w:val="StringTok"/>
+        </w:rPr>
+        <w:t xml:space="preserve">"gamma_star"</w:t>
+      </w:r>
+      <w:r>
+        <w:rPr>
+          <w:rStyle w:val="NormalTok"/>
+        </w:rPr>
+        <w:t xml:space="preserve">]])</w:t>
+      </w:r>
+      <w:r>
+        <w:br/>
+      </w:r>
+      <w:r>
+        <w:rPr>
+          <w:rStyle w:val="NormalTok"/>
+        </w:rPr>
+        <w:t xml:space="preserve">r_c </w:t>
+      </w:r>
+      <w:r>
+        <w:rPr>
+          <w:rStyle w:val="OtherTok"/>
+        </w:rPr>
+        <w:t xml:space="preserve">=</w:t>
+      </w:r>
+      <w:r>
+        <w:rPr>
+          <w:rStyle w:val="NormalTok"/>
+        </w:rPr>
+        <w:t xml:space="preserve"> </w:t>
+      </w:r>
+      <w:r>
+        <w:rPr>
+          <w:rStyle w:val="FunctionTok"/>
+        </w:rPr>
+        <w:t xml:space="preserve">pmin</w:t>
+      </w:r>
+      <w:r>
+        <w:rPr>
+          <w:rStyle w:val="NormalTok"/>
+        </w:rPr>
+        <w:t xml:space="preserve">(w_c, w_j)</w:t>
+      </w:r>
+      <w:r>
+        <w:br/>
+      </w:r>
+      <w:r>
+        <w:rPr>
+          <w:rStyle w:val="NormalTok"/>
+        </w:rPr>
+        <w:t xml:space="preserve">r_d </w:t>
+      </w:r>
+      <w:r>
+        <w:rPr>
+          <w:rStyle w:val="OtherTok"/>
+        </w:rPr>
+        <w:t xml:space="preserve">=</w:t>
+      </w:r>
+      <w:r>
+        <w:rPr>
+          <w:rStyle w:val="NormalTok"/>
+        </w:rPr>
+        <w:t xml:space="preserve"> parms[[</w:t>
+      </w:r>
+      <w:r>
+        <w:rPr>
+          <w:rStyle w:val="StringTok"/>
+        </w:rPr>
+        <w:t xml:space="preserve">"r_d"</w:t>
+      </w:r>
+      <w:r>
+        <w:rPr>
+          <w:rStyle w:val="NormalTok"/>
+        </w:rPr>
+        <w:t xml:space="preserve">]]</w:t>
+      </w:r>
+      <w:r>
+        <w:br/>
+      </w:r>
+      <w:r>
+        <w:rPr>
+          <w:rStyle w:val="NormalTok"/>
+        </w:rPr>
+        <w:t xml:space="preserve">r_p </w:t>
+      </w:r>
+      <w:r>
+        <w:rPr>
+          <w:rStyle w:val="OtherTok"/>
+        </w:rPr>
+        <w:t xml:space="preserve">=</w:t>
+      </w:r>
+      <w:r>
+        <w:rPr>
+          <w:rStyle w:val="NormalTok"/>
+        </w:rPr>
+        <w:t xml:space="preserve"> r_c </w:t>
+      </w:r>
+      <w:r>
+        <w:rPr>
+          <w:rStyle w:val="SpecialCharTok"/>
+        </w:rPr>
+        <w:t xml:space="preserve">*</w:t>
+      </w:r>
+      <w:r>
+        <w:rPr>
+          <w:rStyle w:val="NormalTok"/>
+        </w:rPr>
+        <w:t xml:space="preserve"> parms[[</w:t>
+      </w:r>
+      <w:r>
+        <w:rPr>
+          <w:rStyle w:val="StringTok"/>
+        </w:rPr>
+        <w:t xml:space="preserve">"gamma_star"</w:t>
+      </w:r>
+      <w:r>
+        <w:rPr>
+          <w:rStyle w:val="NormalTok"/>
+        </w:rPr>
+        <w:t xml:space="preserve">]] </w:t>
+      </w:r>
+      <w:r>
+        <w:rPr>
+          <w:rStyle w:val="SpecialCharTok"/>
+        </w:rPr>
+        <w:t xml:space="preserve">/</w:t>
+      </w:r>
+      <w:r>
+        <w:rPr>
+          <w:rStyle w:val="NormalTok"/>
+        </w:rPr>
+        <w:t xml:space="preserve"> C_liq</w:t>
+      </w:r>
+      <w:r>
+        <w:br/>
+      </w:r>
+      <w:r>
+        <w:br/>
+      </w:r>
+      <w:r>
+        <w:rPr>
+          <w:rStyle w:val="NormalTok"/>
+        </w:rPr>
+        <w:t xml:space="preserve">T_leaf </w:t>
+      </w:r>
+      <w:r>
+        <w:rPr>
+          <w:rStyle w:val="OtherTok"/>
+        </w:rPr>
+        <w:t xml:space="preserve">=</w:t>
+      </w:r>
+      <w:r>
+        <w:rPr>
+          <w:rStyle w:val="NormalTok"/>
+        </w:rPr>
+        <w:t xml:space="preserve"> parms[[</w:t>
+      </w:r>
+      <w:r>
+        <w:rPr>
+          <w:rStyle w:val="StringTok"/>
+        </w:rPr>
+        <w:t xml:space="preserve">"n_z"</w:t>
+      </w:r>
+      <w:r>
+        <w:rPr>
+          <w:rStyle w:val="NormalTok"/>
+        </w:rPr>
+        <w:t xml:space="preserve">]] </w:t>
+      </w:r>
+      <w:r>
+        <w:rPr>
+          <w:rStyle w:val="SpecialCharTok"/>
+        </w:rPr>
+        <w:t xml:space="preserve">*</w:t>
+      </w:r>
+      <w:r>
+        <w:rPr>
+          <w:rStyle w:val="NormalTok"/>
+        </w:rPr>
+        <w:t xml:space="preserve"> parms[[</w:t>
+      </w:r>
+      <w:r>
+        <w:rPr>
+          <w:rStyle w:val="StringTok"/>
+        </w:rPr>
+        <w:t xml:space="preserve">"t_elem"</w:t>
+      </w:r>
+      <w:r>
+        <w:rPr>
+          <w:rStyle w:val="NormalTok"/>
+        </w:rPr>
+        <w:t xml:space="preserve">]]</w:t>
+      </w:r>
+      <w:r>
+        <w:br/>
+      </w:r>
+      <w:r>
+        <w:rPr>
+          <w:rStyle w:val="NormalTok"/>
+        </w:rPr>
+        <w:t xml:space="preserve">a_n </w:t>
+      </w:r>
+      <w:r>
+        <w:rPr>
+          <w:rStyle w:val="OtherTok"/>
+        </w:rPr>
+        <w:t xml:space="preserve">=</w:t>
+      </w:r>
+      <w:r>
+        <w:rPr>
+          <w:rStyle w:val="NormalTok"/>
+        </w:rPr>
+        <w:t xml:space="preserve"> (r_c </w:t>
+      </w:r>
+      <w:r>
+        <w:rPr>
+          <w:rStyle w:val="SpecialCharTok"/>
+        </w:rPr>
+        <w:t xml:space="preserve">-</w:t>
+      </w:r>
+      <w:r>
+        <w:rPr>
+          <w:rStyle w:val="NormalTok"/>
+        </w:rPr>
+        <w:t xml:space="preserve"> r_p </w:t>
+      </w:r>
+      <w:r>
+        <w:rPr>
+          <w:rStyle w:val="SpecialCharTok"/>
+        </w:rPr>
+        <w:t xml:space="preserve">-</w:t>
+      </w:r>
+      <w:r>
+        <w:rPr>
+          <w:rStyle w:val="NormalTok"/>
+        </w:rPr>
+        <w:t xml:space="preserve"> r_d) </w:t>
+      </w:r>
+      <w:r>
+        <w:rPr>
+          <w:rStyle w:val="SpecialCharTok"/>
+        </w:rPr>
+        <w:t xml:space="preserve">*</w:t>
+      </w:r>
+      <w:r>
+        <w:rPr>
+          <w:rStyle w:val="NormalTok"/>
+        </w:rPr>
+        <w:t xml:space="preserve"> (parms[[</w:t>
+      </w:r>
+      <w:r>
+        <w:rPr>
+          <w:rStyle w:val="StringTok"/>
+        </w:rPr>
+        <w:t xml:space="preserve">"S_m"</w:t>
+      </w:r>
+      <w:r>
+        <w:rPr>
+          <w:rStyle w:val="NormalTok"/>
+        </w:rPr>
+        <w:t xml:space="preserve">]] </w:t>
+      </w:r>
+      <w:r>
+        <w:rPr>
+          <w:rStyle w:val="SpecialCharTok"/>
+        </w:rPr>
+        <w:t xml:space="preserve">*</w:t>
+      </w:r>
+      <w:r>
+        <w:rPr>
+          <w:rStyle w:val="NormalTok"/>
+        </w:rPr>
+        <w:t xml:space="preserve"> </w:t>
+      </w:r>
+      <w:r>
+        <w:rPr>
+          <w:rStyle w:val="DecValTok"/>
+        </w:rPr>
+        <w:t xml:space="preserve">1</w:t>
+      </w:r>
+      <w:r>
+        <w:rPr>
+          <w:rStyle w:val="NormalTok"/>
+        </w:rPr>
+        <w:t xml:space="preserve"> </w:t>
+      </w:r>
+      <w:r>
+        <w:rPr>
+          <w:rStyle w:val="SpecialCharTok"/>
+        </w:rPr>
+        <w:t xml:space="preserve">/</w:t>
+      </w:r>
+      <w:r>
+        <w:rPr>
+          <w:rStyle w:val="NormalTok"/>
+        </w:rPr>
+        <w:t xml:space="preserve"> T_leaf) </w:t>
+      </w:r>
+      <w:r>
+        <w:rPr>
+          <w:rStyle w:val="SpecialCharTok"/>
+        </w:rPr>
+        <w:t xml:space="preserve">*</w:t>
+      </w:r>
+      <w:r>
+        <w:rPr>
+          <w:rStyle w:val="NormalTok"/>
+        </w:rPr>
+        <w:t xml:space="preserve"> parms[[</w:t>
+      </w:r>
+      <w:r>
+        <w:rPr>
+          <w:rStyle w:val="StringTok"/>
+        </w:rPr>
+        <w:t xml:space="preserve">"V_strom"</w:t>
+      </w:r>
+      <w:r>
+        <w:rPr>
+          <w:rStyle w:val="NormalTok"/>
+        </w:rPr>
+        <w:t xml:space="preserve">]]</w:t>
+      </w:r>
+      <w:r>
+        <w:br/>
+      </w:r>
+      <w:r>
+        <w:br/>
+      </w:r>
+      <w:r>
+        <w:rPr>
+          <w:rStyle w:val="CommentTok"/>
+        </w:rPr>
+        <w:t xml:space="preserve"># 1 m^2 of 200 um thick leaf is 2e-04 m^3</w:t>
+      </w:r>
+      <w:r>
+        <w:br/>
+      </w:r>
+      <w:r>
+        <w:rPr>
+          <w:rStyle w:val="FunctionTok"/>
+        </w:rPr>
+        <w:t xml:space="preserve">mean</w:t>
+      </w:r>
+      <w:r>
+        <w:rPr>
+          <w:rStyle w:val="NormalTok"/>
+        </w:rPr>
+        <w:t xml:space="preserve">(a_n) </w:t>
+      </w:r>
+      <w:r>
+        <w:rPr>
+          <w:rStyle w:val="SpecialCharTok"/>
+        </w:rPr>
+        <w:t xml:space="preserve">*</w:t>
+      </w:r>
+      <w:r>
+        <w:rPr>
+          <w:rStyle w:val="NormalTok"/>
+        </w:rPr>
+        <w:t xml:space="preserve"> T_leaf </w:t>
+      </w:r>
+      <w:r>
+        <w:rPr>
+          <w:rStyle w:val="SpecialCharTok"/>
+        </w:rPr>
+        <w:t xml:space="preserve">*</w:t>
+      </w:r>
+      <w:r>
+        <w:rPr>
+          <w:rStyle w:val="NormalTok"/>
+        </w:rPr>
+        <w:t xml:space="preserve"> </w:t>
+      </w:r>
+      <w:r>
+        <w:rPr>
+          <w:rStyle w:val="FloatTok"/>
+        </w:rPr>
+        <w:t xml:space="preserve">1e6</w:t>
+      </w:r>
+    </w:p>
+    <w:p>
+      <w:pPr>
+        <w:pStyle w:val="SourceCode"/>
+      </w:pPr>
+      <w:r>
+        <w:rPr>
+          <w:rStyle w:val="VerbatimChar"/>
+        </w:rPr>
+        <w:t xml:space="preserve">[1] 43.43022</w:t>
+      </w:r>
+    </w:p>
+    <w:bookmarkEnd w:id="34"/>
+    <w:bookmarkStart w:id="49" w:name="references"/>
+    <w:p>
+      <w:pPr>
+        <w:pStyle w:val="Heading2"/>
+      </w:pPr>
+      <w:r>
         <w:t xml:space="preserve">References</w:t>
       </w:r>
     </w:p>
-    <w:bookmarkStart w:id="36" w:name="refs"/>
-    <w:bookmarkStart w:id="25" w:name="ref-caemmerer_biochemical_2000"/>
+    <w:bookmarkStart w:id="48" w:name="refs"/>
+    <w:bookmarkStart w:id="35" w:name="ref-caemmerer_biochemical_2000"/>
     <w:p>
       <w:pPr>
         <w:pStyle w:val="Bibliography"/>
@@ -2516,8 +11263,8 @@
         <w:t xml:space="preserve">. Techniques in Plant Science 2. Collingwood: CSIRO.</w:t>
       </w:r>
     </w:p>
-    <w:bookmarkEnd w:id="25"/>
-    <w:bookmarkStart w:id="27" w:name="ref-earles_excess_2017"/>
+    <w:bookmarkEnd w:id="35"/>
+    <w:bookmarkStart w:id="37" w:name="ref-earles_excess_2017"/>
     <w:p>
       <w:pPr>
         <w:pStyle w:val="Bibliography"/>
@@ -2580,7 +11327,7 @@
       <w:r>
         <w:t xml:space="preserve"> </w:t>
       </w:r>
-      <w:hyperlink r:id="rId26">
+      <w:hyperlink r:id="rId36">
         <w:r>
           <w:rPr>
             <w:rStyle w:val="Hyperlink"/>
@@ -2592,8 +11339,8 @@
         <w:t xml:space="preserve">.</w:t>
       </w:r>
     </w:p>
-    <w:bookmarkEnd w:id="27"/>
-    <w:bookmarkStart w:id="29" w:name="ref-evans_resistances_2009"/>
+    <w:bookmarkEnd w:id="37"/>
+    <w:bookmarkStart w:id="39" w:name="ref-evans_resistances_2009"/>
     <w:p>
       <w:pPr>
         <w:pStyle w:val="Bibliography"/>
@@ -2606,192 +11353,6 @@
       </w:r>
       <w:r>
         <w:t xml:space="preserve">“Resistances Along the</w:t>
-      </w:r>
-      <w:r>
-        <w:t xml:space="preserve"> </w:t>
-      </w:r>
-      <w:r>
-        <w:t xml:space="preserve">CO2</w:t>
-      </w:r>
-      <w:r>
-        <w:t xml:space="preserve"> </w:t>
-      </w:r>
-      <w:r>
-        <w:t xml:space="preserve">Diffusion Pathway Inside Leaves.”</w:t>
-      </w:r>
-      <w:r>
-        <w:t xml:space="preserve"> </w:t>
-      </w:r>
-      <w:r>
-        <w:rPr>
-          <w:iCs/>
-          <w:i/>
-        </w:rPr>
-        <w:t xml:space="preserve">Journal of Experimental Botany</w:t>
-      </w:r>
-      <w:r>
-        <w:t xml:space="preserve"> </w:t>
-      </w:r>
-      <w:r>
-        <w:t xml:space="preserve">60 (8): 2235–48.</w:t>
-      </w:r>
-      <w:r>
-        <w:t xml:space="preserve"> </w:t>
-      </w:r>
-      <w:hyperlink r:id="rId28">
-        <w:r>
-          <w:rPr>
-            <w:rStyle w:val="Hyperlink"/>
-          </w:rPr>
-          <w:t xml:space="preserve">https://doi.org/10.1093/jxb/erp117</w:t>
-        </w:r>
-      </w:hyperlink>
-      <w:r>
-        <w:t xml:space="preserve">.</w:t>
-      </w:r>
-    </w:p>
-    <w:bookmarkEnd w:id="29"/>
-    <w:bookmarkStart w:id="31" w:name="ref-oguchi_does_2003"/>
-    <w:p>
-      <w:pPr>
-        <w:pStyle w:val="Bibliography"/>
-      </w:pPr>
-      <w:r>
-        <w:t xml:space="preserve">Oguchi, R., K. Hikosaka, and T. Hirose. 2003.</w:t>
-      </w:r>
-      <w:r>
-        <w:t xml:space="preserve"> </w:t>
-      </w:r>
-      <w:r>
-        <w:t xml:space="preserve">“Does the Photosynthetic Light-Acclimation Need Change in Leaf Anatomy?:</w:t>
-      </w:r>
-      <w:r>
-        <w:t xml:space="preserve"> </w:t>
-      </w:r>
-      <w:r>
-        <w:t xml:space="preserve">Chloroplast</w:t>
-      </w:r>
-      <w:r>
-        <w:t xml:space="preserve"> </w:t>
-      </w:r>
-      <w:r>
-        <w:t xml:space="preserve">Volume Change in Photosynthetic Light-Acclimation.”</w:t>
-      </w:r>
-      <w:r>
-        <w:t xml:space="preserve"> </w:t>
-      </w:r>
-      <w:r>
-        <w:rPr>
-          <w:iCs/>
-          <w:i/>
-        </w:rPr>
-        <w:t xml:space="preserve">Plant, Cell &amp; Environment</w:t>
-      </w:r>
-      <w:r>
-        <w:t xml:space="preserve"> </w:t>
-      </w:r>
-      <w:r>
-        <w:t xml:space="preserve">26 (4): 505–12.</w:t>
-      </w:r>
-      <w:r>
-        <w:t xml:space="preserve"> </w:t>
-      </w:r>
-      <w:hyperlink r:id="rId30">
-        <w:r>
-          <w:rPr>
-            <w:rStyle w:val="Hyperlink"/>
-          </w:rPr>
-          <w:t xml:space="preserve">https://doi.org/10.1046/j.1365-3040.2003.00981.x</w:t>
-        </w:r>
-      </w:hyperlink>
-      <w:r>
-        <w:t xml:space="preserve">.</w:t>
-      </w:r>
-    </w:p>
-    <w:bookmarkEnd w:id="31"/>
-    <w:bookmarkStart w:id="33" w:name="ref-syvertsen_relationship_1995"/>
-    <w:p>
-      <w:pPr>
-        <w:pStyle w:val="Bibliography"/>
-      </w:pPr>
-      <w:r>
-        <w:t xml:space="preserve">Syvertsen, J. P., J. Lloyd, C. McConchie, P. E. Kriedemann, and G. D. Farquhar. 1995.</w:t>
-      </w:r>
-      <w:r>
-        <w:t xml:space="preserve"> </w:t>
-      </w:r>
-      <w:r>
-        <w:t xml:space="preserve">“On the Relationship Between Leaf Anatomy and</w:t>
-      </w:r>
-      <w:r>
-        <w:t xml:space="preserve"> </w:t>
-      </w:r>
-      <w:r>
-        <w:t xml:space="preserve">CO2</w:t>
-      </w:r>
-      <w:r>
-        <w:t xml:space="preserve"> </w:t>
-      </w:r>
-      <w:r>
-        <w:t xml:space="preserve">Diffusion Through the Mesophyll of Hypostomatous Leaves.”</w:t>
-      </w:r>
-      <w:r>
-        <w:t xml:space="preserve"> </w:t>
-      </w:r>
-      <w:r>
-        <w:rPr>
-          <w:iCs/>
-          <w:i/>
-        </w:rPr>
-        <w:t xml:space="preserve">Plant, Cell and Environment</w:t>
-      </w:r>
-      <w:r>
-        <w:t xml:space="preserve"> </w:t>
-      </w:r>
-      <w:r>
-        <w:t xml:space="preserve">18 (2): 149–57.</w:t>
-      </w:r>
-      <w:r>
-        <w:t xml:space="preserve"> </w:t>
-      </w:r>
-      <w:hyperlink r:id="rId32">
-        <w:r>
-          <w:rPr>
-            <w:rStyle w:val="Hyperlink"/>
-          </w:rPr>
-          <w:t xml:space="preserve">https://doi.org/10.1111/j.1365-3040.1995.tb00348.x</w:t>
-        </w:r>
-      </w:hyperlink>
-      <w:r>
-        <w:t xml:space="preserve">.</w:t>
-      </w:r>
-    </w:p>
-    <w:bookmarkEnd w:id="33"/>
-    <w:bookmarkStart w:id="35" w:name="ref-tholen_mechanistic_2011"/>
-    <w:p>
-      <w:pPr>
-        <w:pStyle w:val="Bibliography"/>
-      </w:pPr>
-      <w:r>
-        <w:t xml:space="preserve">Tholen, D., and X.-G. Zhu. 2011.</w:t>
-      </w:r>
-      <w:r>
-        <w:t xml:space="preserve"> </w:t>
-      </w:r>
-      <w:r>
-        <w:t xml:space="preserve">“The Mechanistic Basis of Internal Conductance:</w:t>
-      </w:r>
-      <w:r>
-        <w:t xml:space="preserve"> </w:t>
-      </w:r>
-      <w:r>
-        <w:t xml:space="preserve">A</w:t>
-      </w:r>
-      <w:r>
-        <w:t xml:space="preserve"> </w:t>
-      </w:r>
-      <w:r>
-        <w:t xml:space="preserve">Theoretical Analysis of Mesophyll Cell Photosynthesis and</w:t>
       </w:r>
       <w:r>
         <w:t xml:space="preserve"> </w:t>
@@ -2821,7 +11382,7 @@
         <w:t xml:space="preserve"> </w:t>
       </w:r>
       <w:r>
-        <w:t xml:space="preserve">Diffusion.”</w:t>
+        <w:t xml:space="preserve">Diffusion Pathway Inside Leaves.”</w:t>
       </w:r>
       <w:r>
         <w:t xml:space="preserve"> </w:t>
@@ -2831,6 +11392,309 @@
           <w:iCs/>
           <w:i/>
         </w:rPr>
+        <w:t xml:space="preserve">Journal of Experimental Botany</w:t>
+      </w:r>
+      <w:r>
+        <w:t xml:space="preserve"> </w:t>
+      </w:r>
+      <w:r>
+        <w:t xml:space="preserve">60 (8): 2235–48.</w:t>
+      </w:r>
+      <w:r>
+        <w:t xml:space="preserve"> </w:t>
+      </w:r>
+      <w:hyperlink r:id="rId38">
+        <w:r>
+          <w:rPr>
+            <w:rStyle w:val="Hyperlink"/>
+          </w:rPr>
+          <w:t xml:space="preserve">https://doi.org/10.1093/jxb/erp117</w:t>
+        </w:r>
+      </w:hyperlink>
+      <w:r>
+        <w:t xml:space="preserve">.</w:t>
+      </w:r>
+    </w:p>
+    <w:bookmarkEnd w:id="39"/>
+    <w:bookmarkStart w:id="41" w:name="ref-oguchi_does_2003"/>
+    <w:p>
+      <w:pPr>
+        <w:pStyle w:val="Bibliography"/>
+      </w:pPr>
+      <w:r>
+        <w:t xml:space="preserve">Oguchi, R., K. Hikosaka, and T. Hirose. 2003.</w:t>
+      </w:r>
+      <w:r>
+        <w:t xml:space="preserve"> </w:t>
+      </w:r>
+      <w:r>
+        <w:t xml:space="preserve">“Does the Photosynthetic Light-Acclimation Need Change in Leaf Anatomy?:</w:t>
+      </w:r>
+      <w:r>
+        <w:t xml:space="preserve"> </w:t>
+      </w:r>
+      <w:r>
+        <w:t xml:space="preserve">Chloroplast</w:t>
+      </w:r>
+      <w:r>
+        <w:t xml:space="preserve"> </w:t>
+      </w:r>
+      <w:r>
+        <w:t xml:space="preserve">Volume Change in Photosynthetic Light-Acclimation.”</w:t>
+      </w:r>
+      <w:r>
+        <w:t xml:space="preserve"> </w:t>
+      </w:r>
+      <w:r>
+        <w:rPr>
+          <w:iCs/>
+          <w:i/>
+        </w:rPr>
+        <w:t xml:space="preserve">Plant, Cell &amp; Environment</w:t>
+      </w:r>
+      <w:r>
+        <w:t xml:space="preserve"> </w:t>
+      </w:r>
+      <w:r>
+        <w:t xml:space="preserve">26 (4): 505–12.</w:t>
+      </w:r>
+      <w:r>
+        <w:t xml:space="preserve"> </w:t>
+      </w:r>
+      <w:hyperlink r:id="rId40">
+        <w:r>
+          <w:rPr>
+            <w:rStyle w:val="Hyperlink"/>
+          </w:rPr>
+          <w:t xml:space="preserve">https://doi.org/10.1046/j.1365-3040.2003.00981.x</w:t>
+        </w:r>
+      </w:hyperlink>
+      <w:r>
+        <w:t xml:space="preserve">.</w:t>
+      </w:r>
+    </w:p>
+    <w:bookmarkEnd w:id="41"/>
+    <w:bookmarkStart w:id="43" w:name="ref-soetaert_solving_2010"/>
+    <w:p>
+      <w:pPr>
+        <w:pStyle w:val="Bibliography"/>
+      </w:pPr>
+      <w:r>
+        <w:t xml:space="preserve">Soetaert, Karline, Thomas Petzoldt, and R. Woodrow Setzer. 2010.</w:t>
+      </w:r>
+      <w:r>
+        <w:t xml:space="preserve"> </w:t>
+      </w:r>
+      <w:r>
+        <w:t xml:space="preserve">“Solving</w:t>
+      </w:r>
+      <w:r>
+        <w:t xml:space="preserve"> </w:t>
+      </w:r>
+      <w:r>
+        <w:t xml:space="preserve">Differential</w:t>
+      </w:r>
+      <w:r>
+        <w:t xml:space="preserve"> </w:t>
+      </w:r>
+      <w:r>
+        <w:t xml:space="preserve">Equations</w:t>
+      </w:r>
+      <w:r>
+        <w:t xml:space="preserve"> </w:t>
+      </w:r>
+      <w:r>
+        <w:t xml:space="preserve">in</w:t>
+      </w:r>
+      <w:r>
+        <w:t xml:space="preserve"> </w:t>
+      </w:r>
+      <w:r>
+        <w:rPr>
+          <w:iCs/>
+          <w:i/>
+        </w:rPr>
+        <w:t xml:space="preserve">r</w:t>
+      </w:r>
+      <w:r>
+        <w:t xml:space="preserve"> </w:t>
+      </w:r>
+      <w:r>
+        <w:t xml:space="preserve">:</w:t>
+      </w:r>
+      <w:r>
+        <w:t xml:space="preserve"> </w:t>
+      </w:r>
+      <w:r>
+        <w:t xml:space="preserve">Package</w:t>
+      </w:r>
+      <w:r>
+        <w:t xml:space="preserve"> </w:t>
+      </w:r>
+      <w:r>
+        <w:rPr>
+          <w:bCs/>
+          <w:b/>
+        </w:rPr>
+        <w:t xml:space="preserve">deSolve</w:t>
+      </w:r>
+      <w:r>
+        <w:t xml:space="preserve">.”</w:t>
+      </w:r>
+      <w:r>
+        <w:t xml:space="preserve"> </w:t>
+      </w:r>
+      <w:r>
+        <w:rPr>
+          <w:iCs/>
+          <w:i/>
+        </w:rPr>
+        <w:t xml:space="preserve">Journal of Statistical Software</w:t>
+      </w:r>
+      <w:r>
+        <w:t xml:space="preserve"> </w:t>
+      </w:r>
+      <w:r>
+        <w:t xml:space="preserve">33 (9).</w:t>
+      </w:r>
+      <w:r>
+        <w:t xml:space="preserve"> </w:t>
+      </w:r>
+      <w:hyperlink r:id="rId42">
+        <w:r>
+          <w:rPr>
+            <w:rStyle w:val="Hyperlink"/>
+          </w:rPr>
+          <w:t xml:space="preserve">https://doi.org/10.18637/jss.v033.i09</w:t>
+        </w:r>
+      </w:hyperlink>
+      <w:r>
+        <w:t xml:space="preserve">.</w:t>
+      </w:r>
+    </w:p>
+    <w:bookmarkEnd w:id="43"/>
+    <w:bookmarkStart w:id="45" w:name="ref-syvertsen_relationship_1995"/>
+    <w:p>
+      <w:pPr>
+        <w:pStyle w:val="Bibliography"/>
+      </w:pPr>
+      <w:r>
+        <w:t xml:space="preserve">Syvertsen, J. P., J. Lloyd, C. McConchie, P. E. Kriedemann, and G. D. Farquhar. 1995.</w:t>
+      </w:r>
+      <w:r>
+        <w:t xml:space="preserve"> </w:t>
+      </w:r>
+      <w:r>
+        <w:t xml:space="preserve">“On the Relationship Between Leaf Anatomy and</w:t>
+      </w:r>
+      <w:r>
+        <w:t xml:space="preserve"> </w:t>
+      </w:r>
+      <w:r>
+        <w:t xml:space="preserve">CO2</w:t>
+      </w:r>
+      <w:r>
+        <w:t xml:space="preserve"> </w:t>
+      </w:r>
+      <w:r>
+        <w:t xml:space="preserve">Diffusion Through the Mesophyll of Hypostomatous Leaves.”</w:t>
+      </w:r>
+      <w:r>
+        <w:t xml:space="preserve"> </w:t>
+      </w:r>
+      <w:r>
+        <w:rPr>
+          <w:iCs/>
+          <w:i/>
+        </w:rPr>
+        <w:t xml:space="preserve">Plant, Cell and Environment</w:t>
+      </w:r>
+      <w:r>
+        <w:t xml:space="preserve"> </w:t>
+      </w:r>
+      <w:r>
+        <w:t xml:space="preserve">18 (2): 149–57.</w:t>
+      </w:r>
+      <w:r>
+        <w:t xml:space="preserve"> </w:t>
+      </w:r>
+      <w:hyperlink r:id="rId44">
+        <w:r>
+          <w:rPr>
+            <w:rStyle w:val="Hyperlink"/>
+          </w:rPr>
+          <w:t xml:space="preserve">https://doi.org/10.1111/j.1365-3040.1995.tb00348.x</w:t>
+        </w:r>
+      </w:hyperlink>
+      <w:r>
+        <w:t xml:space="preserve">.</w:t>
+      </w:r>
+    </w:p>
+    <w:bookmarkEnd w:id="45"/>
+    <w:bookmarkStart w:id="47" w:name="ref-tholen_mechanistic_2011"/>
+    <w:p>
+      <w:pPr>
+        <w:pStyle w:val="Bibliography"/>
+      </w:pPr>
+      <w:r>
+        <w:t xml:space="preserve">Tholen, D., and X.-G. Zhu. 2011.</w:t>
+      </w:r>
+      <w:r>
+        <w:t xml:space="preserve"> </w:t>
+      </w:r>
+      <w:r>
+        <w:t xml:space="preserve">“The Mechanistic Basis of Internal Conductance:</w:t>
+      </w:r>
+      <w:r>
+        <w:t xml:space="preserve"> </w:t>
+      </w:r>
+      <w:r>
+        <w:t xml:space="preserve">A</w:t>
+      </w:r>
+      <w:r>
+        <w:t xml:space="preserve"> </w:t>
+      </w:r>
+      <w:r>
+        <w:t xml:space="preserve">Theoretical Analysis of Mesophyll Cell Photosynthesis and</w:t>
+      </w:r>
+      <w:r>
+        <w:t xml:space="preserve"> </w:t>
+      </w:r>
+      <w:r>
+        <w:t xml:space="preserve">CO</w:t>
+      </w:r>
+      <m:oMath>
+        <m:sSub>
+          <m:e>
+            <m:r>
+              <m:t>​</m:t>
+            </m:r>
+          </m:e>
+          <m:sub>
+            <m:r>
+              <m:rPr>
+                <m:nor/>
+                <m:sty m:val="p"/>
+              </m:rPr>
+              <m:t>2</m:t>
+            </m:r>
+          </m:sub>
+        </m:sSub>
+      </m:oMath>
+      <w:r>
+        <w:t xml:space="preserve"> </w:t>
+      </w:r>
+      <w:r>
+        <w:t xml:space="preserve">Diffusion.”</w:t>
+      </w:r>
+      <w:r>
+        <w:t xml:space="preserve"> </w:t>
+      </w:r>
+      <w:r>
+        <w:rPr>
+          <w:iCs/>
+          <w:i/>
+        </w:rPr>
         <w:t xml:space="preserve">Plant Physiology</w:t>
       </w:r>
       <w:r>
@@ -2842,7 +11706,7 @@
       <w:r>
         <w:t xml:space="preserve"> </w:t>
       </w:r>
-      <w:hyperlink r:id="rId34">
+      <w:hyperlink r:id="rId46">
         <w:r>
           <w:rPr>
             <w:rStyle w:val="Hyperlink"/>
@@ -2854,9 +11718,9 @@
         <w:t xml:space="preserve">.</w:t>
       </w:r>
     </w:p>
-    <w:bookmarkEnd w:id="35"/>
-    <w:bookmarkEnd w:id="36"/>
-    <w:bookmarkEnd w:id="37"/>
+    <w:bookmarkEnd w:id="47"/>
+    <w:bookmarkEnd w:id="48"/>
+    <w:bookmarkEnd w:id="49"/>
     <w:sectPr/>
   </w:body>
 </w:document>

--- a/ms/si.docx
+++ b/ms/si.docx
@@ -7201,12 +7201,1362 @@
         <w:rPr>
           <w:rStyle w:val="NormalTok"/>
         </w:rPr>
+        <w:t xml:space="preserve">    </w:t>
+      </w:r>
+      <w:r>
+        <w:rPr>
+          <w:rStyle w:val="CommentTok"/>
+        </w:rPr>
+        <w:t xml:space="preserve"># FLUX ----</w:t>
+      </w:r>
+      <w:r>
+        <w:br/>
+      </w:r>
+      <w:r>
+        <w:rPr>
+          <w:rStyle w:val="NormalTok"/>
+        </w:rPr>
+        <w:t xml:space="preserve">  D_e </w:t>
+      </w:r>
+      <w:r>
+        <w:rPr>
+          <w:rStyle w:val="OtherTok"/>
+        </w:rPr>
+        <w:t xml:space="preserve">=</w:t>
+      </w:r>
+      <w:r>
+        <w:rPr>
+          <w:rStyle w:val="NormalTok"/>
+        </w:rPr>
+        <w:t xml:space="preserve"> parms[[</w:t>
+      </w:r>
+      <w:r>
+        <w:rPr>
+          <w:rStyle w:val="StringTok"/>
+        </w:rPr>
+        <w:t xml:space="preserve">"D_c"</w:t>
+      </w:r>
+      <w:r>
+        <w:rPr>
+          <w:rStyle w:val="NormalTok"/>
+        </w:rPr>
+        <w:t xml:space="preserve">]] </w:t>
+      </w:r>
+      <w:r>
+        <w:rPr>
+          <w:rStyle w:val="SpecialCharTok"/>
+        </w:rPr>
+        <w:t xml:space="preserve">*</w:t>
+      </w:r>
+      <w:r>
+        <w:rPr>
+          <w:rStyle w:val="NormalTok"/>
+        </w:rPr>
+        <w:t xml:space="preserve"> parms[[</w:t>
+      </w:r>
+      <w:r>
+        <w:rPr>
+          <w:rStyle w:val="StringTok"/>
+        </w:rPr>
+        <w:t xml:space="preserve">"phi"</w:t>
+      </w:r>
+      <w:r>
+        <w:rPr>
+          <w:rStyle w:val="NormalTok"/>
+        </w:rPr>
+        <w:t xml:space="preserve">]] </w:t>
+      </w:r>
+      <w:r>
+        <w:rPr>
+          <w:rStyle w:val="SpecialCharTok"/>
+        </w:rPr>
+        <w:t xml:space="preserve">/</w:t>
+      </w:r>
+      <w:r>
+        <w:rPr>
+          <w:rStyle w:val="NormalTok"/>
+        </w:rPr>
+        <w:t xml:space="preserve"> parms[[</w:t>
+      </w:r>
+      <w:r>
+        <w:rPr>
+          <w:rStyle w:val="StringTok"/>
+        </w:rPr>
+        <w:t xml:space="preserve">"tau"</w:t>
+      </w:r>
+      <w:r>
+        <w:rPr>
+          <w:rStyle w:val="NormalTok"/>
+        </w:rPr>
+        <w:t xml:space="preserve">]]</w:t>
+      </w:r>
+      <w:r>
+        <w:br/>
+      </w:r>
+      <w:r>
+        <w:br/>
+      </w:r>
+      <w:r>
+        <w:rPr>
+          <w:rStyle w:val="NormalTok"/>
+        </w:rPr>
         <w:t xml:space="preserve">  </w:t>
       </w:r>
       <w:r>
         <w:rPr>
           <w:rStyle w:val="CommentTok"/>
         </w:rPr>
+        <w:t xml:space="preserve"># Boundary conditions</w:t>
+      </w:r>
+      <w:r>
+        <w:br/>
+      </w:r>
+      <w:r>
+        <w:rPr>
+          <w:rStyle w:val="NormalTok"/>
+        </w:rPr>
+        <w:t xml:space="preserve">  bound_bottom </w:t>
+      </w:r>
+      <w:r>
+        <w:rPr>
+          <w:rStyle w:val="OtherTok"/>
+        </w:rPr>
+        <w:t xml:space="preserve">=</w:t>
+      </w:r>
+      <w:r>
+        <w:rPr>
+          <w:rStyle w:val="NormalTok"/>
+        </w:rPr>
+        <w:t xml:space="preserve"> C_ias[</w:t>
+      </w:r>
+      <w:r>
+        <w:rPr>
+          <w:rStyle w:val="DecValTok"/>
+        </w:rPr>
+        <w:t xml:space="preserve">1</w:t>
+      </w:r>
+      <w:r>
+        <w:rPr>
+          <w:rStyle w:val="NormalTok"/>
+        </w:rPr>
+        <w:t xml:space="preserve">,]</w:t>
+      </w:r>
+      <w:r>
+        <w:br/>
+      </w:r>
+      <w:r>
+        <w:rPr>
+          <w:rStyle w:val="NormalTok"/>
+        </w:rPr>
+        <w:t xml:space="preserve">  bound_top </w:t>
+      </w:r>
+      <w:r>
+        <w:rPr>
+          <w:rStyle w:val="OtherTok"/>
+        </w:rPr>
+        <w:t xml:space="preserve">=</w:t>
+      </w:r>
+      <w:r>
+        <w:rPr>
+          <w:rStyle w:val="NormalTok"/>
+        </w:rPr>
+        <w:t xml:space="preserve"> C_ias[parms[[</w:t>
+      </w:r>
+      <w:r>
+        <w:rPr>
+          <w:rStyle w:val="StringTok"/>
+        </w:rPr>
+        <w:t xml:space="preserve">"n_z"</w:t>
+      </w:r>
+      <w:r>
+        <w:rPr>
+          <w:rStyle w:val="NormalTok"/>
+        </w:rPr>
+        <w:t xml:space="preserve">]],]</w:t>
+      </w:r>
+      <w:r>
+        <w:br/>
+      </w:r>
+      <w:r>
+        <w:rPr>
+          <w:rStyle w:val="NormalTok"/>
+        </w:rPr>
+        <w:t xml:space="preserve">  bound_left </w:t>
+      </w:r>
+      <w:r>
+        <w:rPr>
+          <w:rStyle w:val="OtherTok"/>
+        </w:rPr>
+        <w:t xml:space="preserve">=</w:t>
+      </w:r>
+      <w:r>
+        <w:rPr>
+          <w:rStyle w:val="NormalTok"/>
+        </w:rPr>
+        <w:t xml:space="preserve"> C_ias[,</w:t>
+      </w:r>
+      <w:r>
+        <w:rPr>
+          <w:rStyle w:val="DecValTok"/>
+        </w:rPr>
+        <w:t xml:space="preserve">1</w:t>
+      </w:r>
+      <w:r>
+        <w:rPr>
+          <w:rStyle w:val="NormalTok"/>
+        </w:rPr>
+        <w:t xml:space="preserve">]</w:t>
+      </w:r>
+      <w:r>
+        <w:br/>
+      </w:r>
+      <w:r>
+        <w:rPr>
+          <w:rStyle w:val="NormalTok"/>
+        </w:rPr>
+        <w:t xml:space="preserve">  bound_right </w:t>
+      </w:r>
+      <w:r>
+        <w:rPr>
+          <w:rStyle w:val="OtherTok"/>
+        </w:rPr>
+        <w:t xml:space="preserve">=</w:t>
+      </w:r>
+      <w:r>
+        <w:rPr>
+          <w:rStyle w:val="NormalTok"/>
+        </w:rPr>
+        <w:t xml:space="preserve"> C_ias[, parms[[</w:t>
+      </w:r>
+      <w:r>
+        <w:rPr>
+          <w:rStyle w:val="StringTok"/>
+        </w:rPr>
+        <w:t xml:space="preserve">"n_x"</w:t>
+      </w:r>
+      <w:r>
+        <w:rPr>
+          <w:rStyle w:val="NormalTok"/>
+        </w:rPr>
+        <w:t xml:space="preserve">]]]</w:t>
+      </w:r>
+      <w:r>
+        <w:br/>
+      </w:r>
+      <w:r>
+        <w:rPr>
+          <w:rStyle w:val="NormalTok"/>
+        </w:rPr>
+        <w:t xml:space="preserve">  bound_top[</w:t>
+      </w:r>
+      <w:r>
+        <w:rPr>
+          <w:rStyle w:val="DecValTok"/>
+        </w:rPr>
+        <w:t xml:space="preserve">1</w:t>
+      </w:r>
+      <w:r>
+        <w:rPr>
+          <w:rStyle w:val="NormalTok"/>
+        </w:rPr>
+        <w:t xml:space="preserve">] </w:t>
+      </w:r>
+      <w:r>
+        <w:rPr>
+          <w:rStyle w:val="OtherTok"/>
+        </w:rPr>
+        <w:t xml:space="preserve">=</w:t>
+      </w:r>
+      <w:r>
+        <w:rPr>
+          <w:rStyle w:val="NormalTok"/>
+        </w:rPr>
+        <w:t xml:space="preserve"> parms[[</w:t>
+      </w:r>
+      <w:r>
+        <w:rPr>
+          <w:rStyle w:val="StringTok"/>
+        </w:rPr>
+        <w:t xml:space="preserve">"C_stom"</w:t>
+      </w:r>
+      <w:r>
+        <w:rPr>
+          <w:rStyle w:val="NormalTok"/>
+        </w:rPr>
+        <w:t xml:space="preserve">]]</w:t>
+      </w:r>
+      <w:r>
+        <w:br/>
+      </w:r>
+      <w:r>
+        <w:rPr>
+          <w:rStyle w:val="NormalTok"/>
+        </w:rPr>
+        <w:t xml:space="preserve">  bound_bottom[parms[[</w:t>
+      </w:r>
+      <w:r>
+        <w:rPr>
+          <w:rStyle w:val="StringTok"/>
+        </w:rPr>
+        <w:t xml:space="preserve">"n_x"</w:t>
+      </w:r>
+      <w:r>
+        <w:rPr>
+          <w:rStyle w:val="NormalTok"/>
+        </w:rPr>
+        <w:t xml:space="preserve">]]] </w:t>
+      </w:r>
+      <w:r>
+        <w:rPr>
+          <w:rStyle w:val="OtherTok"/>
+        </w:rPr>
+        <w:t xml:space="preserve">=</w:t>
+      </w:r>
+      <w:r>
+        <w:rPr>
+          <w:rStyle w:val="NormalTok"/>
+        </w:rPr>
+        <w:t xml:space="preserve"> parms[[</w:t>
+      </w:r>
+      <w:r>
+        <w:rPr>
+          <w:rStyle w:val="StringTok"/>
+        </w:rPr>
+        <w:t xml:space="preserve">"C_stom"</w:t>
+      </w:r>
+      <w:r>
+        <w:rPr>
+          <w:rStyle w:val="NormalTok"/>
+        </w:rPr>
+        <w:t xml:space="preserve">]]</w:t>
+      </w:r>
+      <w:r>
+        <w:br/>
+      </w:r>
+      <w:r>
+        <w:rPr>
+          <w:rStyle w:val="NormalTok"/>
+        </w:rPr>
+        <w:t xml:space="preserve">  </w:t>
+      </w:r>
+      <w:r>
+        <w:rPr>
+          <w:rStyle w:val="CommentTok"/>
+        </w:rPr>
+        <w:t xml:space="preserve"># bound_bottom[1] = parms[["C_stom"]]</w:t>
+      </w:r>
+      <w:r>
+        <w:br/>
+      </w:r>
+      <w:r>
+        <w:br/>
+      </w:r>
+      <w:r>
+        <w:rPr>
+          <w:rStyle w:val="NormalTok"/>
+        </w:rPr>
+        <w:t xml:space="preserve">  </w:t>
+      </w:r>
+      <w:r>
+        <w:rPr>
+          <w:rStyle w:val="CommentTok"/>
+        </w:rPr>
+        <w:t xml:space="preserve"># diffusion in Z-direction; boundaries=imposed concentration</w:t>
+      </w:r>
+      <w:r>
+        <w:br/>
+      </w:r>
+      <w:r>
+        <w:rPr>
+          <w:rStyle w:val="NormalTok"/>
+        </w:rPr>
+        <w:t xml:space="preserve">  Flux </w:t>
+      </w:r>
+      <w:r>
+        <w:rPr>
+          <w:rStyle w:val="OtherTok"/>
+        </w:rPr>
+        <w:t xml:space="preserve">=</w:t>
+      </w:r>
+      <w:r>
+        <w:rPr>
+          <w:rStyle w:val="NormalTok"/>
+        </w:rPr>
+        <w:t xml:space="preserve"> </w:t>
+      </w:r>
+      <w:r>
+        <w:rPr>
+          <w:rStyle w:val="SpecialCharTok"/>
+        </w:rPr>
+        <w:t xml:space="preserve">-</w:t>
+      </w:r>
+      <w:r>
+        <w:rPr>
+          <w:rStyle w:val="NormalTok"/>
+        </w:rPr>
+        <w:t xml:space="preserve">D_e </w:t>
+      </w:r>
+      <w:r>
+        <w:rPr>
+          <w:rStyle w:val="SpecialCharTok"/>
+        </w:rPr>
+        <w:t xml:space="preserve">/</w:t>
+      </w:r>
+      <w:r>
+        <w:rPr>
+          <w:rStyle w:val="NormalTok"/>
+        </w:rPr>
+        <w:t xml:space="preserve"> parms[[</w:t>
+      </w:r>
+      <w:r>
+        <w:rPr>
+          <w:rStyle w:val="StringTok"/>
+        </w:rPr>
+        <w:t xml:space="preserve">"t_elem"</w:t>
+      </w:r>
+      <w:r>
+        <w:rPr>
+          <w:rStyle w:val="NormalTok"/>
+        </w:rPr>
+        <w:t xml:space="preserve">]] </w:t>
+      </w:r>
+      <w:r>
+        <w:rPr>
+          <w:rStyle w:val="SpecialCharTok"/>
+        </w:rPr>
+        <w:t xml:space="preserve">*</w:t>
+      </w:r>
+      <w:r>
+        <w:rPr>
+          <w:rStyle w:val="NormalTok"/>
+        </w:rPr>
+        <w:t xml:space="preserve"> </w:t>
+      </w:r>
+      <w:r>
+        <w:rPr>
+          <w:rStyle w:val="FunctionTok"/>
+        </w:rPr>
+        <w:t xml:space="preserve">rbind</w:t>
+      </w:r>
+      <w:r>
+        <w:rPr>
+          <w:rStyle w:val="NormalTok"/>
+        </w:rPr>
+        <w:t xml:space="preserve">(</w:t>
+      </w:r>
+      <w:r>
+        <w:br/>
+      </w:r>
+      <w:r>
+        <w:rPr>
+          <w:rStyle w:val="NormalTok"/>
+        </w:rPr>
+        <w:t xml:space="preserve">    C_ias[</w:t>
+      </w:r>
+      <w:r>
+        <w:rPr>
+          <w:rStyle w:val="DecValTok"/>
+        </w:rPr>
+        <w:t xml:space="preserve">1</w:t>
+      </w:r>
+      <w:r>
+        <w:rPr>
+          <w:rStyle w:val="NormalTok"/>
+        </w:rPr>
+        <w:t xml:space="preserve">, ] </w:t>
+      </w:r>
+      <w:r>
+        <w:rPr>
+          <w:rStyle w:val="SpecialCharTok"/>
+        </w:rPr>
+        <w:t xml:space="preserve">-</w:t>
+      </w:r>
+      <w:r>
+        <w:rPr>
+          <w:rStyle w:val="NormalTok"/>
+        </w:rPr>
+        <w:t xml:space="preserve"> bound_bottom,</w:t>
+      </w:r>
+      <w:r>
+        <w:br/>
+      </w:r>
+      <w:r>
+        <w:rPr>
+          <w:rStyle w:val="NormalTok"/>
+        </w:rPr>
+        <w:t xml:space="preserve">    (C_ias[</w:t>
+      </w:r>
+      <w:r>
+        <w:rPr>
+          <w:rStyle w:val="DecValTok"/>
+        </w:rPr>
+        <w:t xml:space="preserve">2</w:t>
+      </w:r>
+      <w:r>
+        <w:rPr>
+          <w:rStyle w:val="SpecialCharTok"/>
+        </w:rPr>
+        <w:t xml:space="preserve">:</w:t>
+      </w:r>
+      <w:r>
+        <w:rPr>
+          <w:rStyle w:val="NormalTok"/>
+        </w:rPr>
+        <w:t xml:space="preserve">parms[[</w:t>
+      </w:r>
+      <w:r>
+        <w:rPr>
+          <w:rStyle w:val="StringTok"/>
+        </w:rPr>
+        <w:t xml:space="preserve">"n_z"</w:t>
+      </w:r>
+      <w:r>
+        <w:rPr>
+          <w:rStyle w:val="NormalTok"/>
+        </w:rPr>
+        <w:t xml:space="preserve">]], ] </w:t>
+      </w:r>
+      <w:r>
+        <w:rPr>
+          <w:rStyle w:val="SpecialCharTok"/>
+        </w:rPr>
+        <w:t xml:space="preserve">-</w:t>
+      </w:r>
+      <w:r>
+        <w:rPr>
+          <w:rStyle w:val="NormalTok"/>
+        </w:rPr>
+        <w:t xml:space="preserve"> C_ias[</w:t>
+      </w:r>
+      <w:r>
+        <w:rPr>
+          <w:rStyle w:val="DecValTok"/>
+        </w:rPr>
+        <w:t xml:space="preserve">1</w:t>
+      </w:r>
+      <w:r>
+        <w:rPr>
+          <w:rStyle w:val="SpecialCharTok"/>
+        </w:rPr>
+        <w:t xml:space="preserve">:</w:t>
+      </w:r>
+      <w:r>
+        <w:rPr>
+          <w:rStyle w:val="NormalTok"/>
+        </w:rPr>
+        <w:t xml:space="preserve">(parms[[</w:t>
+      </w:r>
+      <w:r>
+        <w:rPr>
+          <w:rStyle w:val="StringTok"/>
+        </w:rPr>
+        <w:t xml:space="preserve">"n_z"</w:t>
+      </w:r>
+      <w:r>
+        <w:rPr>
+          <w:rStyle w:val="NormalTok"/>
+        </w:rPr>
+        <w:t xml:space="preserve">]] </w:t>
+      </w:r>
+      <w:r>
+        <w:rPr>
+          <w:rStyle w:val="SpecialCharTok"/>
+        </w:rPr>
+        <w:t xml:space="preserve">-</w:t>
+      </w:r>
+      <w:r>
+        <w:rPr>
+          <w:rStyle w:val="NormalTok"/>
+        </w:rPr>
+        <w:t xml:space="preserve"> </w:t>
+      </w:r>
+      <w:r>
+        <w:rPr>
+          <w:rStyle w:val="DecValTok"/>
+        </w:rPr>
+        <w:t xml:space="preserve">1</w:t>
+      </w:r>
+      <w:r>
+        <w:rPr>
+          <w:rStyle w:val="NormalTok"/>
+        </w:rPr>
+        <w:t xml:space="preserve">), ]),</w:t>
+      </w:r>
+      <w:r>
+        <w:br/>
+      </w:r>
+      <w:r>
+        <w:rPr>
+          <w:rStyle w:val="NormalTok"/>
+        </w:rPr>
+        <w:t xml:space="preserve">    bound_top </w:t>
+      </w:r>
+      <w:r>
+        <w:rPr>
+          <w:rStyle w:val="SpecialCharTok"/>
+        </w:rPr>
+        <w:t xml:space="preserve">-</w:t>
+      </w:r>
+      <w:r>
+        <w:rPr>
+          <w:rStyle w:val="NormalTok"/>
+        </w:rPr>
+        <w:t xml:space="preserve"> C_ias[parms[[</w:t>
+      </w:r>
+      <w:r>
+        <w:rPr>
+          <w:rStyle w:val="StringTok"/>
+        </w:rPr>
+        <w:t xml:space="preserve">"n_z"</w:t>
+      </w:r>
+      <w:r>
+        <w:rPr>
+          <w:rStyle w:val="NormalTok"/>
+        </w:rPr>
+        <w:t xml:space="preserve">]], ]</w:t>
+      </w:r>
+      <w:r>
+        <w:br/>
+      </w:r>
+      <w:r>
+        <w:rPr>
+          <w:rStyle w:val="NormalTok"/>
+        </w:rPr>
+        <w:t xml:space="preserve">  )</w:t>
+      </w:r>
+      <w:r>
+        <w:br/>
+      </w:r>
+      <w:r>
+        <w:rPr>
+          <w:rStyle w:val="NormalTok"/>
+        </w:rPr>
+        <w:t xml:space="preserve">  dC_ias </w:t>
+      </w:r>
+      <w:r>
+        <w:rPr>
+          <w:rStyle w:val="OtherTok"/>
+        </w:rPr>
+        <w:t xml:space="preserve">=</w:t>
+      </w:r>
+      <w:r>
+        <w:rPr>
+          <w:rStyle w:val="NormalTok"/>
+        </w:rPr>
+        <w:t xml:space="preserve"> dC_ias </w:t>
+      </w:r>
+      <w:r>
+        <w:rPr>
+          <w:rStyle w:val="SpecialCharTok"/>
+        </w:rPr>
+        <w:t xml:space="preserve">-</w:t>
+      </w:r>
+      <w:r>
+        <w:br/>
+      </w:r>
+      <w:r>
+        <w:rPr>
+          <w:rStyle w:val="NormalTok"/>
+        </w:rPr>
+        <w:t xml:space="preserve">    (Flux[</w:t>
+      </w:r>
+      <w:r>
+        <w:rPr>
+          <w:rStyle w:val="DecValTok"/>
+        </w:rPr>
+        <w:t xml:space="preserve">2</w:t>
+      </w:r>
+      <w:r>
+        <w:rPr>
+          <w:rStyle w:val="SpecialCharTok"/>
+        </w:rPr>
+        <w:t xml:space="preserve">:</w:t>
+      </w:r>
+      <w:r>
+        <w:rPr>
+          <w:rStyle w:val="NormalTok"/>
+        </w:rPr>
+        <w:t xml:space="preserve">(parms[[</w:t>
+      </w:r>
+      <w:r>
+        <w:rPr>
+          <w:rStyle w:val="StringTok"/>
+        </w:rPr>
+        <w:t xml:space="preserve">"n_z"</w:t>
+      </w:r>
+      <w:r>
+        <w:rPr>
+          <w:rStyle w:val="NormalTok"/>
+        </w:rPr>
+        <w:t xml:space="preserve">]] </w:t>
+      </w:r>
+      <w:r>
+        <w:rPr>
+          <w:rStyle w:val="SpecialCharTok"/>
+        </w:rPr>
+        <w:t xml:space="preserve">+</w:t>
+      </w:r>
+      <w:r>
+        <w:rPr>
+          <w:rStyle w:val="NormalTok"/>
+        </w:rPr>
+        <w:t xml:space="preserve"> </w:t>
+      </w:r>
+      <w:r>
+        <w:rPr>
+          <w:rStyle w:val="DecValTok"/>
+        </w:rPr>
+        <w:t xml:space="preserve">1</w:t>
+      </w:r>
+      <w:r>
+        <w:rPr>
+          <w:rStyle w:val="NormalTok"/>
+        </w:rPr>
+        <w:t xml:space="preserve">), ] </w:t>
+      </w:r>
+      <w:r>
+        <w:rPr>
+          <w:rStyle w:val="SpecialCharTok"/>
+        </w:rPr>
+        <w:t xml:space="preserve">-</w:t>
+      </w:r>
+      <w:r>
+        <w:rPr>
+          <w:rStyle w:val="NormalTok"/>
+        </w:rPr>
+        <w:t xml:space="preserve"> Flux[</w:t>
+      </w:r>
+      <w:r>
+        <w:rPr>
+          <w:rStyle w:val="DecValTok"/>
+        </w:rPr>
+        <w:t xml:space="preserve">1</w:t>
+      </w:r>
+      <w:r>
+        <w:rPr>
+          <w:rStyle w:val="SpecialCharTok"/>
+        </w:rPr>
+        <w:t xml:space="preserve">:</w:t>
+      </w:r>
+      <w:r>
+        <w:rPr>
+          <w:rStyle w:val="NormalTok"/>
+        </w:rPr>
+        <w:t xml:space="preserve">parms[[</w:t>
+      </w:r>
+      <w:r>
+        <w:rPr>
+          <w:rStyle w:val="StringTok"/>
+        </w:rPr>
+        <w:t xml:space="preserve">"n_z"</w:t>
+      </w:r>
+      <w:r>
+        <w:rPr>
+          <w:rStyle w:val="NormalTok"/>
+        </w:rPr>
+        <w:t xml:space="preserve">]], ]) </w:t>
+      </w:r>
+      <w:r>
+        <w:rPr>
+          <w:rStyle w:val="SpecialCharTok"/>
+        </w:rPr>
+        <w:t xml:space="preserve">/</w:t>
+      </w:r>
+      <w:r>
+        <w:rPr>
+          <w:rStyle w:val="NormalTok"/>
+        </w:rPr>
+        <w:t xml:space="preserve"> parms[[</w:t>
+      </w:r>
+      <w:r>
+        <w:rPr>
+          <w:rStyle w:val="StringTok"/>
+        </w:rPr>
+        <w:t xml:space="preserve">"t_elem"</w:t>
+      </w:r>
+      <w:r>
+        <w:rPr>
+          <w:rStyle w:val="NormalTok"/>
+        </w:rPr>
+        <w:t xml:space="preserve">]]</w:t>
+      </w:r>
+      <w:r>
+        <w:br/>
+      </w:r>
+      <w:r>
+        <w:br/>
+      </w:r>
+      <w:r>
+        <w:rPr>
+          <w:rStyle w:val="NormalTok"/>
+        </w:rPr>
+        <w:t xml:space="preserve">  </w:t>
+      </w:r>
+      <w:r>
+        <w:rPr>
+          <w:rStyle w:val="CommentTok"/>
+        </w:rPr>
+        <w:t xml:space="preserve"># diffusion in X-direction</w:t>
+      </w:r>
+      <w:r>
+        <w:br/>
+      </w:r>
+      <w:r>
+        <w:rPr>
+          <w:rStyle w:val="NormalTok"/>
+        </w:rPr>
+        <w:t xml:space="preserve">  Flux </w:t>
+      </w:r>
+      <w:r>
+        <w:rPr>
+          <w:rStyle w:val="OtherTok"/>
+        </w:rPr>
+        <w:t xml:space="preserve">=</w:t>
+      </w:r>
+      <w:r>
+        <w:rPr>
+          <w:rStyle w:val="NormalTok"/>
+        </w:rPr>
+        <w:t xml:space="preserve"> </w:t>
+      </w:r>
+      <w:r>
+        <w:rPr>
+          <w:rStyle w:val="SpecialCharTok"/>
+        </w:rPr>
+        <w:t xml:space="preserve">-</w:t>
+      </w:r>
+      <w:r>
+        <w:rPr>
+          <w:rStyle w:val="NormalTok"/>
+        </w:rPr>
+        <w:t xml:space="preserve">D_e </w:t>
+      </w:r>
+      <w:r>
+        <w:rPr>
+          <w:rStyle w:val="SpecialCharTok"/>
+        </w:rPr>
+        <w:t xml:space="preserve">/</w:t>
+      </w:r>
+      <w:r>
+        <w:rPr>
+          <w:rStyle w:val="NormalTok"/>
+        </w:rPr>
+        <w:t xml:space="preserve"> parms[[</w:t>
+      </w:r>
+      <w:r>
+        <w:rPr>
+          <w:rStyle w:val="StringTok"/>
+        </w:rPr>
+        <w:t xml:space="preserve">"t_elem"</w:t>
+      </w:r>
+      <w:r>
+        <w:rPr>
+          <w:rStyle w:val="NormalTok"/>
+        </w:rPr>
+        <w:t xml:space="preserve">]] </w:t>
+      </w:r>
+      <w:r>
+        <w:rPr>
+          <w:rStyle w:val="SpecialCharTok"/>
+        </w:rPr>
+        <w:t xml:space="preserve">*</w:t>
+      </w:r>
+      <w:r>
+        <w:rPr>
+          <w:rStyle w:val="NormalTok"/>
+        </w:rPr>
+        <w:t xml:space="preserve"> </w:t>
+      </w:r>
+      <w:r>
+        <w:rPr>
+          <w:rStyle w:val="FunctionTok"/>
+        </w:rPr>
+        <w:t xml:space="preserve">cbind</w:t>
+      </w:r>
+      <w:r>
+        <w:rPr>
+          <w:rStyle w:val="NormalTok"/>
+        </w:rPr>
+        <w:t xml:space="preserve">(</w:t>
+      </w:r>
+      <w:r>
+        <w:br/>
+      </w:r>
+      <w:r>
+        <w:rPr>
+          <w:rStyle w:val="NormalTok"/>
+        </w:rPr>
+        <w:t xml:space="preserve">    C_ias[, </w:t>
+      </w:r>
+      <w:r>
+        <w:rPr>
+          <w:rStyle w:val="DecValTok"/>
+        </w:rPr>
+        <w:t xml:space="preserve">1</w:t>
+      </w:r>
+      <w:r>
+        <w:rPr>
+          <w:rStyle w:val="NormalTok"/>
+        </w:rPr>
+        <w:t xml:space="preserve">] </w:t>
+      </w:r>
+      <w:r>
+        <w:rPr>
+          <w:rStyle w:val="SpecialCharTok"/>
+        </w:rPr>
+        <w:t xml:space="preserve">-</w:t>
+      </w:r>
+      <w:r>
+        <w:rPr>
+          <w:rStyle w:val="NormalTok"/>
+        </w:rPr>
+        <w:t xml:space="preserve"> bound_left,</w:t>
+      </w:r>
+      <w:r>
+        <w:br/>
+      </w:r>
+      <w:r>
+        <w:rPr>
+          <w:rStyle w:val="NormalTok"/>
+        </w:rPr>
+        <w:t xml:space="preserve">    (C_ias[, </w:t>
+      </w:r>
+      <w:r>
+        <w:rPr>
+          <w:rStyle w:val="DecValTok"/>
+        </w:rPr>
+        <w:t xml:space="preserve">2</w:t>
+      </w:r>
+      <w:r>
+        <w:rPr>
+          <w:rStyle w:val="SpecialCharTok"/>
+        </w:rPr>
+        <w:t xml:space="preserve">:</w:t>
+      </w:r>
+      <w:r>
+        <w:rPr>
+          <w:rStyle w:val="NormalTok"/>
+        </w:rPr>
+        <w:t xml:space="preserve">parms[[</w:t>
+      </w:r>
+      <w:r>
+        <w:rPr>
+          <w:rStyle w:val="StringTok"/>
+        </w:rPr>
+        <w:t xml:space="preserve">"n_x"</w:t>
+      </w:r>
+      <w:r>
+        <w:rPr>
+          <w:rStyle w:val="NormalTok"/>
+        </w:rPr>
+        <w:t xml:space="preserve">]]] </w:t>
+      </w:r>
+      <w:r>
+        <w:rPr>
+          <w:rStyle w:val="SpecialCharTok"/>
+        </w:rPr>
+        <w:t xml:space="preserve">-</w:t>
+      </w:r>
+      <w:r>
+        <w:rPr>
+          <w:rStyle w:val="NormalTok"/>
+        </w:rPr>
+        <w:t xml:space="preserve"> C_ias[, </w:t>
+      </w:r>
+      <w:r>
+        <w:rPr>
+          <w:rStyle w:val="DecValTok"/>
+        </w:rPr>
+        <w:t xml:space="preserve">1</w:t>
+      </w:r>
+      <w:r>
+        <w:rPr>
+          <w:rStyle w:val="SpecialCharTok"/>
+        </w:rPr>
+        <w:t xml:space="preserve">:</w:t>
+      </w:r>
+      <w:r>
+        <w:rPr>
+          <w:rStyle w:val="NormalTok"/>
+        </w:rPr>
+        <w:t xml:space="preserve">(parms[[</w:t>
+      </w:r>
+      <w:r>
+        <w:rPr>
+          <w:rStyle w:val="StringTok"/>
+        </w:rPr>
+        <w:t xml:space="preserve">"n_x"</w:t>
+      </w:r>
+      <w:r>
+        <w:rPr>
+          <w:rStyle w:val="NormalTok"/>
+        </w:rPr>
+        <w:t xml:space="preserve">]] </w:t>
+      </w:r>
+      <w:r>
+        <w:rPr>
+          <w:rStyle w:val="SpecialCharTok"/>
+        </w:rPr>
+        <w:t xml:space="preserve">-</w:t>
+      </w:r>
+      <w:r>
+        <w:rPr>
+          <w:rStyle w:val="NormalTok"/>
+        </w:rPr>
+        <w:t xml:space="preserve"> </w:t>
+      </w:r>
+      <w:r>
+        <w:rPr>
+          <w:rStyle w:val="DecValTok"/>
+        </w:rPr>
+        <w:t xml:space="preserve">1</w:t>
+      </w:r>
+      <w:r>
+        <w:rPr>
+          <w:rStyle w:val="NormalTok"/>
+        </w:rPr>
+        <w:t xml:space="preserve">)]),</w:t>
+      </w:r>
+      <w:r>
+        <w:br/>
+      </w:r>
+      <w:r>
+        <w:rPr>
+          <w:rStyle w:val="NormalTok"/>
+        </w:rPr>
+        <w:t xml:space="preserve">    bound_right </w:t>
+      </w:r>
+      <w:r>
+        <w:rPr>
+          <w:rStyle w:val="SpecialCharTok"/>
+        </w:rPr>
+        <w:t xml:space="preserve">-</w:t>
+      </w:r>
+      <w:r>
+        <w:rPr>
+          <w:rStyle w:val="NormalTok"/>
+        </w:rPr>
+        <w:t xml:space="preserve"> C_ias[, parms[[</w:t>
+      </w:r>
+      <w:r>
+        <w:rPr>
+          <w:rStyle w:val="StringTok"/>
+        </w:rPr>
+        <w:t xml:space="preserve">"n_x"</w:t>
+      </w:r>
+      <w:r>
+        <w:rPr>
+          <w:rStyle w:val="NormalTok"/>
+        </w:rPr>
+        <w:t xml:space="preserve">]]]</w:t>
+      </w:r>
+      <w:r>
+        <w:br/>
+      </w:r>
+      <w:r>
+        <w:rPr>
+          <w:rStyle w:val="NormalTok"/>
+        </w:rPr>
+        <w:t xml:space="preserve">  )</w:t>
+      </w:r>
+      <w:r>
+        <w:br/>
+      </w:r>
+      <w:r>
+        <w:rPr>
+          <w:rStyle w:val="NormalTok"/>
+        </w:rPr>
+        <w:t xml:space="preserve">  dC_ias </w:t>
+      </w:r>
+      <w:r>
+        <w:rPr>
+          <w:rStyle w:val="OtherTok"/>
+        </w:rPr>
+        <w:t xml:space="preserve">=</w:t>
+      </w:r>
+      <w:r>
+        <w:rPr>
+          <w:rStyle w:val="NormalTok"/>
+        </w:rPr>
+        <w:t xml:space="preserve"> dC_ias </w:t>
+      </w:r>
+      <w:r>
+        <w:rPr>
+          <w:rStyle w:val="SpecialCharTok"/>
+        </w:rPr>
+        <w:t xml:space="preserve">-</w:t>
+      </w:r>
+      <w:r>
+        <w:br/>
+      </w:r>
+      <w:r>
+        <w:rPr>
+          <w:rStyle w:val="NormalTok"/>
+        </w:rPr>
+        <w:t xml:space="preserve">    (Flux[, </w:t>
+      </w:r>
+      <w:r>
+        <w:rPr>
+          <w:rStyle w:val="DecValTok"/>
+        </w:rPr>
+        <w:t xml:space="preserve">2</w:t>
+      </w:r>
+      <w:r>
+        <w:rPr>
+          <w:rStyle w:val="SpecialCharTok"/>
+        </w:rPr>
+        <w:t xml:space="preserve">:</w:t>
+      </w:r>
+      <w:r>
+        <w:rPr>
+          <w:rStyle w:val="NormalTok"/>
+        </w:rPr>
+        <w:t xml:space="preserve">(parms[[</w:t>
+      </w:r>
+      <w:r>
+        <w:rPr>
+          <w:rStyle w:val="StringTok"/>
+        </w:rPr>
+        <w:t xml:space="preserve">"n_x"</w:t>
+      </w:r>
+      <w:r>
+        <w:rPr>
+          <w:rStyle w:val="NormalTok"/>
+        </w:rPr>
+        <w:t xml:space="preserve">]] </w:t>
+      </w:r>
+      <w:r>
+        <w:rPr>
+          <w:rStyle w:val="SpecialCharTok"/>
+        </w:rPr>
+        <w:t xml:space="preserve">+</w:t>
+      </w:r>
+      <w:r>
+        <w:rPr>
+          <w:rStyle w:val="NormalTok"/>
+        </w:rPr>
+        <w:t xml:space="preserve"> </w:t>
+      </w:r>
+      <w:r>
+        <w:rPr>
+          <w:rStyle w:val="DecValTok"/>
+        </w:rPr>
+        <w:t xml:space="preserve">1</w:t>
+      </w:r>
+      <w:r>
+        <w:rPr>
+          <w:rStyle w:val="NormalTok"/>
+        </w:rPr>
+        <w:t xml:space="preserve">)] </w:t>
+      </w:r>
+      <w:r>
+        <w:rPr>
+          <w:rStyle w:val="SpecialCharTok"/>
+        </w:rPr>
+        <w:t xml:space="preserve">-</w:t>
+      </w:r>
+      <w:r>
+        <w:rPr>
+          <w:rStyle w:val="NormalTok"/>
+        </w:rPr>
+        <w:t xml:space="preserve"> Flux[, </w:t>
+      </w:r>
+      <w:r>
+        <w:rPr>
+          <w:rStyle w:val="DecValTok"/>
+        </w:rPr>
+        <w:t xml:space="preserve">1</w:t>
+      </w:r>
+      <w:r>
+        <w:rPr>
+          <w:rStyle w:val="SpecialCharTok"/>
+        </w:rPr>
+        <w:t xml:space="preserve">:</w:t>
+      </w:r>
+      <w:r>
+        <w:rPr>
+          <w:rStyle w:val="NormalTok"/>
+        </w:rPr>
+        <w:t xml:space="preserve">parms[[</w:t>
+      </w:r>
+      <w:r>
+        <w:rPr>
+          <w:rStyle w:val="StringTok"/>
+        </w:rPr>
+        <w:t xml:space="preserve">"n_x"</w:t>
+      </w:r>
+      <w:r>
+        <w:rPr>
+          <w:rStyle w:val="NormalTok"/>
+        </w:rPr>
+        <w:t xml:space="preserve">]]]) </w:t>
+      </w:r>
+      <w:r>
+        <w:rPr>
+          <w:rStyle w:val="SpecialCharTok"/>
+        </w:rPr>
+        <w:t xml:space="preserve">/</w:t>
+      </w:r>
+      <w:r>
+        <w:br/>
+      </w:r>
+      <w:r>
+        <w:rPr>
+          <w:rStyle w:val="NormalTok"/>
+        </w:rPr>
+        <w:t xml:space="preserve">    parms[[</w:t>
+      </w:r>
+      <w:r>
+        <w:rPr>
+          <w:rStyle w:val="StringTok"/>
+        </w:rPr>
+        <w:t xml:space="preserve">"t_elem"</w:t>
+      </w:r>
+      <w:r>
+        <w:rPr>
+          <w:rStyle w:val="NormalTok"/>
+        </w:rPr>
+        <w:t xml:space="preserve">]]</w:t>
+      </w:r>
+      <w:r>
+        <w:br/>
+      </w:r>
+      <w:r>
+        <w:br/>
+      </w:r>
+      <w:r>
+        <w:rPr>
+          <w:rStyle w:val="NormalTok"/>
+        </w:rPr>
+        <w:t xml:space="preserve">  dC_ias </w:t>
+      </w:r>
+      <w:r>
+        <w:rPr>
+          <w:rStyle w:val="OtherTok"/>
+        </w:rPr>
+        <w:t xml:space="preserve">=</w:t>
+      </w:r>
+      <w:r>
+        <w:rPr>
+          <w:rStyle w:val="NormalTok"/>
+        </w:rPr>
+        <w:t xml:space="preserve"> dC_ias </w:t>
+      </w:r>
+      <w:r>
+        <w:rPr>
+          <w:rStyle w:val="SpecialCharTok"/>
+        </w:rPr>
+        <w:t xml:space="preserve">+</w:t>
+      </w:r>
+      <w:r>
+        <w:rPr>
+          <w:rStyle w:val="NormalTok"/>
+        </w:rPr>
+        <w:t xml:space="preserve"> parms[[</w:t>
+      </w:r>
+      <w:r>
+        <w:rPr>
+          <w:rStyle w:val="StringTok"/>
+        </w:rPr>
+        <w:t xml:space="preserve">"g_liq"</w:t>
+      </w:r>
+      <w:r>
+        <w:rPr>
+          <w:rStyle w:val="NormalTok"/>
+        </w:rPr>
+        <w:t xml:space="preserve">]] </w:t>
+      </w:r>
+      <w:r>
+        <w:rPr>
+          <w:rStyle w:val="SpecialCharTok"/>
+        </w:rPr>
+        <w:t xml:space="preserve">*</w:t>
+      </w:r>
+      <w:r>
+        <w:rPr>
+          <w:rStyle w:val="NormalTok"/>
+        </w:rPr>
+        <w:t xml:space="preserve"> (C_liq </w:t>
+      </w:r>
+      <w:r>
+        <w:rPr>
+          <w:rStyle w:val="SpecialCharTok"/>
+        </w:rPr>
+        <w:t xml:space="preserve">-</w:t>
+      </w:r>
+      <w:r>
+        <w:rPr>
+          <w:rStyle w:val="NormalTok"/>
+        </w:rPr>
+        <w:t xml:space="preserve"> C_ias) </w:t>
+      </w:r>
+      <w:r>
+        <w:rPr>
+          <w:rStyle w:val="SpecialCharTok"/>
+        </w:rPr>
+        <w:t xml:space="preserve">/</w:t>
+      </w:r>
+      <w:r>
+        <w:br/>
+      </w:r>
+      <w:r>
+        <w:rPr>
+          <w:rStyle w:val="NormalTok"/>
+        </w:rPr>
+        <w:t xml:space="preserve">    (parms[[</w:t>
+      </w:r>
+      <w:r>
+        <w:rPr>
+          <w:rStyle w:val="StringTok"/>
+        </w:rPr>
+        <w:t xml:space="preserve">"T_leaf"</w:t>
+      </w:r>
+      <w:r>
+        <w:rPr>
+          <w:rStyle w:val="NormalTok"/>
+        </w:rPr>
+        <w:t xml:space="preserve">]] </w:t>
+      </w:r>
+      <w:r>
+        <w:rPr>
+          <w:rStyle w:val="SpecialCharTok"/>
+        </w:rPr>
+        <w:t xml:space="preserve">/</w:t>
+      </w:r>
+      <w:r>
+        <w:rPr>
+          <w:rStyle w:val="NormalTok"/>
+        </w:rPr>
+        <w:t xml:space="preserve"> parms[[</w:t>
+      </w:r>
+      <w:r>
+        <w:rPr>
+          <w:rStyle w:val="StringTok"/>
+        </w:rPr>
+        <w:t xml:space="preserve">"S_m"</w:t>
+      </w:r>
+      <w:r>
+        <w:rPr>
+          <w:rStyle w:val="NormalTok"/>
+        </w:rPr>
+        <w:t xml:space="preserve">]])</w:t>
+      </w:r>
+      <w:r>
+        <w:br/>
+      </w:r>
+      <w:r>
+        <w:br/>
+      </w:r>
+      <w:r>
+        <w:rPr>
+          <w:rStyle w:val="NormalTok"/>
+        </w:rPr>
+        <w:t xml:space="preserve">  </w:t>
+      </w:r>
+      <w:r>
+        <w:rPr>
+          <w:rStyle w:val="CommentTok"/>
+        </w:rPr>
         <w:t xml:space="preserve"># CARBOXYLATION AND RESPIRATION ----</w:t>
       </w:r>
       <w:r>
@@ -7738,22 +9088,7 @@
         <w:rPr>
           <w:rStyle w:val="NormalTok"/>
         </w:rPr>
-        <w:t xml:space="preserve">  </w:t>
-      </w:r>
-      <w:r>
-        <w:rPr>
-          <w:rStyle w:val="CommentTok"/>
-        </w:rPr>
-        <w:t xml:space="preserve"># FLUX ----</w:t>
-      </w:r>
-      <w:r>
-        <w:br/>
-      </w:r>
-      <w:r>
-        <w:rPr>
-          <w:rStyle w:val="NormalTok"/>
-        </w:rPr>
-        <w:t xml:space="preserve">  D_e </w:t>
+        <w:t xml:space="preserve">  dC_liq </w:t>
       </w:r>
       <w:r>
         <w:rPr>
@@ -7765,13 +9100,175 @@
         <w:rPr>
           <w:rStyle w:val="NormalTok"/>
         </w:rPr>
+        <w:t xml:space="preserve"> dC_liq </w:t>
+      </w:r>
+      <w:r>
+        <w:rPr>
+          <w:rStyle w:val="SpecialCharTok"/>
+        </w:rPr>
+        <w:t xml:space="preserve">+</w:t>
+      </w:r>
+      <w:r>
+        <w:br/>
+      </w:r>
+      <w:r>
+        <w:rPr>
+          <w:rStyle w:val="NormalTok"/>
+        </w:rPr>
+        <w:t xml:space="preserve">    parms[[</w:t>
+      </w:r>
+      <w:r>
+        <w:rPr>
+          <w:rStyle w:val="StringTok"/>
+        </w:rPr>
+        <w:t xml:space="preserve">"g_liq"</w:t>
+      </w:r>
+      <w:r>
+        <w:rPr>
+          <w:rStyle w:val="NormalTok"/>
+        </w:rPr>
+        <w:t xml:space="preserve">]] </w:t>
+      </w:r>
+      <w:r>
+        <w:rPr>
+          <w:rStyle w:val="SpecialCharTok"/>
+        </w:rPr>
+        <w:t xml:space="preserve">*</w:t>
+      </w:r>
+      <w:r>
+        <w:rPr>
+          <w:rStyle w:val="NormalTok"/>
+        </w:rPr>
+        <w:t xml:space="preserve"> (C_ias </w:t>
+      </w:r>
+      <w:r>
+        <w:rPr>
+          <w:rStyle w:val="SpecialCharTok"/>
+        </w:rPr>
+        <w:t xml:space="preserve">-</w:t>
+      </w:r>
+      <w:r>
+        <w:rPr>
+          <w:rStyle w:val="NormalTok"/>
+        </w:rPr>
+        <w:t xml:space="preserve"> C_liq) </w:t>
+      </w:r>
+      <w:r>
+        <w:rPr>
+          <w:rStyle w:val="SpecialCharTok"/>
+        </w:rPr>
+        <w:t xml:space="preserve">/</w:t>
+      </w:r>
+      <w:r>
+        <w:rPr>
+          <w:rStyle w:val="NormalTok"/>
+        </w:rPr>
+        <w:t xml:space="preserve"> (parms[[</w:t>
+      </w:r>
+      <w:r>
+        <w:rPr>
+          <w:rStyle w:val="StringTok"/>
+        </w:rPr>
+        <w:t xml:space="preserve">"T_leaf"</w:t>
+      </w:r>
+      <w:r>
+        <w:rPr>
+          <w:rStyle w:val="NormalTok"/>
+        </w:rPr>
+        <w:t xml:space="preserve">]] </w:t>
+      </w:r>
+      <w:r>
+        <w:rPr>
+          <w:rStyle w:val="SpecialCharTok"/>
+        </w:rPr>
+        <w:t xml:space="preserve">/</w:t>
+      </w:r>
+      <w:r>
+        <w:rPr>
+          <w:rStyle w:val="NormalTok"/>
+        </w:rPr>
         <w:t xml:space="preserve"> parms[[</w:t>
       </w:r>
       <w:r>
         <w:rPr>
           <w:rStyle w:val="StringTok"/>
         </w:rPr>
-        <w:t xml:space="preserve">"D_c"</w:t>
+        <w:t xml:space="preserve">"S_m"</w:t>
+      </w:r>
+      <w:r>
+        <w:rPr>
+          <w:rStyle w:val="NormalTok"/>
+        </w:rPr>
+        <w:t xml:space="preserve">]]) </w:t>
+      </w:r>
+      <w:r>
+        <w:rPr>
+          <w:rStyle w:val="SpecialCharTok"/>
+        </w:rPr>
+        <w:t xml:space="preserve">+</w:t>
+      </w:r>
+      <w:r>
+        <w:br/>
+      </w:r>
+      <w:r>
+        <w:rPr>
+          <w:rStyle w:val="NormalTok"/>
+        </w:rPr>
+        <w:t xml:space="preserve">    (</w:t>
+      </w:r>
+      <w:r>
+        <w:rPr>
+          <w:rStyle w:val="SpecialCharTok"/>
+        </w:rPr>
+        <w:t xml:space="preserve">-</w:t>
+      </w:r>
+      <w:r>
+        <w:rPr>
+          <w:rStyle w:val="NormalTok"/>
+        </w:rPr>
+        <w:t xml:space="preserve">r_c </w:t>
+      </w:r>
+      <w:r>
+        <w:rPr>
+          <w:rStyle w:val="SpecialCharTok"/>
+        </w:rPr>
+        <w:t xml:space="preserve">+</w:t>
+      </w:r>
+      <w:r>
+        <w:rPr>
+          <w:rStyle w:val="NormalTok"/>
+        </w:rPr>
+        <w:t xml:space="preserve"> r_p </w:t>
+      </w:r>
+      <w:r>
+        <w:rPr>
+          <w:rStyle w:val="SpecialCharTok"/>
+        </w:rPr>
+        <w:t xml:space="preserve">+</w:t>
+      </w:r>
+      <w:r>
+        <w:rPr>
+          <w:rStyle w:val="NormalTok"/>
+        </w:rPr>
+        <w:t xml:space="preserve"> r_d) </w:t>
+      </w:r>
+      <w:r>
+        <w:rPr>
+          <w:rStyle w:val="SpecialCharTok"/>
+        </w:rPr>
+        <w:t xml:space="preserve">*</w:t>
+      </w:r>
+      <w:r>
+        <w:rPr>
+          <w:rStyle w:val="NormalTok"/>
+        </w:rPr>
+        <w:t xml:space="preserve"> (parms[[</w:t>
+      </w:r>
+      <w:r>
+        <w:rPr>
+          <w:rStyle w:val="StringTok"/>
+        </w:rPr>
+        <w:t xml:space="preserve">"S_m"</w:t>
       </w:r>
       <w:r>
         <w:rPr>
@@ -7783,7 +9280,7 @@
         <w:rPr>
           <w:rStyle w:val="SpecialCharTok"/>
         </w:rPr>
-        <w:t xml:space="preserve">*</w:t>
+        <w:t xml:space="preserve">/</w:t>
       </w:r>
       <w:r>
         <w:rPr>
@@ -7795,1561 +9292,13 @@
         <w:rPr>
           <w:rStyle w:val="StringTok"/>
         </w:rPr>
-        <w:t xml:space="preserve">"phi"</w:t>
-      </w:r>
-      <w:r>
-        <w:rPr>
-          <w:rStyle w:val="NormalTok"/>
-        </w:rPr>
-        <w:t xml:space="preserve">]] </w:t>
-      </w:r>
-      <w:r>
-        <w:rPr>
-          <w:rStyle w:val="SpecialCharTok"/>
-        </w:rPr>
-        <w:t xml:space="preserve">/</w:t>
-      </w:r>
-      <w:r>
-        <w:rPr>
-          <w:rStyle w:val="NormalTok"/>
-        </w:rPr>
-        <w:t xml:space="preserve"> parms[[</w:t>
-      </w:r>
-      <w:r>
-        <w:rPr>
-          <w:rStyle w:val="StringTok"/>
-        </w:rPr>
-        <w:t xml:space="preserve">"tau"</w:t>
-      </w:r>
-      <w:r>
-        <w:rPr>
-          <w:rStyle w:val="NormalTok"/>
-        </w:rPr>
-        <w:t xml:space="preserve">]]</w:t>
-      </w:r>
-      <w:r>
-        <w:br/>
-      </w:r>
-      <w:r>
-        <w:br/>
-      </w:r>
-      <w:r>
-        <w:rPr>
-          <w:rStyle w:val="NormalTok"/>
-        </w:rPr>
-        <w:t xml:space="preserve">  </w:t>
-      </w:r>
-      <w:r>
-        <w:rPr>
-          <w:rStyle w:val="CommentTok"/>
-        </w:rPr>
-        <w:t xml:space="preserve"># Boundary conditions</w:t>
-      </w:r>
-      <w:r>
-        <w:br/>
-      </w:r>
-      <w:r>
-        <w:rPr>
-          <w:rStyle w:val="NormalTok"/>
-        </w:rPr>
-        <w:t xml:space="preserve">  bound_bottom </w:t>
-      </w:r>
-      <w:r>
-        <w:rPr>
-          <w:rStyle w:val="OtherTok"/>
-        </w:rPr>
-        <w:t xml:space="preserve">=</w:t>
-      </w:r>
-      <w:r>
-        <w:rPr>
-          <w:rStyle w:val="NormalTok"/>
-        </w:rPr>
-        <w:t xml:space="preserve"> C_ias[</w:t>
-      </w:r>
-      <w:r>
-        <w:rPr>
-          <w:rStyle w:val="DecValTok"/>
-        </w:rPr>
-        <w:t xml:space="preserve">1</w:t>
-      </w:r>
-      <w:r>
-        <w:rPr>
-          <w:rStyle w:val="NormalTok"/>
-        </w:rPr>
-        <w:t xml:space="preserve">,]</w:t>
-      </w:r>
-      <w:r>
-        <w:br/>
-      </w:r>
-      <w:r>
-        <w:rPr>
-          <w:rStyle w:val="NormalTok"/>
-        </w:rPr>
-        <w:t xml:space="preserve">  bound_top </w:t>
-      </w:r>
-      <w:r>
-        <w:rPr>
-          <w:rStyle w:val="OtherTok"/>
-        </w:rPr>
-        <w:t xml:space="preserve">=</w:t>
-      </w:r>
-      <w:r>
-        <w:rPr>
-          <w:rStyle w:val="NormalTok"/>
-        </w:rPr>
-        <w:t xml:space="preserve"> C_ias[parms[[</w:t>
-      </w:r>
-      <w:r>
-        <w:rPr>
-          <w:rStyle w:val="StringTok"/>
-        </w:rPr>
-        <w:t xml:space="preserve">"n_z"</w:t>
-      </w:r>
-      <w:r>
-        <w:rPr>
-          <w:rStyle w:val="NormalTok"/>
-        </w:rPr>
-        <w:t xml:space="preserve">]],]</w:t>
-      </w:r>
-      <w:r>
-        <w:br/>
-      </w:r>
-      <w:r>
-        <w:rPr>
-          <w:rStyle w:val="NormalTok"/>
-        </w:rPr>
-        <w:t xml:space="preserve">  bound_left </w:t>
-      </w:r>
-      <w:r>
-        <w:rPr>
-          <w:rStyle w:val="OtherTok"/>
-        </w:rPr>
-        <w:t xml:space="preserve">=</w:t>
-      </w:r>
-      <w:r>
-        <w:rPr>
-          <w:rStyle w:val="NormalTok"/>
-        </w:rPr>
-        <w:t xml:space="preserve"> C_ias[,</w:t>
-      </w:r>
-      <w:r>
-        <w:rPr>
-          <w:rStyle w:val="DecValTok"/>
-        </w:rPr>
-        <w:t xml:space="preserve">1</w:t>
-      </w:r>
-      <w:r>
-        <w:rPr>
-          <w:rStyle w:val="NormalTok"/>
-        </w:rPr>
-        <w:t xml:space="preserve">]</w:t>
-      </w:r>
-      <w:r>
-        <w:br/>
-      </w:r>
-      <w:r>
-        <w:rPr>
-          <w:rStyle w:val="NormalTok"/>
-        </w:rPr>
-        <w:t xml:space="preserve">  bound_right </w:t>
-      </w:r>
-      <w:r>
-        <w:rPr>
-          <w:rStyle w:val="OtherTok"/>
-        </w:rPr>
-        <w:t xml:space="preserve">=</w:t>
-      </w:r>
-      <w:r>
-        <w:rPr>
-          <w:rStyle w:val="NormalTok"/>
-        </w:rPr>
-        <w:t xml:space="preserve"> C_ias[, parms[[</w:t>
-      </w:r>
-      <w:r>
-        <w:rPr>
-          <w:rStyle w:val="StringTok"/>
-        </w:rPr>
-        <w:t xml:space="preserve">"n_x"</w:t>
-      </w:r>
-      <w:r>
-        <w:rPr>
-          <w:rStyle w:val="NormalTok"/>
-        </w:rPr>
-        <w:t xml:space="preserve">]]]</w:t>
-      </w:r>
-      <w:r>
-        <w:br/>
-      </w:r>
-      <w:r>
-        <w:rPr>
-          <w:rStyle w:val="NormalTok"/>
-        </w:rPr>
-        <w:t xml:space="preserve">  bound_top[</w:t>
-      </w:r>
-      <w:r>
-        <w:rPr>
-          <w:rStyle w:val="DecValTok"/>
-        </w:rPr>
-        <w:t xml:space="preserve">1</w:t>
-      </w:r>
-      <w:r>
-        <w:rPr>
-          <w:rStyle w:val="NormalTok"/>
-        </w:rPr>
-        <w:t xml:space="preserve">] </w:t>
-      </w:r>
-      <w:r>
-        <w:rPr>
-          <w:rStyle w:val="OtherTok"/>
-        </w:rPr>
-        <w:t xml:space="preserve">=</w:t>
-      </w:r>
-      <w:r>
-        <w:rPr>
-          <w:rStyle w:val="NormalTok"/>
-        </w:rPr>
-        <w:t xml:space="preserve"> parms[[</w:t>
-      </w:r>
-      <w:r>
-        <w:rPr>
-          <w:rStyle w:val="StringTok"/>
-        </w:rPr>
-        <w:t xml:space="preserve">"C_stom"</w:t>
-      </w:r>
-      <w:r>
-        <w:rPr>
-          <w:rStyle w:val="NormalTok"/>
-        </w:rPr>
-        <w:t xml:space="preserve">]]</w:t>
-      </w:r>
-      <w:r>
-        <w:br/>
-      </w:r>
-      <w:r>
-        <w:rPr>
-          <w:rStyle w:val="NormalTok"/>
-        </w:rPr>
-        <w:t xml:space="preserve">  bound_bottom[parms[[</w:t>
-      </w:r>
-      <w:r>
-        <w:rPr>
-          <w:rStyle w:val="StringTok"/>
-        </w:rPr>
-        <w:t xml:space="preserve">"n_x"</w:t>
-      </w:r>
-      <w:r>
-        <w:rPr>
-          <w:rStyle w:val="NormalTok"/>
-        </w:rPr>
-        <w:t xml:space="preserve">]]] </w:t>
-      </w:r>
-      <w:r>
-        <w:rPr>
-          <w:rStyle w:val="OtherTok"/>
-        </w:rPr>
-        <w:t xml:space="preserve">=</w:t>
-      </w:r>
-      <w:r>
-        <w:rPr>
-          <w:rStyle w:val="NormalTok"/>
-        </w:rPr>
-        <w:t xml:space="preserve"> parms[[</w:t>
-      </w:r>
-      <w:r>
-        <w:rPr>
-          <w:rStyle w:val="StringTok"/>
-        </w:rPr>
-        <w:t xml:space="preserve">"C_stom"</w:t>
-      </w:r>
-      <w:r>
-        <w:rPr>
-          <w:rStyle w:val="NormalTok"/>
-        </w:rPr>
-        <w:t xml:space="preserve">]]</w:t>
-      </w:r>
-      <w:r>
-        <w:br/>
-      </w:r>
-      <w:r>
-        <w:rPr>
-          <w:rStyle w:val="NormalTok"/>
-        </w:rPr>
-        <w:t xml:space="preserve">  </w:t>
-      </w:r>
-      <w:r>
-        <w:rPr>
-          <w:rStyle w:val="CommentTok"/>
-        </w:rPr>
-        <w:t xml:space="preserve"># bound_bottom[1] = parms[["C_stom"]]</w:t>
-      </w:r>
-      <w:r>
-        <w:br/>
-      </w:r>
-      <w:r>
-        <w:br/>
-      </w:r>
-      <w:r>
-        <w:rPr>
-          <w:rStyle w:val="NormalTok"/>
-        </w:rPr>
-        <w:t xml:space="preserve">  </w:t>
-      </w:r>
-      <w:r>
-        <w:rPr>
-          <w:rStyle w:val="CommentTok"/>
-        </w:rPr>
-        <w:t xml:space="preserve"># diffusion in Z-direction</w:t>
-      </w:r>
-      <w:r>
-        <w:br/>
-      </w:r>
-      <w:r>
-        <w:rPr>
-          <w:rStyle w:val="NormalTok"/>
-        </w:rPr>
-        <w:t xml:space="preserve">  Flux </w:t>
-      </w:r>
-      <w:r>
-        <w:rPr>
-          <w:rStyle w:val="OtherTok"/>
-        </w:rPr>
-        <w:t xml:space="preserve">=</w:t>
-      </w:r>
-      <w:r>
-        <w:rPr>
-          <w:rStyle w:val="NormalTok"/>
-        </w:rPr>
-        <w:t xml:space="preserve"> </w:t>
-      </w:r>
-      <w:r>
-        <w:rPr>
-          <w:rStyle w:val="SpecialCharTok"/>
-        </w:rPr>
-        <w:t xml:space="preserve">-</w:t>
-      </w:r>
-      <w:r>
-        <w:rPr>
-          <w:rStyle w:val="NormalTok"/>
-        </w:rPr>
-        <w:t xml:space="preserve">D_e </w:t>
-      </w:r>
-      <w:r>
-        <w:rPr>
-          <w:rStyle w:val="SpecialCharTok"/>
-        </w:rPr>
-        <w:t xml:space="preserve">/</w:t>
-      </w:r>
-      <w:r>
-        <w:rPr>
-          <w:rStyle w:val="NormalTok"/>
-        </w:rPr>
-        <w:t xml:space="preserve"> parms[[</w:t>
-      </w:r>
-      <w:r>
-        <w:rPr>
-          <w:rStyle w:val="StringTok"/>
-        </w:rPr>
-        <w:t xml:space="preserve">"t_elem"</w:t>
-      </w:r>
-      <w:r>
-        <w:rPr>
-          <w:rStyle w:val="NormalTok"/>
-        </w:rPr>
-        <w:t xml:space="preserve">]] </w:t>
-      </w:r>
-      <w:r>
-        <w:rPr>
-          <w:rStyle w:val="SpecialCharTok"/>
-        </w:rPr>
-        <w:t xml:space="preserve">*</w:t>
-      </w:r>
-      <w:r>
-        <w:rPr>
-          <w:rStyle w:val="NormalTok"/>
-        </w:rPr>
-        <w:t xml:space="preserve"> </w:t>
-      </w:r>
-      <w:r>
-        <w:rPr>
-          <w:rStyle w:val="FunctionTok"/>
-        </w:rPr>
-        <w:t xml:space="preserve">rbind</w:t>
-      </w:r>
-      <w:r>
-        <w:rPr>
-          <w:rStyle w:val="NormalTok"/>
-        </w:rPr>
-        <w:t xml:space="preserve">(</w:t>
-      </w:r>
-      <w:r>
-        <w:br/>
-      </w:r>
-      <w:r>
-        <w:rPr>
-          <w:rStyle w:val="NormalTok"/>
-        </w:rPr>
-        <w:t xml:space="preserve">    C_ias[</w:t>
-      </w:r>
-      <w:r>
-        <w:rPr>
-          <w:rStyle w:val="DecValTok"/>
-        </w:rPr>
-        <w:t xml:space="preserve">1</w:t>
-      </w:r>
-      <w:r>
-        <w:rPr>
-          <w:rStyle w:val="NormalTok"/>
-        </w:rPr>
-        <w:t xml:space="preserve">, ] </w:t>
-      </w:r>
-      <w:r>
-        <w:rPr>
-          <w:rStyle w:val="SpecialCharTok"/>
-        </w:rPr>
-        <w:t xml:space="preserve">-</w:t>
-      </w:r>
-      <w:r>
-        <w:rPr>
-          <w:rStyle w:val="NormalTok"/>
-        </w:rPr>
-        <w:t xml:space="preserve"> bound_bottom,</w:t>
-      </w:r>
-      <w:r>
-        <w:br/>
-      </w:r>
-      <w:r>
-        <w:rPr>
-          <w:rStyle w:val="NormalTok"/>
-        </w:rPr>
-        <w:t xml:space="preserve">    (C_ias[</w:t>
-      </w:r>
-      <w:r>
-        <w:rPr>
-          <w:rStyle w:val="DecValTok"/>
-        </w:rPr>
-        <w:t xml:space="preserve">2</w:t>
-      </w:r>
-      <w:r>
-        <w:rPr>
-          <w:rStyle w:val="SpecialCharTok"/>
-        </w:rPr>
-        <w:t xml:space="preserve">:</w:t>
-      </w:r>
-      <w:r>
-        <w:rPr>
-          <w:rStyle w:val="NormalTok"/>
-        </w:rPr>
-        <w:t xml:space="preserve">parms[[</w:t>
-      </w:r>
-      <w:r>
-        <w:rPr>
-          <w:rStyle w:val="StringTok"/>
-        </w:rPr>
-        <w:t xml:space="preserve">"n_z"</w:t>
-      </w:r>
-      <w:r>
-        <w:rPr>
-          <w:rStyle w:val="NormalTok"/>
-        </w:rPr>
-        <w:t xml:space="preserve">]], ] </w:t>
-      </w:r>
-      <w:r>
-        <w:rPr>
-          <w:rStyle w:val="SpecialCharTok"/>
-        </w:rPr>
-        <w:t xml:space="preserve">-</w:t>
-      </w:r>
-      <w:r>
-        <w:rPr>
-          <w:rStyle w:val="NormalTok"/>
-        </w:rPr>
-        <w:t xml:space="preserve"> C_ias[</w:t>
-      </w:r>
-      <w:r>
-        <w:rPr>
-          <w:rStyle w:val="DecValTok"/>
-        </w:rPr>
-        <w:t xml:space="preserve">1</w:t>
-      </w:r>
-      <w:r>
-        <w:rPr>
-          <w:rStyle w:val="SpecialCharTok"/>
-        </w:rPr>
-        <w:t xml:space="preserve">:</w:t>
-      </w:r>
-      <w:r>
-        <w:rPr>
-          <w:rStyle w:val="NormalTok"/>
-        </w:rPr>
-        <w:t xml:space="preserve">(parms[[</w:t>
-      </w:r>
-      <w:r>
-        <w:rPr>
-          <w:rStyle w:val="StringTok"/>
-        </w:rPr>
-        <w:t xml:space="preserve">"n_z"</w:t>
-      </w:r>
-      <w:r>
-        <w:rPr>
-          <w:rStyle w:val="NormalTok"/>
-        </w:rPr>
-        <w:t xml:space="preserve">]] </w:t>
-      </w:r>
-      <w:r>
-        <w:rPr>
-          <w:rStyle w:val="SpecialCharTok"/>
-        </w:rPr>
-        <w:t xml:space="preserve">-</w:t>
-      </w:r>
-      <w:r>
-        <w:rPr>
-          <w:rStyle w:val="NormalTok"/>
-        </w:rPr>
-        <w:t xml:space="preserve"> </w:t>
-      </w:r>
-      <w:r>
-        <w:rPr>
-          <w:rStyle w:val="DecValTok"/>
-        </w:rPr>
-        <w:t xml:space="preserve">1</w:t>
-      </w:r>
-      <w:r>
-        <w:rPr>
-          <w:rStyle w:val="NormalTok"/>
-        </w:rPr>
-        <w:t xml:space="preserve">), ]),</w:t>
-      </w:r>
-      <w:r>
-        <w:br/>
-      </w:r>
-      <w:r>
-        <w:rPr>
-          <w:rStyle w:val="NormalTok"/>
-        </w:rPr>
-        <w:t xml:space="preserve">    bound_top </w:t>
-      </w:r>
-      <w:r>
-        <w:rPr>
-          <w:rStyle w:val="SpecialCharTok"/>
-        </w:rPr>
-        <w:t xml:space="preserve">-</w:t>
-      </w:r>
-      <w:r>
-        <w:rPr>
-          <w:rStyle w:val="NormalTok"/>
-        </w:rPr>
-        <w:t xml:space="preserve"> C_ias[parms[[</w:t>
-      </w:r>
-      <w:r>
-        <w:rPr>
-          <w:rStyle w:val="StringTok"/>
-        </w:rPr>
-        <w:t xml:space="preserve">"n_z"</w:t>
-      </w:r>
-      <w:r>
-        <w:rPr>
-          <w:rStyle w:val="NormalTok"/>
-        </w:rPr>
-        <w:t xml:space="preserve">]], ]</w:t>
-      </w:r>
-      <w:r>
-        <w:br/>
-      </w:r>
-      <w:r>
-        <w:rPr>
-          <w:rStyle w:val="NormalTok"/>
-        </w:rPr>
-        <w:t xml:space="preserve">  )</w:t>
-      </w:r>
-      <w:r>
-        <w:br/>
-      </w:r>
-      <w:r>
-        <w:rPr>
-          <w:rStyle w:val="NormalTok"/>
-        </w:rPr>
-        <w:t xml:space="preserve">  dC_ias </w:t>
-      </w:r>
-      <w:r>
-        <w:rPr>
-          <w:rStyle w:val="OtherTok"/>
-        </w:rPr>
-        <w:t xml:space="preserve">=</w:t>
-      </w:r>
-      <w:r>
-        <w:rPr>
-          <w:rStyle w:val="NormalTok"/>
-        </w:rPr>
-        <w:t xml:space="preserve"> dC_ias </w:t>
-      </w:r>
-      <w:r>
-        <w:rPr>
-          <w:rStyle w:val="SpecialCharTok"/>
-        </w:rPr>
-        <w:t xml:space="preserve">-</w:t>
-      </w:r>
-      <w:r>
-        <w:br/>
-      </w:r>
-      <w:r>
-        <w:rPr>
-          <w:rStyle w:val="NormalTok"/>
-        </w:rPr>
-        <w:t xml:space="preserve">    (Flux[</w:t>
-      </w:r>
-      <w:r>
-        <w:rPr>
-          <w:rStyle w:val="DecValTok"/>
-        </w:rPr>
-        <w:t xml:space="preserve">2</w:t>
-      </w:r>
-      <w:r>
-        <w:rPr>
-          <w:rStyle w:val="SpecialCharTok"/>
-        </w:rPr>
-        <w:t xml:space="preserve">:</w:t>
-      </w:r>
-      <w:r>
-        <w:rPr>
-          <w:rStyle w:val="NormalTok"/>
-        </w:rPr>
-        <w:t xml:space="preserve">(parms[[</w:t>
-      </w:r>
-      <w:r>
-        <w:rPr>
-          <w:rStyle w:val="StringTok"/>
-        </w:rPr>
-        <w:t xml:space="preserve">"n_z"</w:t>
-      </w:r>
-      <w:r>
-        <w:rPr>
-          <w:rStyle w:val="NormalTok"/>
-        </w:rPr>
-        <w:t xml:space="preserve">]] </w:t>
-      </w:r>
-      <w:r>
-        <w:rPr>
-          <w:rStyle w:val="SpecialCharTok"/>
-        </w:rPr>
-        <w:t xml:space="preserve">+</w:t>
-      </w:r>
-      <w:r>
-        <w:rPr>
-          <w:rStyle w:val="NormalTok"/>
-        </w:rPr>
-        <w:t xml:space="preserve"> </w:t>
-      </w:r>
-      <w:r>
-        <w:rPr>
-          <w:rStyle w:val="DecValTok"/>
-        </w:rPr>
-        <w:t xml:space="preserve">1</w:t>
-      </w:r>
-      <w:r>
-        <w:rPr>
-          <w:rStyle w:val="NormalTok"/>
-        </w:rPr>
-        <w:t xml:space="preserve">), ] </w:t>
-      </w:r>
-      <w:r>
-        <w:rPr>
-          <w:rStyle w:val="SpecialCharTok"/>
-        </w:rPr>
-        <w:t xml:space="preserve">-</w:t>
-      </w:r>
-      <w:r>
-        <w:rPr>
-          <w:rStyle w:val="NormalTok"/>
-        </w:rPr>
-        <w:t xml:space="preserve"> Flux[</w:t>
-      </w:r>
-      <w:r>
-        <w:rPr>
-          <w:rStyle w:val="DecValTok"/>
-        </w:rPr>
-        <w:t xml:space="preserve">1</w:t>
-      </w:r>
-      <w:r>
-        <w:rPr>
-          <w:rStyle w:val="SpecialCharTok"/>
-        </w:rPr>
-        <w:t xml:space="preserve">:</w:t>
-      </w:r>
-      <w:r>
-        <w:rPr>
-          <w:rStyle w:val="NormalTok"/>
-        </w:rPr>
-        <w:t xml:space="preserve">parms[[</w:t>
-      </w:r>
-      <w:r>
-        <w:rPr>
-          <w:rStyle w:val="StringTok"/>
-        </w:rPr>
-        <w:t xml:space="preserve">"n_z"</w:t>
-      </w:r>
-      <w:r>
-        <w:rPr>
-          <w:rStyle w:val="NormalTok"/>
-        </w:rPr>
-        <w:t xml:space="preserve">]], ]) </w:t>
-      </w:r>
-      <w:r>
-        <w:rPr>
-          <w:rStyle w:val="SpecialCharTok"/>
-        </w:rPr>
-        <w:t xml:space="preserve">/</w:t>
-      </w:r>
-      <w:r>
-        <w:rPr>
-          <w:rStyle w:val="NormalTok"/>
-        </w:rPr>
-        <w:t xml:space="preserve"> parms[[</w:t>
-      </w:r>
-      <w:r>
-        <w:rPr>
-          <w:rStyle w:val="StringTok"/>
-        </w:rPr>
-        <w:t xml:space="preserve">"t_elem"</w:t>
-      </w:r>
-      <w:r>
-        <w:rPr>
-          <w:rStyle w:val="NormalTok"/>
-        </w:rPr>
-        <w:t xml:space="preserve">]]</w:t>
-      </w:r>
-      <w:r>
-        <w:br/>
-      </w:r>
-      <w:r>
-        <w:br/>
-      </w:r>
-      <w:r>
-        <w:rPr>
-          <w:rStyle w:val="NormalTok"/>
-        </w:rPr>
-        <w:t xml:space="preserve">  </w:t>
-      </w:r>
-      <w:r>
-        <w:rPr>
-          <w:rStyle w:val="CommentTok"/>
-        </w:rPr>
-        <w:t xml:space="preserve"># diffusion in X-direction</w:t>
-      </w:r>
-      <w:r>
-        <w:br/>
-      </w:r>
-      <w:r>
-        <w:rPr>
-          <w:rStyle w:val="NormalTok"/>
-        </w:rPr>
-        <w:t xml:space="preserve">  Flux </w:t>
-      </w:r>
-      <w:r>
-        <w:rPr>
-          <w:rStyle w:val="OtherTok"/>
-        </w:rPr>
-        <w:t xml:space="preserve">=</w:t>
-      </w:r>
-      <w:r>
-        <w:rPr>
-          <w:rStyle w:val="NormalTok"/>
-        </w:rPr>
-        <w:t xml:space="preserve"> </w:t>
-      </w:r>
-      <w:r>
-        <w:rPr>
-          <w:rStyle w:val="SpecialCharTok"/>
-        </w:rPr>
-        <w:t xml:space="preserve">-</w:t>
-      </w:r>
-      <w:r>
-        <w:rPr>
-          <w:rStyle w:val="NormalTok"/>
-        </w:rPr>
-        <w:t xml:space="preserve">D_e </w:t>
-      </w:r>
-      <w:r>
-        <w:rPr>
-          <w:rStyle w:val="SpecialCharTok"/>
-        </w:rPr>
-        <w:t xml:space="preserve">/</w:t>
-      </w:r>
-      <w:r>
-        <w:rPr>
-          <w:rStyle w:val="NormalTok"/>
-        </w:rPr>
-        <w:t xml:space="preserve"> parms[[</w:t>
-      </w:r>
-      <w:r>
-        <w:rPr>
-          <w:rStyle w:val="StringTok"/>
-        </w:rPr>
-        <w:t xml:space="preserve">"t_elem"</w:t>
-      </w:r>
-      <w:r>
-        <w:rPr>
-          <w:rStyle w:val="NormalTok"/>
-        </w:rPr>
-        <w:t xml:space="preserve">]] </w:t>
-      </w:r>
-      <w:r>
-        <w:rPr>
-          <w:rStyle w:val="SpecialCharTok"/>
-        </w:rPr>
-        <w:t xml:space="preserve">*</w:t>
-      </w:r>
-      <w:r>
-        <w:rPr>
-          <w:rStyle w:val="NormalTok"/>
-        </w:rPr>
-        <w:t xml:space="preserve"> </w:t>
-      </w:r>
-      <w:r>
-        <w:rPr>
-          <w:rStyle w:val="FunctionTok"/>
-        </w:rPr>
-        <w:t xml:space="preserve">cbind</w:t>
-      </w:r>
-      <w:r>
-        <w:rPr>
-          <w:rStyle w:val="NormalTok"/>
-        </w:rPr>
-        <w:t xml:space="preserve">(</w:t>
-      </w:r>
-      <w:r>
-        <w:br/>
-      </w:r>
-      <w:r>
-        <w:rPr>
-          <w:rStyle w:val="NormalTok"/>
-        </w:rPr>
-        <w:t xml:space="preserve">    C_ias[, </w:t>
-      </w:r>
-      <w:r>
-        <w:rPr>
-          <w:rStyle w:val="DecValTok"/>
-        </w:rPr>
-        <w:t xml:space="preserve">1</w:t>
-      </w:r>
-      <w:r>
-        <w:rPr>
-          <w:rStyle w:val="NormalTok"/>
-        </w:rPr>
-        <w:t xml:space="preserve">] </w:t>
-      </w:r>
-      <w:r>
-        <w:rPr>
-          <w:rStyle w:val="SpecialCharTok"/>
-        </w:rPr>
-        <w:t xml:space="preserve">-</w:t>
-      </w:r>
-      <w:r>
-        <w:rPr>
-          <w:rStyle w:val="NormalTok"/>
-        </w:rPr>
-        <w:t xml:space="preserve"> bound_left,</w:t>
-      </w:r>
-      <w:r>
-        <w:br/>
-      </w:r>
-      <w:r>
-        <w:rPr>
-          <w:rStyle w:val="NormalTok"/>
-        </w:rPr>
-        <w:t xml:space="preserve">    (C_ias[, </w:t>
-      </w:r>
-      <w:r>
-        <w:rPr>
-          <w:rStyle w:val="DecValTok"/>
-        </w:rPr>
-        <w:t xml:space="preserve">2</w:t>
-      </w:r>
-      <w:r>
-        <w:rPr>
-          <w:rStyle w:val="SpecialCharTok"/>
-        </w:rPr>
-        <w:t xml:space="preserve">:</w:t>
-      </w:r>
-      <w:r>
-        <w:rPr>
-          <w:rStyle w:val="NormalTok"/>
-        </w:rPr>
-        <w:t xml:space="preserve">parms[[</w:t>
-      </w:r>
-      <w:r>
-        <w:rPr>
-          <w:rStyle w:val="StringTok"/>
-        </w:rPr>
-        <w:t xml:space="preserve">"n_x"</w:t>
-      </w:r>
-      <w:r>
-        <w:rPr>
-          <w:rStyle w:val="NormalTok"/>
-        </w:rPr>
-        <w:t xml:space="preserve">]]] </w:t>
-      </w:r>
-      <w:r>
-        <w:rPr>
-          <w:rStyle w:val="SpecialCharTok"/>
-        </w:rPr>
-        <w:t xml:space="preserve">-</w:t>
-      </w:r>
-      <w:r>
-        <w:rPr>
-          <w:rStyle w:val="NormalTok"/>
-        </w:rPr>
-        <w:t xml:space="preserve"> C_ias[, </w:t>
-      </w:r>
-      <w:r>
-        <w:rPr>
-          <w:rStyle w:val="DecValTok"/>
-        </w:rPr>
-        <w:t xml:space="preserve">1</w:t>
-      </w:r>
-      <w:r>
-        <w:rPr>
-          <w:rStyle w:val="SpecialCharTok"/>
-        </w:rPr>
-        <w:t xml:space="preserve">:</w:t>
-      </w:r>
-      <w:r>
-        <w:rPr>
-          <w:rStyle w:val="NormalTok"/>
-        </w:rPr>
-        <w:t xml:space="preserve">(parms[[</w:t>
-      </w:r>
-      <w:r>
-        <w:rPr>
-          <w:rStyle w:val="StringTok"/>
-        </w:rPr>
-        <w:t xml:space="preserve">"n_x"</w:t>
-      </w:r>
-      <w:r>
-        <w:rPr>
-          <w:rStyle w:val="NormalTok"/>
-        </w:rPr>
-        <w:t xml:space="preserve">]] </w:t>
-      </w:r>
-      <w:r>
-        <w:rPr>
-          <w:rStyle w:val="SpecialCharTok"/>
-        </w:rPr>
-        <w:t xml:space="preserve">-</w:t>
-      </w:r>
-      <w:r>
-        <w:rPr>
-          <w:rStyle w:val="NormalTok"/>
-        </w:rPr>
-        <w:t xml:space="preserve"> </w:t>
-      </w:r>
-      <w:r>
-        <w:rPr>
-          <w:rStyle w:val="DecValTok"/>
-        </w:rPr>
-        <w:t xml:space="preserve">1</w:t>
-      </w:r>
-      <w:r>
-        <w:rPr>
-          <w:rStyle w:val="NormalTok"/>
-        </w:rPr>
-        <w:t xml:space="preserve">)]),</w:t>
-      </w:r>
-      <w:r>
-        <w:br/>
-      </w:r>
-      <w:r>
-        <w:rPr>
-          <w:rStyle w:val="NormalTok"/>
-        </w:rPr>
-        <w:t xml:space="preserve">    bound_right </w:t>
-      </w:r>
-      <w:r>
-        <w:rPr>
-          <w:rStyle w:val="SpecialCharTok"/>
-        </w:rPr>
-        <w:t xml:space="preserve">-</w:t>
-      </w:r>
-      <w:r>
-        <w:rPr>
-          <w:rStyle w:val="NormalTok"/>
-        </w:rPr>
-        <w:t xml:space="preserve"> C_ias[, parms[[</w:t>
-      </w:r>
-      <w:r>
-        <w:rPr>
-          <w:rStyle w:val="StringTok"/>
-        </w:rPr>
-        <w:t xml:space="preserve">"n_x"</w:t>
-      </w:r>
-      <w:r>
-        <w:rPr>
-          <w:rStyle w:val="NormalTok"/>
-        </w:rPr>
-        <w:t xml:space="preserve">]]]</w:t>
-      </w:r>
-      <w:r>
-        <w:br/>
-      </w:r>
-      <w:r>
-        <w:rPr>
-          <w:rStyle w:val="NormalTok"/>
-        </w:rPr>
-        <w:t xml:space="preserve">  )</w:t>
-      </w:r>
-      <w:r>
-        <w:br/>
-      </w:r>
-      <w:r>
-        <w:rPr>
-          <w:rStyle w:val="NormalTok"/>
-        </w:rPr>
-        <w:t xml:space="preserve">  dC_ias </w:t>
-      </w:r>
-      <w:r>
-        <w:rPr>
-          <w:rStyle w:val="OtherTok"/>
-        </w:rPr>
-        <w:t xml:space="preserve">=</w:t>
-      </w:r>
-      <w:r>
-        <w:rPr>
-          <w:rStyle w:val="NormalTok"/>
-        </w:rPr>
-        <w:t xml:space="preserve"> dC_ias </w:t>
-      </w:r>
-      <w:r>
-        <w:rPr>
-          <w:rStyle w:val="SpecialCharTok"/>
-        </w:rPr>
-        <w:t xml:space="preserve">-</w:t>
-      </w:r>
-      <w:r>
-        <w:br/>
-      </w:r>
-      <w:r>
-        <w:rPr>
-          <w:rStyle w:val="NormalTok"/>
-        </w:rPr>
-        <w:t xml:space="preserve">    (Flux[, </w:t>
-      </w:r>
-      <w:r>
-        <w:rPr>
-          <w:rStyle w:val="DecValTok"/>
-        </w:rPr>
-        <w:t xml:space="preserve">2</w:t>
-      </w:r>
-      <w:r>
-        <w:rPr>
-          <w:rStyle w:val="SpecialCharTok"/>
-        </w:rPr>
-        <w:t xml:space="preserve">:</w:t>
-      </w:r>
-      <w:r>
-        <w:rPr>
-          <w:rStyle w:val="NormalTok"/>
-        </w:rPr>
-        <w:t xml:space="preserve">(parms[[</w:t>
-      </w:r>
-      <w:r>
-        <w:rPr>
-          <w:rStyle w:val="StringTok"/>
-        </w:rPr>
-        <w:t xml:space="preserve">"n_x"</w:t>
-      </w:r>
-      <w:r>
-        <w:rPr>
-          <w:rStyle w:val="NormalTok"/>
-        </w:rPr>
-        <w:t xml:space="preserve">]] </w:t>
-      </w:r>
-      <w:r>
-        <w:rPr>
-          <w:rStyle w:val="SpecialCharTok"/>
-        </w:rPr>
-        <w:t xml:space="preserve">+</w:t>
-      </w:r>
-      <w:r>
-        <w:rPr>
-          <w:rStyle w:val="NormalTok"/>
-        </w:rPr>
-        <w:t xml:space="preserve"> </w:t>
-      </w:r>
-      <w:r>
-        <w:rPr>
-          <w:rStyle w:val="DecValTok"/>
-        </w:rPr>
-        <w:t xml:space="preserve">1</w:t>
-      </w:r>
-      <w:r>
-        <w:rPr>
-          <w:rStyle w:val="NormalTok"/>
-        </w:rPr>
-        <w:t xml:space="preserve">)] </w:t>
-      </w:r>
-      <w:r>
-        <w:rPr>
-          <w:rStyle w:val="SpecialCharTok"/>
-        </w:rPr>
-        <w:t xml:space="preserve">-</w:t>
-      </w:r>
-      <w:r>
-        <w:rPr>
-          <w:rStyle w:val="NormalTok"/>
-        </w:rPr>
-        <w:t xml:space="preserve"> Flux[, </w:t>
-      </w:r>
-      <w:r>
-        <w:rPr>
-          <w:rStyle w:val="DecValTok"/>
-        </w:rPr>
-        <w:t xml:space="preserve">1</w:t>
-      </w:r>
-      <w:r>
-        <w:rPr>
-          <w:rStyle w:val="SpecialCharTok"/>
-        </w:rPr>
-        <w:t xml:space="preserve">:</w:t>
-      </w:r>
-      <w:r>
-        <w:rPr>
-          <w:rStyle w:val="NormalTok"/>
-        </w:rPr>
-        <w:t xml:space="preserve">parms[[</w:t>
-      </w:r>
-      <w:r>
-        <w:rPr>
-          <w:rStyle w:val="StringTok"/>
-        </w:rPr>
-        <w:t xml:space="preserve">"n_x"</w:t>
-      </w:r>
-      <w:r>
-        <w:rPr>
-          <w:rStyle w:val="NormalTok"/>
-        </w:rPr>
-        <w:t xml:space="preserve">]]]) </w:t>
-      </w:r>
-      <w:r>
-        <w:rPr>
-          <w:rStyle w:val="SpecialCharTok"/>
-        </w:rPr>
-        <w:t xml:space="preserve">/</w:t>
-      </w:r>
-      <w:r>
-        <w:br/>
-      </w:r>
-      <w:r>
-        <w:rPr>
-          <w:rStyle w:val="NormalTok"/>
-        </w:rPr>
-        <w:t xml:space="preserve">    parms[[</w:t>
-      </w:r>
-      <w:r>
-        <w:rPr>
-          <w:rStyle w:val="StringTok"/>
-        </w:rPr>
-        <w:t xml:space="preserve">"t_elem"</w:t>
-      </w:r>
-      <w:r>
-        <w:rPr>
-          <w:rStyle w:val="NormalTok"/>
-        </w:rPr>
-        <w:t xml:space="preserve">]]</w:t>
-      </w:r>
-      <w:r>
-        <w:br/>
-      </w:r>
-      <w:r>
-        <w:br/>
-      </w:r>
-      <w:r>
-        <w:rPr>
-          <w:rStyle w:val="NormalTok"/>
-        </w:rPr>
-        <w:t xml:space="preserve">  dC_ias </w:t>
-      </w:r>
-      <w:r>
-        <w:rPr>
-          <w:rStyle w:val="OtherTok"/>
-        </w:rPr>
-        <w:t xml:space="preserve">=</w:t>
-      </w:r>
-      <w:r>
-        <w:rPr>
-          <w:rStyle w:val="NormalTok"/>
-        </w:rPr>
-        <w:t xml:space="preserve"> dC_ias </w:t>
-      </w:r>
-      <w:r>
-        <w:rPr>
-          <w:rStyle w:val="SpecialCharTok"/>
-        </w:rPr>
-        <w:t xml:space="preserve">+</w:t>
-      </w:r>
-      <w:r>
-        <w:rPr>
-          <w:rStyle w:val="NormalTok"/>
-        </w:rPr>
-        <w:t xml:space="preserve"> parms[[</w:t>
-      </w:r>
-      <w:r>
-        <w:rPr>
-          <w:rStyle w:val="StringTok"/>
-        </w:rPr>
-        <w:t xml:space="preserve">"g_liq"</w:t>
-      </w:r>
-      <w:r>
-        <w:rPr>
-          <w:rStyle w:val="NormalTok"/>
-        </w:rPr>
-        <w:t xml:space="preserve">]] </w:t>
-      </w:r>
-      <w:r>
-        <w:rPr>
-          <w:rStyle w:val="SpecialCharTok"/>
-        </w:rPr>
-        <w:t xml:space="preserve">*</w:t>
-      </w:r>
-      <w:r>
-        <w:rPr>
-          <w:rStyle w:val="NormalTok"/>
-        </w:rPr>
-        <w:t xml:space="preserve"> (C_liq </w:t>
-      </w:r>
-      <w:r>
-        <w:rPr>
-          <w:rStyle w:val="SpecialCharTok"/>
-        </w:rPr>
-        <w:t xml:space="preserve">-</w:t>
-      </w:r>
-      <w:r>
-        <w:rPr>
-          <w:rStyle w:val="NormalTok"/>
-        </w:rPr>
-        <w:t xml:space="preserve"> C_ias) </w:t>
-      </w:r>
-      <w:r>
-        <w:rPr>
-          <w:rStyle w:val="SpecialCharTok"/>
-        </w:rPr>
-        <w:t xml:space="preserve">/</w:t>
-      </w:r>
-      <w:r>
-        <w:rPr>
-          <w:rStyle w:val="NormalTok"/>
-        </w:rPr>
-        <w:t xml:space="preserve"> parms[[</w:t>
-      </w:r>
-      <w:r>
-        <w:rPr>
-          <w:rStyle w:val="StringTok"/>
-        </w:rPr>
-        <w:t xml:space="preserve">"V_strom"</w:t>
-      </w:r>
-      <w:r>
-        <w:rPr>
-          <w:rStyle w:val="NormalTok"/>
-        </w:rPr>
-        <w:t xml:space="preserve">]]</w:t>
-      </w:r>
-      <w:r>
-        <w:br/>
-      </w:r>
-      <w:r>
-        <w:br/>
-      </w:r>
-      <w:r>
-        <w:rPr>
-          <w:rStyle w:val="NormalTok"/>
-        </w:rPr>
-        <w:t xml:space="preserve">  </w:t>
-      </w:r>
-      <w:r>
-        <w:rPr>
-          <w:rStyle w:val="CommentTok"/>
-        </w:rPr>
-        <w:t xml:space="preserve"># CARBOXYLATION ----</w:t>
-      </w:r>
-      <w:r>
-        <w:br/>
-      </w:r>
-      <w:r>
-        <w:rPr>
-          <w:rStyle w:val="NormalTok"/>
-        </w:rPr>
-        <w:t xml:space="preserve">  </w:t>
-      </w:r>
-      <w:r>
-        <w:rPr>
-          <w:rStyle w:val="CommentTok"/>
-        </w:rPr>
-        <w:t xml:space="preserve"># Leaf thickness - needed to scale from stroma volume per leaf volume</w:t>
-      </w:r>
-      <w:r>
-        <w:br/>
-      </w:r>
-      <w:r>
-        <w:rPr>
-          <w:rStyle w:val="NormalTok"/>
-        </w:rPr>
-        <w:t xml:space="preserve">  T_leaf </w:t>
-      </w:r>
-      <w:r>
-        <w:rPr>
-          <w:rStyle w:val="OtherTok"/>
-        </w:rPr>
-        <w:t xml:space="preserve">=</w:t>
-      </w:r>
-      <w:r>
-        <w:rPr>
-          <w:rStyle w:val="NormalTok"/>
-        </w:rPr>
-        <w:t xml:space="preserve"> parms[[</w:t>
-      </w:r>
-      <w:r>
-        <w:rPr>
-          <w:rStyle w:val="StringTok"/>
-        </w:rPr>
-        <w:t xml:space="preserve">"n_z"</w:t>
-      </w:r>
-      <w:r>
-        <w:rPr>
-          <w:rStyle w:val="NormalTok"/>
-        </w:rPr>
-        <w:t xml:space="preserve">]] </w:t>
-      </w:r>
-      <w:r>
-        <w:rPr>
-          <w:rStyle w:val="SpecialCharTok"/>
-        </w:rPr>
-        <w:t xml:space="preserve">*</w:t>
-      </w:r>
-      <w:r>
-        <w:rPr>
-          <w:rStyle w:val="NormalTok"/>
-        </w:rPr>
-        <w:t xml:space="preserve"> parms[[</w:t>
-      </w:r>
-      <w:r>
-        <w:rPr>
-          <w:rStyle w:val="StringTok"/>
-        </w:rPr>
-        <w:t xml:space="preserve">"t_elem"</w:t>
-      </w:r>
-      <w:r>
-        <w:rPr>
-          <w:rStyle w:val="NormalTok"/>
-        </w:rPr>
-        <w:t xml:space="preserve">]] </w:t>
-      </w:r>
-      <w:r>
-        <w:rPr>
-          <w:rStyle w:val="CommentTok"/>
-        </w:rPr>
-        <w:t xml:space="preserve"># [m]</w:t>
-      </w:r>
-      <w:r>
-        <w:br/>
-      </w:r>
-      <w:r>
-        <w:rPr>
-          <w:rStyle w:val="NormalTok"/>
-        </w:rPr>
-        <w:t xml:space="preserve">  dC_liq </w:t>
-      </w:r>
-      <w:r>
-        <w:rPr>
-          <w:rStyle w:val="OtherTok"/>
-        </w:rPr>
-        <w:t xml:space="preserve">=</w:t>
-      </w:r>
-      <w:r>
-        <w:rPr>
-          <w:rStyle w:val="NormalTok"/>
-        </w:rPr>
-        <w:t xml:space="preserve"> dC_liq </w:t>
-      </w:r>
-      <w:r>
-        <w:rPr>
-          <w:rStyle w:val="SpecialCharTok"/>
-        </w:rPr>
-        <w:t xml:space="preserve">+</w:t>
-      </w:r>
-      <w:r>
-        <w:rPr>
-          <w:rStyle w:val="NormalTok"/>
-        </w:rPr>
-        <w:t xml:space="preserve"> parms[[</w:t>
-      </w:r>
-      <w:r>
-        <w:rPr>
-          <w:rStyle w:val="StringTok"/>
-        </w:rPr>
-        <w:t xml:space="preserve">"g_liq"</w:t>
-      </w:r>
-      <w:r>
-        <w:rPr>
-          <w:rStyle w:val="NormalTok"/>
-        </w:rPr>
-        <w:t xml:space="preserve">]] </w:t>
-      </w:r>
-      <w:r>
-        <w:rPr>
-          <w:rStyle w:val="SpecialCharTok"/>
-        </w:rPr>
-        <w:t xml:space="preserve">*</w:t>
-      </w:r>
-      <w:r>
-        <w:rPr>
-          <w:rStyle w:val="NormalTok"/>
-        </w:rPr>
-        <w:t xml:space="preserve"> (C_ias </w:t>
-      </w:r>
-      <w:r>
-        <w:rPr>
-          <w:rStyle w:val="SpecialCharTok"/>
-        </w:rPr>
-        <w:t xml:space="preserve">-</w:t>
-      </w:r>
-      <w:r>
-        <w:rPr>
-          <w:rStyle w:val="NormalTok"/>
-        </w:rPr>
-        <w:t xml:space="preserve"> C_liq) </w:t>
-      </w:r>
-      <w:r>
-        <w:rPr>
-          <w:rStyle w:val="SpecialCharTok"/>
-        </w:rPr>
-        <w:t xml:space="preserve">/</w:t>
-      </w:r>
-      <w:r>
-        <w:rPr>
-          <w:rStyle w:val="NormalTok"/>
-        </w:rPr>
-        <w:t xml:space="preserve"> parms[[</w:t>
-      </w:r>
-      <w:r>
-        <w:rPr>
-          <w:rStyle w:val="StringTok"/>
-        </w:rPr>
-        <w:t xml:space="preserve">"V_strom"</w:t>
-      </w:r>
-      <w:r>
-        <w:rPr>
-          <w:rStyle w:val="NormalTok"/>
-        </w:rPr>
-        <w:t xml:space="preserve">]] </w:t>
-      </w:r>
-      <w:r>
-        <w:rPr>
-          <w:rStyle w:val="SpecialCharTok"/>
-        </w:rPr>
-        <w:t xml:space="preserve">+</w:t>
-      </w:r>
-      <w:r>
-        <w:br/>
-      </w:r>
-      <w:r>
-        <w:rPr>
-          <w:rStyle w:val="NormalTok"/>
-        </w:rPr>
-        <w:t xml:space="preserve">    (</w:t>
-      </w:r>
-      <w:r>
-        <w:rPr>
-          <w:rStyle w:val="SpecialCharTok"/>
-        </w:rPr>
-        <w:t xml:space="preserve">-</w:t>
-      </w:r>
-      <w:r>
-        <w:rPr>
-          <w:rStyle w:val="NormalTok"/>
-        </w:rPr>
-        <w:t xml:space="preserve">r_c </w:t>
-      </w:r>
-      <w:r>
-        <w:rPr>
-          <w:rStyle w:val="SpecialCharTok"/>
-        </w:rPr>
-        <w:t xml:space="preserve">+</w:t>
-      </w:r>
-      <w:r>
-        <w:rPr>
-          <w:rStyle w:val="NormalTok"/>
-        </w:rPr>
-        <w:t xml:space="preserve"> r_p </w:t>
-      </w:r>
-      <w:r>
-        <w:rPr>
-          <w:rStyle w:val="SpecialCharTok"/>
-        </w:rPr>
-        <w:t xml:space="preserve">+</w:t>
-      </w:r>
-      <w:r>
-        <w:rPr>
-          <w:rStyle w:val="NormalTok"/>
-        </w:rPr>
-        <w:t xml:space="preserve"> r_d) </w:t>
-      </w:r>
-      <w:r>
-        <w:rPr>
-          <w:rStyle w:val="SpecialCharTok"/>
-        </w:rPr>
-        <w:t xml:space="preserve">*</w:t>
-      </w:r>
-      <w:r>
-        <w:rPr>
-          <w:rStyle w:val="NormalTok"/>
-        </w:rPr>
-        <w:t xml:space="preserve"> (parms[[</w:t>
-      </w:r>
-      <w:r>
-        <w:rPr>
-          <w:rStyle w:val="StringTok"/>
-        </w:rPr>
-        <w:t xml:space="preserve">"S_m"</w:t>
-      </w:r>
-      <w:r>
-        <w:rPr>
-          <w:rStyle w:val="NormalTok"/>
-        </w:rPr>
-        <w:t xml:space="preserve">]] </w:t>
-      </w:r>
-      <w:r>
-        <w:rPr>
-          <w:rStyle w:val="SpecialCharTok"/>
-        </w:rPr>
-        <w:t xml:space="preserve">*</w:t>
-      </w:r>
-      <w:r>
-        <w:rPr>
-          <w:rStyle w:val="NormalTok"/>
-        </w:rPr>
-        <w:t xml:space="preserve"> </w:t>
-      </w:r>
-      <w:r>
-        <w:rPr>
-          <w:rStyle w:val="DecValTok"/>
-        </w:rPr>
-        <w:t xml:space="preserve">1</w:t>
-      </w:r>
-      <w:r>
-        <w:rPr>
-          <w:rStyle w:val="NormalTok"/>
-        </w:rPr>
-        <w:t xml:space="preserve"> </w:t>
-      </w:r>
-      <w:r>
-        <w:rPr>
-          <w:rStyle w:val="SpecialCharTok"/>
-        </w:rPr>
-        <w:t xml:space="preserve">/</w:t>
-      </w:r>
-      <w:r>
-        <w:rPr>
-          <w:rStyle w:val="NormalTok"/>
-        </w:rPr>
-        <w:t xml:space="preserve"> T_leaf) </w:t>
+        <w:t xml:space="preserve">"T_leaf"</w:t>
+      </w:r>
+      <w:r>
+        <w:rPr>
+          <w:rStyle w:val="NormalTok"/>
+        </w:rPr>
+        <w:t xml:space="preserve">]]) </w:t>
       </w:r>
       <w:r>
         <w:rPr>
@@ -11227,7 +11176,7 @@
         <w:rPr>
           <w:rStyle w:val="VerbatimChar"/>
         </w:rPr>
-        <w:t xml:space="preserve">[1] 43.43022</w:t>
+        <w:t xml:space="preserve">[1] 32.38424</w:t>
       </w:r>
     </w:p>
     <w:bookmarkEnd w:id="34"/>
